--- a/Documentation/Спецификация_к_КП.docx
+++ b/Documentation/Спецификация_к_КП.docx
@@ -317,20 +317,29 @@
           <w:numId w:val="2"/>
         </w:numPr>
         <w:rPr>
-          <w:rFonts w:hint="eastAsia"/>
-          <w:sz w:val="28"/>
-          <w:szCs w:val="28"/>
-          <w:lang w:val="ru-RU"/>
-        </w:rPr>
-      </w:pPr>
-      <w:r>
-        <w:rPr>
-          <w:sz w:val="28"/>
-          <w:szCs w:val="28"/>
-          <w:lang w:val="ru-RU"/>
-        </w:rPr>
-        <w:t>Файл “Каталог” не содержит правильной информации</w:t>
-      </w:r>
+          <w:sz w:val="28"/>
+          <w:szCs w:val="28"/>
+          <w:lang w:val="ru-RU"/>
+        </w:rPr>
+      </w:pPr>
+      <w:r>
+        <w:rPr>
+          <w:sz w:val="28"/>
+          <w:szCs w:val="28"/>
+          <w:lang w:val="ru-RU"/>
+        </w:rPr>
+        <w:t xml:space="preserve">Файл “Каталог” не содержит правильной </w:t>
+      </w:r>
+      <w:proofErr w:type="spellStart"/>
+      <w:r>
+        <w:rPr>
+          <w:sz w:val="28"/>
+          <w:szCs w:val="28"/>
+          <w:lang w:val="ru-RU"/>
+        </w:rPr>
+        <w:t>информаци</w:t>
+      </w:r>
+      <w:proofErr w:type="spellEnd"/>
     </w:p>
     <w:p>
       <w:pPr>
@@ -340,16 +349,48 @@
           <w:numId w:val="2"/>
         </w:numPr>
         <w:rPr>
-          <w:rFonts w:hint="eastAsia"/>
-        </w:rPr>
-      </w:pPr>
-      <w:r>
-        <w:rPr>
-          <w:sz w:val="28"/>
-          <w:szCs w:val="28"/>
-          <w:lang w:val="ru-RU"/>
-        </w:rPr>
-        <w:t>Файл “Персонал” пуст</w:t>
+          <w:sz w:val="28"/>
+          <w:szCs w:val="28"/>
+          <w:lang w:val="ru-RU"/>
+        </w:rPr>
+      </w:pPr>
+      <w:r>
+        <w:rPr>
+          <w:sz w:val="28"/>
+          <w:szCs w:val="28"/>
+          <w:lang w:val="ru-RU"/>
+        </w:rPr>
+        <w:t xml:space="preserve">Файл </w:t>
+      </w:r>
+      <w:r>
+        <w:rPr>
+          <w:sz w:val="28"/>
+          <w:szCs w:val="28"/>
+        </w:rPr>
+        <w:t>“</w:t>
+      </w:r>
+      <w:r>
+        <w:rPr>
+          <w:sz w:val="28"/>
+          <w:szCs w:val="28"/>
+          <w:lang w:val="ru-RU"/>
+        </w:rPr>
+        <w:t>Каталог</w:t>
+      </w:r>
+      <w:r>
+        <w:rPr>
+          <w:sz w:val="28"/>
+          <w:szCs w:val="28"/>
+        </w:rPr>
+        <w:t>”</w:t>
+      </w:r>
+      <w:r>
+        <w:rPr>
+          <w:sz w:val="28"/>
+          <w:szCs w:val="28"/>
+          <w:lang w:val="ru-RU"/>
+        </w:rPr>
+        <w:t xml:space="preserve"> пуст</w:t>
       </w:r>
     </w:p>
     <w:p>
@@ -360,32 +401,121 @@
           <w:numId w:val="2"/>
         </w:numPr>
         <w:rPr>
+          <w:sz w:val="28"/>
+          <w:szCs w:val="28"/>
+          <w:lang w:val="ru-RU"/>
+        </w:rPr>
+      </w:pPr>
+      <w:r>
+        <w:rPr>
+          <w:sz w:val="28"/>
+          <w:szCs w:val="28"/>
+          <w:lang w:val="ru-RU"/>
+        </w:rPr>
+        <w:t xml:space="preserve">Файл </w:t>
+      </w:r>
+      <w:r>
+        <w:rPr>
+          <w:sz w:val="28"/>
+          <w:szCs w:val="28"/>
+        </w:rPr>
+        <w:t>“</w:t>
+      </w:r>
+      <w:r>
+        <w:rPr>
+          <w:sz w:val="28"/>
+          <w:szCs w:val="28"/>
+          <w:lang w:val="ru-RU"/>
+        </w:rPr>
+        <w:t>Персонал</w:t>
+      </w:r>
+      <w:r>
+        <w:rPr>
+          <w:sz w:val="28"/>
+          <w:szCs w:val="28"/>
+        </w:rPr>
+        <w:t>”</w:t>
+      </w:r>
+      <w:r>
+        <w:rPr>
+          <w:sz w:val="28"/>
+          <w:szCs w:val="28"/>
+          <w:lang w:val="ru-RU"/>
+        </w:rPr>
+        <w:t xml:space="preserve"> пуст</w:t>
+      </w:r>
+    </w:p>
+    <w:p>
+      <w:pPr>
+        <w:pStyle w:val="Standard"/>
+        <w:numPr>
+          <w:ilvl w:val="1"/>
+          <w:numId w:val="2"/>
+        </w:numPr>
+        <w:rPr>
+          <w:sz w:val="28"/>
+          <w:szCs w:val="28"/>
+          <w:lang w:val="ru-RU"/>
+        </w:rPr>
+      </w:pPr>
+      <w:proofErr w:type="gramStart"/>
+      <w:r>
+        <w:rPr>
+          <w:sz w:val="28"/>
+          <w:szCs w:val="28"/>
+          <w:lang w:val="ru-RU"/>
+        </w:rPr>
+        <w:t>Персонал..</w:t>
+      </w:r>
+      <w:proofErr w:type="gramEnd"/>
+    </w:p>
+    <w:p>
+      <w:pPr>
+        <w:pStyle w:val="Standard"/>
+        <w:numPr>
+          <w:ilvl w:val="1"/>
+          <w:numId w:val="2"/>
+        </w:numPr>
+        <w:rPr>
           <w:rFonts w:hint="eastAsia"/>
-        </w:rPr>
-      </w:pPr>
-      <w:r>
-        <w:rPr>
-          <w:sz w:val="28"/>
-          <w:szCs w:val="28"/>
-          <w:lang w:val="ru-RU"/>
-        </w:rPr>
-        <w:t>Файл “Каталог”</w:t>
-      </w:r>
-      <w:r>
-        <w:rPr>
-          <w:sz w:val="28"/>
-          <w:szCs w:val="28"/>
-        </w:rPr>
-        <w:t xml:space="preserve"> </w:t>
-      </w:r>
-      <w:r>
-        <w:rPr>
-          <w:sz w:val="28"/>
-          <w:szCs w:val="28"/>
-          <w:lang w:val="ru-RU"/>
-        </w:rPr>
-        <w:t>пуст</w:t>
-      </w:r>
+          <w:sz w:val="28"/>
+          <w:szCs w:val="28"/>
+          <w:lang w:val="ru-RU"/>
+        </w:rPr>
+      </w:pPr>
+      <w:proofErr w:type="gramStart"/>
+      <w:r>
+        <w:rPr>
+          <w:sz w:val="28"/>
+          <w:szCs w:val="28"/>
+          <w:lang w:val="ru-RU"/>
+        </w:rPr>
+        <w:t>Каталог..</w:t>
+      </w:r>
+      <w:proofErr w:type="gramEnd"/>
+    </w:p>
+    <w:p>
+      <w:pPr>
+        <w:pStyle w:val="Standard"/>
+        <w:ind w:left="1080"/>
+      </w:pPr>
+      <w:bookmarkStart w:id="0" w:name="_GoBack"/>
+      <w:bookmarkEnd w:id="0"/>
+    </w:p>
+    <w:p>
+      <w:pPr>
+        <w:pStyle w:val="Standard"/>
+        <w:ind w:left="1080"/>
+      </w:pPr>
+    </w:p>
+    <w:p>
+      <w:pPr>
+        <w:pStyle w:val="Standard"/>
+        <w:ind w:left="1080"/>
+        <w:rPr>
+          <w:rFonts w:hint="eastAsia"/>
+        </w:rPr>
+      </w:pPr>
     </w:p>
     <w:p>
       <w:pPr>
@@ -1110,6 +1240,7 @@
           <w:tcPr>
             <w:tcW w:w="4320" w:type="dxa"/>
             <w:tcBorders>
+              <w:top w:val="single" w:sz="2" w:space="0" w:color="000000"/>
               <w:left w:val="single" w:sz="2" w:space="0" w:color="000000"/>
               <w:bottom w:val="single" w:sz="2" w:space="0" w:color="000000"/>
             </w:tcBorders>
@@ -1123,9 +1254,9 @@
           </w:tcPr>
           <w:p>
             <w:pPr>
-              <w:pStyle w:val="Standard"/>
-              <w:rPr>
-                <w:rFonts w:hint="eastAsia"/>
+              <w:pStyle w:val="TableContents"/>
+              <w:jc w:val="center"/>
+              <w:rPr>
                 <w:sz w:val="28"/>
                 <w:szCs w:val="28"/>
                 <w:lang w:val="ru-RU"/>
@@ -1135,45 +1266,9 @@
               <w:rPr>
                 <w:sz w:val="28"/>
                 <w:szCs w:val="28"/>
-              </w:rPr>
-              <w:t>ПЕРСОНАЛ</w:t>
-            </w:r>
-            <w:r>
-              <w:rPr>
-                <w:sz w:val="28"/>
-                <w:szCs w:val="28"/>
-              </w:rPr>
-              <w:t>_</w:t>
-            </w:r>
-            <w:r>
-              <w:rPr>
-                <w:sz w:val="28"/>
-                <w:szCs w:val="28"/>
-              </w:rPr>
-              <w:t>НЕПРАВИЛЬН</w:t>
-            </w:r>
-            <w:r>
-              <w:rPr>
-                <w:sz w:val="28"/>
-                <w:szCs w:val="28"/>
-                <w:lang w:val="ru-RU"/>
-              </w:rPr>
-              <w:t>АЯ</w:t>
-            </w:r>
-            <w:r>
-              <w:rPr>
-                <w:sz w:val="28"/>
-                <w:szCs w:val="28"/>
-              </w:rPr>
-              <w:t>_</w:t>
-            </w:r>
-            <w:r>
-              <w:rPr>
-                <w:sz w:val="28"/>
-                <w:szCs w:val="28"/>
-                <w:lang w:val="ru-RU"/>
-              </w:rPr>
-              <w:t>ФАМИЛИЯ</w:t>
+                <w:lang w:val="ru-RU"/>
+              </w:rPr>
+              <w:t>ПЕРСОНАЛ_НЕ_ТАБЛИЧНЫЙ_ВИД</w:t>
             </w:r>
           </w:p>
         </w:tc>
@@ -1181,6 +1276,7 @@
           <w:tcPr>
             <w:tcW w:w="5655" w:type="dxa"/>
             <w:tcBorders>
+              <w:top w:val="single" w:sz="2" w:space="0" w:color="000000"/>
               <w:left w:val="single" w:sz="2" w:space="0" w:color="000000"/>
               <w:bottom w:val="single" w:sz="2" w:space="0" w:color="000000"/>
               <w:right w:val="single" w:sz="2" w:space="0" w:color="000000"/>
@@ -1195,9 +1291,10 @@
           </w:tcPr>
           <w:p>
             <w:pPr>
-              <w:pStyle w:val="Standard"/>
-              <w:rPr>
-                <w:rFonts w:hint="eastAsia"/>
+              <w:pStyle w:val="TableContents"/>
+              <w:rPr>
+                <w:sz w:val="28"/>
+                <w:szCs w:val="28"/>
                 <w:lang w:val="ru-RU"/>
               </w:rPr>
             </w:pPr>
@@ -1222,238 +1319,15 @@
                 <w:szCs w:val="28"/>
                 <w:lang w:val="ru-RU"/>
               </w:rPr>
-              <w:t xml:space="preserve">) </w:t>
-            </w:r>
-            <w:r>
-              <w:rPr>
-                <w:sz w:val="28"/>
-                <w:szCs w:val="28"/>
-                <w:lang w:val="ru-RU"/>
-              </w:rPr>
-              <w:t>ОШИБКА</w:t>
-            </w:r>
-            <w:r>
-              <w:rPr>
-                <w:sz w:val="28"/>
-                <w:szCs w:val="28"/>
-                <w:lang w:val="ru-RU"/>
-              </w:rPr>
-              <w:t xml:space="preserve">: </w:t>
-            </w:r>
-            <w:r>
-              <w:rPr>
-                <w:sz w:val="28"/>
-                <w:szCs w:val="28"/>
-                <w:lang w:val="ru-RU"/>
-              </w:rPr>
-              <w:t>Фамилия</w:t>
-            </w:r>
-            <w:r>
-              <w:rPr>
-                <w:sz w:val="28"/>
-                <w:szCs w:val="28"/>
-                <w:lang w:val="ru-RU"/>
-              </w:rPr>
-              <w:t xml:space="preserve"> </w:t>
-            </w:r>
-            <w:r>
-              <w:rPr>
-                <w:sz w:val="28"/>
-                <w:szCs w:val="28"/>
-                <w:lang w:val="ru-RU"/>
-              </w:rPr>
-              <w:t>(</w:t>
-            </w:r>
-            <w:r>
-              <w:rPr>
-                <w:sz w:val="28"/>
-                <w:szCs w:val="28"/>
-              </w:rPr>
-              <w:t>F</w:t>
-            </w:r>
-            <w:r>
-              <w:rPr>
-                <w:sz w:val="28"/>
-                <w:szCs w:val="28"/>
-                <w:lang w:val="ru-RU"/>
-              </w:rPr>
-              <w:t xml:space="preserve">) </w:t>
-            </w:r>
-            <w:r>
-              <w:rPr>
-                <w:sz w:val="28"/>
-                <w:szCs w:val="28"/>
-                <w:lang w:val="ru-RU"/>
-              </w:rPr>
-              <w:t>должна</w:t>
-            </w:r>
-            <w:r>
-              <w:rPr>
-                <w:sz w:val="28"/>
-                <w:szCs w:val="28"/>
-                <w:lang w:val="ru-RU"/>
-              </w:rPr>
-              <w:t xml:space="preserve"> </w:t>
-            </w:r>
-            <w:r>
-              <w:rPr>
-                <w:sz w:val="28"/>
-                <w:szCs w:val="28"/>
-                <w:lang w:val="ru-RU"/>
-              </w:rPr>
-              <w:t>начинаться</w:t>
-            </w:r>
-            <w:r>
-              <w:rPr>
-                <w:sz w:val="28"/>
-                <w:szCs w:val="28"/>
-                <w:lang w:val="ru-RU"/>
-              </w:rPr>
-              <w:t xml:space="preserve"> </w:t>
-            </w:r>
-            <w:r>
-              <w:rPr>
-                <w:sz w:val="28"/>
-                <w:szCs w:val="28"/>
-                <w:lang w:val="ru-RU"/>
-              </w:rPr>
-              <w:t>с</w:t>
-            </w:r>
-            <w:r>
-              <w:rPr>
-                <w:sz w:val="28"/>
-                <w:szCs w:val="28"/>
-                <w:lang w:val="ru-RU"/>
-              </w:rPr>
-              <w:t xml:space="preserve"> </w:t>
-            </w:r>
-            <w:r>
-              <w:rPr>
-                <w:sz w:val="28"/>
-                <w:szCs w:val="28"/>
-                <w:lang w:val="ru-RU"/>
-              </w:rPr>
-              <w:t>заг</w:t>
-            </w:r>
-            <w:r>
-              <w:rPr>
-                <w:sz w:val="28"/>
-                <w:szCs w:val="28"/>
-                <w:lang w:val="ru-RU"/>
-              </w:rPr>
-              <w:t>лавной</w:t>
-            </w:r>
-            <w:r>
-              <w:rPr>
-                <w:sz w:val="28"/>
-                <w:szCs w:val="28"/>
-                <w:lang w:val="ru-RU"/>
-              </w:rPr>
-              <w:t xml:space="preserve"> </w:t>
-            </w:r>
-            <w:r>
-              <w:rPr>
-                <w:sz w:val="28"/>
-                <w:szCs w:val="28"/>
-                <w:lang w:val="ru-RU"/>
-              </w:rPr>
-              <w:t>буквы</w:t>
-            </w:r>
-            <w:r>
-              <w:rPr>
-                <w:sz w:val="28"/>
-                <w:szCs w:val="28"/>
-                <w:lang w:val="ru-RU"/>
-              </w:rPr>
-              <w:t xml:space="preserve">, </w:t>
-            </w:r>
-            <w:r>
-              <w:rPr>
-                <w:sz w:val="28"/>
-                <w:szCs w:val="28"/>
-                <w:lang w:val="ru-RU"/>
-              </w:rPr>
-              <w:t>за</w:t>
-            </w:r>
-            <w:r>
-              <w:rPr>
-                <w:sz w:val="28"/>
-                <w:szCs w:val="28"/>
-                <w:lang w:val="ru-RU"/>
-              </w:rPr>
-              <w:t xml:space="preserve"> </w:t>
-            </w:r>
-            <w:r>
-              <w:rPr>
-                <w:sz w:val="28"/>
-                <w:szCs w:val="28"/>
-                <w:lang w:val="ru-RU"/>
-              </w:rPr>
-              <w:t>которой</w:t>
-            </w:r>
-            <w:r>
-              <w:rPr>
-                <w:sz w:val="28"/>
-                <w:szCs w:val="28"/>
-                <w:lang w:val="ru-RU"/>
-              </w:rPr>
-              <w:t xml:space="preserve"> </w:t>
-            </w:r>
-            <w:r>
-              <w:rPr>
-                <w:sz w:val="28"/>
-                <w:szCs w:val="28"/>
-                <w:lang w:val="ru-RU"/>
-              </w:rPr>
-              <w:t>следуют</w:t>
-            </w:r>
-            <w:r>
-              <w:rPr>
-                <w:sz w:val="28"/>
-                <w:szCs w:val="28"/>
-                <w:lang w:val="ru-RU"/>
-              </w:rPr>
-              <w:t xml:space="preserve"> </w:t>
-            </w:r>
-            <w:r>
-              <w:rPr>
-                <w:sz w:val="28"/>
-                <w:szCs w:val="28"/>
-                <w:lang w:val="ru-RU"/>
-              </w:rPr>
-              <w:t>маленькие</w:t>
-            </w:r>
-            <w:r>
-              <w:rPr>
-                <w:sz w:val="28"/>
-                <w:szCs w:val="28"/>
-                <w:lang w:val="ru-RU"/>
-              </w:rPr>
-              <w:t xml:space="preserve"> </w:t>
-            </w:r>
-            <w:r>
-              <w:rPr>
-                <w:sz w:val="28"/>
-                <w:szCs w:val="28"/>
-                <w:lang w:val="ru-RU"/>
-              </w:rPr>
-              <w:t>буквы</w:t>
-            </w:r>
-            <w:r>
-              <w:rPr>
-                <w:sz w:val="28"/>
-                <w:szCs w:val="28"/>
-                <w:lang w:val="ru-RU"/>
-              </w:rPr>
-              <w:t xml:space="preserve"> </w:t>
-            </w:r>
-            <w:r>
-              <w:rPr>
-                <w:sz w:val="28"/>
-                <w:szCs w:val="28"/>
-                <w:lang w:val="ru-RU"/>
-              </w:rPr>
-              <w:t>русского алфавита</w:t>
+              <w:t>) ОШИБКА:</w:t>
+            </w:r>
+            <w:r>
+              <w:rPr>
+                <w:sz w:val="28"/>
+                <w:szCs w:val="28"/>
+                <w:lang w:val="ru-RU"/>
+              </w:rPr>
+              <w:t xml:space="preserve"> Строка задана не табличным видом. В таблице 16, 19, 22, 24, 40, 51 символы должны являться пробелами</w:t>
             </w:r>
           </w:p>
         </w:tc>
@@ -1481,6 +1355,7 @@
                 <w:rFonts w:hint="eastAsia"/>
                 <w:sz w:val="28"/>
                 <w:szCs w:val="28"/>
+                <w:lang w:val="ru-RU"/>
               </w:rPr>
             </w:pPr>
             <w:r>
@@ -1488,15 +1363,7 @@
                 <w:sz w:val="28"/>
                 <w:szCs w:val="28"/>
               </w:rPr>
-              <w:t>ПЕРСОНАЛ_НЕПРАВИЛЬН</w:t>
-            </w:r>
-            <w:r>
-              <w:rPr>
-                <w:sz w:val="28"/>
-                <w:szCs w:val="28"/>
-                <w:lang w:val="ru-RU"/>
-              </w:rPr>
-              <w:t>ОЕ</w:t>
+              <w:t>ПЕРСОНАЛ</w:t>
             </w:r>
             <w:r>
               <w:rPr>
@@ -1509,9 +1376,31 @@
               <w:rPr>
                 <w:sz w:val="28"/>
                 <w:szCs w:val="28"/>
-                <w:lang w:val="ru-RU"/>
-              </w:rPr>
-              <w:t>ИМЯ</w:t>
+              </w:rPr>
+              <w:t>НЕПРАВИЛЬН</w:t>
+            </w:r>
+            <w:r>
+              <w:rPr>
+                <w:sz w:val="28"/>
+                <w:szCs w:val="28"/>
+                <w:lang w:val="ru-RU"/>
+              </w:rPr>
+              <w:t>АЯ</w:t>
+            </w:r>
+            <w:r>
+              <w:rPr>
+                <w:sz w:val="28"/>
+                <w:szCs w:val="28"/>
+              </w:rPr>
+              <w:t>_</w:t>
+            </w:r>
+            <w:r>
+              <w:rPr>
+                <w:sz w:val="28"/>
+                <w:szCs w:val="28"/>
+                <w:lang w:val="ru-RU"/>
+              </w:rPr>
+              <w:t>ФАМИЛИЯ</w:t>
             </w:r>
           </w:p>
         </w:tc>
@@ -1536,8 +1425,6 @@
               <w:pStyle w:val="Standard"/>
               <w:rPr>
                 <w:rFonts w:hint="eastAsia"/>
-                <w:sz w:val="28"/>
-                <w:szCs w:val="28"/>
                 <w:lang w:val="ru-RU"/>
               </w:rPr>
             </w:pPr>
@@ -1562,23 +1449,47 @@
                 <w:szCs w:val="28"/>
                 <w:lang w:val="ru-RU"/>
               </w:rPr>
-              <w:t xml:space="preserve">) ОШИБКА: </w:t>
-            </w:r>
-            <w:r>
-              <w:rPr>
-                <w:sz w:val="28"/>
-                <w:szCs w:val="28"/>
-                <w:lang w:val="ru-RU"/>
-              </w:rPr>
-              <w:t>Имя</w:t>
-            </w:r>
-            <w:r>
-              <w:rPr>
-                <w:sz w:val="28"/>
-                <w:szCs w:val="28"/>
-                <w:lang w:val="ru-RU"/>
-              </w:rPr>
-              <w:t xml:space="preserve"> (</w:t>
+              <w:t xml:space="preserve">) </w:t>
+            </w:r>
+            <w:r>
+              <w:rPr>
+                <w:sz w:val="28"/>
+                <w:szCs w:val="28"/>
+                <w:lang w:val="ru-RU"/>
+              </w:rPr>
+              <w:t>ОШИБКА</w:t>
+            </w:r>
+            <w:r>
+              <w:rPr>
+                <w:sz w:val="28"/>
+                <w:szCs w:val="28"/>
+                <w:lang w:val="ru-RU"/>
+              </w:rPr>
+              <w:t xml:space="preserve">: </w:t>
+            </w:r>
+            <w:r>
+              <w:rPr>
+                <w:sz w:val="28"/>
+                <w:szCs w:val="28"/>
+                <w:lang w:val="ru-RU"/>
+              </w:rPr>
+              <w:t>Фамилия</w:t>
+            </w:r>
+            <w:r>
+              <w:rPr>
+                <w:sz w:val="28"/>
+                <w:szCs w:val="28"/>
+                <w:lang w:val="ru-RU"/>
+              </w:rPr>
+              <w:t xml:space="preserve"> </w:t>
+            </w:r>
+            <w:r>
+              <w:rPr>
+                <w:sz w:val="28"/>
+                <w:szCs w:val="28"/>
+                <w:lang w:val="ru-RU"/>
+              </w:rPr>
+              <w:t>(</w:t>
             </w:r>
             <w:r>
               <w:rPr>
@@ -1593,15 +1504,183 @@
                 <w:szCs w:val="28"/>
                 <w:lang w:val="ru-RU"/>
               </w:rPr>
-              <w:t>)</w:t>
-            </w:r>
-            <w:r>
-              <w:rPr>
-                <w:sz w:val="28"/>
-                <w:szCs w:val="28"/>
-                <w:lang w:val="ru-RU"/>
-              </w:rPr>
-              <w:t xml:space="preserve"> должно состоять из заглавной буквы русского алфавита и точки</w:t>
+              <w:t xml:space="preserve">) </w:t>
+            </w:r>
+            <w:r>
+              <w:rPr>
+                <w:sz w:val="28"/>
+                <w:szCs w:val="28"/>
+                <w:lang w:val="ru-RU"/>
+              </w:rPr>
+              <w:t>должна</w:t>
+            </w:r>
+            <w:r>
+              <w:rPr>
+                <w:sz w:val="28"/>
+                <w:szCs w:val="28"/>
+                <w:lang w:val="ru-RU"/>
+              </w:rPr>
+              <w:t xml:space="preserve"> </w:t>
+            </w:r>
+            <w:r>
+              <w:rPr>
+                <w:sz w:val="28"/>
+                <w:szCs w:val="28"/>
+                <w:lang w:val="ru-RU"/>
+              </w:rPr>
+              <w:t>начинаться</w:t>
+            </w:r>
+            <w:r>
+              <w:rPr>
+                <w:sz w:val="28"/>
+                <w:szCs w:val="28"/>
+                <w:lang w:val="ru-RU"/>
+              </w:rPr>
+              <w:t xml:space="preserve"> </w:t>
+            </w:r>
+            <w:r>
+              <w:rPr>
+                <w:sz w:val="28"/>
+                <w:szCs w:val="28"/>
+                <w:lang w:val="ru-RU"/>
+              </w:rPr>
+              <w:t>с</w:t>
+            </w:r>
+            <w:r>
+              <w:rPr>
+                <w:sz w:val="28"/>
+                <w:szCs w:val="28"/>
+                <w:lang w:val="ru-RU"/>
+              </w:rPr>
+              <w:t xml:space="preserve"> </w:t>
+            </w:r>
+            <w:r>
+              <w:rPr>
+                <w:sz w:val="28"/>
+                <w:szCs w:val="28"/>
+                <w:lang w:val="ru-RU"/>
+              </w:rPr>
+              <w:t>заг</w:t>
+            </w:r>
+            <w:r>
+              <w:rPr>
+                <w:sz w:val="28"/>
+                <w:szCs w:val="28"/>
+                <w:lang w:val="ru-RU"/>
+              </w:rPr>
+              <w:t>лавной</w:t>
+            </w:r>
+            <w:r>
+              <w:rPr>
+                <w:sz w:val="28"/>
+                <w:szCs w:val="28"/>
+                <w:lang w:val="ru-RU"/>
+              </w:rPr>
+              <w:t xml:space="preserve"> </w:t>
+            </w:r>
+            <w:r>
+              <w:rPr>
+                <w:sz w:val="28"/>
+                <w:szCs w:val="28"/>
+                <w:lang w:val="ru-RU"/>
+              </w:rPr>
+              <w:t>буквы</w:t>
+            </w:r>
+            <w:r>
+              <w:rPr>
+                <w:sz w:val="28"/>
+                <w:szCs w:val="28"/>
+                <w:lang w:val="ru-RU"/>
+              </w:rPr>
+              <w:t xml:space="preserve">, </w:t>
+            </w:r>
+            <w:r>
+              <w:rPr>
+                <w:sz w:val="28"/>
+                <w:szCs w:val="28"/>
+                <w:lang w:val="ru-RU"/>
+              </w:rPr>
+              <w:t>за</w:t>
+            </w:r>
+            <w:r>
+              <w:rPr>
+                <w:sz w:val="28"/>
+                <w:szCs w:val="28"/>
+                <w:lang w:val="ru-RU"/>
+              </w:rPr>
+              <w:t xml:space="preserve"> </w:t>
+            </w:r>
+            <w:r>
+              <w:rPr>
+                <w:sz w:val="28"/>
+                <w:szCs w:val="28"/>
+                <w:lang w:val="ru-RU"/>
+              </w:rPr>
+              <w:t>которой</w:t>
+            </w:r>
+            <w:r>
+              <w:rPr>
+                <w:sz w:val="28"/>
+                <w:szCs w:val="28"/>
+                <w:lang w:val="ru-RU"/>
+              </w:rPr>
+              <w:t xml:space="preserve"> </w:t>
+            </w:r>
+            <w:r>
+              <w:rPr>
+                <w:sz w:val="28"/>
+                <w:szCs w:val="28"/>
+                <w:lang w:val="ru-RU"/>
+              </w:rPr>
+              <w:t>следуют</w:t>
+            </w:r>
+            <w:r>
+              <w:rPr>
+                <w:sz w:val="28"/>
+                <w:szCs w:val="28"/>
+                <w:lang w:val="ru-RU"/>
+              </w:rPr>
+              <w:t xml:space="preserve"> </w:t>
+            </w:r>
+            <w:r>
+              <w:rPr>
+                <w:sz w:val="28"/>
+                <w:szCs w:val="28"/>
+                <w:lang w:val="ru-RU"/>
+              </w:rPr>
+              <w:t>маленькие</w:t>
+            </w:r>
+            <w:r>
+              <w:rPr>
+                <w:sz w:val="28"/>
+                <w:szCs w:val="28"/>
+                <w:lang w:val="ru-RU"/>
+              </w:rPr>
+              <w:t xml:space="preserve"> </w:t>
+            </w:r>
+            <w:r>
+              <w:rPr>
+                <w:sz w:val="28"/>
+                <w:szCs w:val="28"/>
+                <w:lang w:val="ru-RU"/>
+              </w:rPr>
+              <w:t>буквы</w:t>
+            </w:r>
+            <w:r>
+              <w:rPr>
+                <w:sz w:val="28"/>
+                <w:szCs w:val="28"/>
+                <w:lang w:val="ru-RU"/>
+              </w:rPr>
+              <w:t xml:space="preserve"> </w:t>
+            </w:r>
+            <w:r>
+              <w:rPr>
+                <w:sz w:val="28"/>
+                <w:szCs w:val="28"/>
+                <w:lang w:val="ru-RU"/>
+              </w:rPr>
+              <w:t>русского алфавита</w:t>
             </w:r>
           </w:p>
         </w:tc>
@@ -1636,6 +1715,155 @@
                 <w:sz w:val="28"/>
                 <w:szCs w:val="28"/>
               </w:rPr>
+              <w:t>ПЕРСОНАЛ_НЕПРАВИЛЬН</w:t>
+            </w:r>
+            <w:r>
+              <w:rPr>
+                <w:sz w:val="28"/>
+                <w:szCs w:val="28"/>
+                <w:lang w:val="ru-RU"/>
+              </w:rPr>
+              <w:t>ОЕ</w:t>
+            </w:r>
+            <w:r>
+              <w:rPr>
+                <w:sz w:val="28"/>
+                <w:szCs w:val="28"/>
+              </w:rPr>
+              <w:t>_</w:t>
+            </w:r>
+            <w:r>
+              <w:rPr>
+                <w:sz w:val="28"/>
+                <w:szCs w:val="28"/>
+                <w:lang w:val="ru-RU"/>
+              </w:rPr>
+              <w:t>ИМЯ</w:t>
+            </w:r>
+          </w:p>
+        </w:tc>
+        <w:tc>
+          <w:tcPr>
+            <w:tcW w:w="5655" w:type="dxa"/>
+            <w:tcBorders>
+              <w:left w:val="single" w:sz="2" w:space="0" w:color="000000"/>
+              <w:bottom w:val="single" w:sz="2" w:space="0" w:color="000000"/>
+              <w:right w:val="single" w:sz="2" w:space="0" w:color="000000"/>
+            </w:tcBorders>
+            <w:shd w:val="clear" w:color="auto" w:fill="auto"/>
+            <w:tcMar>
+              <w:top w:w="55" w:type="dxa"/>
+              <w:left w:w="55" w:type="dxa"/>
+              <w:bottom w:w="55" w:type="dxa"/>
+              <w:right w:w="55" w:type="dxa"/>
+            </w:tcMar>
+          </w:tcPr>
+          <w:p>
+            <w:pPr>
+              <w:pStyle w:val="Standard"/>
+              <w:rPr>
+                <w:rFonts w:hint="eastAsia"/>
+                <w:sz w:val="28"/>
+                <w:szCs w:val="28"/>
+                <w:lang w:val="ru-RU"/>
+              </w:rPr>
+            </w:pPr>
+            <w:r>
+              <w:rPr>
+                <w:sz w:val="28"/>
+                <w:szCs w:val="28"/>
+                <w:lang w:val="ru-RU"/>
+              </w:rPr>
+              <w:t>(</w:t>
+            </w:r>
+            <w:r>
+              <w:rPr>
+                <w:sz w:val="28"/>
+                <w:szCs w:val="28"/>
+              </w:rPr>
+              <w:t>I</w:t>
+            </w:r>
+            <w:r>
+              <w:rPr>
+                <w:sz w:val="28"/>
+                <w:szCs w:val="28"/>
+                <w:lang w:val="ru-RU"/>
+              </w:rPr>
+              <w:t xml:space="preserve">) ОШИБКА: </w:t>
+            </w:r>
+            <w:r>
+              <w:rPr>
+                <w:sz w:val="28"/>
+                <w:szCs w:val="28"/>
+                <w:lang w:val="ru-RU"/>
+              </w:rPr>
+              <w:t>Имя</w:t>
+            </w:r>
+            <w:r>
+              <w:rPr>
+                <w:sz w:val="28"/>
+                <w:szCs w:val="28"/>
+                <w:lang w:val="ru-RU"/>
+              </w:rPr>
+              <w:t xml:space="preserve"> (</w:t>
+            </w:r>
+            <w:r>
+              <w:rPr>
+                <w:sz w:val="28"/>
+                <w:szCs w:val="28"/>
+              </w:rPr>
+              <w:t>F</w:t>
+            </w:r>
+            <w:r>
+              <w:rPr>
+                <w:sz w:val="28"/>
+                <w:szCs w:val="28"/>
+                <w:lang w:val="ru-RU"/>
+              </w:rPr>
+              <w:t>)</w:t>
+            </w:r>
+            <w:r>
+              <w:rPr>
+                <w:sz w:val="28"/>
+                <w:szCs w:val="28"/>
+                <w:lang w:val="ru-RU"/>
+              </w:rPr>
+              <w:t xml:space="preserve"> должно состоять из заглавной буквы русского алфавита и точки</w:t>
+            </w:r>
+          </w:p>
+        </w:tc>
+      </w:tr>
+      <w:tr>
+        <w:tc>
+          <w:tcPr>
+            <w:tcW w:w="4320" w:type="dxa"/>
+            <w:tcBorders>
+              <w:left w:val="single" w:sz="2" w:space="0" w:color="000000"/>
+              <w:bottom w:val="single" w:sz="2" w:space="0" w:color="000000"/>
+            </w:tcBorders>
+            <w:shd w:val="clear" w:color="auto" w:fill="auto"/>
+            <w:tcMar>
+              <w:top w:w="55" w:type="dxa"/>
+              <w:left w:w="55" w:type="dxa"/>
+              <w:bottom w:w="55" w:type="dxa"/>
+              <w:right w:w="55" w:type="dxa"/>
+            </w:tcMar>
+          </w:tcPr>
+          <w:p>
+            <w:pPr>
+              <w:pStyle w:val="Standard"/>
+              <w:rPr>
+                <w:rFonts w:hint="eastAsia"/>
+                <w:sz w:val="28"/>
+                <w:szCs w:val="28"/>
+              </w:rPr>
+            </w:pPr>
+            <w:r>
+              <w:rPr>
+                <w:sz w:val="28"/>
+                <w:szCs w:val="28"/>
+              </w:rPr>
+              <w:lastRenderedPageBreak/>
               <w:t>ПЕРСОНАЛ_НЕПРАВИЛЬН</w:t>
             </w:r>
             <w:r>
@@ -2349,7 +2577,6 @@
                 <w:szCs w:val="28"/>
                 <w:lang w:val="ru-RU"/>
               </w:rPr>
-              <w:lastRenderedPageBreak/>
               <w:t>ПЕРСОНАЛ</w:t>
             </w:r>
             <w:r>
@@ -5454,6 +5681,7 @@
                 <w:szCs w:val="28"/>
                 <w:lang w:val="ru-RU"/>
               </w:rPr>
+              <w:lastRenderedPageBreak/>
               <w:t>ПЕРСОНАЛ_НЕПРАВИЛЬН</w:t>
             </w:r>
             <w:r>
@@ -6010,7 +6238,6 @@
                 <w:sz w:val="28"/>
                 <w:szCs w:val="28"/>
               </w:rPr>
-              <w:lastRenderedPageBreak/>
               <w:t>ПЕРСОНАЛ</w:t>
             </w:r>
             <w:r>
@@ -8200,6 +8427,7 @@
           <w:sz w:val="28"/>
           <w:szCs w:val="28"/>
         </w:rPr>
+        <w:lastRenderedPageBreak/>
         <w:t>Спецификация</w:t>
       </w:r>
       <w:proofErr w:type="spellEnd"/>
@@ -8509,7 +8737,6 @@
       <w:pPr>
         <w:pStyle w:val="Standard"/>
         <w:rPr>
-          <w:rFonts w:hint="eastAsia"/>
           <w:sz w:val="28"/>
           <w:szCs w:val="28"/>
         </w:rPr>
@@ -8555,47 +8782,47 @@
           <w:szCs w:val="28"/>
           <w:lang w:val="ru-RU"/>
         </w:rPr>
-        <w:t xml:space="preserve"> строке файла “</w:t>
-      </w:r>
-      <w:r>
-        <w:rPr>
-          <w:sz w:val="28"/>
-          <w:szCs w:val="28"/>
-          <w:lang w:val="ru-RU"/>
-        </w:rPr>
-        <w:t>Персонал</w:t>
-      </w:r>
-      <w:r>
-        <w:rPr>
-          <w:sz w:val="28"/>
-          <w:szCs w:val="28"/>
-          <w:lang w:val="ru-RU"/>
-        </w:rPr>
-        <w:t xml:space="preserve">” </w:t>
-      </w:r>
-      <w:r>
-        <w:rPr>
-          <w:sz w:val="28"/>
-          <w:szCs w:val="28"/>
-          <w:lang w:val="ru-RU"/>
-        </w:rPr>
-        <w:t>фамилия</w:t>
-      </w:r>
-      <w:r>
-        <w:rPr>
-          <w:sz w:val="28"/>
-          <w:szCs w:val="28"/>
-          <w:lang w:val="ru-RU"/>
-        </w:rPr>
-        <w:t xml:space="preserve"> неверн</w:t>
-      </w:r>
-      <w:r>
-        <w:rPr>
-          <w:sz w:val="28"/>
-          <w:szCs w:val="28"/>
-          <w:lang w:val="ru-RU"/>
-        </w:rPr>
-        <w:t>а</w:t>
+        <w:t xml:space="preserve"> строке файла “Персонал” </w:t>
+      </w:r>
+      <w:r>
+        <w:rPr>
+          <w:sz w:val="28"/>
+          <w:szCs w:val="28"/>
+          <w:lang w:val="ru-RU"/>
+        </w:rPr>
+        <w:t>16, 19, 22, 24, 40, 51 символы</w:t>
+      </w:r>
+      <w:r>
+        <w:rPr>
+          <w:sz w:val="28"/>
+          <w:szCs w:val="28"/>
+          <w:lang w:val="ru-RU"/>
+        </w:rPr>
+        <w:t xml:space="preserve"> не</w:t>
+      </w:r>
+      <w:r>
+        <w:rPr>
+          <w:sz w:val="28"/>
+          <w:szCs w:val="28"/>
+          <w:lang w:val="ru-RU"/>
+        </w:rPr>
+        <w:t xml:space="preserve"> явля</w:t>
+      </w:r>
+      <w:r>
+        <w:rPr>
+          <w:sz w:val="28"/>
+          <w:szCs w:val="28"/>
+          <w:lang w:val="ru-RU"/>
+        </w:rPr>
+        <w:t>е</w:t>
+      </w:r>
+      <w:r>
+        <w:rPr>
+          <w:sz w:val="28"/>
+          <w:szCs w:val="28"/>
+          <w:lang w:val="ru-RU"/>
+        </w:rPr>
+        <w:t>тся пробелами</w:t>
       </w:r>
       <w:r>
         <w:rPr>
@@ -8611,31 +8838,15 @@
           <w:szCs w:val="28"/>
           <w:lang w:val="ru-RU"/>
         </w:rPr>
-        <w:t>ПЕРСОНАЛ_НЕПРАВИЛЬН</w:t>
-      </w:r>
-      <w:r>
-        <w:rPr>
-          <w:sz w:val="28"/>
-          <w:szCs w:val="28"/>
-          <w:lang w:val="ru-RU"/>
-        </w:rPr>
-        <w:t>АЯ</w:t>
-      </w:r>
-      <w:r>
-        <w:rPr>
-          <w:sz w:val="28"/>
-          <w:szCs w:val="28"/>
-          <w:lang w:val="ru-RU"/>
-        </w:rPr>
-        <w:t>_</w:t>
-      </w:r>
-      <w:r>
-        <w:rPr>
-          <w:sz w:val="28"/>
-          <w:szCs w:val="28"/>
-          <w:lang w:val="ru-RU"/>
-        </w:rPr>
-        <w:t>ФАМИЛИЯ</w:t>
+        <w:t>ПЕРСОНАЛ_НЕ_ТАБЛИЧНЫЙ_ВИД</w:t>
+      </w:r>
+      <w:r>
+        <w:rPr>
+          <w:sz w:val="28"/>
+          <w:szCs w:val="28"/>
+          <w:lang w:val="ru-RU"/>
+        </w:rPr>
+        <w:tab/>
       </w:r>
     </w:p>
     <w:p>
@@ -8671,15 +8882,31 @@
           <w:szCs w:val="28"/>
           <w:lang w:val="ru-RU"/>
         </w:rPr>
-        <w:t xml:space="preserve"> строке файла “Персонал” </w:t>
-      </w:r>
-      <w:r>
-        <w:rPr>
-          <w:sz w:val="28"/>
-          <w:szCs w:val="28"/>
-          <w:lang w:val="ru-RU"/>
-        </w:rPr>
-        <w:t>имя</w:t>
+        <w:t xml:space="preserve"> строке файла “</w:t>
+      </w:r>
+      <w:r>
+        <w:rPr>
+          <w:sz w:val="28"/>
+          <w:szCs w:val="28"/>
+          <w:lang w:val="ru-RU"/>
+        </w:rPr>
+        <w:t>Персонал</w:t>
+      </w:r>
+      <w:r>
+        <w:rPr>
+          <w:sz w:val="28"/>
+          <w:szCs w:val="28"/>
+          <w:lang w:val="ru-RU"/>
+        </w:rPr>
+        <w:t xml:space="preserve">” </w:t>
+      </w:r>
+      <w:r>
+        <w:rPr>
+          <w:sz w:val="28"/>
+          <w:szCs w:val="28"/>
+          <w:lang w:val="ru-RU"/>
+        </w:rPr>
+        <w:t>фамилия</w:t>
       </w:r>
       <w:r>
         <w:rPr>
@@ -8695,23 +8922,31 @@
           <w:szCs w:val="28"/>
           <w:lang w:val="ru-RU"/>
         </w:rPr>
-        <w:t>о</w:t>
-      </w:r>
-      <w:r>
-        <w:rPr>
-          <w:sz w:val="28"/>
-          <w:szCs w:val="28"/>
-          <w:lang w:val="ru-RU"/>
-        </w:rPr>
-        <w:t>, то выводится ошибка ПЕРСОНАЛ_НЕПРАВИЛЬН</w:t>
-      </w:r>
-      <w:r>
-        <w:rPr>
-          <w:sz w:val="28"/>
-          <w:szCs w:val="28"/>
-          <w:lang w:val="ru-RU"/>
-        </w:rPr>
-        <w:t>ОЕ</w:t>
+        <w:t>а</w:t>
+      </w:r>
+      <w:r>
+        <w:rPr>
+          <w:sz w:val="28"/>
+          <w:szCs w:val="28"/>
+          <w:lang w:val="ru-RU"/>
+        </w:rPr>
+        <w:t xml:space="preserve">, то выводится ошибка </w:t>
+      </w:r>
+      <w:r>
+        <w:rPr>
+          <w:sz w:val="28"/>
+          <w:szCs w:val="28"/>
+          <w:lang w:val="ru-RU"/>
+        </w:rPr>
+        <w:t>ПЕРСОНАЛ_НЕПРАВИЛЬН</w:t>
+      </w:r>
+      <w:r>
+        <w:rPr>
+          <w:sz w:val="28"/>
+          <w:szCs w:val="28"/>
+          <w:lang w:val="ru-RU"/>
+        </w:rPr>
+        <w:t>АЯ</w:t>
       </w:r>
       <w:r>
         <w:rPr>
@@ -8727,7 +8962,7 @@
           <w:szCs w:val="28"/>
           <w:lang w:val="ru-RU"/>
         </w:rPr>
-        <w:t>ИМЯ</w:t>
+        <w:t>ФАМИЛИЯ</w:t>
       </w:r>
     </w:p>
     <w:p>
@@ -8771,7 +9006,7 @@
           <w:szCs w:val="28"/>
           <w:lang w:val="ru-RU"/>
         </w:rPr>
-        <w:t>отчество</w:t>
+        <w:t>имя</w:t>
       </w:r>
       <w:r>
         <w:rPr>
@@ -8819,7 +9054,7 @@
           <w:szCs w:val="28"/>
           <w:lang w:val="ru-RU"/>
         </w:rPr>
-        <w:t>ОТЧЕСТВО</w:t>
+        <w:t>ИМЯ</w:t>
       </w:r>
     </w:p>
     <w:p>
@@ -8855,63 +9090,47 @@
           <w:szCs w:val="28"/>
           <w:lang w:val="ru-RU"/>
         </w:rPr>
-        <w:t xml:space="preserve"> строке файла “</w:t>
-      </w:r>
-      <w:r>
-        <w:rPr>
-          <w:sz w:val="28"/>
-          <w:szCs w:val="28"/>
-          <w:lang w:val="ru-RU"/>
-        </w:rPr>
-        <w:t>Персонал</w:t>
-      </w:r>
-      <w:r>
-        <w:rPr>
-          <w:sz w:val="28"/>
-          <w:szCs w:val="28"/>
-          <w:lang w:val="ru-RU"/>
-        </w:rPr>
-        <w:t xml:space="preserve">” пол не является символом </w:t>
-      </w:r>
-      <w:r>
-        <w:rPr>
-          <w:sz w:val="28"/>
-          <w:szCs w:val="28"/>
-          <w:lang w:val="ru-RU"/>
-        </w:rPr>
-        <w:t>М</w:t>
-      </w:r>
-      <w:r>
-        <w:rPr>
-          <w:sz w:val="28"/>
-          <w:szCs w:val="28"/>
-          <w:lang w:val="ru-RU"/>
-        </w:rPr>
-        <w:t xml:space="preserve"> или </w:t>
-      </w:r>
-      <w:r>
-        <w:rPr>
-          <w:sz w:val="28"/>
-          <w:szCs w:val="28"/>
-          <w:lang w:val="ru-RU"/>
-        </w:rPr>
-        <w:t>Ж</w:t>
-      </w:r>
-      <w:r>
-        <w:rPr>
-          <w:sz w:val="28"/>
-          <w:szCs w:val="28"/>
-          <w:lang w:val="ru-RU"/>
-        </w:rPr>
-        <w:t xml:space="preserve">, то выводится ошибка </w:t>
-      </w:r>
-      <w:r>
-        <w:rPr>
-          <w:sz w:val="28"/>
-          <w:szCs w:val="28"/>
-          <w:lang w:val="ru-RU"/>
-        </w:rPr>
-        <w:t>ПЕРСОНАЛ</w:t>
+        <w:t xml:space="preserve"> строке файла “Персонал” </w:t>
+      </w:r>
+      <w:r>
+        <w:rPr>
+          <w:sz w:val="28"/>
+          <w:szCs w:val="28"/>
+          <w:lang w:val="ru-RU"/>
+        </w:rPr>
+        <w:t>отчество</w:t>
+      </w:r>
+      <w:r>
+        <w:rPr>
+          <w:sz w:val="28"/>
+          <w:szCs w:val="28"/>
+          <w:lang w:val="ru-RU"/>
+        </w:rPr>
+        <w:t xml:space="preserve"> неверн</w:t>
+      </w:r>
+      <w:r>
+        <w:rPr>
+          <w:sz w:val="28"/>
+          <w:szCs w:val="28"/>
+          <w:lang w:val="ru-RU"/>
+        </w:rPr>
+        <w:t>о</w:t>
+      </w:r>
+      <w:r>
+        <w:rPr>
+          <w:sz w:val="28"/>
+          <w:szCs w:val="28"/>
+          <w:lang w:val="ru-RU"/>
+        </w:rPr>
+        <w:t>, то выводится ошибка ПЕРСОНАЛ_НЕПРАВИЛЬН</w:t>
+      </w:r>
+      <w:r>
+        <w:rPr>
+          <w:sz w:val="28"/>
+          <w:szCs w:val="28"/>
+          <w:lang w:val="ru-RU"/>
+        </w:rPr>
+        <w:t>ОЕ</w:t>
       </w:r>
       <w:r>
         <w:rPr>
@@ -8927,31 +9146,7 @@
           <w:szCs w:val="28"/>
           <w:lang w:val="ru-RU"/>
         </w:rPr>
-        <w:t>НЕПРАВИЛЬН</w:t>
-      </w:r>
-      <w:r>
-        <w:rPr>
-          <w:sz w:val="28"/>
-          <w:szCs w:val="28"/>
-          <w:lang w:val="ru-RU"/>
-        </w:rPr>
-        <w:t>ЫЙ</w:t>
-      </w:r>
-      <w:r>
-        <w:rPr>
-          <w:sz w:val="28"/>
-          <w:szCs w:val="28"/>
-          <w:lang w:val="ru-RU"/>
-        </w:rPr>
-        <w:t>_</w:t>
-      </w:r>
-      <w:r>
-        <w:rPr>
-          <w:sz w:val="28"/>
-          <w:szCs w:val="28"/>
-          <w:lang w:val="ru-RU"/>
-        </w:rPr>
-        <w:t>ПОЛ</w:t>
+        <w:t>ОТЧЕСТВО</w:t>
       </w:r>
     </w:p>
     <w:p>
@@ -9003,7 +9198,39 @@
           <w:szCs w:val="28"/>
           <w:lang w:val="ru-RU"/>
         </w:rPr>
-        <w:t xml:space="preserve">” профессия неверна, то выводится ошибка </w:t>
+        <w:t xml:space="preserve">” пол не является символом </w:t>
+      </w:r>
+      <w:r>
+        <w:rPr>
+          <w:sz w:val="28"/>
+          <w:szCs w:val="28"/>
+          <w:lang w:val="ru-RU"/>
+        </w:rPr>
+        <w:t>М</w:t>
+      </w:r>
+      <w:r>
+        <w:rPr>
+          <w:sz w:val="28"/>
+          <w:szCs w:val="28"/>
+          <w:lang w:val="ru-RU"/>
+        </w:rPr>
+        <w:t xml:space="preserve"> или </w:t>
+      </w:r>
+      <w:r>
+        <w:rPr>
+          <w:sz w:val="28"/>
+          <w:szCs w:val="28"/>
+          <w:lang w:val="ru-RU"/>
+        </w:rPr>
+        <w:t>Ж</w:t>
+      </w:r>
+      <w:r>
+        <w:rPr>
+          <w:sz w:val="28"/>
+          <w:szCs w:val="28"/>
+          <w:lang w:val="ru-RU"/>
+        </w:rPr>
+        <w:t xml:space="preserve">, то выводится ошибка </w:t>
       </w:r>
       <w:r>
         <w:rPr>
@@ -9035,7 +9262,7 @@
           <w:szCs w:val="28"/>
           <w:lang w:val="ru-RU"/>
         </w:rPr>
-        <w:t>АЯ</w:t>
+        <w:t>ЫЙ</w:t>
       </w:r>
       <w:r>
         <w:rPr>
@@ -9051,7 +9278,7 @@
           <w:szCs w:val="28"/>
           <w:lang w:val="ru-RU"/>
         </w:rPr>
-        <w:t>ПРОФЕССИЯ</w:t>
+        <w:t>ПОЛ</w:t>
       </w:r>
     </w:p>
     <w:p>
@@ -9103,7 +9330,7 @@
           <w:szCs w:val="28"/>
           <w:lang w:val="ru-RU"/>
         </w:rPr>
-        <w:t xml:space="preserve">” год у даты рождения меньше 1950 или больше 2000, то выводится ошибка </w:t>
+        <w:t xml:space="preserve">” профессия неверна, то выводится ошибка </w:t>
       </w:r>
       <w:r>
         <w:rPr>
@@ -9135,7 +9362,7 @@
           <w:szCs w:val="28"/>
           <w:lang w:val="ru-RU"/>
         </w:rPr>
-        <w:t>ЫЙ</w:t>
+        <w:t>АЯ</w:t>
       </w:r>
       <w:r>
         <w:rPr>
@@ -9151,7 +9378,7 @@
           <w:szCs w:val="28"/>
           <w:lang w:val="ru-RU"/>
         </w:rPr>
-        <w:t>ГОД_РОЖДЕНИЯ</w:t>
+        <w:t>ПРОФЕССИЯ</w:t>
       </w:r>
     </w:p>
     <w:p>
@@ -9203,7 +9430,7 @@
           <w:szCs w:val="28"/>
           <w:lang w:val="ru-RU"/>
         </w:rPr>
-        <w:t xml:space="preserve">” месяц даты рождения меньше 1 или больше 12, то выводится ошибка </w:t>
+        <w:t xml:space="preserve">” год у даты рождения меньше 1950 или больше 2000, то выводится ошибка </w:t>
       </w:r>
       <w:r>
         <w:rPr>
@@ -9251,7 +9478,7 @@
           <w:szCs w:val="28"/>
           <w:lang w:val="ru-RU"/>
         </w:rPr>
-        <w:t>МЕСЯЦ_РОЖДЕНИЯ</w:t>
+        <w:t>ГОД_РОЖДЕНИЯ</w:t>
       </w:r>
     </w:p>
     <w:p>
@@ -9303,7 +9530,7 @@
           <w:szCs w:val="28"/>
           <w:lang w:val="ru-RU"/>
         </w:rPr>
-        <w:t xml:space="preserve">” месяц даты рождения равняется 1,3,5,7,8,10 или 12, а день даты рождения меньше 1 или больше 31, то выводится ошибка </w:t>
+        <w:t xml:space="preserve">” месяц даты рождения меньше 1 или больше 12, то выводится ошибка </w:t>
       </w:r>
       <w:r>
         <w:rPr>
@@ -9327,14 +9554,6 @@
           <w:szCs w:val="28"/>
           <w:lang w:val="ru-RU"/>
         </w:rPr>
-        <w:t xml:space="preserve"> </w:t>
-      </w:r>
-      <w:r>
-        <w:rPr>
-          <w:sz w:val="28"/>
-          <w:szCs w:val="28"/>
-          <w:lang w:val="ru-RU"/>
-        </w:rPr>
         <w:t>НЕПРАВИЛЬН</w:t>
       </w:r>
       <w:r>
@@ -9359,39 +9578,7 @@
           <w:szCs w:val="28"/>
           <w:lang w:val="ru-RU"/>
         </w:rPr>
-        <w:t xml:space="preserve"> ДЕНЬ</w:t>
-      </w:r>
-      <w:r>
-        <w:rPr>
-          <w:sz w:val="28"/>
-          <w:szCs w:val="28"/>
-          <w:lang w:val="ru-RU"/>
-        </w:rPr>
-        <w:t>_</w:t>
-      </w:r>
-      <w:r>
-        <w:rPr>
-          <w:sz w:val="28"/>
-          <w:szCs w:val="28"/>
-          <w:lang w:val="ru-RU"/>
-        </w:rPr>
-        <w:t>РОЖДЕНИЯ</w:t>
-      </w:r>
-      <w:r>
-        <w:rPr>
-          <w:sz w:val="28"/>
-          <w:szCs w:val="28"/>
-          <w:lang w:val="ru-RU"/>
-        </w:rPr>
-        <w:t xml:space="preserve"> _</w:t>
-      </w:r>
-      <w:r>
-        <w:rPr>
-          <w:sz w:val="28"/>
-          <w:szCs w:val="28"/>
-          <w:lang w:val="ru-RU"/>
-        </w:rPr>
-        <w:t>31</w:t>
+        <w:t>МЕСЯЦ_РОЖДЕНИЯ</w:t>
       </w:r>
     </w:p>
     <w:p>
@@ -9443,7 +9630,7 @@
           <w:szCs w:val="28"/>
           <w:lang w:val="ru-RU"/>
         </w:rPr>
-        <w:t xml:space="preserve">” месяц даты рождения равняется 4,6,9, или 11, а день даты рождения меньше 1 или больше 30, то выводится ошибка </w:t>
+        <w:t xml:space="preserve">” месяц даты рождения равняется 1,3,5,7,8,10 или 12, а день даты рождения меньше 1 или больше 31, то выводится ошибка </w:t>
       </w:r>
       <w:r>
         <w:rPr>
@@ -9531,7 +9718,7 @@
           <w:szCs w:val="28"/>
           <w:lang w:val="ru-RU"/>
         </w:rPr>
-        <w:t>30</w:t>
+        <w:t>31</w:t>
       </w:r>
     </w:p>
     <w:p>
@@ -9583,7 +9770,7 @@
           <w:szCs w:val="28"/>
           <w:lang w:val="ru-RU"/>
         </w:rPr>
-        <w:t xml:space="preserve">” месяц даты рождения равняется 2 и год даты рождения делится на 4, а день даты рождения меньше 1 или больше 29, то выводится ошибка </w:t>
+        <w:t xml:space="preserve">” месяц даты рождения равняется 4,6,9, или 11, а день даты рождения меньше 1 или больше 30, то выводится ошибка </w:t>
       </w:r>
       <w:r>
         <w:rPr>
@@ -9663,15 +9850,15 @@
           <w:szCs w:val="28"/>
           <w:lang w:val="ru-RU"/>
         </w:rPr>
-        <w:t xml:space="preserve"> _2</w:t>
-      </w:r>
-      <w:r>
-        <w:rPr>
-          <w:sz w:val="28"/>
-          <w:szCs w:val="28"/>
-          <w:lang w:val="ru-RU"/>
-        </w:rPr>
-        <w:t>9</w:t>
+        <w:t xml:space="preserve"> _</w:t>
+      </w:r>
+      <w:r>
+        <w:rPr>
+          <w:sz w:val="28"/>
+          <w:szCs w:val="28"/>
+          <w:lang w:val="ru-RU"/>
+        </w:rPr>
+        <w:t>30</w:t>
       </w:r>
     </w:p>
     <w:p>
@@ -9723,7 +9910,7 @@
           <w:szCs w:val="28"/>
           <w:lang w:val="ru-RU"/>
         </w:rPr>
-        <w:t xml:space="preserve">” месяц даты рождения равняется 2 и год даты рождения не делится на 4, а день даты рождения меньше 1 или больше 28, то выводится ошибка </w:t>
+        <w:t xml:space="preserve">” месяц даты рождения равняется 2 и год даты рождения делится на 4, а день даты рождения меньше 1 или больше 29, то выводится ошибка </w:t>
       </w:r>
       <w:r>
         <w:rPr>
@@ -9803,7 +9990,15 @@
           <w:szCs w:val="28"/>
           <w:lang w:val="ru-RU"/>
         </w:rPr>
-        <w:t xml:space="preserve"> _28</w:t>
+        <w:t xml:space="preserve"> _2</w:t>
+      </w:r>
+      <w:r>
+        <w:rPr>
+          <w:sz w:val="28"/>
+          <w:szCs w:val="28"/>
+          <w:lang w:val="ru-RU"/>
+        </w:rPr>
+        <w:t>9</w:t>
       </w:r>
     </w:p>
     <w:p>
@@ -9855,7 +10050,32 @@
           <w:szCs w:val="28"/>
           <w:lang w:val="ru-RU"/>
         </w:rPr>
-        <w:t>” между днем, месяцем и годом даты рождения стоят символы, отличные от символа ‘/’, то выводится ошибка</w:t>
+        <w:t xml:space="preserve">” месяц даты рождения равняется 2 и год даты рождения не делится на 4, а день даты рождения меньше 1 </w:t>
+      </w:r>
+      <w:r>
+        <w:rPr>
+          <w:sz w:val="28"/>
+          <w:szCs w:val="28"/>
+          <w:lang w:val="ru-RU"/>
+        </w:rPr>
+        <w:lastRenderedPageBreak/>
+        <w:t xml:space="preserve">или больше 28, то выводится ошибка </w:t>
+      </w:r>
+      <w:r>
+        <w:rPr>
+          <w:sz w:val="28"/>
+          <w:szCs w:val="28"/>
+          <w:lang w:val="ru-RU"/>
+        </w:rPr>
+        <w:t>ПЕРСОНАЛ</w:t>
+      </w:r>
+      <w:r>
+        <w:rPr>
+          <w:sz w:val="28"/>
+          <w:szCs w:val="28"/>
+          <w:lang w:val="ru-RU"/>
+        </w:rPr>
+        <w:t>_</w:t>
       </w:r>
       <w:r>
         <w:rPr>
@@ -9871,7 +10091,15 @@
           <w:szCs w:val="28"/>
           <w:lang w:val="ru-RU"/>
         </w:rPr>
-        <w:t>ПЕРСОНАЛ</w:t>
+        <w:t>НЕПРАВИЛЬН</w:t>
+      </w:r>
+      <w:r>
+        <w:rPr>
+          <w:sz w:val="28"/>
+          <w:szCs w:val="28"/>
+          <w:lang w:val="ru-RU"/>
+        </w:rPr>
+        <w:t>ЫЙ</w:t>
       </w:r>
       <w:r>
         <w:rPr>
@@ -9887,15 +10115,7 @@
           <w:szCs w:val="28"/>
           <w:lang w:val="ru-RU"/>
         </w:rPr>
-        <w:t>НЕПРАВИЛЬН</w:t>
-      </w:r>
-      <w:r>
-        <w:rPr>
-          <w:sz w:val="28"/>
-          <w:szCs w:val="28"/>
-          <w:lang w:val="ru-RU"/>
-        </w:rPr>
-        <w:t>ЫЙ</w:t>
+        <w:t xml:space="preserve"> ДЕНЬ</w:t>
       </w:r>
       <w:r>
         <w:rPr>
@@ -9911,23 +10131,15 @@
           <w:szCs w:val="28"/>
           <w:lang w:val="ru-RU"/>
         </w:rPr>
-        <w:t>РАЗДЕЛИТЕЛЬ</w:t>
-      </w:r>
-      <w:r>
-        <w:rPr>
-          <w:sz w:val="28"/>
-          <w:szCs w:val="28"/>
-          <w:lang w:val="ru-RU"/>
-        </w:rPr>
-        <w:t>_</w:t>
-      </w:r>
-      <w:r>
-        <w:rPr>
-          <w:sz w:val="28"/>
-          <w:szCs w:val="28"/>
-          <w:lang w:val="ru-RU"/>
-        </w:rPr>
         <w:t>РОЖДЕНИЯ</w:t>
+      </w:r>
+      <w:r>
+        <w:rPr>
+          <w:sz w:val="28"/>
+          <w:szCs w:val="28"/>
+          <w:lang w:val="ru-RU"/>
+        </w:rPr>
+        <w:t xml:space="preserve"> _28</w:t>
       </w:r>
     </w:p>
     <w:p>
@@ -9979,7 +10191,15 @@
           <w:szCs w:val="28"/>
           <w:lang w:val="ru-RU"/>
         </w:rPr>
-        <w:t xml:space="preserve">” год у даты аттестации меньше 2000 или больше 2017, то выводится ошибка </w:t>
+        <w:t>” между днем, месяцем и годом даты рождения стоят символы, отличные от символа ‘/’, то выводится ошибка</w:t>
+      </w:r>
+      <w:r>
+        <w:rPr>
+          <w:sz w:val="28"/>
+          <w:szCs w:val="28"/>
+          <w:lang w:val="ru-RU"/>
+        </w:rPr>
+        <w:t xml:space="preserve"> </w:t>
       </w:r>
       <w:r>
         <w:rPr>
@@ -10003,14 +10223,6 @@
           <w:szCs w:val="28"/>
           <w:lang w:val="ru-RU"/>
         </w:rPr>
-        <w:t xml:space="preserve"> </w:t>
-      </w:r>
-      <w:r>
-        <w:rPr>
-          <w:sz w:val="28"/>
-          <w:szCs w:val="28"/>
-          <w:lang w:val="ru-RU"/>
-        </w:rPr>
         <w:t>НЕПРАВИЛЬН</w:t>
       </w:r>
       <w:r>
@@ -10027,15 +10239,31 @@
           <w:szCs w:val="28"/>
           <w:lang w:val="ru-RU"/>
         </w:rPr>
-        <w:t>_ ГОД_</w:t>
-      </w:r>
-      <w:r>
-        <w:rPr>
-          <w:sz w:val="28"/>
-          <w:szCs w:val="28"/>
-          <w:lang w:val="ru-RU"/>
-        </w:rPr>
-        <w:t>АТТЕСТАЦИИ</w:t>
+        <w:t>_</w:t>
+      </w:r>
+      <w:r>
+        <w:rPr>
+          <w:sz w:val="28"/>
+          <w:szCs w:val="28"/>
+          <w:lang w:val="ru-RU"/>
+        </w:rPr>
+        <w:t>РАЗДЕЛИТЕЛЬ</w:t>
+      </w:r>
+      <w:r>
+        <w:rPr>
+          <w:sz w:val="28"/>
+          <w:szCs w:val="28"/>
+          <w:lang w:val="ru-RU"/>
+        </w:rPr>
+        <w:t>_</w:t>
+      </w:r>
+      <w:r>
+        <w:rPr>
+          <w:sz w:val="28"/>
+          <w:szCs w:val="28"/>
+          <w:lang w:val="ru-RU"/>
+        </w:rPr>
+        <w:t>РОЖДЕНИЯ</w:t>
       </w:r>
     </w:p>
     <w:p>
@@ -10056,7 +10284,6 @@
           <w:szCs w:val="28"/>
           <w:lang w:val="ru-RU"/>
         </w:rPr>
-        <w:lastRenderedPageBreak/>
         <w:t xml:space="preserve">Если в </w:t>
       </w:r>
       <w:r>
@@ -10088,25 +10315,7 @@
           <w:szCs w:val="28"/>
           <w:lang w:val="ru-RU"/>
         </w:rPr>
-        <w:t xml:space="preserve">” месяц даты </w:t>
-      </w:r>
-      <w:proofErr w:type="spellStart"/>
-      <w:r>
-        <w:rPr>
-          <w:sz w:val="28"/>
-          <w:szCs w:val="28"/>
-          <w:lang w:val="ru-RU"/>
-        </w:rPr>
-        <w:t>даты</w:t>
-      </w:r>
-      <w:proofErr w:type="spellEnd"/>
-      <w:r>
-        <w:rPr>
-          <w:sz w:val="28"/>
-          <w:szCs w:val="28"/>
-          <w:lang w:val="ru-RU"/>
-        </w:rPr>
-        <w:t xml:space="preserve"> аттестации меньше 1 или больше 12, то выводится ошибка </w:t>
+        <w:t xml:space="preserve">” год у даты аттестации меньше 2000 или больше 2017, то выводится ошибка </w:t>
       </w:r>
       <w:r>
         <w:rPr>
@@ -10154,23 +10363,7 @@
           <w:szCs w:val="28"/>
           <w:lang w:val="ru-RU"/>
         </w:rPr>
-        <w:t xml:space="preserve">_ </w:t>
-      </w:r>
-      <w:r>
-        <w:rPr>
-          <w:sz w:val="28"/>
-          <w:szCs w:val="28"/>
-          <w:lang w:val="ru-RU"/>
-        </w:rPr>
-        <w:t>МЕСЯЦ</w:t>
-      </w:r>
-      <w:r>
-        <w:rPr>
-          <w:sz w:val="28"/>
-          <w:szCs w:val="28"/>
-          <w:lang w:val="ru-RU"/>
-        </w:rPr>
-        <w:t>_</w:t>
+        <w:t>_ ГОД_</w:t>
       </w:r>
       <w:r>
         <w:rPr>
@@ -10179,14 +10372,6 @@
           <w:lang w:val="ru-RU"/>
         </w:rPr>
         <w:t>АТТЕСТАЦИИ</w:t>
-      </w:r>
-      <w:r>
-        <w:rPr>
-          <w:sz w:val="28"/>
-          <w:szCs w:val="28"/>
-          <w:lang w:val="ru-RU"/>
-        </w:rPr>
-        <w:t xml:space="preserve"> </w:t>
       </w:r>
     </w:p>
     <w:p>
@@ -10238,15 +10423,57 @@
           <w:szCs w:val="28"/>
           <w:lang w:val="ru-RU"/>
         </w:rPr>
-        <w:t xml:space="preserve">” месяц даты аттестации равняется 1,3,5,7,8,10 или 12, а день даты аттестации меньше 1 или больше 31, то выводится ошибка </w:t>
-      </w:r>
-      <w:r>
-        <w:rPr>
-          <w:sz w:val="28"/>
-          <w:szCs w:val="28"/>
-          <w:lang w:val="ru-RU"/>
-        </w:rPr>
-        <w:t>ПЕРСОНАЛ_НЕПРАВИЛЬН</w:t>
+        <w:t xml:space="preserve">” месяц даты </w:t>
+      </w:r>
+      <w:proofErr w:type="spellStart"/>
+      <w:r>
+        <w:rPr>
+          <w:sz w:val="28"/>
+          <w:szCs w:val="28"/>
+          <w:lang w:val="ru-RU"/>
+        </w:rPr>
+        <w:t>даты</w:t>
+      </w:r>
+      <w:proofErr w:type="spellEnd"/>
+      <w:r>
+        <w:rPr>
+          <w:sz w:val="28"/>
+          <w:szCs w:val="28"/>
+          <w:lang w:val="ru-RU"/>
+        </w:rPr>
+        <w:t xml:space="preserve"> аттестации меньше 1 или больше 12, то выводится ошибка </w:t>
+      </w:r>
+      <w:r>
+        <w:rPr>
+          <w:sz w:val="28"/>
+          <w:szCs w:val="28"/>
+          <w:lang w:val="ru-RU"/>
+        </w:rPr>
+        <w:t>ПЕРСОНАЛ</w:t>
+      </w:r>
+      <w:r>
+        <w:rPr>
+          <w:sz w:val="28"/>
+          <w:szCs w:val="28"/>
+          <w:lang w:val="ru-RU"/>
+        </w:rPr>
+        <w:t>_</w:t>
+      </w:r>
+      <w:r>
+        <w:rPr>
+          <w:sz w:val="28"/>
+          <w:szCs w:val="28"/>
+          <w:lang w:val="ru-RU"/>
+        </w:rPr>
+        <w:t xml:space="preserve"> </w:t>
+      </w:r>
+      <w:r>
+        <w:rPr>
+          <w:sz w:val="28"/>
+          <w:szCs w:val="28"/>
+          <w:lang w:val="ru-RU"/>
+        </w:rPr>
+        <w:t>НЕПРАВИЛЬН</w:t>
       </w:r>
       <w:r>
         <w:rPr>
@@ -10262,7 +10489,23 @@
           <w:szCs w:val="28"/>
           <w:lang w:val="ru-RU"/>
         </w:rPr>
-        <w:t>_ ДЕНЬ_</w:t>
+        <w:t xml:space="preserve">_ </w:t>
+      </w:r>
+      <w:r>
+        <w:rPr>
+          <w:sz w:val="28"/>
+          <w:szCs w:val="28"/>
+          <w:lang w:val="ru-RU"/>
+        </w:rPr>
+        <w:t>МЕСЯЦ</w:t>
+      </w:r>
+      <w:r>
+        <w:rPr>
+          <w:sz w:val="28"/>
+          <w:szCs w:val="28"/>
+          <w:lang w:val="ru-RU"/>
+        </w:rPr>
+        <w:t>_</w:t>
       </w:r>
       <w:r>
         <w:rPr>
@@ -10278,7 +10521,7 @@
           <w:szCs w:val="28"/>
           <w:lang w:val="ru-RU"/>
         </w:rPr>
-        <w:t>_31</w:t>
+        <w:t xml:space="preserve"> </w:t>
       </w:r>
     </w:p>
     <w:p>
@@ -10330,7 +10573,7 @@
           <w:szCs w:val="28"/>
           <w:lang w:val="ru-RU"/>
         </w:rPr>
-        <w:t xml:space="preserve">” месяц даты аттестации равняется 4,6,9, или 11, а день даты аттестации меньше 1 или больше 30, то выводится ошибка </w:t>
+        <w:t xml:space="preserve">” месяц даты аттестации равняется 1,3,5,7,8,10 или 12, а день даты аттестации меньше 1 или больше 31, то выводится ошибка </w:t>
       </w:r>
       <w:r>
         <w:rPr>
@@ -10370,15 +10613,7 @@
           <w:szCs w:val="28"/>
           <w:lang w:val="ru-RU"/>
         </w:rPr>
-        <w:t>_3</w:t>
-      </w:r>
-      <w:r>
-        <w:rPr>
-          <w:sz w:val="28"/>
-          <w:szCs w:val="28"/>
-          <w:lang w:val="ru-RU"/>
-        </w:rPr>
-        <w:t>0</w:t>
+        <w:t>_31</w:t>
       </w:r>
     </w:p>
     <w:p>
@@ -10430,7 +10665,7 @@
           <w:szCs w:val="28"/>
           <w:lang w:val="ru-RU"/>
         </w:rPr>
-        <w:t xml:space="preserve">” месяц даты аттестации равняется 2 и год даты аттестации делится на 4, а день даты аттестации меньше 1 или больше 29, то выводится ошибка </w:t>
+        <w:t xml:space="preserve">” месяц даты аттестации равняется 4,6,9, или 11, а день даты аттестации меньше 1 или больше 30, то выводится ошибка </w:t>
       </w:r>
       <w:r>
         <w:rPr>
@@ -10470,15 +10705,15 @@
           <w:szCs w:val="28"/>
           <w:lang w:val="ru-RU"/>
         </w:rPr>
-        <w:t>_</w:t>
-      </w:r>
-      <w:r>
-        <w:rPr>
-          <w:sz w:val="28"/>
-          <w:szCs w:val="28"/>
-          <w:lang w:val="ru-RU"/>
-        </w:rPr>
-        <w:t>29</w:t>
+        <w:t>_3</w:t>
+      </w:r>
+      <w:r>
+        <w:rPr>
+          <w:sz w:val="28"/>
+          <w:szCs w:val="28"/>
+          <w:lang w:val="ru-RU"/>
+        </w:rPr>
+        <w:t>0</w:t>
       </w:r>
     </w:p>
     <w:p>
@@ -10530,7 +10765,7 @@
           <w:szCs w:val="28"/>
           <w:lang w:val="ru-RU"/>
         </w:rPr>
-        <w:t xml:space="preserve">” месяц даты аттестации равняется 2 и год даты аттестации не делится на 4, а день даты аттестации меньше 1 или больше 28, то выводится ошибка </w:t>
+        <w:t xml:space="preserve">” месяц даты аттестации равняется 2 и год даты аттестации делится на 4, а день даты аттестации меньше 1 или больше 29, то выводится ошибка </w:t>
       </w:r>
       <w:r>
         <w:rPr>
@@ -10578,7 +10813,7 @@
           <w:szCs w:val="28"/>
           <w:lang w:val="ru-RU"/>
         </w:rPr>
-        <w:t>28</w:t>
+        <w:t>29</w:t>
       </w:r>
     </w:p>
     <w:p>
@@ -10630,15 +10865,39 @@
           <w:szCs w:val="28"/>
           <w:lang w:val="ru-RU"/>
         </w:rPr>
-        <w:t xml:space="preserve">” между днем, месяцем и годом даты аттестации стоят символы, отличные от символа ‘/’, то выводится ошибка </w:t>
-      </w:r>
-      <w:r>
-        <w:rPr>
-          <w:sz w:val="28"/>
-          <w:szCs w:val="28"/>
-          <w:lang w:val="ru-RU"/>
-        </w:rPr>
-        <w:t>ПЕРСОНАЛ</w:t>
+        <w:t xml:space="preserve">” месяц даты аттестации равняется 2 и год даты аттестации не делится на 4, а день даты аттестации меньше 1 или больше 28, то выводится ошибка </w:t>
+      </w:r>
+      <w:r>
+        <w:rPr>
+          <w:sz w:val="28"/>
+          <w:szCs w:val="28"/>
+          <w:lang w:val="ru-RU"/>
+        </w:rPr>
+        <w:t>ПЕРСОНАЛ_НЕПРАВИЛЬН</w:t>
+      </w:r>
+      <w:r>
+        <w:rPr>
+          <w:sz w:val="28"/>
+          <w:szCs w:val="28"/>
+          <w:lang w:val="ru-RU"/>
+        </w:rPr>
+        <w:t>ЫЙ</w:t>
+      </w:r>
+      <w:r>
+        <w:rPr>
+          <w:sz w:val="28"/>
+          <w:szCs w:val="28"/>
+          <w:lang w:val="ru-RU"/>
+        </w:rPr>
+        <w:t>_ ДЕНЬ_</w:t>
+      </w:r>
+      <w:r>
+        <w:rPr>
+          <w:sz w:val="28"/>
+          <w:szCs w:val="28"/>
+          <w:lang w:val="ru-RU"/>
+        </w:rPr>
+        <w:t>АТТЕСТАЦИИ</w:t>
       </w:r>
       <w:r>
         <w:rPr>
@@ -10654,63 +10913,7 @@
           <w:szCs w:val="28"/>
           <w:lang w:val="ru-RU"/>
         </w:rPr>
-        <w:t xml:space="preserve"> </w:t>
-      </w:r>
-      <w:r>
-        <w:rPr>
-          <w:sz w:val="28"/>
-          <w:szCs w:val="28"/>
-          <w:lang w:val="ru-RU"/>
-        </w:rPr>
-        <w:t>НЕПРАВИЛЬН</w:t>
-      </w:r>
-      <w:r>
-        <w:rPr>
-          <w:sz w:val="28"/>
-          <w:szCs w:val="28"/>
-          <w:lang w:val="ru-RU"/>
-        </w:rPr>
-        <w:t>ЫЙ</w:t>
-      </w:r>
-      <w:r>
-        <w:rPr>
-          <w:sz w:val="28"/>
-          <w:szCs w:val="28"/>
-          <w:lang w:val="ru-RU"/>
-        </w:rPr>
-        <w:t>_</w:t>
-      </w:r>
-      <w:r>
-        <w:rPr>
-          <w:sz w:val="28"/>
-          <w:szCs w:val="28"/>
-          <w:lang w:val="ru-RU"/>
-        </w:rPr>
-        <w:t>РАЗДЕЛИТЕЛЬ</w:t>
-      </w:r>
-      <w:r>
-        <w:rPr>
-          <w:sz w:val="28"/>
-          <w:szCs w:val="28"/>
-          <w:lang w:val="ru-RU"/>
-        </w:rPr>
-        <w:t>_</w:t>
-      </w:r>
-      <w:r>
-        <w:rPr>
-          <w:sz w:val="28"/>
-          <w:szCs w:val="28"/>
-          <w:lang w:val="ru-RU"/>
-        </w:rPr>
-        <w:t>АТТЕСТАЦИИ</w:t>
-      </w:r>
-      <w:r>
-        <w:rPr>
-          <w:sz w:val="28"/>
-          <w:szCs w:val="28"/>
-          <w:lang w:val="ru-RU"/>
-        </w:rPr>
-        <w:t xml:space="preserve"> </w:t>
+        <w:t>28</w:t>
       </w:r>
     </w:p>
     <w:p>
@@ -10762,23 +10965,15 @@
           <w:szCs w:val="28"/>
           <w:lang w:val="ru-RU"/>
         </w:rPr>
-        <w:t xml:space="preserve">” разность между датой рождения и датой аттестации меньше либо равна 17, то выводится ошибка </w:t>
-      </w:r>
-      <w:r>
-        <w:rPr>
-          <w:sz w:val="28"/>
-          <w:szCs w:val="28"/>
-          <w:lang w:val="ru-RU"/>
-        </w:rPr>
-        <w:t>ПЕРСОНАЛ_НЕПРАВИЛЬН</w:t>
-      </w:r>
-      <w:r>
-        <w:rPr>
-          <w:sz w:val="28"/>
-          <w:szCs w:val="28"/>
-          <w:lang w:val="ru-RU"/>
-        </w:rPr>
-        <w:t>АЯ</w:t>
+        <w:t xml:space="preserve">” между днем, месяцем и годом даты аттестации стоят символы, отличные от символа ‘/’, то выводится ошибка </w:t>
+      </w:r>
+      <w:r>
+        <w:rPr>
+          <w:sz w:val="28"/>
+          <w:szCs w:val="28"/>
+          <w:lang w:val="ru-RU"/>
+        </w:rPr>
+        <w:t>ПЕРСОНАЛ</w:t>
       </w:r>
       <w:r>
         <w:rPr>
@@ -10794,7 +10989,23 @@
           <w:szCs w:val="28"/>
           <w:lang w:val="ru-RU"/>
         </w:rPr>
-        <w:t>РАЗНИЦА</w:t>
+        <w:t xml:space="preserve"> </w:t>
+      </w:r>
+      <w:r>
+        <w:rPr>
+          <w:sz w:val="28"/>
+          <w:szCs w:val="28"/>
+          <w:lang w:val="ru-RU"/>
+        </w:rPr>
+        <w:t>НЕПРАВИЛЬН</w:t>
+      </w:r>
+      <w:r>
+        <w:rPr>
+          <w:sz w:val="28"/>
+          <w:szCs w:val="28"/>
+          <w:lang w:val="ru-RU"/>
+        </w:rPr>
+        <w:t>ЫЙ</w:t>
       </w:r>
       <w:r>
         <w:rPr>
@@ -10810,7 +11021,7 @@
           <w:szCs w:val="28"/>
           <w:lang w:val="ru-RU"/>
         </w:rPr>
-        <w:t>МЕЖДУ</w:t>
+        <w:t>РАЗДЕЛИТЕЛЬ</w:t>
       </w:r>
       <w:r>
         <w:rPr>
@@ -10826,39 +11037,15 @@
           <w:szCs w:val="28"/>
           <w:lang w:val="ru-RU"/>
         </w:rPr>
-        <w:t>РОЖДЕНИЕМ</w:t>
-      </w:r>
-      <w:r>
-        <w:rPr>
-          <w:sz w:val="28"/>
-          <w:szCs w:val="28"/>
-          <w:lang w:val="ru-RU"/>
-        </w:rPr>
-        <w:t>_</w:t>
-      </w:r>
-      <w:r>
-        <w:rPr>
-          <w:sz w:val="28"/>
-          <w:szCs w:val="28"/>
-          <w:lang w:val="ru-RU"/>
-        </w:rPr>
-        <w:t>И</w:t>
-      </w:r>
-      <w:r>
-        <w:rPr>
-          <w:sz w:val="28"/>
-          <w:szCs w:val="28"/>
-          <w:lang w:val="ru-RU"/>
-        </w:rPr>
-        <w:t>_</w:t>
-      </w:r>
-      <w:r>
-        <w:rPr>
-          <w:sz w:val="28"/>
-          <w:szCs w:val="28"/>
-          <w:lang w:val="ru-RU"/>
-        </w:rPr>
-        <w:t>АТТЕСТАЦИЕЙ</w:t>
+        <w:t>АТТЕСТАЦИИ</w:t>
+      </w:r>
+      <w:r>
+        <w:rPr>
+          <w:sz w:val="28"/>
+          <w:szCs w:val="28"/>
+          <w:lang w:val="ru-RU"/>
+        </w:rPr>
+        <w:t xml:space="preserve"> </w:t>
       </w:r>
     </w:p>
     <w:p>
@@ -10910,39 +11097,23 @@
           <w:szCs w:val="28"/>
           <w:lang w:val="ru-RU"/>
         </w:rPr>
-        <w:t>” встретилась профессия, для которой не нашлась периодичность аттестации в файле “</w:t>
-      </w:r>
-      <w:r>
-        <w:rPr>
-          <w:sz w:val="28"/>
-          <w:szCs w:val="28"/>
-          <w:lang w:val="ru-RU"/>
-        </w:rPr>
-        <w:t>Каталог</w:t>
-      </w:r>
-      <w:r>
-        <w:rPr>
-          <w:sz w:val="28"/>
-          <w:szCs w:val="28"/>
-          <w:lang w:val="ru-RU"/>
-        </w:rPr>
-        <w:t xml:space="preserve">”, то выводится ошибка </w:t>
-      </w:r>
-      <w:r>
-        <w:rPr>
-          <w:sz w:val="28"/>
-          <w:szCs w:val="28"/>
-          <w:lang w:val="ru-RU"/>
-        </w:rPr>
-        <w:t>ПЕРСОНАЛ_</w:t>
-      </w:r>
-      <w:r>
-        <w:rPr>
-          <w:sz w:val="28"/>
-          <w:szCs w:val="28"/>
-          <w:lang w:val="ru-RU"/>
-        </w:rPr>
-        <w:t>ПЕРИОД</w:t>
+        <w:t xml:space="preserve">” разность между датой рождения и датой аттестации меньше либо равна 17, то выводится ошибка </w:t>
+      </w:r>
+      <w:r>
+        <w:rPr>
+          <w:sz w:val="28"/>
+          <w:szCs w:val="28"/>
+          <w:lang w:val="ru-RU"/>
+        </w:rPr>
+        <w:t>ПЕРСОНАЛ_НЕПРАВИЛЬН</w:t>
+      </w:r>
+      <w:r>
+        <w:rPr>
+          <w:sz w:val="28"/>
+          <w:szCs w:val="28"/>
+          <w:lang w:val="ru-RU"/>
+        </w:rPr>
+        <w:t>АЯ</w:t>
       </w:r>
       <w:r>
         <w:rPr>
@@ -10958,7 +11129,7 @@
           <w:szCs w:val="28"/>
           <w:lang w:val="ru-RU"/>
         </w:rPr>
-        <w:t>НЕ</w:t>
+        <w:t>РАЗНИЦА</w:t>
       </w:r>
       <w:r>
         <w:rPr>
@@ -10974,7 +11145,55 @@
           <w:szCs w:val="28"/>
           <w:lang w:val="ru-RU"/>
         </w:rPr>
-        <w:t>НАЙДЕН</w:t>
+        <w:t>МЕЖДУ</w:t>
+      </w:r>
+      <w:r>
+        <w:rPr>
+          <w:sz w:val="28"/>
+          <w:szCs w:val="28"/>
+          <w:lang w:val="ru-RU"/>
+        </w:rPr>
+        <w:t>_</w:t>
+      </w:r>
+      <w:r>
+        <w:rPr>
+          <w:sz w:val="28"/>
+          <w:szCs w:val="28"/>
+          <w:lang w:val="ru-RU"/>
+        </w:rPr>
+        <w:t>РОЖДЕНИЕМ</w:t>
+      </w:r>
+      <w:r>
+        <w:rPr>
+          <w:sz w:val="28"/>
+          <w:szCs w:val="28"/>
+          <w:lang w:val="ru-RU"/>
+        </w:rPr>
+        <w:t>_</w:t>
+      </w:r>
+      <w:r>
+        <w:rPr>
+          <w:sz w:val="28"/>
+          <w:szCs w:val="28"/>
+          <w:lang w:val="ru-RU"/>
+        </w:rPr>
+        <w:t>И</w:t>
+      </w:r>
+      <w:r>
+        <w:rPr>
+          <w:sz w:val="28"/>
+          <w:szCs w:val="28"/>
+          <w:lang w:val="ru-RU"/>
+        </w:rPr>
+        <w:t>_</w:t>
+      </w:r>
+      <w:r>
+        <w:rPr>
+          <w:sz w:val="28"/>
+          <w:szCs w:val="28"/>
+          <w:lang w:val="ru-RU"/>
+        </w:rPr>
+        <w:t>АТТЕСТАЦИЕЙ</w:t>
       </w:r>
     </w:p>
     <w:p>
@@ -11026,7 +11245,23 @@
           <w:szCs w:val="28"/>
           <w:lang w:val="ru-RU"/>
         </w:rPr>
-        <w:t xml:space="preserve">” первые 5 полей оказались правильными, но в этой строке полей больше, чем 5, то выводится предупреждение </w:t>
+        <w:t>” встретилась профессия, для которой не нашлась периодичность аттестации в файле “</w:t>
+      </w:r>
+      <w:r>
+        <w:rPr>
+          <w:sz w:val="28"/>
+          <w:szCs w:val="28"/>
+          <w:lang w:val="ru-RU"/>
+        </w:rPr>
+        <w:t>Каталог</w:t>
+      </w:r>
+      <w:r>
+        <w:rPr>
+          <w:sz w:val="28"/>
+          <w:szCs w:val="28"/>
+          <w:lang w:val="ru-RU"/>
+        </w:rPr>
+        <w:t xml:space="preserve">”, то выводится ошибка </w:t>
       </w:r>
       <w:r>
         <w:rPr>
@@ -11042,7 +11277,7 @@
           <w:szCs w:val="28"/>
           <w:lang w:val="ru-RU"/>
         </w:rPr>
-        <w:t>ЛИШНЯЯ</w:t>
+        <w:t>ПЕРИОД</w:t>
       </w:r>
       <w:r>
         <w:rPr>
@@ -11058,7 +11293,23 @@
           <w:szCs w:val="28"/>
           <w:lang w:val="ru-RU"/>
         </w:rPr>
-        <w:t>ИНФОРМАЦИЯ</w:t>
+        <w:t>НЕ</w:t>
+      </w:r>
+      <w:r>
+        <w:rPr>
+          <w:sz w:val="28"/>
+          <w:szCs w:val="28"/>
+          <w:lang w:val="ru-RU"/>
+        </w:rPr>
+        <w:t>_</w:t>
+      </w:r>
+      <w:r>
+        <w:rPr>
+          <w:sz w:val="28"/>
+          <w:szCs w:val="28"/>
+          <w:lang w:val="ru-RU"/>
+        </w:rPr>
+        <w:t>НАЙДЕН</w:t>
       </w:r>
     </w:p>
     <w:p>
@@ -11079,7 +11330,22 @@
           <w:szCs w:val="28"/>
           <w:lang w:val="ru-RU"/>
         </w:rPr>
-        <w:t>Если в файле “</w:t>
+        <w:t xml:space="preserve">Если в </w:t>
+      </w:r>
+      <w:r>
+        <w:rPr>
+          <w:sz w:val="28"/>
+          <w:szCs w:val="28"/>
+        </w:rPr>
+        <w:t>I</w:t>
+      </w:r>
+      <w:r>
+        <w:rPr>
+          <w:sz w:val="28"/>
+          <w:szCs w:val="28"/>
+          <w:lang w:val="ru-RU"/>
+        </w:rPr>
+        <w:t xml:space="preserve"> строке файла “</w:t>
       </w:r>
       <w:r>
         <w:rPr>
@@ -11095,41 +11361,23 @@
           <w:szCs w:val="28"/>
           <w:lang w:val="ru-RU"/>
         </w:rPr>
-        <w:t xml:space="preserve">” </w:t>
-      </w:r>
-      <w:proofErr w:type="gramStart"/>
-      <w:r>
-        <w:rPr>
-          <w:sz w:val="28"/>
-          <w:szCs w:val="28"/>
-          <w:lang w:val="ru-RU"/>
-        </w:rPr>
-        <w:t>имеется ,более</w:t>
-      </w:r>
-      <w:proofErr w:type="gramEnd"/>
-      <w:r>
-        <w:rPr>
-          <w:sz w:val="28"/>
-          <w:szCs w:val="28"/>
-          <w:lang w:val="ru-RU"/>
-        </w:rPr>
-        <w:t xml:space="preserve"> 100 правильных строк, то выводится предупреждение </w:t>
-      </w:r>
-      <w:r>
-        <w:rPr>
-          <w:sz w:val="28"/>
-          <w:szCs w:val="28"/>
-          <w:lang w:val="ru-RU"/>
-        </w:rPr>
-        <w:t>ПЕРСОНАЛ_ПРЕДУПРЕЖДЕНИЕ_</w:t>
-      </w:r>
-      <w:r>
-        <w:rPr>
-          <w:sz w:val="28"/>
-          <w:szCs w:val="28"/>
-          <w:lang w:val="ru-RU"/>
-        </w:rPr>
-        <w:t>БОЛЬШЕ</w:t>
+        <w:t xml:space="preserve">” первые 5 полей оказались правильными, но в этой строке полей больше, чем 5, то выводится предупреждение </w:t>
+      </w:r>
+      <w:r>
+        <w:rPr>
+          <w:sz w:val="28"/>
+          <w:szCs w:val="28"/>
+          <w:lang w:val="ru-RU"/>
+        </w:rPr>
+        <w:t>ПЕРСОНАЛ_</w:t>
+      </w:r>
+      <w:r>
+        <w:rPr>
+          <w:sz w:val="28"/>
+          <w:szCs w:val="28"/>
+          <w:lang w:val="ru-RU"/>
+        </w:rPr>
+        <w:t>ЛИШНЯЯ</w:t>
       </w:r>
       <w:r>
         <w:rPr>
@@ -11145,39 +11393,7 @@
           <w:szCs w:val="28"/>
           <w:lang w:val="ru-RU"/>
         </w:rPr>
-        <w:t>100</w:t>
-      </w:r>
-      <w:r>
-        <w:rPr>
-          <w:sz w:val="28"/>
-          <w:szCs w:val="28"/>
-          <w:lang w:val="ru-RU"/>
-        </w:rPr>
-        <w:t>_</w:t>
-      </w:r>
-      <w:r>
-        <w:rPr>
-          <w:sz w:val="28"/>
-          <w:szCs w:val="28"/>
-          <w:lang w:val="ru-RU"/>
-        </w:rPr>
-        <w:t>ПРАВИЛЬНЫХ</w:t>
-      </w:r>
-      <w:r>
-        <w:rPr>
-          <w:sz w:val="28"/>
-          <w:szCs w:val="28"/>
-          <w:lang w:val="ru-RU"/>
-        </w:rPr>
-        <w:t>_</w:t>
-      </w:r>
-      <w:r>
-        <w:rPr>
-          <w:sz w:val="28"/>
-          <w:szCs w:val="28"/>
-          <w:lang w:val="ru-RU"/>
-        </w:rPr>
-        <w:t>СТРОК</w:t>
+        <w:t>ИНФОРМАЦИЯ</w:t>
       </w:r>
     </w:p>
     <w:p>
@@ -11198,54 +11414,58 @@
           <w:szCs w:val="28"/>
           <w:lang w:val="ru-RU"/>
         </w:rPr>
-        <w:t xml:space="preserve">Если в </w:t>
-      </w:r>
-      <w:r>
-        <w:rPr>
-          <w:sz w:val="28"/>
-          <w:szCs w:val="28"/>
-        </w:rPr>
-        <w:t>I</w:t>
-      </w:r>
-      <w:r>
-        <w:rPr>
-          <w:sz w:val="28"/>
-          <w:szCs w:val="28"/>
-          <w:lang w:val="ru-RU"/>
-        </w:rPr>
-        <w:t xml:space="preserve"> строке файла “</w:t>
-      </w:r>
-      <w:r>
-        <w:rPr>
-          <w:sz w:val="28"/>
-          <w:szCs w:val="28"/>
-          <w:lang w:val="ru-RU"/>
-        </w:rPr>
-        <w:t>Каталог</w:t>
-      </w:r>
-      <w:r>
-        <w:rPr>
-          <w:sz w:val="28"/>
-          <w:szCs w:val="28"/>
-          <w:lang w:val="ru-RU"/>
-        </w:rPr>
-        <w:t xml:space="preserve">” профессия неверна, то выводится ошибка </w:t>
-      </w:r>
-      <w:r>
-        <w:rPr>
-          <w:sz w:val="28"/>
-          <w:szCs w:val="28"/>
-          <w:lang w:val="ru-RU"/>
-        </w:rPr>
-        <w:t>КАТАЛОГ_НЕПРАВИЛЬН</w:t>
-      </w:r>
-      <w:r>
-        <w:rPr>
-          <w:sz w:val="28"/>
-          <w:szCs w:val="28"/>
-          <w:lang w:val="ru-RU"/>
-        </w:rPr>
-        <w:t>АЯ</w:t>
+        <w:lastRenderedPageBreak/>
+        <w:t>Если в файле “</w:t>
+      </w:r>
+      <w:r>
+        <w:rPr>
+          <w:sz w:val="28"/>
+          <w:szCs w:val="28"/>
+          <w:lang w:val="ru-RU"/>
+        </w:rPr>
+        <w:t>Персонал</w:t>
+      </w:r>
+      <w:r>
+        <w:rPr>
+          <w:sz w:val="28"/>
+          <w:szCs w:val="28"/>
+          <w:lang w:val="ru-RU"/>
+        </w:rPr>
+        <w:t xml:space="preserve">” </w:t>
+      </w:r>
+      <w:proofErr w:type="gramStart"/>
+      <w:r>
+        <w:rPr>
+          <w:sz w:val="28"/>
+          <w:szCs w:val="28"/>
+          <w:lang w:val="ru-RU"/>
+        </w:rPr>
+        <w:t>имеется ,более</w:t>
+      </w:r>
+      <w:proofErr w:type="gramEnd"/>
+      <w:r>
+        <w:rPr>
+          <w:sz w:val="28"/>
+          <w:szCs w:val="28"/>
+          <w:lang w:val="ru-RU"/>
+        </w:rPr>
+        <w:t xml:space="preserve"> 100 правильных строк, то выводится предупреждение </w:t>
+      </w:r>
+      <w:r>
+        <w:rPr>
+          <w:sz w:val="28"/>
+          <w:szCs w:val="28"/>
+          <w:lang w:val="ru-RU"/>
+        </w:rPr>
+        <w:t>ПЕРСОНАЛ_ПРЕДУПРЕЖДЕНИЕ_</w:t>
+      </w:r>
+      <w:r>
+        <w:rPr>
+          <w:sz w:val="28"/>
+          <w:szCs w:val="28"/>
+          <w:lang w:val="ru-RU"/>
+        </w:rPr>
+        <w:t>БОЛЬШЕ</w:t>
       </w:r>
       <w:r>
         <w:rPr>
@@ -11261,15 +11481,39 @@
           <w:szCs w:val="28"/>
           <w:lang w:val="ru-RU"/>
         </w:rPr>
-        <w:t>ПРОФЕССИЯ</w:t>
-      </w:r>
-      <w:r>
-        <w:rPr>
-          <w:sz w:val="28"/>
-          <w:szCs w:val="28"/>
-          <w:lang w:val="ru-RU"/>
-        </w:rPr>
-        <w:t xml:space="preserve"> </w:t>
+        <w:t>100</w:t>
+      </w:r>
+      <w:r>
+        <w:rPr>
+          <w:sz w:val="28"/>
+          <w:szCs w:val="28"/>
+          <w:lang w:val="ru-RU"/>
+        </w:rPr>
+        <w:t>_</w:t>
+      </w:r>
+      <w:r>
+        <w:rPr>
+          <w:sz w:val="28"/>
+          <w:szCs w:val="28"/>
+          <w:lang w:val="ru-RU"/>
+        </w:rPr>
+        <w:t>ПРАВИЛЬНЫХ</w:t>
+      </w:r>
+      <w:r>
+        <w:rPr>
+          <w:sz w:val="28"/>
+          <w:szCs w:val="28"/>
+          <w:lang w:val="ru-RU"/>
+        </w:rPr>
+        <w:t>_</w:t>
+      </w:r>
+      <w:r>
+        <w:rPr>
+          <w:sz w:val="28"/>
+          <w:szCs w:val="28"/>
+          <w:lang w:val="ru-RU"/>
+        </w:rPr>
+        <w:t>СТРОК</w:t>
       </w:r>
     </w:p>
     <w:p>
@@ -11321,7 +11565,7 @@
           <w:szCs w:val="28"/>
           <w:lang w:val="ru-RU"/>
         </w:rPr>
-        <w:t xml:space="preserve">” периодичность аттестации меньше 1 или больше 3, то выводится ошибка </w:t>
+        <w:t xml:space="preserve">” профессия неверна, то выводится ошибка </w:t>
       </w:r>
       <w:r>
         <w:rPr>
@@ -11337,7 +11581,7 @@
           <w:szCs w:val="28"/>
           <w:lang w:val="ru-RU"/>
         </w:rPr>
-        <w:t>ЫЙ</w:t>
+        <w:t>АЯ</w:t>
       </w:r>
       <w:r>
         <w:rPr>
@@ -11353,23 +11597,15 @@
           <w:szCs w:val="28"/>
           <w:lang w:val="ru-RU"/>
         </w:rPr>
-        <w:t>АТТЕСТАЦИОННЫЙ</w:t>
-      </w:r>
-      <w:r>
-        <w:rPr>
-          <w:sz w:val="28"/>
-          <w:szCs w:val="28"/>
-          <w:lang w:val="ru-RU"/>
-        </w:rPr>
-        <w:t>_</w:t>
-      </w:r>
-      <w:r>
-        <w:rPr>
-          <w:sz w:val="28"/>
-          <w:szCs w:val="28"/>
-          <w:lang w:val="ru-RU"/>
-        </w:rPr>
-        <w:t>ПЕРИОД</w:t>
+        <w:t>ПРОФЕССИЯ</w:t>
+      </w:r>
+      <w:r>
+        <w:rPr>
+          <w:sz w:val="28"/>
+          <w:szCs w:val="28"/>
+          <w:lang w:val="ru-RU"/>
+        </w:rPr>
+        <w:t xml:space="preserve"> </w:t>
       </w:r>
     </w:p>
     <w:p>
@@ -11390,7 +11626,6 @@
           <w:szCs w:val="28"/>
           <w:lang w:val="ru-RU"/>
         </w:rPr>
-        <w:lastRenderedPageBreak/>
         <w:t xml:space="preserve">Если в </w:t>
       </w:r>
       <w:r>
@@ -11422,7 +11657,7 @@
           <w:szCs w:val="28"/>
           <w:lang w:val="ru-RU"/>
         </w:rPr>
-        <w:t xml:space="preserve">” второй символ не является символом пробела, то выводится ошибка </w:t>
+        <w:t xml:space="preserve">” периодичность аттестации меньше 1 или больше 3, то выводится ошибка </w:t>
       </w:r>
       <w:r>
         <w:rPr>
@@ -11438,7 +11673,7 @@
           <w:szCs w:val="28"/>
           <w:lang w:val="ru-RU"/>
         </w:rPr>
-        <w:t>АЯ</w:t>
+        <w:t>ЫЙ</w:t>
       </w:r>
       <w:r>
         <w:rPr>
@@ -11454,7 +11689,23 @@
           <w:szCs w:val="28"/>
           <w:lang w:val="ru-RU"/>
         </w:rPr>
-        <w:t>СТРУКТУРА</w:t>
+        <w:t>АТТЕСТАЦИОННЫЙ</w:t>
+      </w:r>
+      <w:r>
+        <w:rPr>
+          <w:sz w:val="28"/>
+          <w:szCs w:val="28"/>
+          <w:lang w:val="ru-RU"/>
+        </w:rPr>
+        <w:t>_</w:t>
+      </w:r>
+      <w:r>
+        <w:rPr>
+          <w:sz w:val="28"/>
+          <w:szCs w:val="28"/>
+          <w:lang w:val="ru-RU"/>
+        </w:rPr>
+        <w:t>ПЕРИОД</w:t>
       </w:r>
     </w:p>
     <w:p>
@@ -11506,23 +11757,23 @@
           <w:szCs w:val="28"/>
           <w:lang w:val="ru-RU"/>
         </w:rPr>
-        <w:t xml:space="preserve">” встретилась профессия, которая уже ранее встречалась, при этом с другим периодом аттестации, то выводится ошибка </w:t>
-      </w:r>
-      <w:r>
-        <w:rPr>
-          <w:sz w:val="28"/>
-          <w:szCs w:val="28"/>
-          <w:lang w:val="ru-RU"/>
-        </w:rPr>
-        <w:t>КАТАЛОГ_</w:t>
-      </w:r>
-      <w:r>
-        <w:rPr>
-          <w:sz w:val="28"/>
-          <w:szCs w:val="28"/>
-          <w:lang w:val="ru-RU"/>
-        </w:rPr>
-        <w:t>ПРОФЕССИЯ</w:t>
+        <w:t xml:space="preserve">” второй символ не является символом пробела, то выводится ошибка </w:t>
+      </w:r>
+      <w:r>
+        <w:rPr>
+          <w:sz w:val="28"/>
+          <w:szCs w:val="28"/>
+          <w:lang w:val="ru-RU"/>
+        </w:rPr>
+        <w:t>КАТАЛОГ_НЕПРАВИЛЬН</w:t>
+      </w:r>
+      <w:r>
+        <w:rPr>
+          <w:sz w:val="28"/>
+          <w:szCs w:val="28"/>
+          <w:lang w:val="ru-RU"/>
+        </w:rPr>
+        <w:t>АЯ</w:t>
       </w:r>
       <w:r>
         <w:rPr>
@@ -11538,39 +11789,7 @@
           <w:szCs w:val="28"/>
           <w:lang w:val="ru-RU"/>
         </w:rPr>
-        <w:t>С</w:t>
-      </w:r>
-      <w:r>
-        <w:rPr>
-          <w:sz w:val="28"/>
-          <w:szCs w:val="28"/>
-          <w:lang w:val="ru-RU"/>
-        </w:rPr>
-        <w:t>_</w:t>
-      </w:r>
-      <w:r>
-        <w:rPr>
-          <w:sz w:val="28"/>
-          <w:szCs w:val="28"/>
-          <w:lang w:val="ru-RU"/>
-        </w:rPr>
-        <w:t>РАЗНЫМ</w:t>
-      </w:r>
-      <w:r>
-        <w:rPr>
-          <w:sz w:val="28"/>
-          <w:szCs w:val="28"/>
-          <w:lang w:val="ru-RU"/>
-        </w:rPr>
-        <w:t>_</w:t>
-      </w:r>
-      <w:r>
-        <w:rPr>
-          <w:sz w:val="28"/>
-          <w:szCs w:val="28"/>
-          <w:lang w:val="ru-RU"/>
-        </w:rPr>
-        <w:t>ПЕРИОДОМ</w:t>
+        <w:t>СТРУКТУРА</w:t>
       </w:r>
     </w:p>
     <w:p>
@@ -11622,7 +11841,7 @@
           <w:szCs w:val="28"/>
           <w:lang w:val="ru-RU"/>
         </w:rPr>
-        <w:t xml:space="preserve">” встретилась профессия, которая уже ранее встречалась, при этом с тем же периодом аттестации, то выводится ошибка </w:t>
+        <w:t xml:space="preserve">” встретилась профессия, которая уже ранее встречалась, при этом с другим периодом аттестации, то выводится ошибка </w:t>
       </w:r>
       <w:r>
         <w:rPr>
@@ -11670,7 +11889,7 @@
           <w:szCs w:val="28"/>
           <w:lang w:val="ru-RU"/>
         </w:rPr>
-        <w:t>ОДИНАКОВЫМ</w:t>
+        <w:t>РАЗНЫМ</w:t>
       </w:r>
       <w:r>
         <w:rPr>
@@ -11707,7 +11926,22 @@
           <w:szCs w:val="28"/>
           <w:lang w:val="ru-RU"/>
         </w:rPr>
-        <w:t>Если в файле “</w:t>
+        <w:t xml:space="preserve">Если в </w:t>
+      </w:r>
+      <w:r>
+        <w:rPr>
+          <w:sz w:val="28"/>
+          <w:szCs w:val="28"/>
+        </w:rPr>
+        <w:t>I</w:t>
+      </w:r>
+      <w:r>
+        <w:rPr>
+          <w:sz w:val="28"/>
+          <w:szCs w:val="28"/>
+          <w:lang w:val="ru-RU"/>
+        </w:rPr>
+        <w:t xml:space="preserve"> строке файла “</w:t>
       </w:r>
       <w:r>
         <w:rPr>
@@ -11723,31 +11957,23 @@
           <w:szCs w:val="28"/>
           <w:lang w:val="ru-RU"/>
         </w:rPr>
-        <w:t xml:space="preserve">” имеется более 100 правильных строк, то выводится предупреждение </w:t>
-      </w:r>
-      <w:r>
-        <w:rPr>
-          <w:sz w:val="28"/>
-          <w:szCs w:val="28"/>
-          <w:lang w:val="ru-RU"/>
-        </w:rPr>
-        <w:t>КАТАЛОГ</w:t>
-      </w:r>
-      <w:r>
-        <w:rPr>
-          <w:sz w:val="28"/>
-          <w:szCs w:val="28"/>
-          <w:lang w:val="ru-RU"/>
-        </w:rPr>
-        <w:t>_ПРЕДУПРЕЖДЕНИЕ_</w:t>
-      </w:r>
-      <w:r>
-        <w:rPr>
-          <w:sz w:val="28"/>
-          <w:szCs w:val="28"/>
-          <w:lang w:val="ru-RU"/>
-        </w:rPr>
-        <w:t>БОЛЬШЕ</w:t>
+        <w:t xml:space="preserve">” встретилась профессия, которая уже ранее встречалась, при этом с тем же периодом аттестации, то выводится ошибка </w:t>
+      </w:r>
+      <w:r>
+        <w:rPr>
+          <w:sz w:val="28"/>
+          <w:szCs w:val="28"/>
+          <w:lang w:val="ru-RU"/>
+        </w:rPr>
+        <w:t>КАТАЛОГ_</w:t>
+      </w:r>
+      <w:r>
+        <w:rPr>
+          <w:sz w:val="28"/>
+          <w:szCs w:val="28"/>
+          <w:lang w:val="ru-RU"/>
+        </w:rPr>
+        <w:t>ПРОФЕССИЯ</w:t>
       </w:r>
       <w:r>
         <w:rPr>
@@ -11763,7 +11989,7 @@
           <w:szCs w:val="28"/>
           <w:lang w:val="ru-RU"/>
         </w:rPr>
-        <w:t>100</w:t>
+        <w:t>С</w:t>
       </w:r>
       <w:r>
         <w:rPr>
@@ -11779,7 +12005,7 @@
           <w:szCs w:val="28"/>
           <w:lang w:val="ru-RU"/>
         </w:rPr>
-        <w:t>ПРАВИЛЬНЫХ</w:t>
+        <w:t>ОДИНАКОВЫМ</w:t>
       </w:r>
       <w:r>
         <w:rPr>
@@ -11795,15 +12021,7 @@
           <w:szCs w:val="28"/>
           <w:lang w:val="ru-RU"/>
         </w:rPr>
-        <w:t>СТРОК</w:t>
-      </w:r>
-      <w:r>
-        <w:rPr>
-          <w:sz w:val="28"/>
-          <w:szCs w:val="28"/>
-          <w:lang w:val="ru-RU"/>
-        </w:rPr>
-        <w:t xml:space="preserve"> </w:t>
+        <w:t>ПЕРИОДОМ</w:t>
       </w:r>
     </w:p>
     <w:p>
@@ -11824,39 +12042,103 @@
           <w:szCs w:val="28"/>
           <w:lang w:val="ru-RU"/>
         </w:rPr>
-        <w:t>Если после работы КП файл “</w:t>
-      </w:r>
-      <w:r>
-        <w:rPr>
-          <w:sz w:val="28"/>
-          <w:szCs w:val="28"/>
-          <w:lang w:val="ru-RU"/>
-        </w:rPr>
-        <w:t>Подлежащие аттестации</w:t>
-      </w:r>
-      <w:r>
-        <w:rPr>
-          <w:sz w:val="28"/>
-          <w:szCs w:val="28"/>
-          <w:lang w:val="ru-RU"/>
-        </w:rPr>
-        <w:t>” оказался пуст, то на экран выводится сообщение “</w:t>
-      </w:r>
-      <w:r>
-        <w:rPr>
-          <w:sz w:val="28"/>
-          <w:szCs w:val="28"/>
-          <w:lang w:val="ru-RU"/>
-        </w:rPr>
-        <w:t>Весь персонал прошел аттестацию</w:t>
-      </w:r>
-      <w:r>
-        <w:rPr>
-          <w:sz w:val="28"/>
-          <w:szCs w:val="28"/>
-          <w:lang w:val="ru-RU"/>
-        </w:rPr>
-        <w:t>”</w:t>
+        <w:t>Если в файле “</w:t>
+      </w:r>
+      <w:r>
+        <w:rPr>
+          <w:sz w:val="28"/>
+          <w:szCs w:val="28"/>
+          <w:lang w:val="ru-RU"/>
+        </w:rPr>
+        <w:t>Каталог</w:t>
+      </w:r>
+      <w:r>
+        <w:rPr>
+          <w:sz w:val="28"/>
+          <w:szCs w:val="28"/>
+          <w:lang w:val="ru-RU"/>
+        </w:rPr>
+        <w:t xml:space="preserve">” имеется более 100 правильных строк, то выводится предупреждение </w:t>
+      </w:r>
+      <w:r>
+        <w:rPr>
+          <w:sz w:val="28"/>
+          <w:szCs w:val="28"/>
+          <w:lang w:val="ru-RU"/>
+        </w:rPr>
+        <w:t>КАТАЛОГ</w:t>
+      </w:r>
+      <w:r>
+        <w:rPr>
+          <w:sz w:val="28"/>
+          <w:szCs w:val="28"/>
+          <w:lang w:val="ru-RU"/>
+        </w:rPr>
+        <w:t>_ПРЕДУПРЕЖДЕНИЕ_</w:t>
+      </w:r>
+      <w:r>
+        <w:rPr>
+          <w:sz w:val="28"/>
+          <w:szCs w:val="28"/>
+          <w:lang w:val="ru-RU"/>
+        </w:rPr>
+        <w:t>БОЛЬШЕ</w:t>
+      </w:r>
+      <w:r>
+        <w:rPr>
+          <w:sz w:val="28"/>
+          <w:szCs w:val="28"/>
+          <w:lang w:val="ru-RU"/>
+        </w:rPr>
+        <w:t>_</w:t>
+      </w:r>
+      <w:r>
+        <w:rPr>
+          <w:sz w:val="28"/>
+          <w:szCs w:val="28"/>
+          <w:lang w:val="ru-RU"/>
+        </w:rPr>
+        <w:t>100</w:t>
+      </w:r>
+      <w:r>
+        <w:rPr>
+          <w:sz w:val="28"/>
+          <w:szCs w:val="28"/>
+          <w:lang w:val="ru-RU"/>
+        </w:rPr>
+        <w:t>_</w:t>
+      </w:r>
+      <w:r>
+        <w:rPr>
+          <w:sz w:val="28"/>
+          <w:szCs w:val="28"/>
+          <w:lang w:val="ru-RU"/>
+        </w:rPr>
+        <w:t>ПРАВИЛЬНЫХ</w:t>
+      </w:r>
+      <w:r>
+        <w:rPr>
+          <w:sz w:val="28"/>
+          <w:szCs w:val="28"/>
+          <w:lang w:val="ru-RU"/>
+        </w:rPr>
+        <w:t>_</w:t>
+      </w:r>
+      <w:r>
+        <w:rPr>
+          <w:sz w:val="28"/>
+          <w:szCs w:val="28"/>
+          <w:lang w:val="ru-RU"/>
+        </w:rPr>
+        <w:t>СТРОК</w:t>
+      </w:r>
+      <w:r>
+        <w:rPr>
+          <w:sz w:val="28"/>
+          <w:szCs w:val="28"/>
+          <w:lang w:val="ru-RU"/>
+        </w:rPr>
+        <w:t xml:space="preserve"> </w:t>
       </w:r>
     </w:p>
     <w:p>
@@ -11877,31 +12159,31 @@
           <w:szCs w:val="28"/>
           <w:lang w:val="ru-RU"/>
         </w:rPr>
-        <w:t>Если в файле “</w:t>
-      </w:r>
-      <w:r>
-        <w:rPr>
-          <w:sz w:val="28"/>
-          <w:szCs w:val="28"/>
-          <w:lang w:val="ru-RU"/>
-        </w:rPr>
-        <w:t>Персонал</w:t>
-      </w:r>
-      <w:r>
-        <w:rPr>
-          <w:sz w:val="28"/>
-          <w:szCs w:val="28"/>
-          <w:lang w:val="ru-RU"/>
-        </w:rPr>
-        <w:t>” не оказалось корректных данных, то на экран выводится сообщение “</w:t>
-      </w:r>
-      <w:r>
-        <w:rPr>
-          <w:sz w:val="28"/>
-          <w:szCs w:val="28"/>
-          <w:lang w:val="ru-RU"/>
-        </w:rPr>
-        <w:t>Файл “Персонал” не содержит правильной информации</w:t>
+        <w:t>Если после работы КП файл “</w:t>
+      </w:r>
+      <w:r>
+        <w:rPr>
+          <w:sz w:val="28"/>
+          <w:szCs w:val="28"/>
+          <w:lang w:val="ru-RU"/>
+        </w:rPr>
+        <w:t>Подлежащие аттестации</w:t>
+      </w:r>
+      <w:r>
+        <w:rPr>
+          <w:sz w:val="28"/>
+          <w:szCs w:val="28"/>
+          <w:lang w:val="ru-RU"/>
+        </w:rPr>
+        <w:t>” оказался пуст, то на экран выводится сообщение “</w:t>
+      </w:r>
+      <w:r>
+        <w:rPr>
+          <w:sz w:val="28"/>
+          <w:szCs w:val="28"/>
+          <w:lang w:val="ru-RU"/>
+        </w:rPr>
+        <w:t>Весь персонал прошел аттестацию</w:t>
       </w:r>
       <w:r>
         <w:rPr>
@@ -11938,7 +12220,7 @@
           <w:szCs w:val="28"/>
           <w:lang w:val="ru-RU"/>
         </w:rPr>
-        <w:t>Каталог</w:t>
+        <w:t>Персонал</w:t>
       </w:r>
       <w:r>
         <w:rPr>
@@ -11954,7 +12236,7 @@
           <w:szCs w:val="28"/>
           <w:lang w:val="ru-RU"/>
         </w:rPr>
-        <w:t>Файл “Каталог” не содержит правильной информации</w:t>
+        <w:t>Файл “Персонал” не содержит правильной информации</w:t>
       </w:r>
       <w:r>
         <w:rPr>
@@ -11983,62 +12265,31 @@
           <w:szCs w:val="28"/>
           <w:lang w:val="ru-RU"/>
         </w:rPr>
-        <w:t>Если файл “</w:t>
-      </w:r>
-      <w:r>
-        <w:rPr>
-          <w:sz w:val="28"/>
-          <w:szCs w:val="28"/>
-          <w:lang w:val="ru-RU"/>
-        </w:rPr>
-        <w:t>Персонал</w:t>
-      </w:r>
-      <w:r>
-        <w:rPr>
-          <w:sz w:val="28"/>
-          <w:szCs w:val="28"/>
-          <w:lang w:val="ru-RU"/>
-        </w:rPr>
-        <w:t>” оказался пуст, то выводится сообщение “</w:t>
-      </w:r>
-      <w:r>
-        <w:rPr>
-          <w:sz w:val="28"/>
-          <w:szCs w:val="28"/>
-        </w:rPr>
-        <w:t>File</w:t>
-      </w:r>
-      <w:r>
-        <w:rPr>
-          <w:sz w:val="28"/>
-          <w:szCs w:val="28"/>
-          <w:lang w:val="ru-RU"/>
-        </w:rPr>
-        <w:t xml:space="preserve"> “</w:t>
-      </w:r>
-      <w:r>
-        <w:rPr>
-          <w:sz w:val="28"/>
-          <w:szCs w:val="28"/>
-          <w:lang w:val="ru-RU"/>
-        </w:rPr>
-        <w:t>Персонал</w:t>
-      </w:r>
-      <w:r>
-        <w:rPr>
-          <w:sz w:val="28"/>
-          <w:szCs w:val="28"/>
-          <w:lang w:val="ru-RU"/>
-        </w:rPr>
-        <w:t xml:space="preserve">” </w:t>
-      </w:r>
-      <w:r>
-        <w:rPr>
-          <w:sz w:val="28"/>
-          <w:szCs w:val="28"/>
-          <w:lang w:val="ru-RU"/>
-        </w:rPr>
-        <w:t>пуст</w:t>
+        <w:t>Если в файле “</w:t>
+      </w:r>
+      <w:r>
+        <w:rPr>
+          <w:sz w:val="28"/>
+          <w:szCs w:val="28"/>
+          <w:lang w:val="ru-RU"/>
+        </w:rPr>
+        <w:t>Каталог</w:t>
+      </w:r>
+      <w:r>
+        <w:rPr>
+          <w:sz w:val="28"/>
+          <w:szCs w:val="28"/>
+          <w:lang w:val="ru-RU"/>
+        </w:rPr>
+        <w:t>” не оказалось корректных данных, то на экран выводится сообщение “</w:t>
+      </w:r>
+      <w:r>
+        <w:rPr>
+          <w:sz w:val="28"/>
+          <w:szCs w:val="28"/>
+          <w:lang w:val="ru-RU"/>
+        </w:rPr>
+        <w:t>Файл “Каталог” не содержит правильной информации</w:t>
       </w:r>
       <w:r>
         <w:rPr>
@@ -12075,7 +12326,7 @@
           <w:szCs w:val="28"/>
           <w:lang w:val="ru-RU"/>
         </w:rPr>
-        <w:t>Каталог</w:t>
+        <w:t>Персонал</w:t>
       </w:r>
       <w:r>
         <w:rPr>
@@ -12106,7 +12357,7 @@
           <w:szCs w:val="28"/>
           <w:lang w:val="ru-RU"/>
         </w:rPr>
-        <w:t>Каталог</w:t>
+        <w:t>Персонал</w:t>
       </w:r>
       <w:r>
         <w:rPr>
@@ -12141,6 +12392,218 @@
           <w:numId w:val="6"/>
         </w:numPr>
         <w:rPr>
+          <w:lang w:val="ru-RU"/>
+        </w:rPr>
+      </w:pPr>
+      <w:r>
+        <w:rPr>
+          <w:sz w:val="28"/>
+          <w:szCs w:val="28"/>
+          <w:lang w:val="ru-RU"/>
+        </w:rPr>
+        <w:t>Если файл “</w:t>
+      </w:r>
+      <w:r>
+        <w:rPr>
+          <w:sz w:val="28"/>
+          <w:szCs w:val="28"/>
+          <w:lang w:val="ru-RU"/>
+        </w:rPr>
+        <w:t>Каталог</w:t>
+      </w:r>
+      <w:r>
+        <w:rPr>
+          <w:sz w:val="28"/>
+          <w:szCs w:val="28"/>
+          <w:lang w:val="ru-RU"/>
+        </w:rPr>
+        <w:t>” оказался пуст, то выводится сообщение “</w:t>
+      </w:r>
+      <w:r>
+        <w:rPr>
+          <w:sz w:val="28"/>
+          <w:szCs w:val="28"/>
+        </w:rPr>
+        <w:t>File</w:t>
+      </w:r>
+      <w:r>
+        <w:rPr>
+          <w:sz w:val="28"/>
+          <w:szCs w:val="28"/>
+          <w:lang w:val="ru-RU"/>
+        </w:rPr>
+        <w:t xml:space="preserve"> “</w:t>
+      </w:r>
+      <w:r>
+        <w:rPr>
+          <w:sz w:val="28"/>
+          <w:szCs w:val="28"/>
+          <w:lang w:val="ru-RU"/>
+        </w:rPr>
+        <w:t>Каталог</w:t>
+      </w:r>
+      <w:r>
+        <w:rPr>
+          <w:sz w:val="28"/>
+          <w:szCs w:val="28"/>
+          <w:lang w:val="ru-RU"/>
+        </w:rPr>
+        <w:t xml:space="preserve">” </w:t>
+      </w:r>
+      <w:r>
+        <w:rPr>
+          <w:sz w:val="28"/>
+          <w:szCs w:val="28"/>
+          <w:lang w:val="ru-RU"/>
+        </w:rPr>
+        <w:t>пуст</w:t>
+      </w:r>
+      <w:r>
+        <w:rPr>
+          <w:sz w:val="28"/>
+          <w:szCs w:val="28"/>
+          <w:lang w:val="ru-RU"/>
+        </w:rPr>
+        <w:t>”</w:t>
+      </w:r>
+    </w:p>
+    <w:p>
+      <w:pPr>
+        <w:pStyle w:val="Standard"/>
+        <w:numPr>
+          <w:ilvl w:val="2"/>
+          <w:numId w:val="6"/>
+        </w:numPr>
+        <w:spacing w:after="160" w:line="254" w:lineRule="auto"/>
+        <w:rPr>
+          <w:sz w:val="28"/>
+          <w:szCs w:val="28"/>
+          <w:lang w:val="ru-RU"/>
+        </w:rPr>
+      </w:pPr>
+      <w:r>
+        <w:rPr>
+          <w:sz w:val="28"/>
+          <w:szCs w:val="28"/>
+          <w:lang w:val="ru-RU"/>
+        </w:rPr>
+        <w:t>Если файл “</w:t>
+      </w:r>
+      <w:r>
+        <w:rPr>
+          <w:sz w:val="28"/>
+          <w:szCs w:val="28"/>
+          <w:lang w:val="ru-RU"/>
+        </w:rPr>
+        <w:t>Каталог</w:t>
+      </w:r>
+      <w:r>
+        <w:rPr>
+          <w:sz w:val="28"/>
+          <w:szCs w:val="28"/>
+          <w:lang w:val="ru-RU"/>
+        </w:rPr>
+        <w:t>” существует и не пуст, то выводится сообщение “</w:t>
+      </w:r>
+      <w:proofErr w:type="gramStart"/>
+      <w:r>
+        <w:rPr>
+          <w:sz w:val="28"/>
+          <w:szCs w:val="28"/>
+          <w:lang w:val="ru-RU"/>
+        </w:rPr>
+        <w:t>Каталог..</w:t>
+      </w:r>
+      <w:proofErr w:type="gramEnd"/>
+      <w:r>
+        <w:rPr>
+          <w:sz w:val="28"/>
+          <w:szCs w:val="28"/>
+          <w:lang w:val="ru-RU"/>
+        </w:rPr>
+        <w:t>”</w:t>
+      </w:r>
+    </w:p>
+    <w:p>
+      <w:pPr>
+        <w:pStyle w:val="Standard"/>
+        <w:numPr>
+          <w:ilvl w:val="2"/>
+          <w:numId w:val="6"/>
+        </w:numPr>
+        <w:spacing w:after="160" w:line="254" w:lineRule="auto"/>
+        <w:rPr>
+          <w:sz w:val="28"/>
+          <w:szCs w:val="28"/>
+          <w:lang w:val="ru-RU"/>
+        </w:rPr>
+      </w:pPr>
+      <w:r>
+        <w:rPr>
+          <w:sz w:val="28"/>
+          <w:szCs w:val="28"/>
+          <w:lang w:val="ru-RU"/>
+        </w:rPr>
+        <w:t>Если файл “</w:t>
+      </w:r>
+      <w:r>
+        <w:rPr>
+          <w:sz w:val="28"/>
+          <w:szCs w:val="28"/>
+          <w:lang w:val="ru-RU"/>
+        </w:rPr>
+        <w:t>Персонал</w:t>
+      </w:r>
+      <w:r>
+        <w:rPr>
+          <w:sz w:val="28"/>
+          <w:szCs w:val="28"/>
+          <w:lang w:val="ru-RU"/>
+        </w:rPr>
+        <w:t>” существует и не пуст, а в файле “</w:t>
+      </w:r>
+      <w:r>
+        <w:rPr>
+          <w:sz w:val="28"/>
+          <w:szCs w:val="28"/>
+        </w:rPr>
+        <w:t>Catalog</w:t>
+      </w:r>
+      <w:r>
+        <w:rPr>
+          <w:sz w:val="28"/>
+          <w:szCs w:val="28"/>
+          <w:lang w:val="ru-RU"/>
+        </w:rPr>
+        <w:t>” не оказалось одинаковых профессий с разным периодом аттестации, то выводится сообщение “</w:t>
+      </w:r>
+      <w:proofErr w:type="gramStart"/>
+      <w:r>
+        <w:rPr>
+          <w:sz w:val="28"/>
+          <w:szCs w:val="28"/>
+          <w:lang w:val="ru-RU"/>
+        </w:rPr>
+        <w:t>Персонал..</w:t>
+      </w:r>
+      <w:proofErr w:type="gramEnd"/>
+      <w:r>
+        <w:rPr>
+          <w:sz w:val="28"/>
+          <w:szCs w:val="28"/>
+          <w:lang w:val="ru-RU"/>
+        </w:rPr>
+        <w:t>”</w:t>
+      </w:r>
+    </w:p>
+    <w:p>
+      <w:pPr>
+        <w:pStyle w:val="Standard"/>
+        <w:numPr>
+          <w:ilvl w:val="2"/>
+          <w:numId w:val="6"/>
+        </w:numPr>
+        <w:rPr>
           <w:rFonts w:hint="eastAsia"/>
           <w:lang w:val="ru-RU"/>
         </w:rPr>
@@ -12151,6 +12614,7 @@
           <w:szCs w:val="28"/>
           <w:lang w:val="ru-RU"/>
         </w:rPr>
+        <w:lastRenderedPageBreak/>
         <w:t>Если как и в файле “</w:t>
       </w:r>
       <w:r>
@@ -12199,7 +12663,25 @@
           <w:szCs w:val="28"/>
           <w:lang w:val="ru-RU"/>
         </w:rPr>
-        <w:t xml:space="preserve">” не оказалось одинаковых профессий с разным периодом аттестации, то все сотрудники, у которых разность между введенной датой и датой последней аттестации данного сотрудника &gt;= периодичности аттестации данного сотрудника сортируются по профессии, а их фамилия и инициалы, профессия и дата последней аттестации заносятся в файл </w:t>
+        <w:t xml:space="preserve">” не оказалось одинаковых профессий с разным периодом аттестации, то все сотрудники, у которых разность между введенной датой и датой последней аттестации данного </w:t>
+      </w:r>
+      <w:proofErr w:type="gramStart"/>
+      <w:r>
+        <w:rPr>
+          <w:sz w:val="28"/>
+          <w:szCs w:val="28"/>
+          <w:lang w:val="ru-RU"/>
+        </w:rPr>
+        <w:t>сотрудника &gt;</w:t>
+      </w:r>
+      <w:proofErr w:type="gramEnd"/>
+      <w:r>
+        <w:rPr>
+          <w:sz w:val="28"/>
+          <w:szCs w:val="28"/>
+          <w:lang w:val="ru-RU"/>
+        </w:rPr>
+        <w:t xml:space="preserve">= периодичности аттестации данного сотрудника сортируются по профессии, а их фамилия и инициалы, профессия и дата последней аттестации заносятся в файл </w:t>
       </w:r>
       <w:r>
         <w:rPr>
@@ -12388,7 +12870,6 @@
           <w:szCs w:val="28"/>
           <w:lang w:val="ru-RU"/>
         </w:rPr>
-        <w:lastRenderedPageBreak/>
         <w:t>КП построчно проверяет файл “</w:t>
       </w:r>
       <w:r>
@@ -12785,6 +13266,7 @@
           <w:szCs w:val="28"/>
           <w:lang w:val="ru-RU"/>
         </w:rPr>
+        <w:lastRenderedPageBreak/>
         <w:t>КП определяет, какие сотрудники не прошли аттестацию, сортирует их по атрибуту “Профессия” и выводит каждого сотрудника в файл “</w:t>
       </w:r>
       <w:r>
@@ -13119,7 +13601,6 @@
           <w:szCs w:val="28"/>
           <w:lang w:val="ru-RU"/>
         </w:rPr>
-        <w:lastRenderedPageBreak/>
         <w:tab/>
         <w:t>#*, где # - заглавная буква русского алфавита, * - строка ненулевой длины, состоящая из строчных букв русского алфавита. Под поле выделяется 15 символов.</w:t>
       </w:r>
@@ -13661,7 +14142,16 @@
           <w:szCs w:val="28"/>
           <w:lang w:val="ru-RU"/>
         </w:rPr>
-        <w:t>”Профессия”, где * - ровно один символ пробела. Если в какой-либо строке файла встретилась профессия с данным периодом аттестации, то в другой строке файла эта же профессия не может встретиться с другим периодом аттестации. Например:</w:t>
+        <w:t xml:space="preserve">”Профессия”, где * - ровно один символ пробела. Если в какой-либо строке файла встретилась профессия с данным периодом </w:t>
+      </w:r>
+      <w:r>
+        <w:rPr>
+          <w:sz w:val="28"/>
+          <w:szCs w:val="28"/>
+          <w:lang w:val="ru-RU"/>
+        </w:rPr>
+        <w:lastRenderedPageBreak/>
+        <w:t>аттестации, то в другой строке файла эта же профессия не может встретиться с другим периодом аттестации. Например:</w:t>
       </w:r>
     </w:p>
     <w:p>
@@ -13976,7 +14466,6 @@
           <w:szCs w:val="28"/>
           <w:lang w:val="ru-RU"/>
         </w:rPr>
-        <w:lastRenderedPageBreak/>
         <w:tab/>
         <w:t>#</w:t>
       </w:r>
@@ -14635,7 +15124,7 @@
         </w:rPr>
         <w:t xml:space="preserve">, в котором Месяц – объект понятия “Дата”. Файл сортирован по атрибуту “Месяц”, в порядке возрастания. </w:t>
       </w:r>
-      <w:bookmarkStart w:id="0" w:name="_Hlk14629942"/>
+      <w:bookmarkStart w:id="1" w:name="_Hlk14629942"/>
       <w:r>
         <w:rPr>
           <w:sz w:val="28"/>
@@ -14764,11 +15253,12 @@
         <w:t>4</w:t>
       </w:r>
     </w:p>
-    <w:bookmarkEnd w:id="0"/>
+    <w:bookmarkEnd w:id="1"/>
     <w:p>
       <w:pPr>
         <w:pStyle w:val="Standard"/>
         <w:rPr>
+          <w:rFonts w:hint="eastAsia"/>
           <w:b/>
           <w:bCs/>
           <w:sz w:val="28"/>
@@ -14785,57 +15275,6 @@
         </w:numPr>
         <w:textAlignment w:val="auto"/>
         <w:rPr>
-          <w:b/>
-          <w:bCs/>
-          <w:sz w:val="28"/>
-          <w:szCs w:val="28"/>
-        </w:rPr>
-      </w:pPr>
-      <w:proofErr w:type="spellStart"/>
-      <w:r>
-        <w:rPr>
-          <w:b/>
-          <w:bCs/>
-          <w:sz w:val="28"/>
-          <w:szCs w:val="28"/>
-        </w:rPr>
-        <w:t>Сценарий</w:t>
-      </w:r>
-      <w:proofErr w:type="spellEnd"/>
-      <w:r>
-        <w:rPr>
-          <w:b/>
-          <w:bCs/>
-          <w:sz w:val="28"/>
-          <w:szCs w:val="28"/>
-        </w:rPr>
-        <w:t xml:space="preserve"> </w:t>
-      </w:r>
-      <w:proofErr w:type="spellStart"/>
-      <w:r>
-        <w:rPr>
-          <w:b/>
-          <w:bCs/>
-          <w:sz w:val="28"/>
-          <w:szCs w:val="28"/>
-        </w:rPr>
-        <w:t>диалога</w:t>
-      </w:r>
-      <w:proofErr w:type="spellEnd"/>
-      <w:r>
-        <w:rPr>
-          <w:b/>
-          <w:bCs/>
-          <w:sz w:val="28"/>
-          <w:szCs w:val="28"/>
-        </w:rPr>
-        <w:t xml:space="preserve"> с КП</w:t>
-      </w:r>
-    </w:p>
-    <w:p>
-      <w:pPr>
-        <w:pStyle w:val="Standard"/>
-        <w:rPr>
           <w:rFonts w:hint="eastAsia"/>
           <w:b/>
           <w:bCs/>
@@ -14843,8 +15282,58 @@
           <w:szCs w:val="28"/>
         </w:rPr>
       </w:pPr>
-      <w:bookmarkStart w:id="1" w:name="_GoBack"/>
-      <w:bookmarkEnd w:id="1"/>
+      <w:proofErr w:type="spellStart"/>
+      <w:r>
+        <w:rPr>
+          <w:b/>
+          <w:bCs/>
+          <w:sz w:val="28"/>
+          <w:szCs w:val="28"/>
+        </w:rPr>
+        <w:t>Сценарий</w:t>
+      </w:r>
+      <w:proofErr w:type="spellEnd"/>
+      <w:r>
+        <w:rPr>
+          <w:b/>
+          <w:bCs/>
+          <w:sz w:val="28"/>
+          <w:szCs w:val="28"/>
+        </w:rPr>
+        <w:t xml:space="preserve"> </w:t>
+      </w:r>
+      <w:proofErr w:type="spellStart"/>
+      <w:r>
+        <w:rPr>
+          <w:b/>
+          <w:bCs/>
+          <w:sz w:val="28"/>
+          <w:szCs w:val="28"/>
+        </w:rPr>
+        <w:t>диалога</w:t>
+      </w:r>
+      <w:proofErr w:type="spellEnd"/>
+      <w:r>
+        <w:rPr>
+          <w:b/>
+          <w:bCs/>
+          <w:sz w:val="28"/>
+          <w:szCs w:val="28"/>
+        </w:rPr>
+        <w:t xml:space="preserve"> с КП</w:t>
+      </w:r>
+    </w:p>
+    <w:p>
+      <w:pPr>
+        <w:pStyle w:val="Standard"/>
+        <w:rPr>
+          <w:rFonts w:hint="eastAsia"/>
+          <w:b/>
+          <w:bCs/>
+          <w:sz w:val="28"/>
+          <w:szCs w:val="28"/>
+        </w:rPr>
+      </w:pPr>
     </w:p>
     <w:sectPr>
       <w:pgSz w:w="12240" w:h="15840"/>
@@ -15041,6 +15530,95 @@
     </w:lvl>
   </w:abstractNum>
   <w:abstractNum w:abstractNumId="1" w15:restartNumberingAfterBreak="0">
+    <w:nsid w:val="15A45974"/>
+    <w:multiLevelType w:val="hybridMultilevel"/>
+    <w:tmpl w:val="187802AA"/>
+    <w:lvl w:ilvl="0" w:tplc="50148754">
+      <w:start w:val="1"/>
+      <w:numFmt w:val="upperRoman"/>
+      <w:lvlText w:val="(%1)"/>
+      <w:lvlJc w:val="left"/>
+      <w:pPr>
+        <w:ind w:left="1080" w:hanging="720"/>
+      </w:pPr>
+      <w:rPr>
+        <w:rFonts w:hint="default"/>
+      </w:rPr>
+    </w:lvl>
+    <w:lvl w:ilvl="1" w:tplc="04190019" w:tentative="1">
+      <w:start w:val="1"/>
+      <w:numFmt w:val="lowerLetter"/>
+      <w:lvlText w:val="%2."/>
+      <w:lvlJc w:val="left"/>
+      <w:pPr>
+        <w:ind w:left="1440" w:hanging="360"/>
+      </w:pPr>
+    </w:lvl>
+    <w:lvl w:ilvl="2" w:tplc="0419001B" w:tentative="1">
+      <w:start w:val="1"/>
+      <w:numFmt w:val="lowerRoman"/>
+      <w:lvlText w:val="%3."/>
+      <w:lvlJc w:val="right"/>
+      <w:pPr>
+        <w:ind w:left="2160" w:hanging="180"/>
+      </w:pPr>
+    </w:lvl>
+    <w:lvl w:ilvl="3" w:tplc="0419000F" w:tentative="1">
+      <w:start w:val="1"/>
+      <w:numFmt w:val="decimal"/>
+      <w:lvlText w:val="%4."/>
+      <w:lvlJc w:val="left"/>
+      <w:pPr>
+        <w:ind w:left="2880" w:hanging="360"/>
+      </w:pPr>
+    </w:lvl>
+    <w:lvl w:ilvl="4" w:tplc="04190019" w:tentative="1">
+      <w:start w:val="1"/>
+      <w:numFmt w:val="lowerLetter"/>
+      <w:lvlText w:val="%5."/>
+      <w:lvlJc w:val="left"/>
+      <w:pPr>
+        <w:ind w:left="3600" w:hanging="360"/>
+      </w:pPr>
+    </w:lvl>
+    <w:lvl w:ilvl="5" w:tplc="0419001B" w:tentative="1">
+      <w:start w:val="1"/>
+      <w:numFmt w:val="lowerRoman"/>
+      <w:lvlText w:val="%6."/>
+      <w:lvlJc w:val="right"/>
+      <w:pPr>
+        <w:ind w:left="4320" w:hanging="180"/>
+      </w:pPr>
+    </w:lvl>
+    <w:lvl w:ilvl="6" w:tplc="0419000F" w:tentative="1">
+      <w:start w:val="1"/>
+      <w:numFmt w:val="decimal"/>
+      <w:lvlText w:val="%7."/>
+      <w:lvlJc w:val="left"/>
+      <w:pPr>
+        <w:ind w:left="5040" w:hanging="360"/>
+      </w:pPr>
+    </w:lvl>
+    <w:lvl w:ilvl="7" w:tplc="04190019" w:tentative="1">
+      <w:start w:val="1"/>
+      <w:numFmt w:val="lowerLetter"/>
+      <w:lvlText w:val="%8."/>
+      <w:lvlJc w:val="left"/>
+      <w:pPr>
+        <w:ind w:left="5760" w:hanging="360"/>
+      </w:pPr>
+    </w:lvl>
+    <w:lvl w:ilvl="8" w:tplc="0419001B" w:tentative="1">
+      <w:start w:val="1"/>
+      <w:numFmt w:val="lowerRoman"/>
+      <w:lvlText w:val="%9."/>
+      <w:lvlJc w:val="right"/>
+      <w:pPr>
+        <w:ind w:left="6480" w:hanging="180"/>
+      </w:pPr>
+    </w:lvl>
+  </w:abstractNum>
+  <w:abstractNum w:abstractNumId="2" w15:restartNumberingAfterBreak="0">
     <w:nsid w:val="2B004A8F"/>
     <w:multiLevelType w:val="multilevel"/>
     <w:tmpl w:val="208021CE"/>
@@ -15162,7 +15740,111 @@
       </w:rPr>
     </w:lvl>
   </w:abstractNum>
-  <w:abstractNum w:abstractNumId="2" w15:restartNumberingAfterBreak="0">
+  <w:abstractNum w:abstractNumId="3" w15:restartNumberingAfterBreak="0">
+    <w:nsid w:val="34696012"/>
+    <w:multiLevelType w:val="multilevel"/>
+    <w:tmpl w:val="A19A3AB8"/>
+    <w:lvl w:ilvl="0">
+      <w:numFmt w:val="bullet"/>
+      <w:lvlText w:val="•"/>
+      <w:lvlJc w:val="left"/>
+      <w:pPr>
+        <w:ind w:left="720" w:hanging="360"/>
+      </w:pPr>
+      <w:rPr>
+        <w:rFonts w:ascii="OpenSymbol" w:eastAsia="OpenSymbol" w:hAnsi="OpenSymbol" w:cs="OpenSymbol"/>
+      </w:rPr>
+    </w:lvl>
+    <w:lvl w:ilvl="1">
+      <w:numFmt w:val="bullet"/>
+      <w:lvlText w:val="◦"/>
+      <w:lvlJc w:val="left"/>
+      <w:pPr>
+        <w:ind w:left="1080" w:hanging="360"/>
+      </w:pPr>
+      <w:rPr>
+        <w:rFonts w:ascii="OpenSymbol" w:eastAsia="OpenSymbol" w:hAnsi="OpenSymbol" w:cs="OpenSymbol"/>
+      </w:rPr>
+    </w:lvl>
+    <w:lvl w:ilvl="2">
+      <w:numFmt w:val="bullet"/>
+      <w:lvlText w:val="•"/>
+      <w:lvlJc w:val="left"/>
+      <w:pPr>
+        <w:ind w:left="1440" w:hanging="360"/>
+      </w:pPr>
+      <w:rPr>
+        <w:rFonts w:ascii="OpenSymbol" w:eastAsia="OpenSymbol" w:hAnsi="OpenSymbol" w:cs="OpenSymbol"/>
+      </w:rPr>
+    </w:lvl>
+    <w:lvl w:ilvl="3">
+      <w:numFmt w:val="bullet"/>
+      <w:lvlText w:val="•"/>
+      <w:lvlJc w:val="left"/>
+      <w:pPr>
+        <w:ind w:left="1800" w:hanging="360"/>
+      </w:pPr>
+      <w:rPr>
+        <w:rFonts w:ascii="OpenSymbol" w:eastAsia="OpenSymbol" w:hAnsi="OpenSymbol" w:cs="OpenSymbol"/>
+      </w:rPr>
+    </w:lvl>
+    <w:lvl w:ilvl="4">
+      <w:numFmt w:val="bullet"/>
+      <w:lvlText w:val="◦"/>
+      <w:lvlJc w:val="left"/>
+      <w:pPr>
+        <w:ind w:left="2160" w:hanging="360"/>
+      </w:pPr>
+      <w:rPr>
+        <w:rFonts w:ascii="OpenSymbol" w:eastAsia="OpenSymbol" w:hAnsi="OpenSymbol" w:cs="OpenSymbol"/>
+      </w:rPr>
+    </w:lvl>
+    <w:lvl w:ilvl="5">
+      <w:numFmt w:val="bullet"/>
+      <w:lvlText w:val="▪"/>
+      <w:lvlJc w:val="left"/>
+      <w:pPr>
+        <w:ind w:left="2520" w:hanging="360"/>
+      </w:pPr>
+      <w:rPr>
+        <w:rFonts w:ascii="OpenSymbol" w:eastAsia="OpenSymbol" w:hAnsi="OpenSymbol" w:cs="OpenSymbol"/>
+      </w:rPr>
+    </w:lvl>
+    <w:lvl w:ilvl="6">
+      <w:numFmt w:val="bullet"/>
+      <w:lvlText w:val="•"/>
+      <w:lvlJc w:val="left"/>
+      <w:pPr>
+        <w:ind w:left="2880" w:hanging="360"/>
+      </w:pPr>
+      <w:rPr>
+        <w:rFonts w:ascii="OpenSymbol" w:eastAsia="OpenSymbol" w:hAnsi="OpenSymbol" w:cs="OpenSymbol"/>
+      </w:rPr>
+    </w:lvl>
+    <w:lvl w:ilvl="7">
+      <w:numFmt w:val="bullet"/>
+      <w:lvlText w:val="◦"/>
+      <w:lvlJc w:val="left"/>
+      <w:pPr>
+        <w:ind w:left="3240" w:hanging="360"/>
+      </w:pPr>
+      <w:rPr>
+        <w:rFonts w:ascii="OpenSymbol" w:eastAsia="OpenSymbol" w:hAnsi="OpenSymbol" w:cs="OpenSymbol"/>
+      </w:rPr>
+    </w:lvl>
+    <w:lvl w:ilvl="8">
+      <w:numFmt w:val="bullet"/>
+      <w:lvlText w:val="▪"/>
+      <w:lvlJc w:val="left"/>
+      <w:pPr>
+        <w:ind w:left="3600" w:hanging="360"/>
+      </w:pPr>
+      <w:rPr>
+        <w:rFonts w:ascii="OpenSymbol" w:eastAsia="OpenSymbol" w:hAnsi="OpenSymbol" w:cs="OpenSymbol"/>
+      </w:rPr>
+    </w:lvl>
+  </w:abstractNum>
+  <w:abstractNum w:abstractNumId="4" w15:restartNumberingAfterBreak="0">
     <w:nsid w:val="371B3C5E"/>
     <w:multiLevelType w:val="multilevel"/>
     <w:tmpl w:val="49582CDE"/>
@@ -15284,7 +15966,7 @@
       </w:rPr>
     </w:lvl>
   </w:abstractNum>
-  <w:abstractNum w:abstractNumId="3" w15:restartNumberingAfterBreak="0">
+  <w:abstractNum w:abstractNumId="5" w15:restartNumberingAfterBreak="0">
     <w:nsid w:val="4055403F"/>
     <w:multiLevelType w:val="multilevel"/>
     <w:tmpl w:val="DB6C81EC"/>
@@ -15406,7 +16088,7 @@
       </w:rPr>
     </w:lvl>
   </w:abstractNum>
-  <w:abstractNum w:abstractNumId="4" w15:restartNumberingAfterBreak="0">
+  <w:abstractNum w:abstractNumId="6" w15:restartNumberingAfterBreak="0">
     <w:nsid w:val="516F6226"/>
     <w:multiLevelType w:val="multilevel"/>
     <w:tmpl w:val="4B708C4C"/>
@@ -15492,7 +16174,7 @@
       </w:pPr>
     </w:lvl>
   </w:abstractNum>
-  <w:abstractNum w:abstractNumId="5" w15:restartNumberingAfterBreak="0">
+  <w:abstractNum w:abstractNumId="7" w15:restartNumberingAfterBreak="0">
     <w:nsid w:val="55805544"/>
     <w:multiLevelType w:val="multilevel"/>
     <w:tmpl w:val="CB167E64"/>
@@ -15578,7 +16260,7 @@
       </w:pPr>
     </w:lvl>
   </w:abstractNum>
-  <w:abstractNum w:abstractNumId="6" w15:restartNumberingAfterBreak="0">
+  <w:abstractNum w:abstractNumId="8" w15:restartNumberingAfterBreak="0">
     <w:nsid w:val="635C7B31"/>
     <w:multiLevelType w:val="hybridMultilevel"/>
     <w:tmpl w:val="87D44F6A"/>
@@ -15668,7 +16350,7 @@
       </w:pPr>
     </w:lvl>
   </w:abstractNum>
-  <w:abstractNum w:abstractNumId="7" w15:restartNumberingAfterBreak="0">
+  <w:abstractNum w:abstractNumId="9" w15:restartNumberingAfterBreak="0">
     <w:nsid w:val="63E63C88"/>
     <w:multiLevelType w:val="multilevel"/>
     <w:tmpl w:val="DACECF14"/>
@@ -15754,7 +16436,7 @@
       </w:pPr>
     </w:lvl>
   </w:abstractNum>
-  <w:abstractNum w:abstractNumId="8" w15:restartNumberingAfterBreak="0">
+  <w:abstractNum w:abstractNumId="10" w15:restartNumberingAfterBreak="0">
     <w:nsid w:val="6EF86079"/>
     <w:multiLevelType w:val="multilevel"/>
     <w:tmpl w:val="8638AB38"/>
@@ -15872,29 +16554,115 @@
       </w:rPr>
     </w:lvl>
   </w:abstractNum>
+  <w:abstractNum w:abstractNumId="11" w15:restartNumberingAfterBreak="0">
+    <w:nsid w:val="7B717996"/>
+    <w:multiLevelType w:val="multilevel"/>
+    <w:tmpl w:val="75D4B24A"/>
+    <w:lvl w:ilvl="0">
+      <w:start w:val="1"/>
+      <w:numFmt w:val="decimal"/>
+      <w:lvlText w:val="%1."/>
+      <w:lvlJc w:val="left"/>
+      <w:pPr>
+        <w:ind w:left="720" w:hanging="360"/>
+      </w:pPr>
+    </w:lvl>
+    <w:lvl w:ilvl="1">
+      <w:start w:val="1"/>
+      <w:numFmt w:val="decimal"/>
+      <w:lvlText w:val="%2."/>
+      <w:lvlJc w:val="left"/>
+      <w:pPr>
+        <w:ind w:left="1080" w:hanging="360"/>
+      </w:pPr>
+    </w:lvl>
+    <w:lvl w:ilvl="2">
+      <w:start w:val="1"/>
+      <w:numFmt w:val="decimal"/>
+      <w:lvlText w:val="%3."/>
+      <w:lvlJc w:val="left"/>
+      <w:pPr>
+        <w:ind w:left="1440" w:hanging="360"/>
+      </w:pPr>
+    </w:lvl>
+    <w:lvl w:ilvl="3">
+      <w:start w:val="1"/>
+      <w:numFmt w:val="decimal"/>
+      <w:lvlText w:val="%4."/>
+      <w:lvlJc w:val="left"/>
+      <w:pPr>
+        <w:ind w:left="1800" w:hanging="360"/>
+      </w:pPr>
+    </w:lvl>
+    <w:lvl w:ilvl="4">
+      <w:start w:val="1"/>
+      <w:numFmt w:val="decimal"/>
+      <w:lvlText w:val="%5."/>
+      <w:lvlJc w:val="left"/>
+      <w:pPr>
+        <w:ind w:left="2160" w:hanging="360"/>
+      </w:pPr>
+    </w:lvl>
+    <w:lvl w:ilvl="5">
+      <w:start w:val="1"/>
+      <w:numFmt w:val="decimal"/>
+      <w:lvlText w:val="%6."/>
+      <w:lvlJc w:val="left"/>
+      <w:pPr>
+        <w:ind w:left="2520" w:hanging="360"/>
+      </w:pPr>
+    </w:lvl>
+    <w:lvl w:ilvl="6">
+      <w:start w:val="1"/>
+      <w:numFmt w:val="decimal"/>
+      <w:lvlText w:val="%7."/>
+      <w:lvlJc w:val="left"/>
+      <w:pPr>
+        <w:ind w:left="2880" w:hanging="360"/>
+      </w:pPr>
+    </w:lvl>
+    <w:lvl w:ilvl="7">
+      <w:start w:val="1"/>
+      <w:numFmt w:val="decimal"/>
+      <w:lvlText w:val="%8."/>
+      <w:lvlJc w:val="left"/>
+      <w:pPr>
+        <w:ind w:left="3240" w:hanging="360"/>
+      </w:pPr>
+    </w:lvl>
+    <w:lvl w:ilvl="8">
+      <w:start w:val="1"/>
+      <w:numFmt w:val="decimal"/>
+      <w:lvlText w:val="%9."/>
+      <w:lvlJc w:val="left"/>
+      <w:pPr>
+        <w:ind w:left="3600" w:hanging="360"/>
+      </w:pPr>
+    </w:lvl>
+  </w:abstractNum>
   <w:num w:numId="1">
-    <w:abstractNumId w:val="1"/>
+    <w:abstractNumId w:val="2"/>
   </w:num>
   <w:num w:numId="2">
-    <w:abstractNumId w:val="7"/>
+    <w:abstractNumId w:val="9"/>
   </w:num>
   <w:num w:numId="3">
-    <w:abstractNumId w:val="2"/>
+    <w:abstractNumId w:val="4"/>
   </w:num>
   <w:num w:numId="4">
-    <w:abstractNumId w:val="3"/>
+    <w:abstractNumId w:val="5"/>
   </w:num>
   <w:num w:numId="5">
-    <w:abstractNumId w:val="4"/>
+    <w:abstractNumId w:val="6"/>
   </w:num>
   <w:num w:numId="6">
     <w:abstractNumId w:val="0"/>
   </w:num>
   <w:num w:numId="7">
-    <w:abstractNumId w:val="8"/>
+    <w:abstractNumId w:val="10"/>
   </w:num>
   <w:num w:numId="8">
-    <w:abstractNumId w:val="5"/>
+    <w:abstractNumId w:val="7"/>
     <w:lvlOverride w:ilvl="0">
       <w:startOverride w:val="1"/>
     </w:lvlOverride>
@@ -15924,7 +16692,16 @@
     </w:lvlOverride>
   </w:num>
   <w:num w:numId="9">
-    <w:abstractNumId w:val="6"/>
+    <w:abstractNumId w:val="8"/>
+  </w:num>
+  <w:num w:numId="10">
+    <w:abstractNumId w:val="1"/>
+  </w:num>
+  <w:num w:numId="11">
+    <w:abstractNumId w:val="11"/>
+  </w:num>
+  <w:num w:numId="12">
+    <w:abstractNumId w:val="3"/>
   </w:num>
 </w:numbering>
 </file>

--- a/Documentation/Спецификация_к_КП.docx
+++ b/Documentation/Спецификация_к_КП.docx
@@ -7,7 +7,6 @@
         <w:pStyle w:val="Standard"/>
         <w:jc w:val="center"/>
         <w:rPr>
-          <w:rFonts w:hint="eastAsia"/>
           <w:sz w:val="36"/>
           <w:szCs w:val="36"/>
           <w:u w:val="single"/>
@@ -29,7 +28,6 @@
         <w:pStyle w:val="Standard"/>
         <w:jc w:val="center"/>
         <w:rPr>
-          <w:rFonts w:hint="eastAsia"/>
           <w:sz w:val="28"/>
           <w:szCs w:val="28"/>
           <w:lang w:val="ru-RU"/>
@@ -40,7 +38,6 @@
       <w:pPr>
         <w:pStyle w:val="Standard"/>
         <w:rPr>
-          <w:rFonts w:hint="eastAsia"/>
           <w:sz w:val="28"/>
           <w:szCs w:val="28"/>
           <w:lang w:val="ru-RU"/>
@@ -60,14 +57,12 @@
         <w:pStyle w:val="Standard"/>
         <w:jc w:val="center"/>
         <w:rPr>
-          <w:rFonts w:hint="eastAsia"/>
           <w:b/>
           <w:bCs/>
           <w:sz w:val="28"/>
           <w:szCs w:val="28"/>
         </w:rPr>
       </w:pPr>
-      <w:proofErr w:type="spellStart"/>
       <w:r>
         <w:rPr>
           <w:b/>
@@ -77,7 +72,6 @@
         </w:rPr>
         <w:t>Сообщения</w:t>
       </w:r>
-      <w:proofErr w:type="spellEnd"/>
     </w:p>
     <w:p>
       <w:pPr>
@@ -87,37 +81,18 @@
           <w:numId w:val="1"/>
         </w:numPr>
         <w:rPr>
-          <w:rFonts w:hint="eastAsia"/>
-          <w:sz w:val="28"/>
-          <w:szCs w:val="28"/>
-          <w:lang w:val="ru-RU"/>
-        </w:rPr>
-      </w:pPr>
-      <w:r>
-        <w:rPr>
-          <w:sz w:val="28"/>
-          <w:szCs w:val="28"/>
-          <w:lang w:val="ru-RU"/>
-        </w:rPr>
-        <w:t xml:space="preserve">При вводе дня, </w:t>
-      </w:r>
-      <w:proofErr w:type="spellStart"/>
-      <w:r>
-        <w:rPr>
-          <w:sz w:val="28"/>
-          <w:szCs w:val="28"/>
-          <w:lang w:val="ru-RU"/>
-        </w:rPr>
-        <w:t>мясяца</w:t>
-      </w:r>
-      <w:proofErr w:type="spellEnd"/>
-      <w:r>
-        <w:rPr>
-          <w:sz w:val="28"/>
-          <w:szCs w:val="28"/>
-          <w:lang w:val="ru-RU"/>
-        </w:rPr>
-        <w:t xml:space="preserve"> и года:</w:t>
+          <w:sz w:val="28"/>
+          <w:szCs w:val="28"/>
+          <w:lang w:val="ru-RU"/>
+        </w:rPr>
+      </w:pPr>
+      <w:r>
+        <w:rPr>
+          <w:sz w:val="28"/>
+          <w:szCs w:val="28"/>
+          <w:lang w:val="ru-RU"/>
+        </w:rPr>
+        <w:t>При вводе дня, мясяца и года:</w:t>
       </w:r>
     </w:p>
     <w:p>
@@ -127,9 +102,6 @@
           <w:ilvl w:val="1"/>
           <w:numId w:val="2"/>
         </w:numPr>
-        <w:rPr>
-          <w:rFonts w:hint="eastAsia"/>
-        </w:rPr>
       </w:pPr>
       <w:r>
         <w:rPr>
@@ -144,23 +116,7 @@
           <w:sz w:val="28"/>
           <w:szCs w:val="28"/>
         </w:rPr>
-        <w:t xml:space="preserve"> [</w:t>
-      </w:r>
-      <w:proofErr w:type="gramStart"/>
-      <w:r>
-        <w:rPr>
-          <w:sz w:val="28"/>
-          <w:szCs w:val="28"/>
-        </w:rPr>
-        <w:t>2016..</w:t>
-      </w:r>
-      <w:proofErr w:type="gramEnd"/>
-      <w:r>
-        <w:rPr>
-          <w:sz w:val="28"/>
-          <w:szCs w:val="28"/>
-        </w:rPr>
-        <w:t>2017]</w:t>
+        <w:t xml:space="preserve"> [2016..2017]</w:t>
       </w:r>
     </w:p>
     <w:p>
@@ -170,9 +126,6 @@
           <w:ilvl w:val="1"/>
           <w:numId w:val="2"/>
         </w:numPr>
-        <w:rPr>
-          <w:rFonts w:hint="eastAsia"/>
-        </w:rPr>
       </w:pPr>
       <w:r>
         <w:rPr>
@@ -202,23 +155,7 @@
           <w:sz w:val="28"/>
           <w:szCs w:val="28"/>
         </w:rPr>
-        <w:t xml:space="preserve"> [</w:t>
-      </w:r>
-      <w:proofErr w:type="gramStart"/>
-      <w:r>
-        <w:rPr>
-          <w:sz w:val="28"/>
-          <w:szCs w:val="28"/>
-        </w:rPr>
-        <w:t>1..</w:t>
-      </w:r>
-      <w:proofErr w:type="gramEnd"/>
-      <w:r>
-        <w:rPr>
-          <w:sz w:val="28"/>
-          <w:szCs w:val="28"/>
-        </w:rPr>
-        <w:t>12]</w:t>
+        <w:t xml:space="preserve"> [1..12]</w:t>
       </w:r>
     </w:p>
     <w:p>
@@ -228,62 +165,29 @@
           <w:ilvl w:val="1"/>
           <w:numId w:val="2"/>
         </w:numPr>
-        <w:rPr>
-          <w:rFonts w:hint="eastAsia"/>
-        </w:rPr>
-      </w:pPr>
-      <w:r>
-        <w:rPr>
-          <w:sz w:val="28"/>
-          <w:szCs w:val="28"/>
-          <w:lang w:val="ru-RU"/>
-        </w:rPr>
-        <w:t>Весь</w:t>
-      </w:r>
-      <w:r>
-        <w:rPr>
-          <w:sz w:val="28"/>
-          <w:szCs w:val="28"/>
+      </w:pPr>
+      <w:r>
+        <w:rPr>
+          <w:sz w:val="28"/>
+          <w:szCs w:val="28"/>
+          <w:lang w:val="ru-RU"/>
+        </w:rPr>
+        <w:t xml:space="preserve">Введи день </w:t>
+      </w:r>
+      <w:r>
+        <w:rPr>
+          <w:sz w:val="28"/>
+          <w:szCs w:val="28"/>
+        </w:rPr>
+        <w:t>[1..31]</w:t>
+      </w:r>
+      <w:r>
+        <w:rPr>
+          <w:sz w:val="28"/>
+          <w:szCs w:val="28"/>
+          <w:lang w:val="ru-RU"/>
         </w:rPr>
         <w:t xml:space="preserve"> </w:t>
-      </w:r>
-      <w:r>
-        <w:rPr>
-          <w:sz w:val="28"/>
-          <w:szCs w:val="28"/>
-          <w:lang w:val="ru-RU"/>
-        </w:rPr>
-        <w:t>персонал</w:t>
-      </w:r>
-      <w:r>
-        <w:rPr>
-          <w:sz w:val="28"/>
-          <w:szCs w:val="28"/>
-        </w:rPr>
-        <w:t xml:space="preserve"> </w:t>
-      </w:r>
-      <w:r>
-        <w:rPr>
-          <w:sz w:val="28"/>
-          <w:szCs w:val="28"/>
-          <w:lang w:val="ru-RU"/>
-        </w:rPr>
-        <w:t>прошел</w:t>
-      </w:r>
-      <w:r>
-        <w:rPr>
-          <w:sz w:val="28"/>
-          <w:szCs w:val="28"/>
-        </w:rPr>
-        <w:t xml:space="preserve"> </w:t>
-      </w:r>
-      <w:r>
-        <w:rPr>
-          <w:sz w:val="28"/>
-          <w:szCs w:val="28"/>
-          <w:lang w:val="ru-RU"/>
-        </w:rPr>
-        <w:t>аттестацию</w:t>
       </w:r>
     </w:p>
     <w:p>
@@ -293,20 +197,35 @@
           <w:ilvl w:val="1"/>
           <w:numId w:val="2"/>
         </w:numPr>
-        <w:rPr>
-          <w:rFonts w:hint="eastAsia"/>
-          <w:sz w:val="28"/>
-          <w:szCs w:val="28"/>
-          <w:lang w:val="ru-RU"/>
-        </w:rPr>
-      </w:pPr>
-      <w:r>
-        <w:rPr>
-          <w:sz w:val="28"/>
-          <w:szCs w:val="28"/>
-          <w:lang w:val="ru-RU"/>
-        </w:rPr>
-        <w:t>Файл “Персонал” не содержит правильной информации</w:t>
+      </w:pPr>
+      <w:r>
+        <w:rPr>
+          <w:sz w:val="28"/>
+          <w:szCs w:val="28"/>
+          <w:lang w:val="ru-RU"/>
+        </w:rPr>
+        <w:t xml:space="preserve">Введи день </w:t>
+      </w:r>
+      <w:r>
+        <w:rPr>
+          <w:sz w:val="28"/>
+          <w:szCs w:val="28"/>
+        </w:rPr>
+        <w:t>[1..3</w:t>
+      </w:r>
+      <w:r>
+        <w:rPr>
+          <w:sz w:val="28"/>
+          <w:szCs w:val="28"/>
+        </w:rPr>
+        <w:t>0</w:t>
+      </w:r>
+      <w:r>
+        <w:rPr>
+          <w:sz w:val="28"/>
+          <w:szCs w:val="28"/>
+        </w:rPr>
+        <w:t>]</w:t>
       </w:r>
     </w:p>
     <w:p>
@@ -316,30 +235,36 @@
           <w:ilvl w:val="1"/>
           <w:numId w:val="2"/>
         </w:numPr>
-        <w:rPr>
-          <w:sz w:val="28"/>
-          <w:szCs w:val="28"/>
-          <w:lang w:val="ru-RU"/>
-        </w:rPr>
-      </w:pPr>
-      <w:r>
-        <w:rPr>
-          <w:sz w:val="28"/>
-          <w:szCs w:val="28"/>
-          <w:lang w:val="ru-RU"/>
-        </w:rPr>
-        <w:t xml:space="preserve">Файл “Каталог” не содержит правильной </w:t>
-      </w:r>
-      <w:proofErr w:type="spellStart"/>
-      <w:r>
-        <w:rPr>
-          <w:sz w:val="28"/>
-          <w:szCs w:val="28"/>
-          <w:lang w:val="ru-RU"/>
-        </w:rPr>
-        <w:t>информаци</w:t>
-      </w:r>
-      <w:proofErr w:type="spellEnd"/>
+      </w:pPr>
+      <w:r>
+        <w:rPr>
+          <w:sz w:val="28"/>
+          <w:szCs w:val="28"/>
+          <w:lang w:val="ru-RU"/>
+        </w:rPr>
+        <w:t xml:space="preserve">Введи день </w:t>
+      </w:r>
+      <w:r>
+        <w:rPr>
+          <w:sz w:val="28"/>
+          <w:szCs w:val="28"/>
+        </w:rPr>
+        <w:t>[1..</w:t>
+      </w:r>
+      <w:r>
+        <w:rPr>
+          <w:sz w:val="28"/>
+          <w:szCs w:val="28"/>
+        </w:rPr>
+        <w:t>29</w:t>
+      </w:r>
+      <w:r>
+        <w:rPr>
+          <w:sz w:val="28"/>
+          <w:szCs w:val="28"/>
+        </w:rPr>
+        <w:t>]</w:t>
+      </w:r>
     </w:p>
     <w:p>
       <w:pPr>
@@ -348,49 +273,35 @@
           <w:ilvl w:val="1"/>
           <w:numId w:val="2"/>
         </w:numPr>
-        <w:rPr>
-          <w:sz w:val="28"/>
-          <w:szCs w:val="28"/>
-          <w:lang w:val="ru-RU"/>
-        </w:rPr>
-      </w:pPr>
-      <w:r>
-        <w:rPr>
-          <w:sz w:val="28"/>
-          <w:szCs w:val="28"/>
-          <w:lang w:val="ru-RU"/>
-        </w:rPr>
-        <w:t xml:space="preserve">Файл </w:t>
-      </w:r>
-      <w:r>
-        <w:rPr>
-          <w:sz w:val="28"/>
-          <w:szCs w:val="28"/>
-        </w:rPr>
-        <w:t>“</w:t>
-      </w:r>
-      <w:r>
-        <w:rPr>
-          <w:sz w:val="28"/>
-          <w:szCs w:val="28"/>
-          <w:lang w:val="ru-RU"/>
-        </w:rPr>
-        <w:t>Каталог</w:t>
-      </w:r>
-      <w:r>
-        <w:rPr>
-          <w:sz w:val="28"/>
-          <w:szCs w:val="28"/>
-        </w:rPr>
-        <w:t>”</w:t>
-      </w:r>
-      <w:r>
-        <w:rPr>
-          <w:sz w:val="28"/>
-          <w:szCs w:val="28"/>
-          <w:lang w:val="ru-RU"/>
-        </w:rPr>
-        <w:t xml:space="preserve"> пуст</w:t>
+      </w:pPr>
+      <w:r>
+        <w:rPr>
+          <w:sz w:val="28"/>
+          <w:szCs w:val="28"/>
+          <w:lang w:val="ru-RU"/>
+        </w:rPr>
+        <w:t xml:space="preserve">Введи день </w:t>
+      </w:r>
+      <w:r>
+        <w:rPr>
+          <w:sz w:val="28"/>
+          <w:szCs w:val="28"/>
+        </w:rPr>
+        <w:t>[1..</w:t>
+      </w:r>
+      <w:r>
+        <w:rPr>
+          <w:sz w:val="28"/>
+          <w:szCs w:val="28"/>
+        </w:rPr>
+        <w:t>28</w:t>
+      </w:r>
+      <w:r>
+        <w:rPr>
+          <w:sz w:val="28"/>
+          <w:szCs w:val="28"/>
+        </w:rPr>
+        <w:t>]</w:t>
       </w:r>
     </w:p>
     <w:p>
@@ -400,49 +311,59 @@
           <w:ilvl w:val="1"/>
           <w:numId w:val="2"/>
         </w:numPr>
-        <w:rPr>
-          <w:sz w:val="28"/>
-          <w:szCs w:val="28"/>
-          <w:lang w:val="ru-RU"/>
-        </w:rPr>
-      </w:pPr>
-      <w:r>
-        <w:rPr>
-          <w:sz w:val="28"/>
-          <w:szCs w:val="28"/>
-          <w:lang w:val="ru-RU"/>
-        </w:rPr>
-        <w:t xml:space="preserve">Файл </w:t>
-      </w:r>
-      <w:r>
-        <w:rPr>
-          <w:sz w:val="28"/>
-          <w:szCs w:val="28"/>
-        </w:rPr>
-        <w:t>“</w:t>
-      </w:r>
-      <w:r>
-        <w:rPr>
-          <w:sz w:val="28"/>
-          <w:szCs w:val="28"/>
-          <w:lang w:val="ru-RU"/>
-        </w:rPr>
-        <w:t>Персонал</w:t>
-      </w:r>
-      <w:r>
-        <w:rPr>
-          <w:sz w:val="28"/>
-          <w:szCs w:val="28"/>
-        </w:rPr>
-        <w:t>”</w:t>
-      </w:r>
-      <w:r>
-        <w:rPr>
-          <w:sz w:val="28"/>
-          <w:szCs w:val="28"/>
-          <w:lang w:val="ru-RU"/>
-        </w:rPr>
-        <w:t xml:space="preserve"> пуст</w:t>
+      </w:pPr>
+      <w:r>
+        <w:rPr>
+          <w:sz w:val="28"/>
+          <w:szCs w:val="28"/>
+          <w:lang w:val="ru-RU"/>
+        </w:rPr>
+        <w:t>Весь</w:t>
+      </w:r>
+      <w:r>
+        <w:rPr>
+          <w:sz w:val="28"/>
+          <w:szCs w:val="28"/>
+        </w:rPr>
+        <w:t xml:space="preserve"> </w:t>
+      </w:r>
+      <w:r>
+        <w:rPr>
+          <w:sz w:val="28"/>
+          <w:szCs w:val="28"/>
+          <w:lang w:val="ru-RU"/>
+        </w:rPr>
+        <w:t>персонал</w:t>
+      </w:r>
+      <w:r>
+        <w:rPr>
+          <w:sz w:val="28"/>
+          <w:szCs w:val="28"/>
+        </w:rPr>
+        <w:t xml:space="preserve"> </w:t>
+      </w:r>
+      <w:r>
+        <w:rPr>
+          <w:sz w:val="28"/>
+          <w:szCs w:val="28"/>
+          <w:lang w:val="ru-RU"/>
+        </w:rPr>
+        <w:t>прошел</w:t>
+      </w:r>
+      <w:r>
+        <w:rPr>
+          <w:sz w:val="28"/>
+          <w:szCs w:val="28"/>
+        </w:rPr>
+        <w:t xml:space="preserve"> </w:t>
+      </w:r>
+      <w:r>
+        <w:rPr>
+          <w:sz w:val="28"/>
+          <w:szCs w:val="28"/>
+          <w:lang w:val="ru-RU"/>
+        </w:rPr>
+        <w:t>аттестацию</w:t>
       </w:r>
     </w:p>
     <w:p>
@@ -458,16 +379,14 @@
           <w:lang w:val="ru-RU"/>
         </w:rPr>
       </w:pPr>
-      <w:proofErr w:type="gramStart"/>
-      <w:r>
-        <w:rPr>
-          <w:sz w:val="28"/>
-          <w:szCs w:val="28"/>
-          <w:lang w:val="ru-RU"/>
-        </w:rPr>
-        <w:t>Персонал..</w:t>
-      </w:r>
-      <w:proofErr w:type="gramEnd"/>
+      <w:r>
+        <w:rPr>
+          <w:sz w:val="28"/>
+          <w:szCs w:val="28"/>
+          <w:lang w:val="ru-RU"/>
+        </w:rPr>
+        <w:t>Файл “Персонал” не содержит правильной информации</w:t>
+      </w:r>
     </w:p>
     <w:p>
       <w:pPr>
@@ -477,59 +396,197 @@
           <w:numId w:val="2"/>
         </w:numPr>
         <w:rPr>
-          <w:rFonts w:hint="eastAsia"/>
-          <w:sz w:val="28"/>
-          <w:szCs w:val="28"/>
-          <w:lang w:val="ru-RU"/>
-        </w:rPr>
-      </w:pPr>
-      <w:proofErr w:type="gramStart"/>
-      <w:r>
-        <w:rPr>
-          <w:sz w:val="28"/>
-          <w:szCs w:val="28"/>
-          <w:lang w:val="ru-RU"/>
-        </w:rPr>
-        <w:t>Каталог..</w:t>
-      </w:r>
-      <w:proofErr w:type="gramEnd"/>
+          <w:sz w:val="28"/>
+          <w:szCs w:val="28"/>
+          <w:lang w:val="ru-RU"/>
+        </w:rPr>
+      </w:pPr>
+      <w:r>
+        <w:rPr>
+          <w:sz w:val="28"/>
+          <w:szCs w:val="28"/>
+          <w:lang w:val="ru-RU"/>
+        </w:rPr>
+        <w:t>Файл “Каталог” не содержит правильной информаци</w:t>
+      </w:r>
     </w:p>
     <w:p>
       <w:pPr>
         <w:pStyle w:val="Standard"/>
-        <w:ind w:left="1080"/>
-      </w:pPr>
-      <w:bookmarkStart w:id="0" w:name="_GoBack"/>
-      <w:bookmarkEnd w:id="0"/>
+        <w:numPr>
+          <w:ilvl w:val="1"/>
+          <w:numId w:val="2"/>
+        </w:numPr>
+        <w:rPr>
+          <w:sz w:val="28"/>
+          <w:szCs w:val="28"/>
+          <w:lang w:val="ru-RU"/>
+        </w:rPr>
+      </w:pPr>
+      <w:r>
+        <w:rPr>
+          <w:sz w:val="28"/>
+          <w:szCs w:val="28"/>
+          <w:lang w:val="ru-RU"/>
+        </w:rPr>
+        <w:t xml:space="preserve">Файл </w:t>
+      </w:r>
+      <w:r>
+        <w:rPr>
+          <w:sz w:val="28"/>
+          <w:szCs w:val="28"/>
+        </w:rPr>
+        <w:t>“</w:t>
+      </w:r>
+      <w:r>
+        <w:rPr>
+          <w:sz w:val="28"/>
+          <w:szCs w:val="28"/>
+          <w:lang w:val="ru-RU"/>
+        </w:rPr>
+        <w:t>Каталог</w:t>
+      </w:r>
+      <w:r>
+        <w:rPr>
+          <w:sz w:val="28"/>
+          <w:szCs w:val="28"/>
+        </w:rPr>
+        <w:t>”</w:t>
+      </w:r>
+      <w:r>
+        <w:rPr>
+          <w:sz w:val="28"/>
+          <w:szCs w:val="28"/>
+          <w:lang w:val="ru-RU"/>
+        </w:rPr>
+        <w:t xml:space="preserve"> пуст</w:t>
+      </w:r>
     </w:p>
     <w:p>
       <w:pPr>
         <w:pStyle w:val="Standard"/>
-        <w:ind w:left="1080"/>
-      </w:pPr>
+        <w:numPr>
+          <w:ilvl w:val="1"/>
+          <w:numId w:val="2"/>
+        </w:numPr>
+        <w:rPr>
+          <w:sz w:val="28"/>
+          <w:szCs w:val="28"/>
+          <w:lang w:val="ru-RU"/>
+        </w:rPr>
+      </w:pPr>
+      <w:r>
+        <w:rPr>
+          <w:sz w:val="28"/>
+          <w:szCs w:val="28"/>
+          <w:lang w:val="ru-RU"/>
+        </w:rPr>
+        <w:t xml:space="preserve">Файл </w:t>
+      </w:r>
+      <w:r>
+        <w:rPr>
+          <w:sz w:val="28"/>
+          <w:szCs w:val="28"/>
+        </w:rPr>
+        <w:t>“</w:t>
+      </w:r>
+      <w:r>
+        <w:rPr>
+          <w:sz w:val="28"/>
+          <w:szCs w:val="28"/>
+          <w:lang w:val="ru-RU"/>
+        </w:rPr>
+        <w:t>Персонал</w:t>
+      </w:r>
+      <w:r>
+        <w:rPr>
+          <w:sz w:val="28"/>
+          <w:szCs w:val="28"/>
+        </w:rPr>
+        <w:t>”</w:t>
+      </w:r>
+      <w:r>
+        <w:rPr>
+          <w:sz w:val="28"/>
+          <w:szCs w:val="28"/>
+          <w:lang w:val="ru-RU"/>
+        </w:rPr>
+        <w:t xml:space="preserve"> пуст</w:t>
+      </w:r>
     </w:p>
     <w:p>
       <w:pPr>
         <w:pStyle w:val="Standard"/>
-        <w:ind w:left="1080"/>
-        <w:rPr>
-          <w:rFonts w:hint="eastAsia"/>
-        </w:rPr>
-      </w:pPr>
+        <w:numPr>
+          <w:ilvl w:val="1"/>
+          <w:numId w:val="2"/>
+        </w:numPr>
+        <w:rPr>
+          <w:sz w:val="28"/>
+          <w:szCs w:val="28"/>
+          <w:lang w:val="ru-RU"/>
+        </w:rPr>
+      </w:pPr>
+      <w:r>
+        <w:rPr>
+          <w:sz w:val="28"/>
+          <w:szCs w:val="28"/>
+          <w:lang w:val="ru-RU"/>
+        </w:rPr>
+        <w:t>Персонал..</w:t>
+      </w:r>
     </w:p>
     <w:p>
       <w:pPr>
         <w:pStyle w:val="Standard"/>
+        <w:numPr>
+          <w:ilvl w:val="1"/>
+          <w:numId w:val="2"/>
+        </w:numPr>
+        <w:rPr>
+          <w:sz w:val="28"/>
+          <w:szCs w:val="28"/>
+          <w:lang w:val="ru-RU"/>
+        </w:rPr>
+      </w:pPr>
+      <w:r>
+        <w:rPr>
+          <w:sz w:val="28"/>
+          <w:szCs w:val="28"/>
+          <w:lang w:val="ru-RU"/>
+        </w:rPr>
+        <w:t>Каталог..</w:t>
+      </w:r>
+    </w:p>
+    <w:p>
+      <w:pPr>
+        <w:pStyle w:val="Standard"/>
+        <w:ind w:left="1080"/>
+      </w:pPr>
+    </w:p>
+    <w:p>
+      <w:pPr>
+        <w:pStyle w:val="Standard"/>
+        <w:ind w:left="1080"/>
+      </w:pPr>
+    </w:p>
+    <w:p>
+      <w:pPr>
+        <w:pStyle w:val="Standard"/>
+        <w:ind w:left="1080"/>
+      </w:pPr>
+    </w:p>
+    <w:p>
+      <w:pPr>
+        <w:pStyle w:val="Standard"/>
         <w:jc w:val="center"/>
         <w:rPr>
-          <w:rFonts w:hint="eastAsia"/>
           <w:b/>
           <w:bCs/>
           <w:sz w:val="28"/>
           <w:szCs w:val="28"/>
         </w:rPr>
       </w:pPr>
-      <w:proofErr w:type="spellStart"/>
       <w:r>
         <w:rPr>
           <w:b/>
@@ -539,14 +596,12 @@
         </w:rPr>
         <w:t>Ошибки</w:t>
       </w:r>
-      <w:proofErr w:type="spellEnd"/>
     </w:p>
     <w:p>
       <w:pPr>
         <w:pStyle w:val="Standard"/>
         <w:jc w:val="center"/>
         <w:rPr>
-          <w:rFonts w:hint="eastAsia"/>
           <w:b/>
           <w:bCs/>
           <w:sz w:val="28"/>
@@ -562,37 +617,18 @@
           <w:numId w:val="3"/>
         </w:numPr>
         <w:rPr>
-          <w:rFonts w:hint="eastAsia"/>
-          <w:sz w:val="28"/>
-          <w:szCs w:val="28"/>
-          <w:lang w:val="ru-RU"/>
-        </w:rPr>
-      </w:pPr>
-      <w:r>
-        <w:rPr>
-          <w:sz w:val="28"/>
-          <w:szCs w:val="28"/>
-          <w:lang w:val="ru-RU"/>
-        </w:rPr>
-        <w:t xml:space="preserve">При вводе дня, </w:t>
-      </w:r>
-      <w:proofErr w:type="spellStart"/>
-      <w:r>
-        <w:rPr>
-          <w:sz w:val="28"/>
-          <w:szCs w:val="28"/>
-          <w:lang w:val="ru-RU"/>
-        </w:rPr>
-        <w:t>мясяца</w:t>
-      </w:r>
-      <w:proofErr w:type="spellEnd"/>
-      <w:r>
-        <w:rPr>
-          <w:sz w:val="28"/>
-          <w:szCs w:val="28"/>
-          <w:lang w:val="ru-RU"/>
-        </w:rPr>
-        <w:t xml:space="preserve"> и года:</w:t>
+          <w:sz w:val="28"/>
+          <w:szCs w:val="28"/>
+          <w:lang w:val="ru-RU"/>
+        </w:rPr>
+      </w:pPr>
+      <w:r>
+        <w:rPr>
+          <w:sz w:val="28"/>
+          <w:szCs w:val="28"/>
+          <w:lang w:val="ru-RU"/>
+        </w:rPr>
+        <w:t>При вводе дня, мясяца и года:</w:t>
       </w:r>
     </w:p>
     <w:tbl>
@@ -631,36 +667,17 @@
               <w:pStyle w:val="TableContents"/>
               <w:jc w:val="center"/>
               <w:rPr>
-                <w:rFonts w:hint="eastAsia"/>
                 <w:sz w:val="28"/>
                 <w:szCs w:val="28"/>
               </w:rPr>
             </w:pPr>
-            <w:proofErr w:type="spellStart"/>
-            <w:r>
-              <w:rPr>
-                <w:sz w:val="28"/>
-                <w:szCs w:val="28"/>
-              </w:rPr>
-              <w:t>Название</w:t>
-            </w:r>
-            <w:proofErr w:type="spellEnd"/>
-            <w:r>
-              <w:rPr>
-                <w:sz w:val="28"/>
-                <w:szCs w:val="28"/>
-              </w:rPr>
-              <w:t xml:space="preserve"> </w:t>
-            </w:r>
-            <w:proofErr w:type="spellStart"/>
-            <w:r>
-              <w:rPr>
-                <w:sz w:val="28"/>
-                <w:szCs w:val="28"/>
-              </w:rPr>
-              <w:t>ошибки</w:t>
-            </w:r>
-            <w:proofErr w:type="spellEnd"/>
+            <w:r>
+              <w:rPr>
+                <w:sz w:val="28"/>
+                <w:szCs w:val="28"/>
+              </w:rPr>
+              <w:t>Название ошибки</w:t>
+            </w:r>
           </w:p>
         </w:tc>
         <w:tc>
@@ -685,36 +702,137 @@
               <w:pStyle w:val="TableContents"/>
               <w:jc w:val="center"/>
               <w:rPr>
-                <w:rFonts w:hint="eastAsia"/>
                 <w:sz w:val="28"/>
                 <w:szCs w:val="28"/>
               </w:rPr>
             </w:pPr>
-            <w:proofErr w:type="spellStart"/>
-            <w:r>
-              <w:rPr>
-                <w:sz w:val="28"/>
-                <w:szCs w:val="28"/>
-              </w:rPr>
-              <w:t>Сообщение</w:t>
-            </w:r>
-            <w:proofErr w:type="spellEnd"/>
-            <w:r>
-              <w:rPr>
-                <w:sz w:val="28"/>
-                <w:szCs w:val="28"/>
+            <w:r>
+              <w:rPr>
+                <w:sz w:val="28"/>
+                <w:szCs w:val="28"/>
+              </w:rPr>
+              <w:t>Сообщение ошибки</w:t>
+            </w:r>
+          </w:p>
+        </w:tc>
+      </w:tr>
+      <w:tr>
+        <w:trPr>
+          <w:trHeight w:val="754"/>
+        </w:trPr>
+        <w:tc>
+          <w:tcPr>
+            <w:tcW w:w="4986" w:type="dxa"/>
+            <w:tcBorders>
+              <w:left w:val="single" w:sz="2" w:space="0" w:color="000000"/>
+              <w:bottom w:val="single" w:sz="2" w:space="0" w:color="000000"/>
+            </w:tcBorders>
+            <w:shd w:val="clear" w:color="auto" w:fill="auto"/>
+            <w:tcMar>
+              <w:top w:w="55" w:type="dxa"/>
+              <w:left w:w="55" w:type="dxa"/>
+              <w:bottom w:w="55" w:type="dxa"/>
+              <w:right w:w="55" w:type="dxa"/>
+            </w:tcMar>
+          </w:tcPr>
+          <w:p>
+            <w:pPr>
+              <w:pStyle w:val="Standard"/>
+              <w:rPr>
+                <w:sz w:val="28"/>
+                <w:szCs w:val="28"/>
+                <w:lang w:val="ru-RU"/>
+              </w:rPr>
+            </w:pPr>
+            <w:r>
+              <w:rPr>
+                <w:sz w:val="28"/>
+                <w:szCs w:val="28"/>
+              </w:rPr>
+              <w:t>НЕПРАВИЛЬН</w:t>
+            </w:r>
+            <w:r>
+              <w:rPr>
+                <w:sz w:val="28"/>
+                <w:szCs w:val="28"/>
+                <w:lang w:val="ru-RU"/>
+              </w:rPr>
+              <w:t>ЫЙ</w:t>
+            </w:r>
+            <w:r>
+              <w:rPr>
+                <w:sz w:val="28"/>
+                <w:szCs w:val="28"/>
+              </w:rPr>
+              <w:t>_</w:t>
+            </w:r>
+            <w:r>
+              <w:rPr>
+                <w:sz w:val="28"/>
+                <w:szCs w:val="28"/>
+                <w:lang w:val="ru-RU"/>
+              </w:rPr>
+              <w:t>ВХОДНОЙ_ГОД</w:t>
+            </w:r>
+          </w:p>
+        </w:tc>
+        <w:tc>
+          <w:tcPr>
+            <w:tcW w:w="4986" w:type="dxa"/>
+            <w:tcBorders>
+              <w:left w:val="single" w:sz="2" w:space="0" w:color="000000"/>
+              <w:bottom w:val="single" w:sz="2" w:space="0" w:color="000000"/>
+              <w:right w:val="single" w:sz="2" w:space="0" w:color="000000"/>
+            </w:tcBorders>
+            <w:shd w:val="clear" w:color="auto" w:fill="auto"/>
+            <w:tcMar>
+              <w:top w:w="55" w:type="dxa"/>
+              <w:left w:w="55" w:type="dxa"/>
+              <w:bottom w:w="55" w:type="dxa"/>
+              <w:right w:w="55" w:type="dxa"/>
+            </w:tcMar>
+          </w:tcPr>
+          <w:p>
+            <w:pPr>
+              <w:pStyle w:val="Standard"/>
+              <w:rPr>
+                <w:sz w:val="28"/>
+                <w:szCs w:val="28"/>
+                <w:lang w:val="ru-RU"/>
+              </w:rPr>
+            </w:pPr>
+            <w:r>
+              <w:rPr>
+                <w:sz w:val="28"/>
+                <w:szCs w:val="28"/>
+                <w:lang w:val="ru-RU"/>
+              </w:rPr>
+              <w:t xml:space="preserve">Год </w:t>
+            </w:r>
+            <w:r>
+              <w:rPr>
+                <w:sz w:val="28"/>
+                <w:szCs w:val="28"/>
+                <w:lang w:val="ru-RU"/>
+              </w:rPr>
+              <w:t>должен быть в диапазоне</w:t>
+            </w:r>
+            <w:r>
+              <w:rPr>
+                <w:sz w:val="28"/>
+                <w:szCs w:val="28"/>
+                <w:lang w:val="ru-RU"/>
               </w:rPr>
               <w:t xml:space="preserve"> </w:t>
             </w:r>
-            <w:proofErr w:type="spellStart"/>
-            <w:r>
-              <w:rPr>
-                <w:sz w:val="28"/>
-                <w:szCs w:val="28"/>
-              </w:rPr>
-              <w:t>ошибки</w:t>
-            </w:r>
-            <w:proofErr w:type="spellEnd"/>
+            <w:r>
+              <w:rPr>
+                <w:sz w:val="28"/>
+                <w:szCs w:val="28"/>
+                <w:lang w:val="ru-RU"/>
+              </w:rPr>
+              <w:t>[2016..2017]</w:t>
+            </w:r>
           </w:p>
         </w:tc>
       </w:tr>
@@ -738,10 +856,8 @@
             <w:pPr>
               <w:pStyle w:val="Standard"/>
               <w:rPr>
-                <w:rFonts w:hint="eastAsia"/>
-                <w:sz w:val="28"/>
-                <w:szCs w:val="28"/>
-                <w:lang w:val="ru-RU"/>
+                <w:sz w:val="28"/>
+                <w:szCs w:val="28"/>
               </w:rPr>
             </w:pPr>
             <w:r>
@@ -772,7 +888,30 @@
                 <w:szCs w:val="28"/>
                 <w:lang w:val="ru-RU"/>
               </w:rPr>
-              <w:t>ВХОДНОЙ_ГОД</w:t>
+              <w:t>ВХОДНОЙ</w:t>
+            </w:r>
+            <w:r>
+              <w:rPr>
+                <w:sz w:val="28"/>
+                <w:szCs w:val="28"/>
+              </w:rPr>
+              <w:t>_</w:t>
+            </w:r>
+          </w:p>
+          <w:p>
+            <w:pPr>
+              <w:pStyle w:val="Standard"/>
+              <w:rPr>
+                <w:sz w:val="28"/>
+                <w:szCs w:val="28"/>
+              </w:rPr>
+            </w:pPr>
+            <w:r>
+              <w:rPr>
+                <w:sz w:val="28"/>
+                <w:szCs w:val="28"/>
+              </w:rPr>
+              <w:t>МЕСЯЦ</w:t>
             </w:r>
           </w:p>
         </w:tc>
@@ -796,7 +935,6 @@
             <w:pPr>
               <w:pStyle w:val="Standard"/>
               <w:rPr>
-                <w:rFonts w:hint="eastAsia"/>
                 <w:sz w:val="28"/>
                 <w:szCs w:val="28"/>
                 <w:lang w:val="ru-RU"/>
@@ -808,7 +946,15 @@
                 <w:szCs w:val="28"/>
                 <w:lang w:val="ru-RU"/>
               </w:rPr>
-              <w:t xml:space="preserve">Год </w:t>
+              <w:t>Месяц</w:t>
+            </w:r>
+            <w:r>
+              <w:rPr>
+                <w:sz w:val="28"/>
+                <w:szCs w:val="28"/>
+                <w:lang w:val="ru-RU"/>
+              </w:rPr>
+              <w:t xml:space="preserve"> </w:t>
             </w:r>
             <w:r>
               <w:rPr>
@@ -832,25 +978,7 @@
                 <w:szCs w:val="28"/>
                 <w:lang w:val="ru-RU"/>
               </w:rPr>
-              <w:t>[</w:t>
-            </w:r>
-            <w:proofErr w:type="gramStart"/>
-            <w:r>
-              <w:rPr>
-                <w:sz w:val="28"/>
-                <w:szCs w:val="28"/>
-                <w:lang w:val="ru-RU"/>
-              </w:rPr>
-              <w:t>2016..</w:t>
-            </w:r>
-            <w:proofErr w:type="gramEnd"/>
-            <w:r>
-              <w:rPr>
-                <w:sz w:val="28"/>
-                <w:szCs w:val="28"/>
-                <w:lang w:val="ru-RU"/>
-              </w:rPr>
-              <w:t>2017]</w:t>
+              <w:t>[1..12]</w:t>
             </w:r>
           </w:p>
         </w:tc>
@@ -875,7 +1003,6 @@
             <w:pPr>
               <w:pStyle w:val="Standard"/>
               <w:rPr>
-                <w:rFonts w:hint="eastAsia"/>
                 <w:sz w:val="28"/>
                 <w:szCs w:val="28"/>
               </w:rPr>
@@ -885,54 +1012,14 @@
                 <w:sz w:val="28"/>
                 <w:szCs w:val="28"/>
               </w:rPr>
-              <w:t>НЕПРАВИЛЬН</w:t>
-            </w:r>
-            <w:r>
-              <w:rPr>
-                <w:sz w:val="28"/>
-                <w:szCs w:val="28"/>
-                <w:lang w:val="ru-RU"/>
-              </w:rPr>
-              <w:t>ЫЙ</w:t>
-            </w:r>
-            <w:r>
-              <w:rPr>
-                <w:sz w:val="28"/>
-                <w:szCs w:val="28"/>
-              </w:rPr>
-              <w:t>_</w:t>
-            </w:r>
-            <w:r>
-              <w:rPr>
-                <w:sz w:val="28"/>
-                <w:szCs w:val="28"/>
-                <w:lang w:val="ru-RU"/>
-              </w:rPr>
-              <w:t>ВХОДНОЙ</w:t>
-            </w:r>
-            <w:r>
-              <w:rPr>
-                <w:sz w:val="28"/>
-                <w:szCs w:val="28"/>
-              </w:rPr>
-              <w:t>_</w:t>
-            </w:r>
-          </w:p>
-          <w:p>
-            <w:pPr>
-              <w:pStyle w:val="Standard"/>
-              <w:rPr>
-                <w:rFonts w:hint="eastAsia"/>
-                <w:sz w:val="28"/>
-                <w:szCs w:val="28"/>
-              </w:rPr>
-            </w:pPr>
-            <w:r>
-              <w:rPr>
-                <w:sz w:val="28"/>
-                <w:szCs w:val="28"/>
-              </w:rPr>
-              <w:t>МЕСЯЦ</w:t>
+              <w:t>НЕПРАВИЛЬНЫЙ_ВХОДНОЙ_ДЕНЬ_</w:t>
+            </w:r>
+            <w:r>
+              <w:rPr>
+                <w:sz w:val="28"/>
+                <w:szCs w:val="28"/>
+              </w:rPr>
+              <w:t>31</w:t>
             </w:r>
           </w:p>
         </w:tc>
@@ -956,7 +1043,6 @@
             <w:pPr>
               <w:pStyle w:val="Standard"/>
               <w:rPr>
-                <w:rFonts w:hint="eastAsia"/>
                 <w:sz w:val="28"/>
                 <w:szCs w:val="28"/>
                 <w:lang w:val="ru-RU"/>
@@ -968,57 +1054,267 @@
                 <w:szCs w:val="28"/>
                 <w:lang w:val="ru-RU"/>
               </w:rPr>
-              <w:t>Месяц</w:t>
-            </w:r>
-            <w:r>
-              <w:rPr>
-                <w:sz w:val="28"/>
-                <w:szCs w:val="28"/>
-                <w:lang w:val="ru-RU"/>
-              </w:rPr>
-              <w:t xml:space="preserve"> </w:t>
-            </w:r>
-            <w:r>
-              <w:rPr>
-                <w:sz w:val="28"/>
-                <w:szCs w:val="28"/>
-                <w:lang w:val="ru-RU"/>
-              </w:rPr>
-              <w:t>должен быть в диапазоне</w:t>
-            </w:r>
-            <w:r>
-              <w:rPr>
-                <w:sz w:val="28"/>
-                <w:szCs w:val="28"/>
-                <w:lang w:val="ru-RU"/>
-              </w:rPr>
-              <w:t xml:space="preserve"> </w:t>
-            </w:r>
-            <w:r>
-              <w:rPr>
-                <w:sz w:val="28"/>
-                <w:szCs w:val="28"/>
-                <w:lang w:val="ru-RU"/>
-              </w:rPr>
-              <w:t>[</w:t>
-            </w:r>
-            <w:proofErr w:type="gramStart"/>
-            <w:r>
-              <w:rPr>
-                <w:sz w:val="28"/>
-                <w:szCs w:val="28"/>
-                <w:lang w:val="ru-RU"/>
-              </w:rPr>
-              <w:t>1..</w:t>
-            </w:r>
-            <w:proofErr w:type="gramEnd"/>
-            <w:r>
-              <w:rPr>
-                <w:sz w:val="28"/>
-                <w:szCs w:val="28"/>
-                <w:lang w:val="ru-RU"/>
-              </w:rPr>
-              <w:t>12]</w:t>
+              <w:t xml:space="preserve">День должен быть в диапазоне </w:t>
+            </w:r>
+            <w:r>
+              <w:rPr>
+                <w:sz w:val="28"/>
+                <w:szCs w:val="28"/>
+                <w:lang w:val="ru-RU"/>
+              </w:rPr>
+              <w:t>[1..31]</w:t>
+            </w:r>
+          </w:p>
+        </w:tc>
+      </w:tr>
+      <w:tr>
+        <w:tc>
+          <w:tcPr>
+            <w:tcW w:w="4986" w:type="dxa"/>
+            <w:tcBorders>
+              <w:left w:val="single" w:sz="2" w:space="0" w:color="000000"/>
+              <w:bottom w:val="single" w:sz="2" w:space="0" w:color="000000"/>
+            </w:tcBorders>
+            <w:shd w:val="clear" w:color="auto" w:fill="auto"/>
+            <w:tcMar>
+              <w:top w:w="55" w:type="dxa"/>
+              <w:left w:w="55" w:type="dxa"/>
+              <w:bottom w:w="55" w:type="dxa"/>
+              <w:right w:w="55" w:type="dxa"/>
+            </w:tcMar>
+          </w:tcPr>
+          <w:p>
+            <w:pPr>
+              <w:pStyle w:val="Standard"/>
+              <w:rPr>
+                <w:sz w:val="28"/>
+                <w:szCs w:val="28"/>
+              </w:rPr>
+            </w:pPr>
+            <w:r>
+              <w:rPr>
+                <w:sz w:val="28"/>
+                <w:szCs w:val="28"/>
+              </w:rPr>
+              <w:t>НЕПРАВИЛЬНЫЙ_ВХОДНОЙ_ДЕНЬ_</w:t>
+            </w:r>
+            <w:r>
+              <w:rPr>
+                <w:sz w:val="28"/>
+                <w:szCs w:val="28"/>
+              </w:rPr>
+              <w:t>30</w:t>
+            </w:r>
+          </w:p>
+        </w:tc>
+        <w:tc>
+          <w:tcPr>
+            <w:tcW w:w="4986" w:type="dxa"/>
+            <w:tcBorders>
+              <w:left w:val="single" w:sz="2" w:space="0" w:color="000000"/>
+              <w:bottom w:val="single" w:sz="2" w:space="0" w:color="000000"/>
+              <w:right w:val="single" w:sz="2" w:space="0" w:color="000000"/>
+            </w:tcBorders>
+            <w:shd w:val="clear" w:color="auto" w:fill="auto"/>
+            <w:tcMar>
+              <w:top w:w="55" w:type="dxa"/>
+              <w:left w:w="55" w:type="dxa"/>
+              <w:bottom w:w="55" w:type="dxa"/>
+              <w:right w:w="55" w:type="dxa"/>
+            </w:tcMar>
+          </w:tcPr>
+          <w:p>
+            <w:pPr>
+              <w:pStyle w:val="Standard"/>
+              <w:rPr>
+                <w:sz w:val="28"/>
+                <w:szCs w:val="28"/>
+                <w:lang w:val="ru-RU"/>
+              </w:rPr>
+            </w:pPr>
+            <w:r>
+              <w:rPr>
+                <w:sz w:val="28"/>
+                <w:szCs w:val="28"/>
+                <w:lang w:val="ru-RU"/>
+              </w:rPr>
+              <w:t xml:space="preserve">День должен быть в диапазоне </w:t>
+            </w:r>
+            <w:r>
+              <w:rPr>
+                <w:sz w:val="28"/>
+                <w:szCs w:val="28"/>
+                <w:lang w:val="ru-RU"/>
+              </w:rPr>
+              <w:t>[1..30]</w:t>
+            </w:r>
+          </w:p>
+        </w:tc>
+      </w:tr>
+      <w:tr>
+        <w:tc>
+          <w:tcPr>
+            <w:tcW w:w="4986" w:type="dxa"/>
+            <w:tcBorders>
+              <w:left w:val="single" w:sz="2" w:space="0" w:color="000000"/>
+              <w:bottom w:val="single" w:sz="2" w:space="0" w:color="000000"/>
+            </w:tcBorders>
+            <w:shd w:val="clear" w:color="auto" w:fill="auto"/>
+            <w:tcMar>
+              <w:top w:w="55" w:type="dxa"/>
+              <w:left w:w="55" w:type="dxa"/>
+              <w:bottom w:w="55" w:type="dxa"/>
+              <w:right w:w="55" w:type="dxa"/>
+            </w:tcMar>
+          </w:tcPr>
+          <w:p>
+            <w:pPr>
+              <w:pStyle w:val="Standard"/>
+              <w:rPr>
+                <w:sz w:val="28"/>
+                <w:szCs w:val="28"/>
+              </w:rPr>
+            </w:pPr>
+            <w:r>
+              <w:rPr>
+                <w:sz w:val="28"/>
+                <w:szCs w:val="28"/>
+              </w:rPr>
+              <w:t>НЕПРАВИЛЬНЫЙ_ВХОДНОЙ_ДЕНЬ_</w:t>
+            </w:r>
+            <w:r>
+              <w:rPr>
+                <w:sz w:val="28"/>
+                <w:szCs w:val="28"/>
+              </w:rPr>
+              <w:t>29</w:t>
+            </w:r>
+          </w:p>
+        </w:tc>
+        <w:tc>
+          <w:tcPr>
+            <w:tcW w:w="4986" w:type="dxa"/>
+            <w:tcBorders>
+              <w:left w:val="single" w:sz="2" w:space="0" w:color="000000"/>
+              <w:bottom w:val="single" w:sz="2" w:space="0" w:color="000000"/>
+              <w:right w:val="single" w:sz="2" w:space="0" w:color="000000"/>
+            </w:tcBorders>
+            <w:shd w:val="clear" w:color="auto" w:fill="auto"/>
+            <w:tcMar>
+              <w:top w:w="55" w:type="dxa"/>
+              <w:left w:w="55" w:type="dxa"/>
+              <w:bottom w:w="55" w:type="dxa"/>
+              <w:right w:w="55" w:type="dxa"/>
+            </w:tcMar>
+          </w:tcPr>
+          <w:p>
+            <w:pPr>
+              <w:pStyle w:val="Standard"/>
+              <w:rPr>
+                <w:sz w:val="28"/>
+                <w:szCs w:val="28"/>
+                <w:lang w:val="ru-RU"/>
+              </w:rPr>
+            </w:pPr>
+            <w:r>
+              <w:rPr>
+                <w:sz w:val="28"/>
+                <w:szCs w:val="28"/>
+                <w:lang w:val="ru-RU"/>
+              </w:rPr>
+              <w:t xml:space="preserve">День должен быть в диапазоне </w:t>
+            </w:r>
+            <w:r>
+              <w:rPr>
+                <w:sz w:val="28"/>
+                <w:szCs w:val="28"/>
+                <w:lang w:val="ru-RU"/>
+              </w:rPr>
+              <w:t>[1..29]</w:t>
+            </w:r>
+          </w:p>
+        </w:tc>
+      </w:tr>
+      <w:tr>
+        <w:tc>
+          <w:tcPr>
+            <w:tcW w:w="4986" w:type="dxa"/>
+            <w:tcBorders>
+              <w:left w:val="single" w:sz="2" w:space="0" w:color="000000"/>
+              <w:bottom w:val="single" w:sz="2" w:space="0" w:color="000000"/>
+            </w:tcBorders>
+            <w:shd w:val="clear" w:color="auto" w:fill="auto"/>
+            <w:tcMar>
+              <w:top w:w="55" w:type="dxa"/>
+              <w:left w:w="55" w:type="dxa"/>
+              <w:bottom w:w="55" w:type="dxa"/>
+              <w:right w:w="55" w:type="dxa"/>
+            </w:tcMar>
+          </w:tcPr>
+          <w:p>
+            <w:pPr>
+              <w:pStyle w:val="Standard"/>
+              <w:rPr>
+                <w:sz w:val="28"/>
+                <w:szCs w:val="28"/>
+              </w:rPr>
+            </w:pPr>
+            <w:r>
+              <w:rPr>
+                <w:sz w:val="28"/>
+                <w:szCs w:val="28"/>
+              </w:rPr>
+              <w:t>НЕПРАВИЛЬНЫЙ_ВХОДНОЙ_ДЕНЬ_</w:t>
+            </w:r>
+            <w:r>
+              <w:rPr>
+                <w:sz w:val="28"/>
+                <w:szCs w:val="28"/>
+              </w:rPr>
+              <w:t>28</w:t>
+            </w:r>
+          </w:p>
+        </w:tc>
+        <w:tc>
+          <w:tcPr>
+            <w:tcW w:w="4986" w:type="dxa"/>
+            <w:tcBorders>
+              <w:left w:val="single" w:sz="2" w:space="0" w:color="000000"/>
+              <w:bottom w:val="single" w:sz="2" w:space="0" w:color="000000"/>
+              <w:right w:val="single" w:sz="2" w:space="0" w:color="000000"/>
+            </w:tcBorders>
+            <w:shd w:val="clear" w:color="auto" w:fill="auto"/>
+            <w:tcMar>
+              <w:top w:w="55" w:type="dxa"/>
+              <w:left w:w="55" w:type="dxa"/>
+              <w:bottom w:w="55" w:type="dxa"/>
+              <w:right w:w="55" w:type="dxa"/>
+            </w:tcMar>
+          </w:tcPr>
+          <w:p>
+            <w:pPr>
+              <w:pStyle w:val="Standard"/>
+              <w:rPr>
+                <w:sz w:val="28"/>
+                <w:szCs w:val="28"/>
+                <w:lang w:val="ru-RU"/>
+              </w:rPr>
+            </w:pPr>
+            <w:r>
+              <w:rPr>
+                <w:sz w:val="28"/>
+                <w:szCs w:val="28"/>
+                <w:lang w:val="ru-RU"/>
+              </w:rPr>
+              <w:t xml:space="preserve">День должен быть в диапазоне </w:t>
+            </w:r>
+            <w:r>
+              <w:rPr>
+                <w:sz w:val="28"/>
+                <w:szCs w:val="28"/>
+                <w:lang w:val="ru-RU"/>
+              </w:rPr>
+              <w:t>[1..28]</w:t>
             </w:r>
           </w:p>
         </w:tc>
@@ -1028,7 +1324,6 @@
       <w:pPr>
         <w:pStyle w:val="Standard"/>
         <w:rPr>
-          <w:rFonts w:hint="eastAsia"/>
           <w:sz w:val="28"/>
           <w:szCs w:val="28"/>
           <w:lang w:val="ru-RU"/>
@@ -1043,17 +1338,16 @@
           <w:numId w:val="4"/>
         </w:numPr>
         <w:rPr>
-          <w:rFonts w:hint="eastAsia"/>
-          <w:lang w:val="ru-RU"/>
-        </w:rPr>
-      </w:pPr>
-      <w:proofErr w:type="gramStart"/>
-      <w:r>
-        <w:rPr>
-          <w:sz w:val="28"/>
-          <w:szCs w:val="28"/>
-          <w:lang w:val="ru-RU"/>
-        </w:rPr>
+          <w:lang w:val="ru-RU"/>
+        </w:rPr>
+      </w:pPr>
+      <w:r>
+        <w:rPr>
+          <w:sz w:val="28"/>
+          <w:szCs w:val="28"/>
+          <w:lang w:val="ru-RU"/>
+        </w:rPr>
+        <w:lastRenderedPageBreak/>
         <w:t>При проверке файла “</w:t>
       </w:r>
       <w:r>
@@ -1070,16 +1364,7 @@
           <w:szCs w:val="28"/>
           <w:lang w:val="ru-RU"/>
         </w:rPr>
-        <w:t>”,</w:t>
-      </w:r>
-      <w:proofErr w:type="gramEnd"/>
-      <w:r>
-        <w:rPr>
-          <w:sz w:val="28"/>
-          <w:szCs w:val="28"/>
-          <w:lang w:val="ru-RU"/>
-        </w:rPr>
-        <w:t xml:space="preserve"> </w:t>
+        <w:t xml:space="preserve">”, </w:t>
       </w:r>
       <w:r>
         <w:rPr>
@@ -1148,36 +1433,17 @@
               <w:pStyle w:val="TableContents"/>
               <w:jc w:val="center"/>
               <w:rPr>
-                <w:rFonts w:hint="eastAsia"/>
                 <w:sz w:val="28"/>
                 <w:szCs w:val="28"/>
               </w:rPr>
             </w:pPr>
-            <w:proofErr w:type="spellStart"/>
-            <w:r>
-              <w:rPr>
-                <w:sz w:val="28"/>
-                <w:szCs w:val="28"/>
-              </w:rPr>
-              <w:t>Название</w:t>
-            </w:r>
-            <w:proofErr w:type="spellEnd"/>
-            <w:r>
-              <w:rPr>
-                <w:sz w:val="28"/>
-                <w:szCs w:val="28"/>
-              </w:rPr>
-              <w:t xml:space="preserve"> </w:t>
-            </w:r>
-            <w:proofErr w:type="spellStart"/>
-            <w:r>
-              <w:rPr>
-                <w:sz w:val="28"/>
-                <w:szCs w:val="28"/>
-              </w:rPr>
-              <w:t>ошибки</w:t>
-            </w:r>
-            <w:proofErr w:type="spellEnd"/>
+            <w:r>
+              <w:rPr>
+                <w:sz w:val="28"/>
+                <w:szCs w:val="28"/>
+              </w:rPr>
+              <w:t>Название ошибки</w:t>
+            </w:r>
           </w:p>
         </w:tc>
         <w:tc>
@@ -1202,36 +1468,17 @@
               <w:pStyle w:val="TableContents"/>
               <w:jc w:val="center"/>
               <w:rPr>
-                <w:rFonts w:hint="eastAsia"/>
                 <w:sz w:val="28"/>
                 <w:szCs w:val="28"/>
               </w:rPr>
             </w:pPr>
-            <w:proofErr w:type="spellStart"/>
-            <w:r>
-              <w:rPr>
-                <w:sz w:val="28"/>
-                <w:szCs w:val="28"/>
-              </w:rPr>
-              <w:t>Сообщение</w:t>
-            </w:r>
-            <w:proofErr w:type="spellEnd"/>
-            <w:r>
-              <w:rPr>
-                <w:sz w:val="28"/>
-                <w:szCs w:val="28"/>
-              </w:rPr>
-              <w:t xml:space="preserve"> </w:t>
-            </w:r>
-            <w:proofErr w:type="spellStart"/>
-            <w:r>
-              <w:rPr>
-                <w:sz w:val="28"/>
-                <w:szCs w:val="28"/>
-              </w:rPr>
-              <w:t>ошибки</w:t>
-            </w:r>
-            <w:proofErr w:type="spellEnd"/>
+            <w:r>
+              <w:rPr>
+                <w:sz w:val="28"/>
+                <w:szCs w:val="28"/>
+              </w:rPr>
+              <w:t>Сообщение ошибки</w:t>
+            </w:r>
           </w:p>
         </w:tc>
       </w:tr>
@@ -1352,7 +1599,6 @@
             <w:pPr>
               <w:pStyle w:val="Standard"/>
               <w:rPr>
-                <w:rFonts w:hint="eastAsia"/>
                 <w:sz w:val="28"/>
                 <w:szCs w:val="28"/>
                 <w:lang w:val="ru-RU"/>
@@ -1424,7 +1670,6 @@
             <w:pPr>
               <w:pStyle w:val="Standard"/>
               <w:rPr>
-                <w:rFonts w:hint="eastAsia"/>
                 <w:lang w:val="ru-RU"/>
               </w:rPr>
             </w:pPr>
@@ -1705,7 +1950,6 @@
             <w:pPr>
               <w:pStyle w:val="Standard"/>
               <w:rPr>
-                <w:rFonts w:hint="eastAsia"/>
                 <w:sz w:val="28"/>
                 <w:szCs w:val="28"/>
               </w:rPr>
@@ -1762,7 +2006,6 @@
             <w:pPr>
               <w:pStyle w:val="Standard"/>
               <w:rPr>
-                <w:rFonts w:hint="eastAsia"/>
                 <w:sz w:val="28"/>
                 <w:szCs w:val="28"/>
                 <w:lang w:val="ru-RU"/>
@@ -1853,7 +2096,6 @@
             <w:pPr>
               <w:pStyle w:val="Standard"/>
               <w:rPr>
-                <w:rFonts w:hint="eastAsia"/>
                 <w:sz w:val="28"/>
                 <w:szCs w:val="28"/>
               </w:rPr>
@@ -1863,7 +2105,6 @@
                 <w:sz w:val="28"/>
                 <w:szCs w:val="28"/>
               </w:rPr>
-              <w:lastRenderedPageBreak/>
               <w:t>ПЕРСОНАЛ_НЕПРАВИЛЬН</w:t>
             </w:r>
             <w:r>
@@ -1911,7 +2152,6 @@
             <w:pPr>
               <w:pStyle w:val="Standard"/>
               <w:rPr>
-                <w:rFonts w:hint="eastAsia"/>
                 <w:sz w:val="28"/>
                 <w:szCs w:val="28"/>
                 <w:lang w:val="ru-RU"/>
@@ -2002,7 +2242,6 @@
             <w:pPr>
               <w:pStyle w:val="Standard"/>
               <w:rPr>
-                <w:rFonts w:hint="eastAsia"/>
                 <w:sz w:val="28"/>
                 <w:szCs w:val="28"/>
                 <w:lang w:val="ru-RU"/>
@@ -2074,7 +2313,6 @@
             <w:pPr>
               <w:pStyle w:val="Standard"/>
               <w:rPr>
-                <w:rFonts w:hint="eastAsia"/>
                 <w:lang w:val="ru-RU"/>
               </w:rPr>
             </w:pPr>
@@ -2219,7 +2457,6 @@
             <w:pPr>
               <w:pStyle w:val="Standard"/>
               <w:rPr>
-                <w:rFonts w:hint="eastAsia"/>
                 <w:sz w:val="28"/>
                 <w:szCs w:val="28"/>
                 <w:lang w:val="ru-RU"/>
@@ -2291,7 +2528,6 @@
             <w:pPr>
               <w:pStyle w:val="Standard"/>
               <w:rPr>
-                <w:rFonts w:hint="eastAsia"/>
                 <w:lang w:val="ru-RU"/>
               </w:rPr>
             </w:pPr>
@@ -2546,7 +2782,7 @@
       </w:tr>
       <w:tr>
         <w:trPr>
-          <w:trHeight w:val="1106"/>
+          <w:trHeight w:val="818"/>
         </w:trPr>
         <w:tc>
           <w:tcPr>
@@ -2567,7 +2803,6 @@
             <w:pPr>
               <w:pStyle w:val="Standard"/>
               <w:rPr>
-                <w:rFonts w:hint="eastAsia"/>
                 <w:lang w:val="ru-RU"/>
               </w:rPr>
             </w:pPr>
@@ -2640,7 +2875,6 @@
             <w:pPr>
               <w:pStyle w:val="Standard"/>
               <w:rPr>
-                <w:rFonts w:hint="eastAsia"/>
                 <w:lang w:val="ru-RU"/>
               </w:rPr>
             </w:pPr>
@@ -2736,25 +2970,7 @@
                 <w:szCs w:val="28"/>
                 <w:lang w:val="ru-RU"/>
               </w:rPr>
-              <w:t>[</w:t>
-            </w:r>
-            <w:proofErr w:type="gramStart"/>
-            <w:r>
-              <w:rPr>
-                <w:sz w:val="28"/>
-                <w:szCs w:val="28"/>
-                <w:lang w:val="ru-RU"/>
-              </w:rPr>
-              <w:t>1950..</w:t>
-            </w:r>
-            <w:proofErr w:type="gramEnd"/>
-            <w:r>
-              <w:rPr>
-                <w:sz w:val="28"/>
-                <w:szCs w:val="28"/>
-                <w:lang w:val="ru-RU"/>
-              </w:rPr>
-              <w:t>2000]</w:t>
+              <w:t>[1950..2000]</w:t>
             </w:r>
           </w:p>
         </w:tc>
@@ -2782,7 +2998,6 @@
             <w:pPr>
               <w:pStyle w:val="Standard"/>
               <w:rPr>
-                <w:rFonts w:hint="eastAsia"/>
                 <w:lang w:val="ru-RU"/>
               </w:rPr>
             </w:pPr>
@@ -2855,7 +3070,6 @@
             <w:pPr>
               <w:pStyle w:val="Standard"/>
               <w:rPr>
-                <w:rFonts w:hint="eastAsia"/>
                 <w:lang w:val="ru-RU"/>
               </w:rPr>
             </w:pPr>
@@ -2967,25 +3181,235 @@
                 <w:szCs w:val="28"/>
                 <w:lang w:val="ru-RU"/>
               </w:rPr>
-              <w:t>[</w:t>
-            </w:r>
-            <w:proofErr w:type="gramStart"/>
-            <w:r>
-              <w:rPr>
-                <w:sz w:val="28"/>
-                <w:szCs w:val="28"/>
-                <w:lang w:val="ru-RU"/>
-              </w:rPr>
-              <w:t>01..</w:t>
-            </w:r>
-            <w:proofErr w:type="gramEnd"/>
-            <w:r>
-              <w:rPr>
-                <w:sz w:val="28"/>
-                <w:szCs w:val="28"/>
-                <w:lang w:val="ru-RU"/>
-              </w:rPr>
-              <w:t>12]</w:t>
+              <w:t>[01..12]</w:t>
+            </w:r>
+          </w:p>
+        </w:tc>
+      </w:tr>
+      <w:tr>
+        <w:trPr>
+          <w:trHeight w:val="815"/>
+        </w:trPr>
+        <w:tc>
+          <w:tcPr>
+            <w:tcW w:w="4320" w:type="dxa"/>
+            <w:tcBorders>
+              <w:left w:val="single" w:sz="2" w:space="0" w:color="000000"/>
+              <w:bottom w:val="single" w:sz="2" w:space="0" w:color="000000"/>
+            </w:tcBorders>
+            <w:shd w:val="clear" w:color="auto" w:fill="auto"/>
+            <w:tcMar>
+              <w:top w:w="55" w:type="dxa"/>
+              <w:left w:w="55" w:type="dxa"/>
+              <w:bottom w:w="55" w:type="dxa"/>
+              <w:right w:w="55" w:type="dxa"/>
+            </w:tcMar>
+          </w:tcPr>
+          <w:p>
+            <w:pPr>
+              <w:pStyle w:val="Standard"/>
+              <w:rPr>
+                <w:lang w:val="ru-RU"/>
+              </w:rPr>
+            </w:pPr>
+            <w:r>
+              <w:rPr>
+                <w:sz w:val="28"/>
+                <w:szCs w:val="28"/>
+                <w:lang w:val="ru-RU"/>
+              </w:rPr>
+              <w:t>ПЕРСОНАЛ</w:t>
+            </w:r>
+            <w:r>
+              <w:rPr>
+                <w:sz w:val="28"/>
+                <w:szCs w:val="28"/>
+                <w:lang w:val="ru-RU"/>
+              </w:rPr>
+              <w:t>_</w:t>
+            </w:r>
+            <w:r>
+              <w:rPr>
+                <w:sz w:val="28"/>
+                <w:szCs w:val="28"/>
+                <w:lang w:val="ru-RU"/>
+              </w:rPr>
+              <w:t>НЕПРАВИЛЬН</w:t>
+            </w:r>
+            <w:r>
+              <w:rPr>
+                <w:sz w:val="28"/>
+                <w:szCs w:val="28"/>
+                <w:lang w:val="ru-RU"/>
+              </w:rPr>
+              <w:t>ЫЙ</w:t>
+            </w:r>
+            <w:r>
+              <w:rPr>
+                <w:sz w:val="28"/>
+                <w:szCs w:val="28"/>
+                <w:lang w:val="ru-RU"/>
+              </w:rPr>
+              <w:t>_</w:t>
+            </w:r>
+            <w:r>
+              <w:rPr>
+                <w:sz w:val="28"/>
+                <w:szCs w:val="28"/>
+                <w:lang w:val="ru-RU"/>
+              </w:rPr>
+              <w:t>ДЕНЬ</w:t>
+            </w:r>
+            <w:r>
+              <w:rPr>
+                <w:sz w:val="28"/>
+                <w:szCs w:val="28"/>
+                <w:lang w:val="ru-RU"/>
+              </w:rPr>
+              <w:t>_</w:t>
+            </w:r>
+            <w:r>
+              <w:rPr>
+                <w:sz w:val="28"/>
+                <w:szCs w:val="28"/>
+                <w:lang w:val="ru-RU"/>
+              </w:rPr>
+              <w:t>РОЖДЕНИЯ</w:t>
+            </w:r>
+            <w:r>
+              <w:rPr>
+                <w:sz w:val="28"/>
+                <w:szCs w:val="28"/>
+                <w:lang w:val="ru-RU"/>
+              </w:rPr>
+              <w:t>_</w:t>
+            </w:r>
+            <w:r>
+              <w:rPr>
+                <w:sz w:val="28"/>
+                <w:szCs w:val="28"/>
+                <w:lang w:val="ru-RU"/>
+              </w:rPr>
+              <w:t>31</w:t>
+            </w:r>
+          </w:p>
+        </w:tc>
+        <w:tc>
+          <w:tcPr>
+            <w:tcW w:w="5655" w:type="dxa"/>
+            <w:tcBorders>
+              <w:left w:val="single" w:sz="2" w:space="0" w:color="000000"/>
+              <w:bottom w:val="single" w:sz="2" w:space="0" w:color="000000"/>
+              <w:right w:val="single" w:sz="2" w:space="0" w:color="000000"/>
+            </w:tcBorders>
+            <w:shd w:val="clear" w:color="auto" w:fill="auto"/>
+            <w:tcMar>
+              <w:top w:w="55" w:type="dxa"/>
+              <w:left w:w="55" w:type="dxa"/>
+              <w:bottom w:w="55" w:type="dxa"/>
+              <w:right w:w="55" w:type="dxa"/>
+            </w:tcMar>
+          </w:tcPr>
+          <w:p>
+            <w:pPr>
+              <w:pStyle w:val="Standard"/>
+              <w:rPr>
+                <w:lang w:val="ru-RU"/>
+              </w:rPr>
+            </w:pPr>
+            <w:r>
+              <w:rPr>
+                <w:sz w:val="28"/>
+                <w:szCs w:val="28"/>
+                <w:lang w:val="ru-RU"/>
+              </w:rPr>
+              <w:t>(</w:t>
+            </w:r>
+            <w:r>
+              <w:rPr>
+                <w:sz w:val="28"/>
+                <w:szCs w:val="28"/>
+              </w:rPr>
+              <w:t>I</w:t>
+            </w:r>
+            <w:r>
+              <w:rPr>
+                <w:sz w:val="28"/>
+                <w:szCs w:val="28"/>
+                <w:lang w:val="ru-RU"/>
+              </w:rPr>
+              <w:t xml:space="preserve">) </w:t>
+            </w:r>
+            <w:r>
+              <w:rPr>
+                <w:sz w:val="28"/>
+                <w:szCs w:val="28"/>
+                <w:lang w:val="ru-RU"/>
+              </w:rPr>
+              <w:t>ОШИБКА</w:t>
+            </w:r>
+            <w:r>
+              <w:rPr>
+                <w:sz w:val="28"/>
+                <w:szCs w:val="28"/>
+                <w:lang w:val="ru-RU"/>
+              </w:rPr>
+              <w:t xml:space="preserve">: </w:t>
+            </w:r>
+            <w:r>
+              <w:rPr>
+                <w:sz w:val="28"/>
+                <w:szCs w:val="28"/>
+                <w:lang w:val="ru-RU"/>
+              </w:rPr>
+              <w:t>День рождения</w:t>
+            </w:r>
+            <w:r>
+              <w:rPr>
+                <w:sz w:val="28"/>
+                <w:szCs w:val="28"/>
+                <w:lang w:val="ru-RU"/>
+              </w:rPr>
+              <w:t xml:space="preserve"> (</w:t>
+            </w:r>
+            <w:r>
+              <w:rPr>
+                <w:sz w:val="28"/>
+                <w:szCs w:val="28"/>
+              </w:rPr>
+              <w:t>F</w:t>
+            </w:r>
+            <w:r>
+              <w:rPr>
+                <w:sz w:val="28"/>
+                <w:szCs w:val="28"/>
+                <w:lang w:val="ru-RU"/>
+              </w:rPr>
+              <w:t xml:space="preserve">) </w:t>
+            </w:r>
+            <w:r>
+              <w:rPr>
+                <w:sz w:val="28"/>
+                <w:szCs w:val="28"/>
+                <w:lang w:val="ru-RU"/>
+              </w:rPr>
+              <w:t>должен быть в диапазоне</w:t>
+            </w:r>
+            <w:r>
+              <w:rPr>
+                <w:sz w:val="28"/>
+                <w:szCs w:val="28"/>
+                <w:lang w:val="ru-RU"/>
+              </w:rPr>
+              <w:t xml:space="preserve"> </w:t>
+            </w:r>
+            <w:r>
+              <w:rPr>
+                <w:sz w:val="28"/>
+                <w:szCs w:val="28"/>
+                <w:lang w:val="ru-RU"/>
+              </w:rPr>
+              <w:t>[01..31]</w:t>
             </w:r>
           </w:p>
         </w:tc>
@@ -3010,7 +3434,6 @@
             <w:pPr>
               <w:pStyle w:val="Standard"/>
               <w:rPr>
-                <w:rFonts w:hint="eastAsia"/>
                 <w:lang w:val="ru-RU"/>
               </w:rPr>
             </w:pPr>
@@ -3060,6 +3483,14 @@
                 <w:szCs w:val="28"/>
                 <w:lang w:val="ru-RU"/>
               </w:rPr>
+              <w:t xml:space="preserve"> </w:t>
+            </w:r>
+            <w:r>
+              <w:rPr>
+                <w:sz w:val="28"/>
+                <w:szCs w:val="28"/>
+                <w:lang w:val="ru-RU"/>
+              </w:rPr>
               <w:t>ДЕНЬ</w:t>
             </w:r>
             <w:r>
@@ -3084,15 +3515,15 @@
                 <w:szCs w:val="28"/>
                 <w:lang w:val="ru-RU"/>
               </w:rPr>
-              <w:t>_</w:t>
-            </w:r>
-            <w:r>
-              <w:rPr>
-                <w:sz w:val="28"/>
-                <w:szCs w:val="28"/>
-                <w:lang w:val="ru-RU"/>
-              </w:rPr>
-              <w:t>31</w:t>
+              <w:t xml:space="preserve"> </w:t>
+            </w:r>
+            <w:r>
+              <w:rPr>
+                <w:sz w:val="28"/>
+                <w:szCs w:val="28"/>
+                <w:lang w:val="ru-RU"/>
+              </w:rPr>
+              <w:t>_30</w:t>
             </w:r>
           </w:p>
         </w:tc>
@@ -3116,7 +3547,6 @@
             <w:pPr>
               <w:pStyle w:val="Standard"/>
               <w:rPr>
-                <w:rFonts w:hint="eastAsia"/>
                 <w:lang w:val="ru-RU"/>
               </w:rPr>
             </w:pPr>
@@ -3212,25 +3642,471 @@
                 <w:szCs w:val="28"/>
                 <w:lang w:val="ru-RU"/>
               </w:rPr>
-              <w:t>[</w:t>
-            </w:r>
-            <w:proofErr w:type="gramStart"/>
-            <w:r>
-              <w:rPr>
-                <w:sz w:val="28"/>
-                <w:szCs w:val="28"/>
-                <w:lang w:val="ru-RU"/>
-              </w:rPr>
-              <w:t>01..</w:t>
-            </w:r>
-            <w:proofErr w:type="gramEnd"/>
-            <w:r>
-              <w:rPr>
-                <w:sz w:val="28"/>
-                <w:szCs w:val="28"/>
-                <w:lang w:val="ru-RU"/>
-              </w:rPr>
-              <w:t>31]</w:t>
+              <w:t>[01..30]</w:t>
+            </w:r>
+          </w:p>
+        </w:tc>
+      </w:tr>
+      <w:tr>
+        <w:trPr>
+          <w:trHeight w:val="852"/>
+        </w:trPr>
+        <w:tc>
+          <w:tcPr>
+            <w:tcW w:w="4320" w:type="dxa"/>
+            <w:tcBorders>
+              <w:left w:val="single" w:sz="2" w:space="0" w:color="000000"/>
+              <w:bottom w:val="single" w:sz="2" w:space="0" w:color="000000"/>
+            </w:tcBorders>
+            <w:shd w:val="clear" w:color="auto" w:fill="auto"/>
+            <w:tcMar>
+              <w:top w:w="55" w:type="dxa"/>
+              <w:left w:w="55" w:type="dxa"/>
+              <w:bottom w:w="55" w:type="dxa"/>
+              <w:right w:w="55" w:type="dxa"/>
+            </w:tcMar>
+          </w:tcPr>
+          <w:p>
+            <w:pPr>
+              <w:pStyle w:val="Standard"/>
+              <w:rPr>
+                <w:lang w:val="ru-RU"/>
+              </w:rPr>
+            </w:pPr>
+            <w:r>
+              <w:rPr>
+                <w:sz w:val="28"/>
+                <w:szCs w:val="28"/>
+                <w:lang w:val="ru-RU"/>
+              </w:rPr>
+              <w:t>ПЕРСОНАЛ</w:t>
+            </w:r>
+            <w:r>
+              <w:rPr>
+                <w:sz w:val="28"/>
+                <w:szCs w:val="28"/>
+                <w:lang w:val="ru-RU"/>
+              </w:rPr>
+              <w:t>_</w:t>
+            </w:r>
+            <w:r>
+              <w:rPr>
+                <w:sz w:val="28"/>
+                <w:szCs w:val="28"/>
+                <w:lang w:val="ru-RU"/>
+              </w:rPr>
+              <w:t>НЕПРАВИЛЬН</w:t>
+            </w:r>
+            <w:r>
+              <w:rPr>
+                <w:sz w:val="28"/>
+                <w:szCs w:val="28"/>
+                <w:lang w:val="ru-RU"/>
+              </w:rPr>
+              <w:t>ЫЙ</w:t>
+            </w:r>
+            <w:r>
+              <w:rPr>
+                <w:sz w:val="28"/>
+                <w:szCs w:val="28"/>
+                <w:lang w:val="ru-RU"/>
+              </w:rPr>
+              <w:t>_</w:t>
+            </w:r>
+            <w:r>
+              <w:rPr>
+                <w:sz w:val="28"/>
+                <w:szCs w:val="28"/>
+                <w:lang w:val="ru-RU"/>
+              </w:rPr>
+              <w:t>ДЕНЬ</w:t>
+            </w:r>
+            <w:r>
+              <w:rPr>
+                <w:sz w:val="28"/>
+                <w:szCs w:val="28"/>
+                <w:lang w:val="ru-RU"/>
+              </w:rPr>
+              <w:t>_</w:t>
+            </w:r>
+            <w:r>
+              <w:rPr>
+                <w:sz w:val="28"/>
+                <w:szCs w:val="28"/>
+                <w:lang w:val="ru-RU"/>
+              </w:rPr>
+              <w:t>РОЖДЕНИЯ</w:t>
+            </w:r>
+            <w:r>
+              <w:rPr>
+                <w:sz w:val="28"/>
+                <w:szCs w:val="28"/>
+                <w:lang w:val="ru-RU"/>
+              </w:rPr>
+              <w:t xml:space="preserve"> </w:t>
+            </w:r>
+            <w:r>
+              <w:rPr>
+                <w:sz w:val="28"/>
+                <w:szCs w:val="28"/>
+                <w:lang w:val="ru-RU"/>
+              </w:rPr>
+              <w:t>_29</w:t>
+            </w:r>
+          </w:p>
+        </w:tc>
+        <w:tc>
+          <w:tcPr>
+            <w:tcW w:w="5655" w:type="dxa"/>
+            <w:tcBorders>
+              <w:left w:val="single" w:sz="2" w:space="0" w:color="000000"/>
+              <w:bottom w:val="single" w:sz="2" w:space="0" w:color="000000"/>
+              <w:right w:val="single" w:sz="2" w:space="0" w:color="000000"/>
+            </w:tcBorders>
+            <w:shd w:val="clear" w:color="auto" w:fill="auto"/>
+            <w:tcMar>
+              <w:top w:w="55" w:type="dxa"/>
+              <w:left w:w="55" w:type="dxa"/>
+              <w:bottom w:w="55" w:type="dxa"/>
+              <w:right w:w="55" w:type="dxa"/>
+            </w:tcMar>
+          </w:tcPr>
+          <w:p>
+            <w:pPr>
+              <w:pStyle w:val="Standard"/>
+              <w:rPr>
+                <w:lang w:val="ru-RU"/>
+              </w:rPr>
+            </w:pPr>
+            <w:r>
+              <w:rPr>
+                <w:sz w:val="28"/>
+                <w:szCs w:val="28"/>
+                <w:lang w:val="ru-RU"/>
+              </w:rPr>
+              <w:t>(</w:t>
+            </w:r>
+            <w:r>
+              <w:rPr>
+                <w:sz w:val="28"/>
+                <w:szCs w:val="28"/>
+              </w:rPr>
+              <w:t>I</w:t>
+            </w:r>
+            <w:r>
+              <w:rPr>
+                <w:sz w:val="28"/>
+                <w:szCs w:val="28"/>
+                <w:lang w:val="ru-RU"/>
+              </w:rPr>
+              <w:t xml:space="preserve">) </w:t>
+            </w:r>
+            <w:r>
+              <w:rPr>
+                <w:sz w:val="28"/>
+                <w:szCs w:val="28"/>
+                <w:lang w:val="ru-RU"/>
+              </w:rPr>
+              <w:t>ОШИБКА</w:t>
+            </w:r>
+            <w:r>
+              <w:rPr>
+                <w:sz w:val="28"/>
+                <w:szCs w:val="28"/>
+                <w:lang w:val="ru-RU"/>
+              </w:rPr>
+              <w:t xml:space="preserve">: </w:t>
+            </w:r>
+            <w:r>
+              <w:rPr>
+                <w:sz w:val="28"/>
+                <w:szCs w:val="28"/>
+                <w:lang w:val="ru-RU"/>
+              </w:rPr>
+              <w:t>День рождения</w:t>
+            </w:r>
+            <w:r>
+              <w:rPr>
+                <w:sz w:val="28"/>
+                <w:szCs w:val="28"/>
+                <w:lang w:val="ru-RU"/>
+              </w:rPr>
+              <w:t xml:space="preserve"> (</w:t>
+            </w:r>
+            <w:r>
+              <w:rPr>
+                <w:sz w:val="28"/>
+                <w:szCs w:val="28"/>
+              </w:rPr>
+              <w:t>F</w:t>
+            </w:r>
+            <w:r>
+              <w:rPr>
+                <w:sz w:val="28"/>
+                <w:szCs w:val="28"/>
+                <w:lang w:val="ru-RU"/>
+              </w:rPr>
+              <w:t xml:space="preserve">) </w:t>
+            </w:r>
+            <w:r>
+              <w:rPr>
+                <w:sz w:val="28"/>
+                <w:szCs w:val="28"/>
+                <w:lang w:val="ru-RU"/>
+              </w:rPr>
+              <w:t>должен быть в диапазоне</w:t>
+            </w:r>
+            <w:r>
+              <w:rPr>
+                <w:sz w:val="28"/>
+                <w:szCs w:val="28"/>
+                <w:lang w:val="ru-RU"/>
+              </w:rPr>
+              <w:t xml:space="preserve"> </w:t>
+            </w:r>
+            <w:r>
+              <w:rPr>
+                <w:sz w:val="28"/>
+                <w:szCs w:val="28"/>
+                <w:lang w:val="ru-RU"/>
+              </w:rPr>
+              <w:t>[01..29]</w:t>
+            </w:r>
+          </w:p>
+        </w:tc>
+      </w:tr>
+      <w:tr>
+        <w:trPr>
+          <w:trHeight w:val="819"/>
+        </w:trPr>
+        <w:tc>
+          <w:tcPr>
+            <w:tcW w:w="4320" w:type="dxa"/>
+            <w:tcBorders>
+              <w:left w:val="single" w:sz="2" w:space="0" w:color="000000"/>
+              <w:bottom w:val="single" w:sz="2" w:space="0" w:color="000000"/>
+            </w:tcBorders>
+            <w:shd w:val="clear" w:color="auto" w:fill="auto"/>
+            <w:tcMar>
+              <w:top w:w="55" w:type="dxa"/>
+              <w:left w:w="55" w:type="dxa"/>
+              <w:bottom w:w="55" w:type="dxa"/>
+              <w:right w:w="55" w:type="dxa"/>
+            </w:tcMar>
+          </w:tcPr>
+          <w:p>
+            <w:pPr>
+              <w:pStyle w:val="Standard"/>
+              <w:rPr>
+                <w:lang w:val="ru-RU"/>
+              </w:rPr>
+            </w:pPr>
+            <w:r>
+              <w:rPr>
+                <w:sz w:val="28"/>
+                <w:szCs w:val="28"/>
+                <w:lang w:val="ru-RU"/>
+              </w:rPr>
+              <w:t>ПЕРСОНАЛ</w:t>
+            </w:r>
+            <w:r>
+              <w:rPr>
+                <w:sz w:val="28"/>
+                <w:szCs w:val="28"/>
+                <w:lang w:val="ru-RU"/>
+              </w:rPr>
+              <w:t>_</w:t>
+            </w:r>
+            <w:r>
+              <w:rPr>
+                <w:sz w:val="28"/>
+                <w:szCs w:val="28"/>
+                <w:lang w:val="ru-RU"/>
+              </w:rPr>
+              <w:t>НЕПРАВИЛЬН</w:t>
+            </w:r>
+            <w:r>
+              <w:rPr>
+                <w:sz w:val="28"/>
+                <w:szCs w:val="28"/>
+                <w:lang w:val="ru-RU"/>
+              </w:rPr>
+              <w:t>ЫЙ</w:t>
+            </w:r>
+            <w:r>
+              <w:rPr>
+                <w:sz w:val="28"/>
+                <w:szCs w:val="28"/>
+                <w:lang w:val="ru-RU"/>
+              </w:rPr>
+              <w:t>_</w:t>
+            </w:r>
+            <w:r>
+              <w:rPr>
+                <w:sz w:val="28"/>
+                <w:szCs w:val="28"/>
+                <w:lang w:val="ru-RU"/>
+              </w:rPr>
+              <w:t xml:space="preserve"> </w:t>
+            </w:r>
+            <w:r>
+              <w:rPr>
+                <w:sz w:val="28"/>
+                <w:szCs w:val="28"/>
+                <w:lang w:val="ru-RU"/>
+              </w:rPr>
+              <w:t>ДЕНЬ</w:t>
+            </w:r>
+            <w:r>
+              <w:rPr>
+                <w:sz w:val="28"/>
+                <w:szCs w:val="28"/>
+                <w:lang w:val="ru-RU"/>
+              </w:rPr>
+              <w:t>_</w:t>
+            </w:r>
+            <w:r>
+              <w:rPr>
+                <w:sz w:val="28"/>
+                <w:szCs w:val="28"/>
+                <w:lang w:val="ru-RU"/>
+              </w:rPr>
+              <w:t>РОЖДЕНИЯ</w:t>
+            </w:r>
+            <w:r>
+              <w:rPr>
+                <w:sz w:val="28"/>
+                <w:szCs w:val="28"/>
+                <w:lang w:val="ru-RU"/>
+              </w:rPr>
+              <w:t xml:space="preserve"> </w:t>
+            </w:r>
+            <w:r>
+              <w:rPr>
+                <w:sz w:val="28"/>
+                <w:szCs w:val="28"/>
+                <w:lang w:val="ru-RU"/>
+              </w:rPr>
+              <w:t>_28</w:t>
+            </w:r>
+          </w:p>
+        </w:tc>
+        <w:tc>
+          <w:tcPr>
+            <w:tcW w:w="5655" w:type="dxa"/>
+            <w:tcBorders>
+              <w:left w:val="single" w:sz="2" w:space="0" w:color="000000"/>
+              <w:bottom w:val="single" w:sz="2" w:space="0" w:color="000000"/>
+              <w:right w:val="single" w:sz="2" w:space="0" w:color="000000"/>
+            </w:tcBorders>
+            <w:shd w:val="clear" w:color="auto" w:fill="auto"/>
+            <w:tcMar>
+              <w:top w:w="55" w:type="dxa"/>
+              <w:left w:w="55" w:type="dxa"/>
+              <w:bottom w:w="55" w:type="dxa"/>
+              <w:right w:w="55" w:type="dxa"/>
+            </w:tcMar>
+          </w:tcPr>
+          <w:p>
+            <w:pPr>
+              <w:pStyle w:val="Standard"/>
+              <w:rPr>
+                <w:lang w:val="ru-RU"/>
+              </w:rPr>
+            </w:pPr>
+            <w:r>
+              <w:rPr>
+                <w:sz w:val="28"/>
+                <w:szCs w:val="28"/>
+                <w:lang w:val="ru-RU"/>
+              </w:rPr>
+              <w:t>(</w:t>
+            </w:r>
+            <w:r>
+              <w:rPr>
+                <w:sz w:val="28"/>
+                <w:szCs w:val="28"/>
+              </w:rPr>
+              <w:t>I</w:t>
+            </w:r>
+            <w:r>
+              <w:rPr>
+                <w:sz w:val="28"/>
+                <w:szCs w:val="28"/>
+                <w:lang w:val="ru-RU"/>
+              </w:rPr>
+              <w:t xml:space="preserve">) </w:t>
+            </w:r>
+            <w:r>
+              <w:rPr>
+                <w:sz w:val="28"/>
+                <w:szCs w:val="28"/>
+                <w:lang w:val="ru-RU"/>
+              </w:rPr>
+              <w:t>ОШИБКА</w:t>
+            </w:r>
+            <w:r>
+              <w:rPr>
+                <w:sz w:val="28"/>
+                <w:szCs w:val="28"/>
+                <w:lang w:val="ru-RU"/>
+              </w:rPr>
+              <w:t xml:space="preserve">: </w:t>
+            </w:r>
+            <w:r>
+              <w:rPr>
+                <w:sz w:val="28"/>
+                <w:szCs w:val="28"/>
+                <w:lang w:val="ru-RU"/>
+              </w:rPr>
+              <w:t>День рождения</w:t>
+            </w:r>
+            <w:r>
+              <w:rPr>
+                <w:sz w:val="28"/>
+                <w:szCs w:val="28"/>
+                <w:lang w:val="ru-RU"/>
+              </w:rPr>
+              <w:t xml:space="preserve"> (</w:t>
+            </w:r>
+            <w:r>
+              <w:rPr>
+                <w:sz w:val="28"/>
+                <w:szCs w:val="28"/>
+              </w:rPr>
+              <w:t>F</w:t>
+            </w:r>
+            <w:r>
+              <w:rPr>
+                <w:sz w:val="28"/>
+                <w:szCs w:val="28"/>
+                <w:lang w:val="ru-RU"/>
+              </w:rPr>
+              <w:t xml:space="preserve">) </w:t>
+            </w:r>
+            <w:r>
+              <w:rPr>
+                <w:sz w:val="28"/>
+                <w:szCs w:val="28"/>
+                <w:lang w:val="ru-RU"/>
+              </w:rPr>
+              <w:t>должен быть в диапазоне</w:t>
+            </w:r>
+            <w:r>
+              <w:rPr>
+                <w:sz w:val="28"/>
+                <w:szCs w:val="28"/>
+                <w:lang w:val="ru-RU"/>
+              </w:rPr>
+              <w:t xml:space="preserve"> </w:t>
+            </w:r>
+            <w:r>
+              <w:rPr>
+                <w:sz w:val="28"/>
+                <w:szCs w:val="28"/>
+                <w:lang w:val="ru-RU"/>
+              </w:rPr>
+              <w:t>[01..28]</w:t>
             </w:r>
           </w:p>
         </w:tc>
@@ -3255,7 +4131,8 @@
             <w:pPr>
               <w:pStyle w:val="Standard"/>
               <w:rPr>
-                <w:rFonts w:hint="eastAsia"/>
+                <w:sz w:val="28"/>
+                <w:szCs w:val="28"/>
                 <w:lang w:val="ru-RU"/>
               </w:rPr>
             </w:pPr>
@@ -3305,15 +4182,7 @@
                 <w:szCs w:val="28"/>
                 <w:lang w:val="ru-RU"/>
               </w:rPr>
-              <w:t xml:space="preserve"> </w:t>
-            </w:r>
-            <w:r>
-              <w:rPr>
-                <w:sz w:val="28"/>
-                <w:szCs w:val="28"/>
-                <w:lang w:val="ru-RU"/>
-              </w:rPr>
-              <w:t>ДЕНЬ</w:t>
+              <w:t>РАЗДЕЛИТЕЛЬ</w:t>
             </w:r>
             <w:r>
               <w:rPr>
@@ -3330,22 +4199,6 @@
                 <w:lang w:val="ru-RU"/>
               </w:rPr>
               <w:t>РОЖДЕНИЯ</w:t>
-            </w:r>
-            <w:r>
-              <w:rPr>
-                <w:sz w:val="28"/>
-                <w:szCs w:val="28"/>
-                <w:lang w:val="ru-RU"/>
-              </w:rPr>
-              <w:t xml:space="preserve"> </w:t>
-            </w:r>
-            <w:r>
-              <w:rPr>
-                <w:sz w:val="28"/>
-                <w:szCs w:val="28"/>
-                <w:lang w:val="ru-RU"/>
-              </w:rPr>
-              <w:t>_30</w:t>
             </w:r>
           </w:p>
         </w:tc>
@@ -3369,7 +4222,8 @@
             <w:pPr>
               <w:pStyle w:val="Standard"/>
               <w:rPr>
-                <w:rFonts w:hint="eastAsia"/>
+                <w:sz w:val="28"/>
+                <w:szCs w:val="28"/>
                 <w:lang w:val="ru-RU"/>
               </w:rPr>
             </w:pPr>
@@ -3418,7 +4272,15 @@
                 <w:szCs w:val="28"/>
                 <w:lang w:val="ru-RU"/>
               </w:rPr>
-              <w:t>День рождения</w:t>
+              <w:t xml:space="preserve">День, месяц и год </w:t>
+            </w:r>
+            <w:r>
+              <w:rPr>
+                <w:sz w:val="28"/>
+                <w:szCs w:val="28"/>
+                <w:lang w:val="ru-RU"/>
+              </w:rPr>
+              <w:t>рождения</w:t>
             </w:r>
             <w:r>
               <w:rPr>
@@ -3449,41 +4311,15 @@
                 <w:szCs w:val="28"/>
                 <w:lang w:val="ru-RU"/>
               </w:rPr>
-              <w:t>должен быть в диапазоне</w:t>
-            </w:r>
-            <w:r>
-              <w:rPr>
-                <w:sz w:val="28"/>
-                <w:szCs w:val="28"/>
-                <w:lang w:val="ru-RU"/>
-              </w:rPr>
-              <w:t xml:space="preserve"> </w:t>
-            </w:r>
-            <w:r>
-              <w:rPr>
-                <w:sz w:val="28"/>
-                <w:szCs w:val="28"/>
-                <w:lang w:val="ru-RU"/>
-              </w:rPr>
-              <w:t>[</w:t>
-            </w:r>
-            <w:proofErr w:type="gramStart"/>
-            <w:r>
-              <w:rPr>
-                <w:sz w:val="28"/>
-                <w:szCs w:val="28"/>
-                <w:lang w:val="ru-RU"/>
-              </w:rPr>
-              <w:t>01..</w:t>
-            </w:r>
-            <w:proofErr w:type="gramEnd"/>
-            <w:r>
-              <w:rPr>
-                <w:sz w:val="28"/>
-                <w:szCs w:val="28"/>
-                <w:lang w:val="ru-RU"/>
-              </w:rPr>
-              <w:t>30]</w:t>
+              <w:t>должны быть разделены символом</w:t>
+            </w:r>
+            <w:r>
+              <w:rPr>
+                <w:sz w:val="28"/>
+                <w:szCs w:val="28"/>
+                <w:lang w:val="ru-RU"/>
+              </w:rPr>
+              <w:t xml:space="preserve"> ‘/’</w:t>
             </w:r>
           </w:p>
         </w:tc>
@@ -3508,7 +4344,6 @@
             <w:pPr>
               <w:pStyle w:val="Standard"/>
               <w:rPr>
-                <w:rFonts w:hint="eastAsia"/>
                 <w:lang w:val="ru-RU"/>
               </w:rPr>
             </w:pPr>
@@ -3518,6 +4353,7 @@
                 <w:szCs w:val="28"/>
                 <w:lang w:val="ru-RU"/>
               </w:rPr>
+              <w:lastRenderedPageBreak/>
               <w:t>ПЕРСОНАЛ</w:t>
             </w:r>
             <w:r>
@@ -3558,39 +4394,15 @@
                 <w:szCs w:val="28"/>
                 <w:lang w:val="ru-RU"/>
               </w:rPr>
-              <w:t>ДЕНЬ</w:t>
-            </w:r>
-            <w:r>
-              <w:rPr>
-                <w:sz w:val="28"/>
-                <w:szCs w:val="28"/>
-                <w:lang w:val="ru-RU"/>
-              </w:rPr>
-              <w:t>_</w:t>
-            </w:r>
-            <w:r>
-              <w:rPr>
-                <w:sz w:val="28"/>
-                <w:szCs w:val="28"/>
-                <w:lang w:val="ru-RU"/>
-              </w:rPr>
-              <w:t>РОЖДЕНИЯ</w:t>
-            </w:r>
-            <w:r>
-              <w:rPr>
-                <w:sz w:val="28"/>
-                <w:szCs w:val="28"/>
-                <w:lang w:val="ru-RU"/>
-              </w:rPr>
-              <w:t xml:space="preserve"> </w:t>
-            </w:r>
-            <w:r>
-              <w:rPr>
-                <w:sz w:val="28"/>
-                <w:szCs w:val="28"/>
-                <w:lang w:val="ru-RU"/>
-              </w:rPr>
-              <w:t>_29</w:t>
+              <w:t xml:space="preserve"> ГОД_</w:t>
+            </w:r>
+            <w:r>
+              <w:rPr>
+                <w:sz w:val="28"/>
+                <w:szCs w:val="28"/>
+                <w:lang w:val="ru-RU"/>
+              </w:rPr>
+              <w:t>АТТЕСТАЦИИ</w:t>
             </w:r>
           </w:p>
         </w:tc>
@@ -3614,7 +4426,8 @@
             <w:pPr>
               <w:pStyle w:val="Standard"/>
               <w:rPr>
-                <w:rFonts w:hint="eastAsia"/>
+                <w:sz w:val="28"/>
+                <w:szCs w:val="28"/>
                 <w:lang w:val="ru-RU"/>
               </w:rPr>
             </w:pPr>
@@ -3663,7 +4476,7 @@
                 <w:szCs w:val="28"/>
                 <w:lang w:val="ru-RU"/>
               </w:rPr>
-              <w:t>День рождения</w:t>
+              <w:t>Год аттестации</w:t>
             </w:r>
             <w:r>
               <w:rPr>
@@ -3710,25 +4523,456 @@
                 <w:szCs w:val="28"/>
                 <w:lang w:val="ru-RU"/>
               </w:rPr>
-              <w:t>[</w:t>
-            </w:r>
-            <w:proofErr w:type="gramStart"/>
-            <w:r>
-              <w:rPr>
-                <w:sz w:val="28"/>
-                <w:szCs w:val="28"/>
-                <w:lang w:val="ru-RU"/>
-              </w:rPr>
-              <w:t>01..</w:t>
-            </w:r>
-            <w:proofErr w:type="gramEnd"/>
-            <w:r>
-              <w:rPr>
-                <w:sz w:val="28"/>
-                <w:szCs w:val="28"/>
-                <w:lang w:val="ru-RU"/>
-              </w:rPr>
-              <w:t>29]</w:t>
+              <w:t>[2000..2017]</w:t>
+            </w:r>
+          </w:p>
+        </w:tc>
+      </w:tr>
+      <w:tr>
+        <w:trPr>
+          <w:trHeight w:val="823"/>
+        </w:trPr>
+        <w:tc>
+          <w:tcPr>
+            <w:tcW w:w="4320" w:type="dxa"/>
+            <w:tcBorders>
+              <w:left w:val="single" w:sz="2" w:space="0" w:color="000000"/>
+              <w:bottom w:val="single" w:sz="2" w:space="0" w:color="000000"/>
+            </w:tcBorders>
+            <w:shd w:val="clear" w:color="auto" w:fill="auto"/>
+            <w:tcMar>
+              <w:top w:w="55" w:type="dxa"/>
+              <w:left w:w="55" w:type="dxa"/>
+              <w:bottom w:w="55" w:type="dxa"/>
+              <w:right w:w="55" w:type="dxa"/>
+            </w:tcMar>
+          </w:tcPr>
+          <w:p>
+            <w:pPr>
+              <w:pStyle w:val="Standard"/>
+              <w:rPr>
+                <w:lang w:val="ru-RU"/>
+              </w:rPr>
+            </w:pPr>
+            <w:r>
+              <w:rPr>
+                <w:sz w:val="28"/>
+                <w:szCs w:val="28"/>
+                <w:lang w:val="ru-RU"/>
+              </w:rPr>
+              <w:t>ПЕРСОНАЛ</w:t>
+            </w:r>
+            <w:r>
+              <w:rPr>
+                <w:sz w:val="28"/>
+                <w:szCs w:val="28"/>
+                <w:lang w:val="ru-RU"/>
+              </w:rPr>
+              <w:t>_</w:t>
+            </w:r>
+            <w:r>
+              <w:rPr>
+                <w:sz w:val="28"/>
+                <w:szCs w:val="28"/>
+                <w:lang w:val="ru-RU"/>
+              </w:rPr>
+              <w:t>НЕПРАВИЛЬН</w:t>
+            </w:r>
+            <w:r>
+              <w:rPr>
+                <w:sz w:val="28"/>
+                <w:szCs w:val="28"/>
+                <w:lang w:val="ru-RU"/>
+              </w:rPr>
+              <w:t>ЫЙ</w:t>
+            </w:r>
+            <w:r>
+              <w:rPr>
+                <w:sz w:val="28"/>
+                <w:szCs w:val="28"/>
+                <w:lang w:val="ru-RU"/>
+              </w:rPr>
+              <w:t>_</w:t>
+            </w:r>
+            <w:r>
+              <w:rPr>
+                <w:sz w:val="28"/>
+                <w:szCs w:val="28"/>
+              </w:rPr>
+              <w:t xml:space="preserve"> МЕСЯЦ</w:t>
+            </w:r>
+            <w:r>
+              <w:rPr>
+                <w:sz w:val="28"/>
+                <w:szCs w:val="28"/>
+                <w:lang w:val="ru-RU"/>
+              </w:rPr>
+              <w:t>_</w:t>
+            </w:r>
+            <w:r>
+              <w:rPr>
+                <w:sz w:val="28"/>
+                <w:szCs w:val="28"/>
+                <w:lang w:val="ru-RU"/>
+              </w:rPr>
+              <w:t>АТТЕСТАЦИИ</w:t>
+            </w:r>
+          </w:p>
+        </w:tc>
+        <w:tc>
+          <w:tcPr>
+            <w:tcW w:w="5655" w:type="dxa"/>
+            <w:tcBorders>
+              <w:left w:val="single" w:sz="2" w:space="0" w:color="000000"/>
+              <w:bottom w:val="single" w:sz="2" w:space="0" w:color="000000"/>
+              <w:right w:val="single" w:sz="2" w:space="0" w:color="000000"/>
+            </w:tcBorders>
+            <w:shd w:val="clear" w:color="auto" w:fill="auto"/>
+            <w:tcMar>
+              <w:top w:w="55" w:type="dxa"/>
+              <w:left w:w="55" w:type="dxa"/>
+              <w:bottom w:w="55" w:type="dxa"/>
+              <w:right w:w="55" w:type="dxa"/>
+            </w:tcMar>
+          </w:tcPr>
+          <w:p>
+            <w:pPr>
+              <w:pStyle w:val="Standard"/>
+              <w:rPr>
+                <w:lang w:val="ru-RU"/>
+              </w:rPr>
+            </w:pPr>
+            <w:r>
+              <w:rPr>
+                <w:sz w:val="28"/>
+                <w:szCs w:val="28"/>
+                <w:lang w:val="ru-RU"/>
+              </w:rPr>
+              <w:t>(</w:t>
+            </w:r>
+            <w:r>
+              <w:rPr>
+                <w:sz w:val="28"/>
+                <w:szCs w:val="28"/>
+              </w:rPr>
+              <w:t>I</w:t>
+            </w:r>
+            <w:r>
+              <w:rPr>
+                <w:sz w:val="28"/>
+                <w:szCs w:val="28"/>
+                <w:lang w:val="ru-RU"/>
+              </w:rPr>
+              <w:t xml:space="preserve">) </w:t>
+            </w:r>
+            <w:r>
+              <w:rPr>
+                <w:sz w:val="28"/>
+                <w:szCs w:val="28"/>
+                <w:lang w:val="ru-RU"/>
+              </w:rPr>
+              <w:t>ОШИБКА</w:t>
+            </w:r>
+            <w:r>
+              <w:rPr>
+                <w:sz w:val="28"/>
+                <w:szCs w:val="28"/>
+                <w:lang w:val="ru-RU"/>
+              </w:rPr>
+              <w:t xml:space="preserve">: </w:t>
+            </w:r>
+            <w:r>
+              <w:rPr>
+                <w:sz w:val="28"/>
+                <w:szCs w:val="28"/>
+                <w:lang w:val="ru-RU"/>
+              </w:rPr>
+              <w:t xml:space="preserve">Месяц аттестации </w:t>
+            </w:r>
+            <w:r>
+              <w:rPr>
+                <w:sz w:val="28"/>
+                <w:szCs w:val="28"/>
+                <w:lang w:val="ru-RU"/>
+              </w:rPr>
+              <w:t>(</w:t>
+            </w:r>
+            <w:r>
+              <w:rPr>
+                <w:sz w:val="28"/>
+                <w:szCs w:val="28"/>
+              </w:rPr>
+              <w:t>F</w:t>
+            </w:r>
+            <w:r>
+              <w:rPr>
+                <w:sz w:val="28"/>
+                <w:szCs w:val="28"/>
+                <w:lang w:val="ru-RU"/>
+              </w:rPr>
+              <w:t xml:space="preserve">) </w:t>
+            </w:r>
+            <w:r>
+              <w:rPr>
+                <w:sz w:val="28"/>
+                <w:szCs w:val="28"/>
+                <w:lang w:val="ru-RU"/>
+              </w:rPr>
+              <w:t>должен быть в диапазоне</w:t>
+            </w:r>
+            <w:r>
+              <w:rPr>
+                <w:sz w:val="28"/>
+                <w:szCs w:val="28"/>
+                <w:lang w:val="ru-RU"/>
+              </w:rPr>
+              <w:t xml:space="preserve"> </w:t>
+            </w:r>
+            <w:r>
+              <w:rPr>
+                <w:sz w:val="28"/>
+                <w:szCs w:val="28"/>
+                <w:lang w:val="ru-RU"/>
+              </w:rPr>
+              <w:t>[01..12]</w:t>
+            </w:r>
+          </w:p>
+        </w:tc>
+      </w:tr>
+      <w:tr>
+        <w:trPr>
+          <w:trHeight w:val="738"/>
+        </w:trPr>
+        <w:tc>
+          <w:tcPr>
+            <w:tcW w:w="4320" w:type="dxa"/>
+            <w:tcBorders>
+              <w:left w:val="single" w:sz="2" w:space="0" w:color="000000"/>
+              <w:bottom w:val="single" w:sz="2" w:space="0" w:color="000000"/>
+            </w:tcBorders>
+            <w:shd w:val="clear" w:color="auto" w:fill="auto"/>
+            <w:tcMar>
+              <w:top w:w="55" w:type="dxa"/>
+              <w:left w:w="55" w:type="dxa"/>
+              <w:bottom w:w="55" w:type="dxa"/>
+              <w:right w:w="55" w:type="dxa"/>
+            </w:tcMar>
+          </w:tcPr>
+          <w:p>
+            <w:pPr>
+              <w:pStyle w:val="Standard"/>
+              <w:rPr>
+                <w:sz w:val="28"/>
+                <w:szCs w:val="28"/>
+                <w:lang w:val="ru-RU"/>
+              </w:rPr>
+            </w:pPr>
+            <w:r>
+              <w:rPr>
+                <w:sz w:val="28"/>
+                <w:szCs w:val="28"/>
+                <w:lang w:val="ru-RU"/>
+              </w:rPr>
+              <w:t>ПЕРСОНАЛ</w:t>
+            </w:r>
+            <w:r>
+              <w:rPr>
+                <w:sz w:val="28"/>
+                <w:szCs w:val="28"/>
+                <w:lang w:val="ru-RU"/>
+              </w:rPr>
+              <w:t>_</w:t>
+            </w:r>
+            <w:r>
+              <w:rPr>
+                <w:sz w:val="28"/>
+                <w:szCs w:val="28"/>
+                <w:lang w:val="ru-RU"/>
+              </w:rPr>
+              <w:t>НЕПРАВИЛЬН</w:t>
+            </w:r>
+            <w:r>
+              <w:rPr>
+                <w:sz w:val="28"/>
+                <w:szCs w:val="28"/>
+                <w:lang w:val="ru-RU"/>
+              </w:rPr>
+              <w:t>ЫЙ</w:t>
+            </w:r>
+            <w:r>
+              <w:rPr>
+                <w:sz w:val="28"/>
+                <w:szCs w:val="28"/>
+                <w:lang w:val="ru-RU"/>
+              </w:rPr>
+              <w:t>_</w:t>
+            </w:r>
+            <w:r>
+              <w:rPr>
+                <w:sz w:val="28"/>
+                <w:szCs w:val="28"/>
+                <w:lang w:val="ru-RU"/>
+              </w:rPr>
+              <w:t xml:space="preserve"> </w:t>
+            </w:r>
+            <w:r>
+              <w:rPr>
+                <w:sz w:val="28"/>
+                <w:szCs w:val="28"/>
+                <w:lang w:val="ru-RU"/>
+              </w:rPr>
+              <w:t>ДЕНЬ</w:t>
+            </w:r>
+            <w:r>
+              <w:rPr>
+                <w:sz w:val="28"/>
+                <w:szCs w:val="28"/>
+                <w:lang w:val="ru-RU"/>
+              </w:rPr>
+              <w:t>_</w:t>
+            </w:r>
+            <w:r>
+              <w:rPr>
+                <w:sz w:val="28"/>
+                <w:szCs w:val="28"/>
+                <w:lang w:val="ru-RU"/>
+              </w:rPr>
+              <w:t>АТТЕСТАЦИИ</w:t>
+            </w:r>
+            <w:r>
+              <w:rPr>
+                <w:sz w:val="28"/>
+                <w:szCs w:val="28"/>
+                <w:lang w:val="ru-RU"/>
+              </w:rPr>
+              <w:t>_</w:t>
+            </w:r>
+            <w:r>
+              <w:rPr>
+                <w:sz w:val="28"/>
+                <w:szCs w:val="28"/>
+                <w:lang w:val="ru-RU"/>
+              </w:rPr>
+              <w:t>31</w:t>
+            </w:r>
+          </w:p>
+        </w:tc>
+        <w:tc>
+          <w:tcPr>
+            <w:tcW w:w="5655" w:type="dxa"/>
+            <w:tcBorders>
+              <w:left w:val="single" w:sz="2" w:space="0" w:color="000000"/>
+              <w:bottom w:val="single" w:sz="2" w:space="0" w:color="000000"/>
+              <w:right w:val="single" w:sz="2" w:space="0" w:color="000000"/>
+            </w:tcBorders>
+            <w:shd w:val="clear" w:color="auto" w:fill="auto"/>
+            <w:tcMar>
+              <w:top w:w="55" w:type="dxa"/>
+              <w:left w:w="55" w:type="dxa"/>
+              <w:bottom w:w="55" w:type="dxa"/>
+              <w:right w:w="55" w:type="dxa"/>
+            </w:tcMar>
+          </w:tcPr>
+          <w:p>
+            <w:pPr>
+              <w:pStyle w:val="Standard"/>
+              <w:rPr>
+                <w:lang w:val="ru-RU"/>
+              </w:rPr>
+            </w:pPr>
+            <w:r>
+              <w:rPr>
+                <w:sz w:val="28"/>
+                <w:szCs w:val="28"/>
+                <w:lang w:val="ru-RU"/>
+              </w:rPr>
+              <w:t>(</w:t>
+            </w:r>
+            <w:r>
+              <w:rPr>
+                <w:sz w:val="28"/>
+                <w:szCs w:val="28"/>
+              </w:rPr>
+              <w:t>I</w:t>
+            </w:r>
+            <w:r>
+              <w:rPr>
+                <w:sz w:val="28"/>
+                <w:szCs w:val="28"/>
+                <w:lang w:val="ru-RU"/>
+              </w:rPr>
+              <w:t xml:space="preserve">) </w:t>
+            </w:r>
+            <w:r>
+              <w:rPr>
+                <w:sz w:val="28"/>
+                <w:szCs w:val="28"/>
+                <w:lang w:val="ru-RU"/>
+              </w:rPr>
+              <w:t>ОШИБКА</w:t>
+            </w:r>
+            <w:r>
+              <w:rPr>
+                <w:sz w:val="28"/>
+                <w:szCs w:val="28"/>
+                <w:lang w:val="ru-RU"/>
+              </w:rPr>
+              <w:t xml:space="preserve">: </w:t>
+            </w:r>
+            <w:r>
+              <w:rPr>
+                <w:sz w:val="28"/>
+                <w:szCs w:val="28"/>
+                <w:lang w:val="ru-RU"/>
+              </w:rPr>
+              <w:t>День аттестации</w:t>
+            </w:r>
+            <w:r>
+              <w:rPr>
+                <w:sz w:val="28"/>
+                <w:szCs w:val="28"/>
+                <w:lang w:val="ru-RU"/>
+              </w:rPr>
+              <w:t xml:space="preserve"> (</w:t>
+            </w:r>
+            <w:r>
+              <w:rPr>
+                <w:sz w:val="28"/>
+                <w:szCs w:val="28"/>
+              </w:rPr>
+              <w:t>F</w:t>
+            </w:r>
+            <w:r>
+              <w:rPr>
+                <w:sz w:val="28"/>
+                <w:szCs w:val="28"/>
+                <w:lang w:val="ru-RU"/>
+              </w:rPr>
+              <w:t xml:space="preserve">) </w:t>
+            </w:r>
+            <w:r>
+              <w:rPr>
+                <w:sz w:val="28"/>
+                <w:szCs w:val="28"/>
+                <w:lang w:val="ru-RU"/>
+              </w:rPr>
+              <w:t>должен быть в диапазоне</w:t>
+            </w:r>
+            <w:r>
+              <w:rPr>
+                <w:sz w:val="28"/>
+                <w:szCs w:val="28"/>
+                <w:lang w:val="ru-RU"/>
+              </w:rPr>
+              <w:t xml:space="preserve"> </w:t>
+            </w:r>
+            <w:r>
+              <w:rPr>
+                <w:sz w:val="28"/>
+                <w:szCs w:val="28"/>
+                <w:lang w:val="ru-RU"/>
+              </w:rPr>
+              <w:t>[01..31]</w:t>
             </w:r>
           </w:p>
         </w:tc>
@@ -3753,7 +4997,8 @@
             <w:pPr>
               <w:pStyle w:val="Standard"/>
               <w:rPr>
-                <w:rFonts w:hint="eastAsia"/>
+                <w:sz w:val="28"/>
+                <w:szCs w:val="28"/>
                 <w:lang w:val="ru-RU"/>
               </w:rPr>
             </w:pPr>
@@ -3803,14 +5048,6 @@
                 <w:szCs w:val="28"/>
                 <w:lang w:val="ru-RU"/>
               </w:rPr>
-              <w:t xml:space="preserve"> </w:t>
-            </w:r>
-            <w:r>
-              <w:rPr>
-                <w:sz w:val="28"/>
-                <w:szCs w:val="28"/>
-                <w:lang w:val="ru-RU"/>
-              </w:rPr>
               <w:t>ДЕНЬ</w:t>
             </w:r>
             <w:r>
@@ -3827,23 +5064,15 @@
                 <w:szCs w:val="28"/>
                 <w:lang w:val="ru-RU"/>
               </w:rPr>
-              <w:t>РОЖДЕНИЯ</w:t>
-            </w:r>
-            <w:r>
-              <w:rPr>
-                <w:sz w:val="28"/>
-                <w:szCs w:val="28"/>
-                <w:lang w:val="ru-RU"/>
-              </w:rPr>
-              <w:t xml:space="preserve"> </w:t>
-            </w:r>
-            <w:r>
-              <w:rPr>
-                <w:sz w:val="28"/>
-                <w:szCs w:val="28"/>
-                <w:lang w:val="ru-RU"/>
-              </w:rPr>
-              <w:t>_28</w:t>
+              <w:t>АТТЕСТАЦИИ</w:t>
+            </w:r>
+            <w:r>
+              <w:rPr>
+                <w:sz w:val="28"/>
+                <w:szCs w:val="28"/>
+                <w:lang w:val="ru-RU"/>
+              </w:rPr>
+              <w:t>_30</w:t>
             </w:r>
           </w:p>
         </w:tc>
@@ -3867,7 +5096,6 @@
             <w:pPr>
               <w:pStyle w:val="Standard"/>
               <w:rPr>
-                <w:rFonts w:hint="eastAsia"/>
                 <w:lang w:val="ru-RU"/>
               </w:rPr>
             </w:pPr>
@@ -3916,7 +5144,7 @@
                 <w:szCs w:val="28"/>
                 <w:lang w:val="ru-RU"/>
               </w:rPr>
-              <w:t>День рождения</w:t>
+              <w:t>День аттестации</w:t>
             </w:r>
             <w:r>
               <w:rPr>
@@ -3963,25 +5191,7 @@
                 <w:szCs w:val="28"/>
                 <w:lang w:val="ru-RU"/>
               </w:rPr>
-              <w:t>[</w:t>
-            </w:r>
-            <w:proofErr w:type="gramStart"/>
-            <w:r>
-              <w:rPr>
-                <w:sz w:val="28"/>
-                <w:szCs w:val="28"/>
-                <w:lang w:val="ru-RU"/>
-              </w:rPr>
-              <w:t>01..</w:t>
-            </w:r>
-            <w:proofErr w:type="gramEnd"/>
-            <w:r>
-              <w:rPr>
-                <w:sz w:val="28"/>
-                <w:szCs w:val="28"/>
-                <w:lang w:val="ru-RU"/>
-              </w:rPr>
-              <w:t>28]</w:t>
+              <w:t>[01..30]</w:t>
             </w:r>
           </w:p>
         </w:tc>
@@ -4006,9 +5216,6 @@
             <w:pPr>
               <w:pStyle w:val="Standard"/>
               <w:rPr>
-                <w:rFonts w:hint="eastAsia"/>
-                <w:sz w:val="28"/>
-                <w:szCs w:val="28"/>
                 <w:lang w:val="ru-RU"/>
               </w:rPr>
             </w:pPr>
@@ -4058,7 +5265,15 @@
                 <w:szCs w:val="28"/>
                 <w:lang w:val="ru-RU"/>
               </w:rPr>
-              <w:t>РАЗДЕЛИТЕЛЬ</w:t>
+              <w:t xml:space="preserve"> </w:t>
+            </w:r>
+            <w:r>
+              <w:rPr>
+                <w:sz w:val="28"/>
+                <w:szCs w:val="28"/>
+                <w:lang w:val="ru-RU"/>
+              </w:rPr>
+              <w:t>ДЕНЬ</w:t>
             </w:r>
             <w:r>
               <w:rPr>
@@ -4074,7 +5289,23 @@
                 <w:szCs w:val="28"/>
                 <w:lang w:val="ru-RU"/>
               </w:rPr>
-              <w:t>РОЖДЕНИЯ</w:t>
+              <w:t>АТТЕСТАЦИИ</w:t>
+            </w:r>
+            <w:r>
+              <w:rPr>
+                <w:sz w:val="28"/>
+                <w:szCs w:val="28"/>
+                <w:lang w:val="ru-RU"/>
+              </w:rPr>
+              <w:t>_</w:t>
+            </w:r>
+            <w:r>
+              <w:rPr>
+                <w:sz w:val="28"/>
+                <w:szCs w:val="28"/>
+                <w:lang w:val="ru-RU"/>
+              </w:rPr>
+              <w:t>29</w:t>
             </w:r>
           </w:p>
         </w:tc>
@@ -4098,9 +5329,6 @@
             <w:pPr>
               <w:pStyle w:val="Standard"/>
               <w:rPr>
-                <w:rFonts w:hint="eastAsia"/>
-                <w:sz w:val="28"/>
-                <w:szCs w:val="28"/>
                 <w:lang w:val="ru-RU"/>
               </w:rPr>
             </w:pPr>
@@ -4149,15 +5377,7 @@
                 <w:szCs w:val="28"/>
                 <w:lang w:val="ru-RU"/>
               </w:rPr>
-              <w:t xml:space="preserve">День, месяц и год </w:t>
-            </w:r>
-            <w:r>
-              <w:rPr>
-                <w:sz w:val="28"/>
-                <w:szCs w:val="28"/>
-                <w:lang w:val="ru-RU"/>
-              </w:rPr>
-              <w:t>рождения</w:t>
+              <w:t>День аттестации</w:t>
             </w:r>
             <w:r>
               <w:rPr>
@@ -4188,15 +5408,259 @@
                 <w:szCs w:val="28"/>
                 <w:lang w:val="ru-RU"/>
               </w:rPr>
-              <w:t>должны быть разделены символом</w:t>
-            </w:r>
-            <w:r>
-              <w:rPr>
-                <w:sz w:val="28"/>
-                <w:szCs w:val="28"/>
-                <w:lang w:val="ru-RU"/>
-              </w:rPr>
-              <w:t xml:space="preserve"> ‘/’</w:t>
+              <w:t>должен быть в диапазоне</w:t>
+            </w:r>
+            <w:r>
+              <w:rPr>
+                <w:sz w:val="28"/>
+                <w:szCs w:val="28"/>
+                <w:lang w:val="ru-RU"/>
+              </w:rPr>
+              <w:t xml:space="preserve"> </w:t>
+            </w:r>
+            <w:r>
+              <w:rPr>
+                <w:sz w:val="28"/>
+                <w:szCs w:val="28"/>
+                <w:lang w:val="ru-RU"/>
+              </w:rPr>
+              <w:t>[01..29]</w:t>
+            </w:r>
+          </w:p>
+        </w:tc>
+      </w:tr>
+      <w:tr>
+        <w:trPr>
+          <w:trHeight w:val="795"/>
+        </w:trPr>
+        <w:tc>
+          <w:tcPr>
+            <w:tcW w:w="4320" w:type="dxa"/>
+            <w:tcBorders>
+              <w:left w:val="single" w:sz="2" w:space="0" w:color="000000"/>
+              <w:bottom w:val="single" w:sz="2" w:space="0" w:color="000000"/>
+            </w:tcBorders>
+            <w:shd w:val="clear" w:color="auto" w:fill="auto"/>
+            <w:tcMar>
+              <w:top w:w="55" w:type="dxa"/>
+              <w:left w:w="55" w:type="dxa"/>
+              <w:bottom w:w="55" w:type="dxa"/>
+              <w:right w:w="55" w:type="dxa"/>
+            </w:tcMar>
+          </w:tcPr>
+          <w:p>
+            <w:pPr>
+              <w:pStyle w:val="Standard"/>
+              <w:rPr>
+                <w:lang w:val="ru-RU"/>
+              </w:rPr>
+            </w:pPr>
+            <w:r>
+              <w:rPr>
+                <w:sz w:val="28"/>
+                <w:szCs w:val="28"/>
+                <w:lang w:val="ru-RU"/>
+              </w:rPr>
+              <w:t>ПЕРСОНАЛ</w:t>
+            </w:r>
+            <w:r>
+              <w:rPr>
+                <w:sz w:val="28"/>
+                <w:szCs w:val="28"/>
+                <w:lang w:val="ru-RU"/>
+              </w:rPr>
+              <w:t>_</w:t>
+            </w:r>
+            <w:r>
+              <w:rPr>
+                <w:sz w:val="28"/>
+                <w:szCs w:val="28"/>
+                <w:lang w:val="ru-RU"/>
+              </w:rPr>
+              <w:t>НЕПРАВИЛЬН</w:t>
+            </w:r>
+            <w:r>
+              <w:rPr>
+                <w:sz w:val="28"/>
+                <w:szCs w:val="28"/>
+                <w:lang w:val="ru-RU"/>
+              </w:rPr>
+              <w:t>АЯ</w:t>
+            </w:r>
+            <w:r>
+              <w:rPr>
+                <w:sz w:val="28"/>
+                <w:szCs w:val="28"/>
+                <w:lang w:val="ru-RU"/>
+              </w:rPr>
+              <w:t>_</w:t>
+            </w:r>
+            <w:r>
+              <w:rPr>
+                <w:sz w:val="28"/>
+                <w:szCs w:val="28"/>
+                <w:lang w:val="ru-RU"/>
+              </w:rPr>
+              <w:t xml:space="preserve"> </w:t>
+            </w:r>
+            <w:r>
+              <w:rPr>
+                <w:sz w:val="28"/>
+                <w:szCs w:val="28"/>
+                <w:lang w:val="ru-RU"/>
+              </w:rPr>
+              <w:t>ДЕНЬ</w:t>
+            </w:r>
+            <w:r>
+              <w:rPr>
+                <w:sz w:val="28"/>
+                <w:szCs w:val="28"/>
+                <w:lang w:val="ru-RU"/>
+              </w:rPr>
+              <w:t>_</w:t>
+            </w:r>
+            <w:r>
+              <w:rPr>
+                <w:sz w:val="28"/>
+                <w:szCs w:val="28"/>
+                <w:lang w:val="ru-RU"/>
+              </w:rPr>
+              <w:t>АТТЕСТАЦИИ</w:t>
+            </w:r>
+            <w:r>
+              <w:rPr>
+                <w:sz w:val="28"/>
+                <w:szCs w:val="28"/>
+                <w:lang w:val="ru-RU"/>
+              </w:rPr>
+              <w:t>_</w:t>
+            </w:r>
+            <w:r>
+              <w:rPr>
+                <w:sz w:val="28"/>
+                <w:szCs w:val="28"/>
+                <w:lang w:val="ru-RU"/>
+              </w:rPr>
+              <w:t>28</w:t>
+            </w:r>
+          </w:p>
+        </w:tc>
+        <w:tc>
+          <w:tcPr>
+            <w:tcW w:w="5655" w:type="dxa"/>
+            <w:tcBorders>
+              <w:left w:val="single" w:sz="2" w:space="0" w:color="000000"/>
+              <w:bottom w:val="single" w:sz="2" w:space="0" w:color="000000"/>
+              <w:right w:val="single" w:sz="2" w:space="0" w:color="000000"/>
+            </w:tcBorders>
+            <w:shd w:val="clear" w:color="auto" w:fill="auto"/>
+            <w:tcMar>
+              <w:top w:w="55" w:type="dxa"/>
+              <w:left w:w="55" w:type="dxa"/>
+              <w:bottom w:w="55" w:type="dxa"/>
+              <w:right w:w="55" w:type="dxa"/>
+            </w:tcMar>
+          </w:tcPr>
+          <w:p>
+            <w:pPr>
+              <w:pStyle w:val="Standard"/>
+              <w:rPr>
+                <w:lang w:val="ru-RU"/>
+              </w:rPr>
+            </w:pPr>
+            <w:r>
+              <w:rPr>
+                <w:sz w:val="28"/>
+                <w:szCs w:val="28"/>
+                <w:lang w:val="ru-RU"/>
+              </w:rPr>
+              <w:t>(</w:t>
+            </w:r>
+            <w:r>
+              <w:rPr>
+                <w:sz w:val="28"/>
+                <w:szCs w:val="28"/>
+              </w:rPr>
+              <w:t>I</w:t>
+            </w:r>
+            <w:r>
+              <w:rPr>
+                <w:sz w:val="28"/>
+                <w:szCs w:val="28"/>
+                <w:lang w:val="ru-RU"/>
+              </w:rPr>
+              <w:t xml:space="preserve">) </w:t>
+            </w:r>
+            <w:r>
+              <w:rPr>
+                <w:sz w:val="28"/>
+                <w:szCs w:val="28"/>
+                <w:lang w:val="ru-RU"/>
+              </w:rPr>
+              <w:t>ОШИБКА</w:t>
+            </w:r>
+            <w:r>
+              <w:rPr>
+                <w:sz w:val="28"/>
+                <w:szCs w:val="28"/>
+                <w:lang w:val="ru-RU"/>
+              </w:rPr>
+              <w:t xml:space="preserve">: </w:t>
+            </w:r>
+            <w:r>
+              <w:rPr>
+                <w:sz w:val="28"/>
+                <w:szCs w:val="28"/>
+                <w:lang w:val="ru-RU"/>
+              </w:rPr>
+              <w:t>День аттестации</w:t>
+            </w:r>
+            <w:r>
+              <w:rPr>
+                <w:sz w:val="28"/>
+                <w:szCs w:val="28"/>
+                <w:lang w:val="ru-RU"/>
+              </w:rPr>
+              <w:t xml:space="preserve"> (</w:t>
+            </w:r>
+            <w:r>
+              <w:rPr>
+                <w:sz w:val="28"/>
+                <w:szCs w:val="28"/>
+              </w:rPr>
+              <w:t>F</w:t>
+            </w:r>
+            <w:r>
+              <w:rPr>
+                <w:sz w:val="28"/>
+                <w:szCs w:val="28"/>
+                <w:lang w:val="ru-RU"/>
+              </w:rPr>
+              <w:t xml:space="preserve">) </w:t>
+            </w:r>
+            <w:r>
+              <w:rPr>
+                <w:sz w:val="28"/>
+                <w:szCs w:val="28"/>
+                <w:lang w:val="ru-RU"/>
+              </w:rPr>
+              <w:t>должен быть в диапазоне</w:t>
+            </w:r>
+            <w:r>
+              <w:rPr>
+                <w:sz w:val="28"/>
+                <w:szCs w:val="28"/>
+                <w:lang w:val="ru-RU"/>
+              </w:rPr>
+              <w:t xml:space="preserve"> </w:t>
+            </w:r>
+            <w:r>
+              <w:rPr>
+                <w:sz w:val="28"/>
+                <w:szCs w:val="28"/>
+                <w:lang w:val="ru-RU"/>
+              </w:rPr>
+              <w:t>[01..28]</w:t>
             </w:r>
           </w:p>
         </w:tc>
@@ -4220,10 +5684,6 @@
           <w:p>
             <w:pPr>
               <w:pStyle w:val="Standard"/>
-              <w:rPr>
-                <w:rFonts w:hint="eastAsia"/>
-                <w:lang w:val="ru-RU"/>
-              </w:rPr>
             </w:pPr>
             <w:r>
               <w:rPr>
@@ -4231,7 +5691,15 @@
                 <w:szCs w:val="28"/>
                 <w:lang w:val="ru-RU"/>
               </w:rPr>
-              <w:t>ПЕРСОНАЛ</w:t>
+              <w:t>ПЕРСОНАЛ_НЕПРАВИЛЬН</w:t>
+            </w:r>
+            <w:r>
+              <w:rPr>
+                <w:sz w:val="28"/>
+                <w:szCs w:val="28"/>
+                <w:lang w:val="ru-RU"/>
+              </w:rPr>
+              <w:t>ЫЙ</w:t>
             </w:r>
             <w:r>
               <w:rPr>
@@ -4247,15 +5715,7 @@
                 <w:szCs w:val="28"/>
                 <w:lang w:val="ru-RU"/>
               </w:rPr>
-              <w:t>НЕПРАВИЛЬН</w:t>
-            </w:r>
-            <w:r>
-              <w:rPr>
-                <w:sz w:val="28"/>
-                <w:szCs w:val="28"/>
-                <w:lang w:val="ru-RU"/>
-              </w:rPr>
-              <w:t>ЫЙ</w:t>
+              <w:t>РАЗДЕЛИТЕЛЬ</w:t>
             </w:r>
             <w:r>
               <w:rPr>
@@ -4264,14 +5724,6 @@
                 <w:lang w:val="ru-RU"/>
               </w:rPr>
               <w:t>_</w:t>
-            </w:r>
-            <w:r>
-              <w:rPr>
-                <w:sz w:val="28"/>
-                <w:szCs w:val="28"/>
-                <w:lang w:val="ru-RU"/>
-              </w:rPr>
-              <w:t xml:space="preserve"> ГОД_</w:t>
             </w:r>
             <w:r>
               <w:rPr>
@@ -4303,7 +5755,6 @@
             <w:pPr>
               <w:pStyle w:val="Standard"/>
               <w:rPr>
-                <w:rFonts w:hint="eastAsia"/>
                 <w:sz w:val="28"/>
                 <w:szCs w:val="28"/>
                 <w:lang w:val="ru-RU"/>
@@ -4354,7 +5805,333 @@
                 <w:szCs w:val="28"/>
                 <w:lang w:val="ru-RU"/>
               </w:rPr>
-              <w:t>Год аттестации</w:t>
+              <w:t xml:space="preserve">День, месяц и год </w:t>
+            </w:r>
+            <w:r>
+              <w:rPr>
+                <w:sz w:val="28"/>
+                <w:szCs w:val="28"/>
+                <w:lang w:val="ru-RU"/>
+              </w:rPr>
+              <w:t>аттестации</w:t>
+            </w:r>
+            <w:r>
+              <w:rPr>
+                <w:sz w:val="28"/>
+                <w:szCs w:val="28"/>
+                <w:lang w:val="ru-RU"/>
+              </w:rPr>
+              <w:t xml:space="preserve"> </w:t>
+            </w:r>
+          </w:p>
+          <w:p>
+            <w:pPr>
+              <w:pStyle w:val="Standard"/>
+              <w:rPr>
+                <w:lang w:val="ru-RU"/>
+              </w:rPr>
+            </w:pPr>
+            <w:r>
+              <w:rPr>
+                <w:sz w:val="28"/>
+                <w:szCs w:val="28"/>
+                <w:lang w:val="ru-RU"/>
+              </w:rPr>
+              <w:t>(</w:t>
+            </w:r>
+            <w:r>
+              <w:rPr>
+                <w:sz w:val="28"/>
+                <w:szCs w:val="28"/>
+              </w:rPr>
+              <w:t>F</w:t>
+            </w:r>
+            <w:r>
+              <w:rPr>
+                <w:sz w:val="28"/>
+                <w:szCs w:val="28"/>
+                <w:lang w:val="ru-RU"/>
+              </w:rPr>
+              <w:t xml:space="preserve">) </w:t>
+            </w:r>
+            <w:r>
+              <w:rPr>
+                <w:sz w:val="28"/>
+                <w:szCs w:val="28"/>
+                <w:lang w:val="ru-RU"/>
+              </w:rPr>
+              <w:t>должны быть разделены символом</w:t>
+            </w:r>
+            <w:r>
+              <w:rPr>
+                <w:sz w:val="28"/>
+                <w:szCs w:val="28"/>
+                <w:lang w:val="ru-RU"/>
+              </w:rPr>
+              <w:t xml:space="preserve"> ‘/’</w:t>
+            </w:r>
+          </w:p>
+        </w:tc>
+      </w:tr>
+      <w:tr>
+        <w:trPr>
+          <w:trHeight w:val="1114"/>
+        </w:trPr>
+        <w:tc>
+          <w:tcPr>
+            <w:tcW w:w="4320" w:type="dxa"/>
+            <w:tcBorders>
+              <w:left w:val="single" w:sz="2" w:space="0" w:color="000000"/>
+              <w:bottom w:val="single" w:sz="2" w:space="0" w:color="000000"/>
+            </w:tcBorders>
+            <w:shd w:val="clear" w:color="auto" w:fill="auto"/>
+            <w:tcMar>
+              <w:top w:w="55" w:type="dxa"/>
+              <w:left w:w="55" w:type="dxa"/>
+              <w:bottom w:w="55" w:type="dxa"/>
+              <w:right w:w="55" w:type="dxa"/>
+            </w:tcMar>
+          </w:tcPr>
+          <w:p>
+            <w:pPr>
+              <w:pStyle w:val="Standard"/>
+              <w:rPr>
+                <w:sz w:val="28"/>
+                <w:szCs w:val="28"/>
+                <w:lang w:val="ru-RU"/>
+              </w:rPr>
+            </w:pPr>
+            <w:r>
+              <w:rPr>
+                <w:sz w:val="28"/>
+                <w:szCs w:val="28"/>
+                <w:lang w:val="ru-RU"/>
+              </w:rPr>
+              <w:t>ПЕРСОНАЛ</w:t>
+            </w:r>
+            <w:r>
+              <w:rPr>
+                <w:sz w:val="28"/>
+                <w:szCs w:val="28"/>
+                <w:lang w:val="ru-RU"/>
+              </w:rPr>
+              <w:t>_</w:t>
+            </w:r>
+            <w:r>
+              <w:rPr>
+                <w:sz w:val="28"/>
+                <w:szCs w:val="28"/>
+                <w:lang w:val="ru-RU"/>
+              </w:rPr>
+              <w:t>НЕПРАВИЛЬН</w:t>
+            </w:r>
+            <w:r>
+              <w:rPr>
+                <w:sz w:val="28"/>
+                <w:szCs w:val="28"/>
+                <w:lang w:val="ru-RU"/>
+              </w:rPr>
+              <w:t>АЯ</w:t>
+            </w:r>
+            <w:r>
+              <w:rPr>
+                <w:sz w:val="28"/>
+                <w:szCs w:val="28"/>
+                <w:lang w:val="ru-RU"/>
+              </w:rPr>
+              <w:t>_</w:t>
+            </w:r>
+            <w:r>
+              <w:rPr>
+                <w:sz w:val="28"/>
+                <w:szCs w:val="28"/>
+                <w:lang w:val="ru-RU"/>
+              </w:rPr>
+              <w:t>РАЗНИЦА</w:t>
+            </w:r>
+            <w:r>
+              <w:rPr>
+                <w:sz w:val="28"/>
+                <w:szCs w:val="28"/>
+                <w:lang w:val="ru-RU"/>
+              </w:rPr>
+              <w:t>_</w:t>
+            </w:r>
+            <w:r>
+              <w:rPr>
+                <w:sz w:val="28"/>
+                <w:szCs w:val="28"/>
+                <w:lang w:val="ru-RU"/>
+              </w:rPr>
+              <w:t>МЕЖДУ</w:t>
+            </w:r>
+            <w:r>
+              <w:rPr>
+                <w:sz w:val="28"/>
+                <w:szCs w:val="28"/>
+                <w:lang w:val="ru-RU"/>
+              </w:rPr>
+              <w:t>_</w:t>
+            </w:r>
+            <w:r>
+              <w:rPr>
+                <w:sz w:val="28"/>
+                <w:szCs w:val="28"/>
+                <w:lang w:val="ru-RU"/>
+              </w:rPr>
+              <w:t>РОЖДЕНИЕМ</w:t>
+            </w:r>
+            <w:r>
+              <w:rPr>
+                <w:sz w:val="28"/>
+                <w:szCs w:val="28"/>
+                <w:lang w:val="ru-RU"/>
+              </w:rPr>
+              <w:t>_</w:t>
+            </w:r>
+            <w:r>
+              <w:rPr>
+                <w:sz w:val="28"/>
+                <w:szCs w:val="28"/>
+                <w:lang w:val="ru-RU"/>
+              </w:rPr>
+              <w:t>И</w:t>
+            </w:r>
+            <w:r>
+              <w:rPr>
+                <w:sz w:val="28"/>
+                <w:szCs w:val="28"/>
+                <w:lang w:val="ru-RU"/>
+              </w:rPr>
+              <w:t>_</w:t>
+            </w:r>
+            <w:r>
+              <w:rPr>
+                <w:sz w:val="28"/>
+                <w:szCs w:val="28"/>
+                <w:lang w:val="ru-RU"/>
+              </w:rPr>
+              <w:t>АТТЕСТАЦИЕЙ</w:t>
+            </w:r>
+          </w:p>
+        </w:tc>
+        <w:tc>
+          <w:tcPr>
+            <w:tcW w:w="5655" w:type="dxa"/>
+            <w:tcBorders>
+              <w:left w:val="single" w:sz="2" w:space="0" w:color="000000"/>
+              <w:bottom w:val="single" w:sz="2" w:space="0" w:color="000000"/>
+              <w:right w:val="single" w:sz="2" w:space="0" w:color="000000"/>
+            </w:tcBorders>
+            <w:shd w:val="clear" w:color="auto" w:fill="auto"/>
+            <w:tcMar>
+              <w:top w:w="55" w:type="dxa"/>
+              <w:left w:w="55" w:type="dxa"/>
+              <w:bottom w:w="55" w:type="dxa"/>
+              <w:right w:w="55" w:type="dxa"/>
+            </w:tcMar>
+          </w:tcPr>
+          <w:p>
+            <w:pPr>
+              <w:pStyle w:val="Standard"/>
+              <w:rPr>
+                <w:lang w:val="ru-RU"/>
+              </w:rPr>
+            </w:pPr>
+            <w:r>
+              <w:rPr>
+                <w:sz w:val="28"/>
+                <w:szCs w:val="28"/>
+                <w:lang w:val="ru-RU"/>
+              </w:rPr>
+              <w:t>(</w:t>
+            </w:r>
+            <w:r>
+              <w:rPr>
+                <w:sz w:val="28"/>
+                <w:szCs w:val="28"/>
+              </w:rPr>
+              <w:t>I</w:t>
+            </w:r>
+            <w:r>
+              <w:rPr>
+                <w:sz w:val="28"/>
+                <w:szCs w:val="28"/>
+                <w:lang w:val="ru-RU"/>
+              </w:rPr>
+              <w:t xml:space="preserve">) </w:t>
+            </w:r>
+            <w:r>
+              <w:rPr>
+                <w:sz w:val="28"/>
+                <w:szCs w:val="28"/>
+                <w:lang w:val="ru-RU"/>
+              </w:rPr>
+              <w:t>ОШИБКА</w:t>
+            </w:r>
+            <w:r>
+              <w:rPr>
+                <w:sz w:val="28"/>
+                <w:szCs w:val="28"/>
+                <w:lang w:val="ru-RU"/>
+              </w:rPr>
+              <w:t xml:space="preserve">: </w:t>
+            </w:r>
+            <w:r>
+              <w:rPr>
+                <w:sz w:val="28"/>
+                <w:szCs w:val="28"/>
+                <w:lang w:val="ru-RU"/>
+              </w:rPr>
+              <w:t>Разница</w:t>
+            </w:r>
+            <w:r>
+              <w:rPr>
+                <w:sz w:val="28"/>
+                <w:szCs w:val="28"/>
+                <w:lang w:val="ru-RU"/>
+              </w:rPr>
+              <w:t xml:space="preserve"> </w:t>
+            </w:r>
+            <w:r>
+              <w:rPr>
+                <w:sz w:val="28"/>
+                <w:szCs w:val="28"/>
+                <w:lang w:val="ru-RU"/>
+              </w:rPr>
+              <w:t>между</w:t>
+            </w:r>
+            <w:r>
+              <w:rPr>
+                <w:sz w:val="28"/>
+                <w:szCs w:val="28"/>
+                <w:lang w:val="ru-RU"/>
+              </w:rPr>
+              <w:t xml:space="preserve"> </w:t>
+            </w:r>
+            <w:r>
+              <w:rPr>
+                <w:sz w:val="28"/>
+                <w:szCs w:val="28"/>
+                <w:lang w:val="ru-RU"/>
+              </w:rPr>
+              <w:t>датой</w:t>
+            </w:r>
+            <w:r>
+              <w:rPr>
+                <w:sz w:val="28"/>
+                <w:szCs w:val="28"/>
+                <w:lang w:val="ru-RU"/>
+              </w:rPr>
+              <w:t xml:space="preserve"> </w:t>
+            </w:r>
+            <w:r>
+              <w:rPr>
+                <w:sz w:val="28"/>
+                <w:szCs w:val="28"/>
+                <w:lang w:val="ru-RU"/>
+              </w:rPr>
+              <w:t>рождения</w:t>
             </w:r>
             <w:r>
               <w:rPr>
@@ -4385,7 +6162,207 @@
                 <w:szCs w:val="28"/>
                 <w:lang w:val="ru-RU"/>
               </w:rPr>
-              <w:t>должен быть в диапазоне</w:t>
+              <w:t>и датой аттестации</w:t>
+            </w:r>
+            <w:r>
+              <w:rPr>
+                <w:sz w:val="28"/>
+                <w:szCs w:val="28"/>
+                <w:lang w:val="ru-RU"/>
+              </w:rPr>
+              <w:t xml:space="preserve"> (</w:t>
+            </w:r>
+            <w:r>
+              <w:rPr>
+                <w:sz w:val="28"/>
+                <w:szCs w:val="28"/>
+              </w:rPr>
+              <w:t>F</w:t>
+            </w:r>
+            <w:r>
+              <w:rPr>
+                <w:sz w:val="28"/>
+                <w:szCs w:val="28"/>
+                <w:lang w:val="ru-RU"/>
+              </w:rPr>
+              <w:t xml:space="preserve">) </w:t>
+            </w:r>
+            <w:r>
+              <w:rPr>
+                <w:sz w:val="28"/>
+                <w:szCs w:val="28"/>
+                <w:lang w:val="ru-RU"/>
+              </w:rPr>
+              <w:t>должна быть больше</w:t>
+            </w:r>
+            <w:r>
+              <w:rPr>
+                <w:sz w:val="28"/>
+                <w:szCs w:val="28"/>
+                <w:lang w:val="ru-RU"/>
+              </w:rPr>
+              <w:t xml:space="preserve"> 17 </w:t>
+            </w:r>
+            <w:r>
+              <w:rPr>
+                <w:sz w:val="28"/>
+                <w:szCs w:val="28"/>
+                <w:lang w:val="ru-RU"/>
+              </w:rPr>
+              <w:t>лет</w:t>
+            </w:r>
+          </w:p>
+        </w:tc>
+      </w:tr>
+      <w:tr>
+        <w:trPr>
+          <w:trHeight w:val="750"/>
+        </w:trPr>
+        <w:tc>
+          <w:tcPr>
+            <w:tcW w:w="4320" w:type="dxa"/>
+            <w:tcBorders>
+              <w:left w:val="single" w:sz="2" w:space="0" w:color="000000"/>
+              <w:bottom w:val="single" w:sz="2" w:space="0" w:color="000000"/>
+            </w:tcBorders>
+            <w:shd w:val="clear" w:color="auto" w:fill="auto"/>
+            <w:tcMar>
+              <w:top w:w="55" w:type="dxa"/>
+              <w:left w:w="55" w:type="dxa"/>
+              <w:bottom w:w="55" w:type="dxa"/>
+              <w:right w:w="55" w:type="dxa"/>
+            </w:tcMar>
+          </w:tcPr>
+          <w:p>
+            <w:pPr>
+              <w:pStyle w:val="Standard"/>
+              <w:rPr>
+                <w:lang w:val="ru-RU"/>
+              </w:rPr>
+            </w:pPr>
+            <w:r>
+              <w:rPr>
+                <w:sz w:val="28"/>
+                <w:szCs w:val="28"/>
+              </w:rPr>
+              <w:t>ПЕРСОНАЛ</w:t>
+            </w:r>
+            <w:r>
+              <w:rPr>
+                <w:sz w:val="28"/>
+                <w:szCs w:val="28"/>
+              </w:rPr>
+              <w:t>_</w:t>
+            </w:r>
+            <w:r>
+              <w:rPr>
+                <w:sz w:val="28"/>
+                <w:szCs w:val="28"/>
+                <w:lang w:val="ru-RU"/>
+              </w:rPr>
+              <w:t>ПЕРИОД</w:t>
+            </w:r>
+            <w:r>
+              <w:rPr>
+                <w:sz w:val="28"/>
+                <w:szCs w:val="28"/>
+              </w:rPr>
+              <w:t>_</w:t>
+            </w:r>
+            <w:r>
+              <w:rPr>
+                <w:sz w:val="28"/>
+                <w:szCs w:val="28"/>
+                <w:lang w:val="ru-RU"/>
+              </w:rPr>
+              <w:t>НЕ</w:t>
+            </w:r>
+            <w:r>
+              <w:rPr>
+                <w:sz w:val="28"/>
+                <w:szCs w:val="28"/>
+              </w:rPr>
+              <w:t>_</w:t>
+            </w:r>
+            <w:r>
+              <w:rPr>
+                <w:sz w:val="28"/>
+                <w:szCs w:val="28"/>
+                <w:lang w:val="ru-RU"/>
+              </w:rPr>
+              <w:t>НАЙДЕН</w:t>
+            </w:r>
+          </w:p>
+        </w:tc>
+        <w:tc>
+          <w:tcPr>
+            <w:tcW w:w="5655" w:type="dxa"/>
+            <w:tcBorders>
+              <w:left w:val="single" w:sz="2" w:space="0" w:color="000000"/>
+              <w:bottom w:val="single" w:sz="2" w:space="0" w:color="000000"/>
+              <w:right w:val="single" w:sz="2" w:space="0" w:color="000000"/>
+            </w:tcBorders>
+            <w:shd w:val="clear" w:color="auto" w:fill="auto"/>
+            <w:tcMar>
+              <w:top w:w="55" w:type="dxa"/>
+              <w:left w:w="55" w:type="dxa"/>
+              <w:bottom w:w="55" w:type="dxa"/>
+              <w:right w:w="55" w:type="dxa"/>
+            </w:tcMar>
+          </w:tcPr>
+          <w:p>
+            <w:pPr>
+              <w:pStyle w:val="Standard"/>
+              <w:rPr>
+                <w:lang w:val="ru-RU"/>
+              </w:rPr>
+            </w:pPr>
+            <w:r>
+              <w:rPr>
+                <w:sz w:val="28"/>
+                <w:szCs w:val="28"/>
+                <w:lang w:val="ru-RU"/>
+              </w:rPr>
+              <w:t>(</w:t>
+            </w:r>
+            <w:r>
+              <w:rPr>
+                <w:sz w:val="28"/>
+                <w:szCs w:val="28"/>
+              </w:rPr>
+              <w:t>I</w:t>
+            </w:r>
+            <w:r>
+              <w:rPr>
+                <w:sz w:val="28"/>
+                <w:szCs w:val="28"/>
+                <w:lang w:val="ru-RU"/>
+              </w:rPr>
+              <w:t xml:space="preserve">) </w:t>
+            </w:r>
+            <w:r>
+              <w:rPr>
+                <w:sz w:val="28"/>
+                <w:szCs w:val="28"/>
+                <w:lang w:val="ru-RU"/>
+              </w:rPr>
+              <w:t>ОШИБКА</w:t>
+            </w:r>
+            <w:r>
+              <w:rPr>
+                <w:sz w:val="28"/>
+                <w:szCs w:val="28"/>
+                <w:lang w:val="ru-RU"/>
+              </w:rPr>
+              <w:t xml:space="preserve">: </w:t>
+            </w:r>
+            <w:r>
+              <w:rPr>
+                <w:sz w:val="28"/>
+                <w:szCs w:val="28"/>
+                <w:lang w:val="ru-RU"/>
+              </w:rPr>
+              <w:t>В файле</w:t>
             </w:r>
             <w:r>
               <w:rPr>
@@ -4401,25 +6378,38 @@
                 <w:szCs w:val="28"/>
                 <w:lang w:val="ru-RU"/>
               </w:rPr>
-              <w:t>[</w:t>
-            </w:r>
-            <w:proofErr w:type="gramStart"/>
-            <w:r>
-              <w:rPr>
-                <w:sz w:val="28"/>
-                <w:szCs w:val="28"/>
-                <w:lang w:val="ru-RU"/>
-              </w:rPr>
-              <w:t>2000..</w:t>
-            </w:r>
-            <w:proofErr w:type="gramEnd"/>
-            <w:r>
-              <w:rPr>
-                <w:sz w:val="28"/>
-                <w:szCs w:val="28"/>
-                <w:lang w:val="ru-RU"/>
-              </w:rPr>
-              <w:t>2017]</w:t>
+              <w:t>“Каталог”</w:t>
+            </w:r>
+            <w:r>
+              <w:rPr>
+                <w:sz w:val="28"/>
+                <w:szCs w:val="28"/>
+                <w:lang w:val="ru-RU"/>
+              </w:rPr>
+              <w:t xml:space="preserve"> не указал аттестационный период для профессии </w:t>
+            </w:r>
+            <w:r>
+              <w:rPr>
+                <w:sz w:val="28"/>
+                <w:szCs w:val="28"/>
+                <w:lang w:val="ru-RU"/>
+              </w:rPr>
+              <w:t>(</w:t>
+            </w:r>
+            <w:r>
+              <w:rPr>
+                <w:sz w:val="28"/>
+                <w:szCs w:val="28"/>
+              </w:rPr>
+              <w:t>F</w:t>
+            </w:r>
+            <w:r>
+              <w:rPr>
+                <w:sz w:val="28"/>
+                <w:szCs w:val="28"/>
+                <w:lang w:val="ru-RU"/>
+              </w:rPr>
+              <w:t>)</w:t>
             </w:r>
           </w:p>
         </w:tc>
@@ -4444,15 +6434,14 @@
             <w:pPr>
               <w:pStyle w:val="Standard"/>
               <w:rPr>
-                <w:rFonts w:hint="eastAsia"/>
-                <w:lang w:val="ru-RU"/>
+                <w:sz w:val="28"/>
+                <w:szCs w:val="28"/>
               </w:rPr>
             </w:pPr>
             <w:r>
               <w:rPr>
                 <w:sz w:val="28"/>
                 <w:szCs w:val="28"/>
-                <w:lang w:val="ru-RU"/>
               </w:rPr>
               <w:t>ПЕРСОНАЛ</w:t>
             </w:r>
@@ -4460,7 +6449,6 @@
               <w:rPr>
                 <w:sz w:val="28"/>
                 <w:szCs w:val="28"/>
-                <w:lang w:val="ru-RU"/>
               </w:rPr>
               <w:t>_</w:t>
             </w:r>
@@ -4470,21 +6458,12 @@
                 <w:szCs w:val="28"/>
                 <w:lang w:val="ru-RU"/>
               </w:rPr>
-              <w:t>НЕПРАВИЛЬН</w:t>
-            </w:r>
-            <w:r>
-              <w:rPr>
-                <w:sz w:val="28"/>
-                <w:szCs w:val="28"/>
-                <w:lang w:val="ru-RU"/>
-              </w:rPr>
-              <w:t>ЫЙ</w:t>
-            </w:r>
-            <w:r>
-              <w:rPr>
-                <w:sz w:val="28"/>
-                <w:szCs w:val="28"/>
-                <w:lang w:val="ru-RU"/>
+              <w:t>ЛИШНЯЯ</w:t>
+            </w:r>
+            <w:r>
+              <w:rPr>
+                <w:sz w:val="28"/>
+                <w:szCs w:val="28"/>
               </w:rPr>
               <w:t>_</w:t>
             </w:r>
@@ -4492,24 +6471,9 @@
               <w:rPr>
                 <w:sz w:val="28"/>
                 <w:szCs w:val="28"/>
-              </w:rPr>
-              <w:t xml:space="preserve"> МЕСЯЦ</w:t>
-            </w:r>
-            <w:r>
-              <w:rPr>
-                <w:sz w:val="28"/>
-                <w:szCs w:val="28"/>
-                <w:lang w:val="ru-RU"/>
-              </w:rPr>
-              <w:t>_</w:t>
-            </w:r>
-            <w:r>
-              <w:rPr>
-                <w:sz w:val="28"/>
-                <w:szCs w:val="28"/>
-                <w:lang w:val="ru-RU"/>
-              </w:rPr>
-              <w:t>АТТЕСТАЦИИ</w:t>
+                <w:lang w:val="ru-RU"/>
+              </w:rPr>
+              <w:t>ИНФОРМАЦИЯ</w:t>
             </w:r>
           </w:p>
         </w:tc>
@@ -4533,7 +6497,8 @@
             <w:pPr>
               <w:pStyle w:val="Standard"/>
               <w:rPr>
-                <w:rFonts w:hint="eastAsia"/>
+                <w:sz w:val="28"/>
+                <w:szCs w:val="28"/>
                 <w:lang w:val="ru-RU"/>
               </w:rPr>
             </w:pPr>
@@ -4566,7 +6531,7 @@
                 <w:szCs w:val="28"/>
                 <w:lang w:val="ru-RU"/>
               </w:rPr>
-              <w:t>ОШИБКА</w:t>
+              <w:t>ПРЕДУПРЕЖДЕНИЕ</w:t>
             </w:r>
             <w:r>
               <w:rPr>
@@ -4582,38 +6547,7 @@
                 <w:szCs w:val="28"/>
                 <w:lang w:val="ru-RU"/>
               </w:rPr>
-              <w:t xml:space="preserve">Месяц аттестации </w:t>
-            </w:r>
-            <w:r>
-              <w:rPr>
-                <w:sz w:val="28"/>
-                <w:szCs w:val="28"/>
-                <w:lang w:val="ru-RU"/>
-              </w:rPr>
-              <w:t>(</w:t>
-            </w:r>
-            <w:r>
-              <w:rPr>
-                <w:sz w:val="28"/>
-                <w:szCs w:val="28"/>
-              </w:rPr>
-              <w:t>F</w:t>
-            </w:r>
-            <w:r>
-              <w:rPr>
-                <w:sz w:val="28"/>
-                <w:szCs w:val="28"/>
-                <w:lang w:val="ru-RU"/>
-              </w:rPr>
-              <w:t xml:space="preserve">) </w:t>
-            </w:r>
-            <w:r>
-              <w:rPr>
-                <w:sz w:val="28"/>
-                <w:szCs w:val="28"/>
-                <w:lang w:val="ru-RU"/>
-              </w:rPr>
-              <w:t>должен быть в диапазоне</w:t>
+              <w:t>Строка</w:t>
             </w:r>
             <w:r>
               <w:rPr>
@@ -4629,30 +6563,63 @@
                 <w:szCs w:val="28"/>
                 <w:lang w:val="ru-RU"/>
               </w:rPr>
-              <w:t>[</w:t>
-            </w:r>
-            <w:proofErr w:type="gramStart"/>
-            <w:r>
-              <w:rPr>
-                <w:sz w:val="28"/>
-                <w:szCs w:val="28"/>
-                <w:lang w:val="ru-RU"/>
-              </w:rPr>
-              <w:t>01..</w:t>
-            </w:r>
-            <w:proofErr w:type="gramEnd"/>
-            <w:r>
-              <w:rPr>
-                <w:sz w:val="28"/>
-                <w:szCs w:val="28"/>
-                <w:lang w:val="ru-RU"/>
-              </w:rPr>
-              <w:t>12]</w:t>
+              <w:t>верна</w:t>
+            </w:r>
+            <w:r>
+              <w:rPr>
+                <w:sz w:val="28"/>
+                <w:szCs w:val="28"/>
+                <w:lang w:val="ru-RU"/>
+              </w:rPr>
+              <w:t xml:space="preserve">, </w:t>
+            </w:r>
+            <w:r>
+              <w:rPr>
+                <w:sz w:val="28"/>
+                <w:szCs w:val="28"/>
+                <w:lang w:val="ru-RU"/>
+              </w:rPr>
+              <w:t>но</w:t>
+            </w:r>
+            <w:r>
+              <w:rPr>
+                <w:sz w:val="28"/>
+                <w:szCs w:val="28"/>
+                <w:lang w:val="ru-RU"/>
+              </w:rPr>
+              <w:t xml:space="preserve"> </w:t>
+            </w:r>
+            <w:r>
+              <w:rPr>
+                <w:sz w:val="28"/>
+                <w:szCs w:val="28"/>
+                <w:lang w:val="ru-RU"/>
+              </w:rPr>
+              <w:t>в ней больше</w:t>
+            </w:r>
+            <w:r>
+              <w:rPr>
+                <w:sz w:val="28"/>
+                <w:szCs w:val="28"/>
+                <w:lang w:val="ru-RU"/>
+              </w:rPr>
+              <w:t xml:space="preserve"> 5 </w:t>
+            </w:r>
+            <w:r>
+              <w:rPr>
+                <w:sz w:val="28"/>
+                <w:szCs w:val="28"/>
+                <w:lang w:val="ru-RU"/>
+              </w:rPr>
+              <w:t>полей</w:t>
             </w:r>
           </w:p>
         </w:tc>
       </w:tr>
       <w:tr>
+        <w:trPr>
+          <w:trHeight w:val="1113"/>
+        </w:trPr>
         <w:tc>
           <w:tcPr>
             <w:tcW w:w="4320" w:type="dxa"/>
@@ -4672,9 +6639,6 @@
             <w:pPr>
               <w:pStyle w:val="Standard"/>
               <w:rPr>
-                <w:rFonts w:hint="eastAsia"/>
-                <w:sz w:val="28"/>
-                <w:szCs w:val="28"/>
                 <w:lang w:val="ru-RU"/>
               </w:rPr>
             </w:pPr>
@@ -4700,15 +6664,7 @@
                 <w:szCs w:val="28"/>
                 <w:lang w:val="ru-RU"/>
               </w:rPr>
-              <w:t>НЕПРАВИЛЬН</w:t>
-            </w:r>
-            <w:r>
-              <w:rPr>
-                <w:sz w:val="28"/>
-                <w:szCs w:val="28"/>
-                <w:lang w:val="ru-RU"/>
-              </w:rPr>
-              <w:t>ЫЙ</w:t>
+              <w:t>ПРЕДУПРЕЖДЕНИЕ</w:t>
             </w:r>
             <w:r>
               <w:rPr>
@@ -4724,15 +6680,7 @@
                 <w:szCs w:val="28"/>
                 <w:lang w:val="ru-RU"/>
               </w:rPr>
-              <w:t xml:space="preserve"> </w:t>
-            </w:r>
-            <w:r>
-              <w:rPr>
-                <w:sz w:val="28"/>
-                <w:szCs w:val="28"/>
-                <w:lang w:val="ru-RU"/>
-              </w:rPr>
-              <w:t>ДЕНЬ</w:t>
+              <w:t>БОЛЬШЕ</w:t>
             </w:r>
             <w:r>
               <w:rPr>
@@ -4748,7 +6696,7 @@
                 <w:szCs w:val="28"/>
                 <w:lang w:val="ru-RU"/>
               </w:rPr>
-              <w:t>АТТЕСТАЦИИ</w:t>
+              <w:t>100</w:t>
             </w:r>
             <w:r>
               <w:rPr>
@@ -4764,7 +6712,23 @@
                 <w:szCs w:val="28"/>
                 <w:lang w:val="ru-RU"/>
               </w:rPr>
-              <w:t>31</w:t>
+              <w:t>ПРАВИЛЬНЫХ</w:t>
+            </w:r>
+            <w:r>
+              <w:rPr>
+                <w:sz w:val="28"/>
+                <w:szCs w:val="28"/>
+                <w:lang w:val="ru-RU"/>
+              </w:rPr>
+              <w:t>_</w:t>
+            </w:r>
+            <w:r>
+              <w:rPr>
+                <w:sz w:val="28"/>
+                <w:szCs w:val="28"/>
+                <w:lang w:val="ru-RU"/>
+              </w:rPr>
+              <w:t>СТРОК</w:t>
             </w:r>
           </w:p>
         </w:tc>
@@ -4788,1965 +6752,6 @@
             <w:pPr>
               <w:pStyle w:val="Standard"/>
               <w:rPr>
-                <w:rFonts w:hint="eastAsia"/>
-                <w:lang w:val="ru-RU"/>
-              </w:rPr>
-            </w:pPr>
-            <w:r>
-              <w:rPr>
-                <w:sz w:val="28"/>
-                <w:szCs w:val="28"/>
-                <w:lang w:val="ru-RU"/>
-              </w:rPr>
-              <w:t>(</w:t>
-            </w:r>
-            <w:r>
-              <w:rPr>
-                <w:sz w:val="28"/>
-                <w:szCs w:val="28"/>
-              </w:rPr>
-              <w:t>I</w:t>
-            </w:r>
-            <w:r>
-              <w:rPr>
-                <w:sz w:val="28"/>
-                <w:szCs w:val="28"/>
-                <w:lang w:val="ru-RU"/>
-              </w:rPr>
-              <w:t xml:space="preserve">) </w:t>
-            </w:r>
-            <w:r>
-              <w:rPr>
-                <w:sz w:val="28"/>
-                <w:szCs w:val="28"/>
-                <w:lang w:val="ru-RU"/>
-              </w:rPr>
-              <w:t>ОШИБКА</w:t>
-            </w:r>
-            <w:r>
-              <w:rPr>
-                <w:sz w:val="28"/>
-                <w:szCs w:val="28"/>
-                <w:lang w:val="ru-RU"/>
-              </w:rPr>
-              <w:t xml:space="preserve">: </w:t>
-            </w:r>
-            <w:r>
-              <w:rPr>
-                <w:sz w:val="28"/>
-                <w:szCs w:val="28"/>
-                <w:lang w:val="ru-RU"/>
-              </w:rPr>
-              <w:t>День аттестации</w:t>
-            </w:r>
-            <w:r>
-              <w:rPr>
-                <w:sz w:val="28"/>
-                <w:szCs w:val="28"/>
-                <w:lang w:val="ru-RU"/>
-              </w:rPr>
-              <w:t xml:space="preserve"> (</w:t>
-            </w:r>
-            <w:r>
-              <w:rPr>
-                <w:sz w:val="28"/>
-                <w:szCs w:val="28"/>
-              </w:rPr>
-              <w:t>F</w:t>
-            </w:r>
-            <w:r>
-              <w:rPr>
-                <w:sz w:val="28"/>
-                <w:szCs w:val="28"/>
-                <w:lang w:val="ru-RU"/>
-              </w:rPr>
-              <w:t xml:space="preserve">) </w:t>
-            </w:r>
-            <w:r>
-              <w:rPr>
-                <w:sz w:val="28"/>
-                <w:szCs w:val="28"/>
-                <w:lang w:val="ru-RU"/>
-              </w:rPr>
-              <w:t>должен быть в диапазоне</w:t>
-            </w:r>
-            <w:r>
-              <w:rPr>
-                <w:sz w:val="28"/>
-                <w:szCs w:val="28"/>
-                <w:lang w:val="ru-RU"/>
-              </w:rPr>
-              <w:t xml:space="preserve"> </w:t>
-            </w:r>
-            <w:r>
-              <w:rPr>
-                <w:sz w:val="28"/>
-                <w:szCs w:val="28"/>
-                <w:lang w:val="ru-RU"/>
-              </w:rPr>
-              <w:t>[</w:t>
-            </w:r>
-            <w:proofErr w:type="gramStart"/>
-            <w:r>
-              <w:rPr>
-                <w:sz w:val="28"/>
-                <w:szCs w:val="28"/>
-                <w:lang w:val="ru-RU"/>
-              </w:rPr>
-              <w:t>01..</w:t>
-            </w:r>
-            <w:proofErr w:type="gramEnd"/>
-            <w:r>
-              <w:rPr>
-                <w:sz w:val="28"/>
-                <w:szCs w:val="28"/>
-                <w:lang w:val="ru-RU"/>
-              </w:rPr>
-              <w:t>31]</w:t>
-            </w:r>
-          </w:p>
-        </w:tc>
-      </w:tr>
-      <w:tr>
-        <w:tc>
-          <w:tcPr>
-            <w:tcW w:w="4320" w:type="dxa"/>
-            <w:tcBorders>
-              <w:left w:val="single" w:sz="2" w:space="0" w:color="000000"/>
-              <w:bottom w:val="single" w:sz="2" w:space="0" w:color="000000"/>
-            </w:tcBorders>
-            <w:shd w:val="clear" w:color="auto" w:fill="auto"/>
-            <w:tcMar>
-              <w:top w:w="55" w:type="dxa"/>
-              <w:left w:w="55" w:type="dxa"/>
-              <w:bottom w:w="55" w:type="dxa"/>
-              <w:right w:w="55" w:type="dxa"/>
-            </w:tcMar>
-          </w:tcPr>
-          <w:p>
-            <w:pPr>
-              <w:pStyle w:val="Standard"/>
-              <w:rPr>
-                <w:rFonts w:hint="eastAsia"/>
-                <w:sz w:val="28"/>
-                <w:szCs w:val="28"/>
-                <w:lang w:val="ru-RU"/>
-              </w:rPr>
-            </w:pPr>
-            <w:r>
-              <w:rPr>
-                <w:sz w:val="28"/>
-                <w:szCs w:val="28"/>
-                <w:lang w:val="ru-RU"/>
-              </w:rPr>
-              <w:t>ПЕРСОНАЛ</w:t>
-            </w:r>
-            <w:r>
-              <w:rPr>
-                <w:sz w:val="28"/>
-                <w:szCs w:val="28"/>
-                <w:lang w:val="ru-RU"/>
-              </w:rPr>
-              <w:t>_</w:t>
-            </w:r>
-            <w:r>
-              <w:rPr>
-                <w:sz w:val="28"/>
-                <w:szCs w:val="28"/>
-                <w:lang w:val="ru-RU"/>
-              </w:rPr>
-              <w:t>НЕПРАВИЛЬН</w:t>
-            </w:r>
-            <w:r>
-              <w:rPr>
-                <w:sz w:val="28"/>
-                <w:szCs w:val="28"/>
-                <w:lang w:val="ru-RU"/>
-              </w:rPr>
-              <w:t>ЫЙ</w:t>
-            </w:r>
-            <w:r>
-              <w:rPr>
-                <w:sz w:val="28"/>
-                <w:szCs w:val="28"/>
-                <w:lang w:val="ru-RU"/>
-              </w:rPr>
-              <w:t>_</w:t>
-            </w:r>
-            <w:r>
-              <w:rPr>
-                <w:sz w:val="28"/>
-                <w:szCs w:val="28"/>
-                <w:lang w:val="ru-RU"/>
-              </w:rPr>
-              <w:t>ДЕНЬ</w:t>
-            </w:r>
-            <w:r>
-              <w:rPr>
-                <w:sz w:val="28"/>
-                <w:szCs w:val="28"/>
-                <w:lang w:val="ru-RU"/>
-              </w:rPr>
-              <w:t>_</w:t>
-            </w:r>
-            <w:r>
-              <w:rPr>
-                <w:sz w:val="28"/>
-                <w:szCs w:val="28"/>
-                <w:lang w:val="ru-RU"/>
-              </w:rPr>
-              <w:t>АТТЕСТАЦИИ</w:t>
-            </w:r>
-            <w:r>
-              <w:rPr>
-                <w:sz w:val="28"/>
-                <w:szCs w:val="28"/>
-                <w:lang w:val="ru-RU"/>
-              </w:rPr>
-              <w:t>_30</w:t>
-            </w:r>
-          </w:p>
-        </w:tc>
-        <w:tc>
-          <w:tcPr>
-            <w:tcW w:w="5655" w:type="dxa"/>
-            <w:tcBorders>
-              <w:left w:val="single" w:sz="2" w:space="0" w:color="000000"/>
-              <w:bottom w:val="single" w:sz="2" w:space="0" w:color="000000"/>
-              <w:right w:val="single" w:sz="2" w:space="0" w:color="000000"/>
-            </w:tcBorders>
-            <w:shd w:val="clear" w:color="auto" w:fill="auto"/>
-            <w:tcMar>
-              <w:top w:w="55" w:type="dxa"/>
-              <w:left w:w="55" w:type="dxa"/>
-              <w:bottom w:w="55" w:type="dxa"/>
-              <w:right w:w="55" w:type="dxa"/>
-            </w:tcMar>
-          </w:tcPr>
-          <w:p>
-            <w:pPr>
-              <w:pStyle w:val="Standard"/>
-              <w:rPr>
-                <w:rFonts w:hint="eastAsia"/>
-                <w:lang w:val="ru-RU"/>
-              </w:rPr>
-            </w:pPr>
-            <w:r>
-              <w:rPr>
-                <w:sz w:val="28"/>
-                <w:szCs w:val="28"/>
-                <w:lang w:val="ru-RU"/>
-              </w:rPr>
-              <w:t>(</w:t>
-            </w:r>
-            <w:r>
-              <w:rPr>
-                <w:sz w:val="28"/>
-                <w:szCs w:val="28"/>
-              </w:rPr>
-              <w:t>I</w:t>
-            </w:r>
-            <w:r>
-              <w:rPr>
-                <w:sz w:val="28"/>
-                <w:szCs w:val="28"/>
-                <w:lang w:val="ru-RU"/>
-              </w:rPr>
-              <w:t xml:space="preserve">) </w:t>
-            </w:r>
-            <w:r>
-              <w:rPr>
-                <w:sz w:val="28"/>
-                <w:szCs w:val="28"/>
-                <w:lang w:val="ru-RU"/>
-              </w:rPr>
-              <w:t>ОШИБКА</w:t>
-            </w:r>
-            <w:r>
-              <w:rPr>
-                <w:sz w:val="28"/>
-                <w:szCs w:val="28"/>
-                <w:lang w:val="ru-RU"/>
-              </w:rPr>
-              <w:t xml:space="preserve">: </w:t>
-            </w:r>
-            <w:r>
-              <w:rPr>
-                <w:sz w:val="28"/>
-                <w:szCs w:val="28"/>
-                <w:lang w:val="ru-RU"/>
-              </w:rPr>
-              <w:t>День аттестации</w:t>
-            </w:r>
-            <w:r>
-              <w:rPr>
-                <w:sz w:val="28"/>
-                <w:szCs w:val="28"/>
-                <w:lang w:val="ru-RU"/>
-              </w:rPr>
-              <w:t xml:space="preserve"> (</w:t>
-            </w:r>
-            <w:r>
-              <w:rPr>
-                <w:sz w:val="28"/>
-                <w:szCs w:val="28"/>
-              </w:rPr>
-              <w:t>F</w:t>
-            </w:r>
-            <w:r>
-              <w:rPr>
-                <w:sz w:val="28"/>
-                <w:szCs w:val="28"/>
-                <w:lang w:val="ru-RU"/>
-              </w:rPr>
-              <w:t xml:space="preserve">) </w:t>
-            </w:r>
-            <w:r>
-              <w:rPr>
-                <w:sz w:val="28"/>
-                <w:szCs w:val="28"/>
-                <w:lang w:val="ru-RU"/>
-              </w:rPr>
-              <w:t>должен быть в диапазоне</w:t>
-            </w:r>
-            <w:r>
-              <w:rPr>
-                <w:sz w:val="28"/>
-                <w:szCs w:val="28"/>
-                <w:lang w:val="ru-RU"/>
-              </w:rPr>
-              <w:t xml:space="preserve"> </w:t>
-            </w:r>
-            <w:r>
-              <w:rPr>
-                <w:sz w:val="28"/>
-                <w:szCs w:val="28"/>
-                <w:lang w:val="ru-RU"/>
-              </w:rPr>
-              <w:t>[</w:t>
-            </w:r>
-            <w:proofErr w:type="gramStart"/>
-            <w:r>
-              <w:rPr>
-                <w:sz w:val="28"/>
-                <w:szCs w:val="28"/>
-                <w:lang w:val="ru-RU"/>
-              </w:rPr>
-              <w:t>01..</w:t>
-            </w:r>
-            <w:proofErr w:type="gramEnd"/>
-            <w:r>
-              <w:rPr>
-                <w:sz w:val="28"/>
-                <w:szCs w:val="28"/>
-                <w:lang w:val="ru-RU"/>
-              </w:rPr>
-              <w:t>30]</w:t>
-            </w:r>
-          </w:p>
-        </w:tc>
-      </w:tr>
-      <w:tr>
-        <w:tc>
-          <w:tcPr>
-            <w:tcW w:w="4320" w:type="dxa"/>
-            <w:tcBorders>
-              <w:left w:val="single" w:sz="2" w:space="0" w:color="000000"/>
-              <w:bottom w:val="single" w:sz="2" w:space="0" w:color="000000"/>
-            </w:tcBorders>
-            <w:shd w:val="clear" w:color="auto" w:fill="auto"/>
-            <w:tcMar>
-              <w:top w:w="55" w:type="dxa"/>
-              <w:left w:w="55" w:type="dxa"/>
-              <w:bottom w:w="55" w:type="dxa"/>
-              <w:right w:w="55" w:type="dxa"/>
-            </w:tcMar>
-          </w:tcPr>
-          <w:p>
-            <w:pPr>
-              <w:pStyle w:val="Standard"/>
-              <w:rPr>
-                <w:rFonts w:hint="eastAsia"/>
-                <w:lang w:val="ru-RU"/>
-              </w:rPr>
-            </w:pPr>
-            <w:r>
-              <w:rPr>
-                <w:sz w:val="28"/>
-                <w:szCs w:val="28"/>
-                <w:lang w:val="ru-RU"/>
-              </w:rPr>
-              <w:t>ПЕРСОНАЛ</w:t>
-            </w:r>
-            <w:r>
-              <w:rPr>
-                <w:sz w:val="28"/>
-                <w:szCs w:val="28"/>
-                <w:lang w:val="ru-RU"/>
-              </w:rPr>
-              <w:t>_</w:t>
-            </w:r>
-            <w:r>
-              <w:rPr>
-                <w:sz w:val="28"/>
-                <w:szCs w:val="28"/>
-                <w:lang w:val="ru-RU"/>
-              </w:rPr>
-              <w:t>НЕПРАВИЛЬН</w:t>
-            </w:r>
-            <w:r>
-              <w:rPr>
-                <w:sz w:val="28"/>
-                <w:szCs w:val="28"/>
-                <w:lang w:val="ru-RU"/>
-              </w:rPr>
-              <w:t>ЫЙ</w:t>
-            </w:r>
-            <w:r>
-              <w:rPr>
-                <w:sz w:val="28"/>
-                <w:szCs w:val="28"/>
-                <w:lang w:val="ru-RU"/>
-              </w:rPr>
-              <w:t>_</w:t>
-            </w:r>
-            <w:r>
-              <w:rPr>
-                <w:sz w:val="28"/>
-                <w:szCs w:val="28"/>
-                <w:lang w:val="ru-RU"/>
-              </w:rPr>
-              <w:t xml:space="preserve"> </w:t>
-            </w:r>
-            <w:r>
-              <w:rPr>
-                <w:sz w:val="28"/>
-                <w:szCs w:val="28"/>
-                <w:lang w:val="ru-RU"/>
-              </w:rPr>
-              <w:t>ДЕНЬ</w:t>
-            </w:r>
-            <w:r>
-              <w:rPr>
-                <w:sz w:val="28"/>
-                <w:szCs w:val="28"/>
-                <w:lang w:val="ru-RU"/>
-              </w:rPr>
-              <w:t>_</w:t>
-            </w:r>
-            <w:r>
-              <w:rPr>
-                <w:sz w:val="28"/>
-                <w:szCs w:val="28"/>
-                <w:lang w:val="ru-RU"/>
-              </w:rPr>
-              <w:t>АТТЕСТАЦИИ</w:t>
-            </w:r>
-            <w:r>
-              <w:rPr>
-                <w:sz w:val="28"/>
-                <w:szCs w:val="28"/>
-                <w:lang w:val="ru-RU"/>
-              </w:rPr>
-              <w:t>_</w:t>
-            </w:r>
-            <w:r>
-              <w:rPr>
-                <w:sz w:val="28"/>
-                <w:szCs w:val="28"/>
-                <w:lang w:val="ru-RU"/>
-              </w:rPr>
-              <w:t>29</w:t>
-            </w:r>
-          </w:p>
-        </w:tc>
-        <w:tc>
-          <w:tcPr>
-            <w:tcW w:w="5655" w:type="dxa"/>
-            <w:tcBorders>
-              <w:left w:val="single" w:sz="2" w:space="0" w:color="000000"/>
-              <w:bottom w:val="single" w:sz="2" w:space="0" w:color="000000"/>
-              <w:right w:val="single" w:sz="2" w:space="0" w:color="000000"/>
-            </w:tcBorders>
-            <w:shd w:val="clear" w:color="auto" w:fill="auto"/>
-            <w:tcMar>
-              <w:top w:w="55" w:type="dxa"/>
-              <w:left w:w="55" w:type="dxa"/>
-              <w:bottom w:w="55" w:type="dxa"/>
-              <w:right w:w="55" w:type="dxa"/>
-            </w:tcMar>
-          </w:tcPr>
-          <w:p>
-            <w:pPr>
-              <w:pStyle w:val="Standard"/>
-              <w:rPr>
-                <w:rFonts w:hint="eastAsia"/>
-                <w:lang w:val="ru-RU"/>
-              </w:rPr>
-            </w:pPr>
-            <w:r>
-              <w:rPr>
-                <w:sz w:val="28"/>
-                <w:szCs w:val="28"/>
-                <w:lang w:val="ru-RU"/>
-              </w:rPr>
-              <w:t>(</w:t>
-            </w:r>
-            <w:r>
-              <w:rPr>
-                <w:sz w:val="28"/>
-                <w:szCs w:val="28"/>
-              </w:rPr>
-              <w:t>I</w:t>
-            </w:r>
-            <w:r>
-              <w:rPr>
-                <w:sz w:val="28"/>
-                <w:szCs w:val="28"/>
-                <w:lang w:val="ru-RU"/>
-              </w:rPr>
-              <w:t xml:space="preserve">) </w:t>
-            </w:r>
-            <w:r>
-              <w:rPr>
-                <w:sz w:val="28"/>
-                <w:szCs w:val="28"/>
-                <w:lang w:val="ru-RU"/>
-              </w:rPr>
-              <w:t>ОШИБКА</w:t>
-            </w:r>
-            <w:r>
-              <w:rPr>
-                <w:sz w:val="28"/>
-                <w:szCs w:val="28"/>
-                <w:lang w:val="ru-RU"/>
-              </w:rPr>
-              <w:t xml:space="preserve">: </w:t>
-            </w:r>
-            <w:r>
-              <w:rPr>
-                <w:sz w:val="28"/>
-                <w:szCs w:val="28"/>
-                <w:lang w:val="ru-RU"/>
-              </w:rPr>
-              <w:t>День аттестации</w:t>
-            </w:r>
-            <w:r>
-              <w:rPr>
-                <w:sz w:val="28"/>
-                <w:szCs w:val="28"/>
-                <w:lang w:val="ru-RU"/>
-              </w:rPr>
-              <w:t xml:space="preserve"> (</w:t>
-            </w:r>
-            <w:r>
-              <w:rPr>
-                <w:sz w:val="28"/>
-                <w:szCs w:val="28"/>
-              </w:rPr>
-              <w:t>F</w:t>
-            </w:r>
-            <w:r>
-              <w:rPr>
-                <w:sz w:val="28"/>
-                <w:szCs w:val="28"/>
-                <w:lang w:val="ru-RU"/>
-              </w:rPr>
-              <w:t xml:space="preserve">) </w:t>
-            </w:r>
-            <w:r>
-              <w:rPr>
-                <w:sz w:val="28"/>
-                <w:szCs w:val="28"/>
-                <w:lang w:val="ru-RU"/>
-              </w:rPr>
-              <w:t>должен быть в диапазоне</w:t>
-            </w:r>
-            <w:r>
-              <w:rPr>
-                <w:sz w:val="28"/>
-                <w:szCs w:val="28"/>
-                <w:lang w:val="ru-RU"/>
-              </w:rPr>
-              <w:t xml:space="preserve"> </w:t>
-            </w:r>
-            <w:r>
-              <w:rPr>
-                <w:sz w:val="28"/>
-                <w:szCs w:val="28"/>
-                <w:lang w:val="ru-RU"/>
-              </w:rPr>
-              <w:t>[</w:t>
-            </w:r>
-            <w:proofErr w:type="gramStart"/>
-            <w:r>
-              <w:rPr>
-                <w:sz w:val="28"/>
-                <w:szCs w:val="28"/>
-                <w:lang w:val="ru-RU"/>
-              </w:rPr>
-              <w:t>01..</w:t>
-            </w:r>
-            <w:proofErr w:type="gramEnd"/>
-            <w:r>
-              <w:rPr>
-                <w:sz w:val="28"/>
-                <w:szCs w:val="28"/>
-                <w:lang w:val="ru-RU"/>
-              </w:rPr>
-              <w:t>29]</w:t>
-            </w:r>
-          </w:p>
-        </w:tc>
-      </w:tr>
-      <w:tr>
-        <w:tc>
-          <w:tcPr>
-            <w:tcW w:w="4320" w:type="dxa"/>
-            <w:tcBorders>
-              <w:left w:val="single" w:sz="2" w:space="0" w:color="000000"/>
-              <w:bottom w:val="single" w:sz="2" w:space="0" w:color="000000"/>
-            </w:tcBorders>
-            <w:shd w:val="clear" w:color="auto" w:fill="auto"/>
-            <w:tcMar>
-              <w:top w:w="55" w:type="dxa"/>
-              <w:left w:w="55" w:type="dxa"/>
-              <w:bottom w:w="55" w:type="dxa"/>
-              <w:right w:w="55" w:type="dxa"/>
-            </w:tcMar>
-          </w:tcPr>
-          <w:p>
-            <w:pPr>
-              <w:pStyle w:val="Standard"/>
-              <w:rPr>
-                <w:rFonts w:hint="eastAsia"/>
-                <w:lang w:val="ru-RU"/>
-              </w:rPr>
-            </w:pPr>
-            <w:r>
-              <w:rPr>
-                <w:sz w:val="28"/>
-                <w:szCs w:val="28"/>
-                <w:lang w:val="ru-RU"/>
-              </w:rPr>
-              <w:t>ПЕРСОНАЛ</w:t>
-            </w:r>
-            <w:r>
-              <w:rPr>
-                <w:sz w:val="28"/>
-                <w:szCs w:val="28"/>
-                <w:lang w:val="ru-RU"/>
-              </w:rPr>
-              <w:t>_</w:t>
-            </w:r>
-            <w:r>
-              <w:rPr>
-                <w:sz w:val="28"/>
-                <w:szCs w:val="28"/>
-                <w:lang w:val="ru-RU"/>
-              </w:rPr>
-              <w:t>НЕПРАВИЛЬН</w:t>
-            </w:r>
-            <w:r>
-              <w:rPr>
-                <w:sz w:val="28"/>
-                <w:szCs w:val="28"/>
-                <w:lang w:val="ru-RU"/>
-              </w:rPr>
-              <w:t>АЯ</w:t>
-            </w:r>
-            <w:r>
-              <w:rPr>
-                <w:sz w:val="28"/>
-                <w:szCs w:val="28"/>
-                <w:lang w:val="ru-RU"/>
-              </w:rPr>
-              <w:t>_</w:t>
-            </w:r>
-            <w:r>
-              <w:rPr>
-                <w:sz w:val="28"/>
-                <w:szCs w:val="28"/>
-                <w:lang w:val="ru-RU"/>
-              </w:rPr>
-              <w:t xml:space="preserve"> </w:t>
-            </w:r>
-            <w:r>
-              <w:rPr>
-                <w:sz w:val="28"/>
-                <w:szCs w:val="28"/>
-                <w:lang w:val="ru-RU"/>
-              </w:rPr>
-              <w:t>ДЕНЬ</w:t>
-            </w:r>
-            <w:r>
-              <w:rPr>
-                <w:sz w:val="28"/>
-                <w:szCs w:val="28"/>
-                <w:lang w:val="ru-RU"/>
-              </w:rPr>
-              <w:t>_</w:t>
-            </w:r>
-            <w:r>
-              <w:rPr>
-                <w:sz w:val="28"/>
-                <w:szCs w:val="28"/>
-                <w:lang w:val="ru-RU"/>
-              </w:rPr>
-              <w:t>АТТЕСТАЦИИ</w:t>
-            </w:r>
-            <w:r>
-              <w:rPr>
-                <w:sz w:val="28"/>
-                <w:szCs w:val="28"/>
-                <w:lang w:val="ru-RU"/>
-              </w:rPr>
-              <w:t>_</w:t>
-            </w:r>
-            <w:r>
-              <w:rPr>
-                <w:sz w:val="28"/>
-                <w:szCs w:val="28"/>
-                <w:lang w:val="ru-RU"/>
-              </w:rPr>
-              <w:t>28</w:t>
-            </w:r>
-          </w:p>
-        </w:tc>
-        <w:tc>
-          <w:tcPr>
-            <w:tcW w:w="5655" w:type="dxa"/>
-            <w:tcBorders>
-              <w:left w:val="single" w:sz="2" w:space="0" w:color="000000"/>
-              <w:bottom w:val="single" w:sz="2" w:space="0" w:color="000000"/>
-              <w:right w:val="single" w:sz="2" w:space="0" w:color="000000"/>
-            </w:tcBorders>
-            <w:shd w:val="clear" w:color="auto" w:fill="auto"/>
-            <w:tcMar>
-              <w:top w:w="55" w:type="dxa"/>
-              <w:left w:w="55" w:type="dxa"/>
-              <w:bottom w:w="55" w:type="dxa"/>
-              <w:right w:w="55" w:type="dxa"/>
-            </w:tcMar>
-          </w:tcPr>
-          <w:p>
-            <w:pPr>
-              <w:pStyle w:val="Standard"/>
-              <w:rPr>
-                <w:rFonts w:hint="eastAsia"/>
-                <w:lang w:val="ru-RU"/>
-              </w:rPr>
-            </w:pPr>
-            <w:r>
-              <w:rPr>
-                <w:sz w:val="28"/>
-                <w:szCs w:val="28"/>
-                <w:lang w:val="ru-RU"/>
-              </w:rPr>
-              <w:t>(</w:t>
-            </w:r>
-            <w:r>
-              <w:rPr>
-                <w:sz w:val="28"/>
-                <w:szCs w:val="28"/>
-              </w:rPr>
-              <w:t>I</w:t>
-            </w:r>
-            <w:r>
-              <w:rPr>
-                <w:sz w:val="28"/>
-                <w:szCs w:val="28"/>
-                <w:lang w:val="ru-RU"/>
-              </w:rPr>
-              <w:t xml:space="preserve">) </w:t>
-            </w:r>
-            <w:r>
-              <w:rPr>
-                <w:sz w:val="28"/>
-                <w:szCs w:val="28"/>
-                <w:lang w:val="ru-RU"/>
-              </w:rPr>
-              <w:t>ОШИБКА</w:t>
-            </w:r>
-            <w:r>
-              <w:rPr>
-                <w:sz w:val="28"/>
-                <w:szCs w:val="28"/>
-                <w:lang w:val="ru-RU"/>
-              </w:rPr>
-              <w:t xml:space="preserve">: </w:t>
-            </w:r>
-            <w:r>
-              <w:rPr>
-                <w:sz w:val="28"/>
-                <w:szCs w:val="28"/>
-                <w:lang w:val="ru-RU"/>
-              </w:rPr>
-              <w:t>День аттестации</w:t>
-            </w:r>
-            <w:r>
-              <w:rPr>
-                <w:sz w:val="28"/>
-                <w:szCs w:val="28"/>
-                <w:lang w:val="ru-RU"/>
-              </w:rPr>
-              <w:t xml:space="preserve"> (</w:t>
-            </w:r>
-            <w:r>
-              <w:rPr>
-                <w:sz w:val="28"/>
-                <w:szCs w:val="28"/>
-              </w:rPr>
-              <w:t>F</w:t>
-            </w:r>
-            <w:r>
-              <w:rPr>
-                <w:sz w:val="28"/>
-                <w:szCs w:val="28"/>
-                <w:lang w:val="ru-RU"/>
-              </w:rPr>
-              <w:t xml:space="preserve">) </w:t>
-            </w:r>
-            <w:r>
-              <w:rPr>
-                <w:sz w:val="28"/>
-                <w:szCs w:val="28"/>
-                <w:lang w:val="ru-RU"/>
-              </w:rPr>
-              <w:t>должен быть в диапазоне</w:t>
-            </w:r>
-            <w:r>
-              <w:rPr>
-                <w:sz w:val="28"/>
-                <w:szCs w:val="28"/>
-                <w:lang w:val="ru-RU"/>
-              </w:rPr>
-              <w:t xml:space="preserve"> </w:t>
-            </w:r>
-            <w:r>
-              <w:rPr>
-                <w:sz w:val="28"/>
-                <w:szCs w:val="28"/>
-                <w:lang w:val="ru-RU"/>
-              </w:rPr>
-              <w:t>[</w:t>
-            </w:r>
-            <w:proofErr w:type="gramStart"/>
-            <w:r>
-              <w:rPr>
-                <w:sz w:val="28"/>
-                <w:szCs w:val="28"/>
-                <w:lang w:val="ru-RU"/>
-              </w:rPr>
-              <w:t>01..</w:t>
-            </w:r>
-            <w:proofErr w:type="gramEnd"/>
-            <w:r>
-              <w:rPr>
-                <w:sz w:val="28"/>
-                <w:szCs w:val="28"/>
-                <w:lang w:val="ru-RU"/>
-              </w:rPr>
-              <w:t>28]</w:t>
-            </w:r>
-          </w:p>
-        </w:tc>
-      </w:tr>
-      <w:tr>
-        <w:tc>
-          <w:tcPr>
-            <w:tcW w:w="4320" w:type="dxa"/>
-            <w:tcBorders>
-              <w:left w:val="single" w:sz="2" w:space="0" w:color="000000"/>
-              <w:bottom w:val="single" w:sz="2" w:space="0" w:color="000000"/>
-            </w:tcBorders>
-            <w:shd w:val="clear" w:color="auto" w:fill="auto"/>
-            <w:tcMar>
-              <w:top w:w="55" w:type="dxa"/>
-              <w:left w:w="55" w:type="dxa"/>
-              <w:bottom w:w="55" w:type="dxa"/>
-              <w:right w:w="55" w:type="dxa"/>
-            </w:tcMar>
-          </w:tcPr>
-          <w:p>
-            <w:pPr>
-              <w:pStyle w:val="Standard"/>
-              <w:rPr>
-                <w:rFonts w:hint="eastAsia"/>
-              </w:rPr>
-            </w:pPr>
-            <w:r>
-              <w:rPr>
-                <w:sz w:val="28"/>
-                <w:szCs w:val="28"/>
-                <w:lang w:val="ru-RU"/>
-              </w:rPr>
-              <w:lastRenderedPageBreak/>
-              <w:t>ПЕРСОНАЛ_НЕПРАВИЛЬН</w:t>
-            </w:r>
-            <w:r>
-              <w:rPr>
-                <w:sz w:val="28"/>
-                <w:szCs w:val="28"/>
-                <w:lang w:val="ru-RU"/>
-              </w:rPr>
-              <w:t>ЫЙ</w:t>
-            </w:r>
-            <w:r>
-              <w:rPr>
-                <w:sz w:val="28"/>
-                <w:szCs w:val="28"/>
-                <w:lang w:val="ru-RU"/>
-              </w:rPr>
-              <w:t>_</w:t>
-            </w:r>
-            <w:r>
-              <w:rPr>
-                <w:sz w:val="28"/>
-                <w:szCs w:val="28"/>
-                <w:lang w:val="ru-RU"/>
-              </w:rPr>
-              <w:t>РАЗДЕЛИТЕЛЬ</w:t>
-            </w:r>
-            <w:r>
-              <w:rPr>
-                <w:sz w:val="28"/>
-                <w:szCs w:val="28"/>
-                <w:lang w:val="ru-RU"/>
-              </w:rPr>
-              <w:t>_</w:t>
-            </w:r>
-            <w:r>
-              <w:rPr>
-                <w:sz w:val="28"/>
-                <w:szCs w:val="28"/>
-                <w:lang w:val="ru-RU"/>
-              </w:rPr>
-              <w:t>АТТЕСТАЦИИ</w:t>
-            </w:r>
-          </w:p>
-        </w:tc>
-        <w:tc>
-          <w:tcPr>
-            <w:tcW w:w="5655" w:type="dxa"/>
-            <w:tcBorders>
-              <w:left w:val="single" w:sz="2" w:space="0" w:color="000000"/>
-              <w:bottom w:val="single" w:sz="2" w:space="0" w:color="000000"/>
-              <w:right w:val="single" w:sz="2" w:space="0" w:color="000000"/>
-            </w:tcBorders>
-            <w:shd w:val="clear" w:color="auto" w:fill="auto"/>
-            <w:tcMar>
-              <w:top w:w="55" w:type="dxa"/>
-              <w:left w:w="55" w:type="dxa"/>
-              <w:bottom w:w="55" w:type="dxa"/>
-              <w:right w:w="55" w:type="dxa"/>
-            </w:tcMar>
-          </w:tcPr>
-          <w:p>
-            <w:pPr>
-              <w:pStyle w:val="Standard"/>
-              <w:rPr>
-                <w:rFonts w:hint="eastAsia"/>
-                <w:sz w:val="28"/>
-                <w:szCs w:val="28"/>
-                <w:lang w:val="ru-RU"/>
-              </w:rPr>
-            </w:pPr>
-            <w:r>
-              <w:rPr>
-                <w:sz w:val="28"/>
-                <w:szCs w:val="28"/>
-                <w:lang w:val="ru-RU"/>
-              </w:rPr>
-              <w:t>(</w:t>
-            </w:r>
-            <w:r>
-              <w:rPr>
-                <w:sz w:val="28"/>
-                <w:szCs w:val="28"/>
-              </w:rPr>
-              <w:t>I</w:t>
-            </w:r>
-            <w:r>
-              <w:rPr>
-                <w:sz w:val="28"/>
-                <w:szCs w:val="28"/>
-                <w:lang w:val="ru-RU"/>
-              </w:rPr>
-              <w:t xml:space="preserve">) </w:t>
-            </w:r>
-            <w:r>
-              <w:rPr>
-                <w:sz w:val="28"/>
-                <w:szCs w:val="28"/>
-                <w:lang w:val="ru-RU"/>
-              </w:rPr>
-              <w:t>ОШИБКА</w:t>
-            </w:r>
-            <w:r>
-              <w:rPr>
-                <w:sz w:val="28"/>
-                <w:szCs w:val="28"/>
-                <w:lang w:val="ru-RU"/>
-              </w:rPr>
-              <w:t xml:space="preserve">: </w:t>
-            </w:r>
-            <w:r>
-              <w:rPr>
-                <w:sz w:val="28"/>
-                <w:szCs w:val="28"/>
-                <w:lang w:val="ru-RU"/>
-              </w:rPr>
-              <w:t xml:space="preserve">День, месяц и год </w:t>
-            </w:r>
-            <w:r>
-              <w:rPr>
-                <w:sz w:val="28"/>
-                <w:szCs w:val="28"/>
-                <w:lang w:val="ru-RU"/>
-              </w:rPr>
-              <w:t>аттестации</w:t>
-            </w:r>
-            <w:r>
-              <w:rPr>
-                <w:sz w:val="28"/>
-                <w:szCs w:val="28"/>
-                <w:lang w:val="ru-RU"/>
-              </w:rPr>
-              <w:t xml:space="preserve"> </w:t>
-            </w:r>
-          </w:p>
-          <w:p>
-            <w:pPr>
-              <w:pStyle w:val="Standard"/>
-              <w:rPr>
-                <w:rFonts w:hint="eastAsia"/>
-                <w:lang w:val="ru-RU"/>
-              </w:rPr>
-            </w:pPr>
-            <w:r>
-              <w:rPr>
-                <w:sz w:val="28"/>
-                <w:szCs w:val="28"/>
-                <w:lang w:val="ru-RU"/>
-              </w:rPr>
-              <w:t>(</w:t>
-            </w:r>
-            <w:r>
-              <w:rPr>
-                <w:sz w:val="28"/>
-                <w:szCs w:val="28"/>
-              </w:rPr>
-              <w:t>F</w:t>
-            </w:r>
-            <w:r>
-              <w:rPr>
-                <w:sz w:val="28"/>
-                <w:szCs w:val="28"/>
-                <w:lang w:val="ru-RU"/>
-              </w:rPr>
-              <w:t xml:space="preserve">) </w:t>
-            </w:r>
-            <w:r>
-              <w:rPr>
-                <w:sz w:val="28"/>
-                <w:szCs w:val="28"/>
-                <w:lang w:val="ru-RU"/>
-              </w:rPr>
-              <w:t>должны быть разделены символом</w:t>
-            </w:r>
-            <w:r>
-              <w:rPr>
-                <w:sz w:val="28"/>
-                <w:szCs w:val="28"/>
-                <w:lang w:val="ru-RU"/>
-              </w:rPr>
-              <w:t xml:space="preserve"> ‘/’</w:t>
-            </w:r>
-          </w:p>
-        </w:tc>
-      </w:tr>
-      <w:tr>
-        <w:tc>
-          <w:tcPr>
-            <w:tcW w:w="4320" w:type="dxa"/>
-            <w:tcBorders>
-              <w:left w:val="single" w:sz="2" w:space="0" w:color="000000"/>
-              <w:bottom w:val="single" w:sz="2" w:space="0" w:color="000000"/>
-            </w:tcBorders>
-            <w:shd w:val="clear" w:color="auto" w:fill="auto"/>
-            <w:tcMar>
-              <w:top w:w="55" w:type="dxa"/>
-              <w:left w:w="55" w:type="dxa"/>
-              <w:bottom w:w="55" w:type="dxa"/>
-              <w:right w:w="55" w:type="dxa"/>
-            </w:tcMar>
-          </w:tcPr>
-          <w:p>
-            <w:pPr>
-              <w:pStyle w:val="Standard"/>
-              <w:rPr>
-                <w:rFonts w:hint="eastAsia"/>
-                <w:sz w:val="28"/>
-                <w:szCs w:val="28"/>
-                <w:lang w:val="ru-RU"/>
-              </w:rPr>
-            </w:pPr>
-            <w:r>
-              <w:rPr>
-                <w:sz w:val="28"/>
-                <w:szCs w:val="28"/>
-                <w:lang w:val="ru-RU"/>
-              </w:rPr>
-              <w:t>ПЕРСОНАЛ</w:t>
-            </w:r>
-            <w:r>
-              <w:rPr>
-                <w:sz w:val="28"/>
-                <w:szCs w:val="28"/>
-                <w:lang w:val="ru-RU"/>
-              </w:rPr>
-              <w:t>_</w:t>
-            </w:r>
-            <w:r>
-              <w:rPr>
-                <w:sz w:val="28"/>
-                <w:szCs w:val="28"/>
-                <w:lang w:val="ru-RU"/>
-              </w:rPr>
-              <w:t>НЕПРАВИЛЬН</w:t>
-            </w:r>
-            <w:r>
-              <w:rPr>
-                <w:sz w:val="28"/>
-                <w:szCs w:val="28"/>
-                <w:lang w:val="ru-RU"/>
-              </w:rPr>
-              <w:t>АЯ</w:t>
-            </w:r>
-            <w:r>
-              <w:rPr>
-                <w:sz w:val="28"/>
-                <w:szCs w:val="28"/>
-                <w:lang w:val="ru-RU"/>
-              </w:rPr>
-              <w:t>_</w:t>
-            </w:r>
-            <w:r>
-              <w:rPr>
-                <w:sz w:val="28"/>
-                <w:szCs w:val="28"/>
-                <w:lang w:val="ru-RU"/>
-              </w:rPr>
-              <w:t>РАЗНИЦА</w:t>
-            </w:r>
-            <w:r>
-              <w:rPr>
-                <w:sz w:val="28"/>
-                <w:szCs w:val="28"/>
-                <w:lang w:val="ru-RU"/>
-              </w:rPr>
-              <w:t>_</w:t>
-            </w:r>
-            <w:r>
-              <w:rPr>
-                <w:sz w:val="28"/>
-                <w:szCs w:val="28"/>
-                <w:lang w:val="ru-RU"/>
-              </w:rPr>
-              <w:t>МЕЖДУ</w:t>
-            </w:r>
-            <w:r>
-              <w:rPr>
-                <w:sz w:val="28"/>
-                <w:szCs w:val="28"/>
-                <w:lang w:val="ru-RU"/>
-              </w:rPr>
-              <w:t>_</w:t>
-            </w:r>
-            <w:r>
-              <w:rPr>
-                <w:sz w:val="28"/>
-                <w:szCs w:val="28"/>
-                <w:lang w:val="ru-RU"/>
-              </w:rPr>
-              <w:t>РОЖДЕНИЕМ</w:t>
-            </w:r>
-            <w:r>
-              <w:rPr>
-                <w:sz w:val="28"/>
-                <w:szCs w:val="28"/>
-                <w:lang w:val="ru-RU"/>
-              </w:rPr>
-              <w:t>_</w:t>
-            </w:r>
-            <w:r>
-              <w:rPr>
-                <w:sz w:val="28"/>
-                <w:szCs w:val="28"/>
-                <w:lang w:val="ru-RU"/>
-              </w:rPr>
-              <w:t>И</w:t>
-            </w:r>
-            <w:r>
-              <w:rPr>
-                <w:sz w:val="28"/>
-                <w:szCs w:val="28"/>
-                <w:lang w:val="ru-RU"/>
-              </w:rPr>
-              <w:t>_</w:t>
-            </w:r>
-            <w:r>
-              <w:rPr>
-                <w:sz w:val="28"/>
-                <w:szCs w:val="28"/>
-                <w:lang w:val="ru-RU"/>
-              </w:rPr>
-              <w:t>АТТЕСТАЦИЕЙ</w:t>
-            </w:r>
-          </w:p>
-        </w:tc>
-        <w:tc>
-          <w:tcPr>
-            <w:tcW w:w="5655" w:type="dxa"/>
-            <w:tcBorders>
-              <w:left w:val="single" w:sz="2" w:space="0" w:color="000000"/>
-              <w:bottom w:val="single" w:sz="2" w:space="0" w:color="000000"/>
-              <w:right w:val="single" w:sz="2" w:space="0" w:color="000000"/>
-            </w:tcBorders>
-            <w:shd w:val="clear" w:color="auto" w:fill="auto"/>
-            <w:tcMar>
-              <w:top w:w="55" w:type="dxa"/>
-              <w:left w:w="55" w:type="dxa"/>
-              <w:bottom w:w="55" w:type="dxa"/>
-              <w:right w:w="55" w:type="dxa"/>
-            </w:tcMar>
-          </w:tcPr>
-          <w:p>
-            <w:pPr>
-              <w:pStyle w:val="Standard"/>
-              <w:rPr>
-                <w:rFonts w:hint="eastAsia"/>
-                <w:lang w:val="ru-RU"/>
-              </w:rPr>
-            </w:pPr>
-            <w:r>
-              <w:rPr>
-                <w:sz w:val="28"/>
-                <w:szCs w:val="28"/>
-                <w:lang w:val="ru-RU"/>
-              </w:rPr>
-              <w:t>(</w:t>
-            </w:r>
-            <w:r>
-              <w:rPr>
-                <w:sz w:val="28"/>
-                <w:szCs w:val="28"/>
-              </w:rPr>
-              <w:t>I</w:t>
-            </w:r>
-            <w:r>
-              <w:rPr>
-                <w:sz w:val="28"/>
-                <w:szCs w:val="28"/>
-                <w:lang w:val="ru-RU"/>
-              </w:rPr>
-              <w:t xml:space="preserve">) </w:t>
-            </w:r>
-            <w:r>
-              <w:rPr>
-                <w:sz w:val="28"/>
-                <w:szCs w:val="28"/>
-                <w:lang w:val="ru-RU"/>
-              </w:rPr>
-              <w:t>ОШИБКА</w:t>
-            </w:r>
-            <w:r>
-              <w:rPr>
-                <w:sz w:val="28"/>
-                <w:szCs w:val="28"/>
-                <w:lang w:val="ru-RU"/>
-              </w:rPr>
-              <w:t xml:space="preserve">: </w:t>
-            </w:r>
-            <w:r>
-              <w:rPr>
-                <w:sz w:val="28"/>
-                <w:szCs w:val="28"/>
-                <w:lang w:val="ru-RU"/>
-              </w:rPr>
-              <w:t>Разница</w:t>
-            </w:r>
-            <w:r>
-              <w:rPr>
-                <w:sz w:val="28"/>
-                <w:szCs w:val="28"/>
-                <w:lang w:val="ru-RU"/>
-              </w:rPr>
-              <w:t xml:space="preserve"> </w:t>
-            </w:r>
-            <w:r>
-              <w:rPr>
-                <w:sz w:val="28"/>
-                <w:szCs w:val="28"/>
-                <w:lang w:val="ru-RU"/>
-              </w:rPr>
-              <w:t>между</w:t>
-            </w:r>
-            <w:r>
-              <w:rPr>
-                <w:sz w:val="28"/>
-                <w:szCs w:val="28"/>
-                <w:lang w:val="ru-RU"/>
-              </w:rPr>
-              <w:t xml:space="preserve"> </w:t>
-            </w:r>
-            <w:r>
-              <w:rPr>
-                <w:sz w:val="28"/>
-                <w:szCs w:val="28"/>
-                <w:lang w:val="ru-RU"/>
-              </w:rPr>
-              <w:t>датой</w:t>
-            </w:r>
-            <w:r>
-              <w:rPr>
-                <w:sz w:val="28"/>
-                <w:szCs w:val="28"/>
-                <w:lang w:val="ru-RU"/>
-              </w:rPr>
-              <w:t xml:space="preserve"> </w:t>
-            </w:r>
-            <w:r>
-              <w:rPr>
-                <w:sz w:val="28"/>
-                <w:szCs w:val="28"/>
-                <w:lang w:val="ru-RU"/>
-              </w:rPr>
-              <w:t>рождения</w:t>
-            </w:r>
-            <w:r>
-              <w:rPr>
-                <w:sz w:val="28"/>
-                <w:szCs w:val="28"/>
-                <w:lang w:val="ru-RU"/>
-              </w:rPr>
-              <w:t xml:space="preserve"> (</w:t>
-            </w:r>
-            <w:r>
-              <w:rPr>
-                <w:sz w:val="28"/>
-                <w:szCs w:val="28"/>
-              </w:rPr>
-              <w:t>F</w:t>
-            </w:r>
-            <w:r>
-              <w:rPr>
-                <w:sz w:val="28"/>
-                <w:szCs w:val="28"/>
-                <w:lang w:val="ru-RU"/>
-              </w:rPr>
-              <w:t xml:space="preserve">) </w:t>
-            </w:r>
-            <w:r>
-              <w:rPr>
-                <w:sz w:val="28"/>
-                <w:szCs w:val="28"/>
-                <w:lang w:val="ru-RU"/>
-              </w:rPr>
-              <w:t>и датой аттестации</w:t>
-            </w:r>
-            <w:r>
-              <w:rPr>
-                <w:sz w:val="28"/>
-                <w:szCs w:val="28"/>
-                <w:lang w:val="ru-RU"/>
-              </w:rPr>
-              <w:t xml:space="preserve"> (</w:t>
-            </w:r>
-            <w:r>
-              <w:rPr>
-                <w:sz w:val="28"/>
-                <w:szCs w:val="28"/>
-              </w:rPr>
-              <w:t>F</w:t>
-            </w:r>
-            <w:r>
-              <w:rPr>
-                <w:sz w:val="28"/>
-                <w:szCs w:val="28"/>
-                <w:lang w:val="ru-RU"/>
-              </w:rPr>
-              <w:t xml:space="preserve">) </w:t>
-            </w:r>
-            <w:r>
-              <w:rPr>
-                <w:sz w:val="28"/>
-                <w:szCs w:val="28"/>
-                <w:lang w:val="ru-RU"/>
-              </w:rPr>
-              <w:t>должна быть больше</w:t>
-            </w:r>
-            <w:r>
-              <w:rPr>
-                <w:sz w:val="28"/>
-                <w:szCs w:val="28"/>
-                <w:lang w:val="ru-RU"/>
-              </w:rPr>
-              <w:t xml:space="preserve"> 17 </w:t>
-            </w:r>
-            <w:r>
-              <w:rPr>
-                <w:sz w:val="28"/>
-                <w:szCs w:val="28"/>
-                <w:lang w:val="ru-RU"/>
-              </w:rPr>
-              <w:t>лет</w:t>
-            </w:r>
-          </w:p>
-        </w:tc>
-      </w:tr>
-      <w:tr>
-        <w:trPr>
-          <w:trHeight w:val="1348"/>
-        </w:trPr>
-        <w:tc>
-          <w:tcPr>
-            <w:tcW w:w="4320" w:type="dxa"/>
-            <w:tcBorders>
-              <w:left w:val="single" w:sz="2" w:space="0" w:color="000000"/>
-              <w:bottom w:val="single" w:sz="2" w:space="0" w:color="000000"/>
-            </w:tcBorders>
-            <w:shd w:val="clear" w:color="auto" w:fill="auto"/>
-            <w:tcMar>
-              <w:top w:w="55" w:type="dxa"/>
-              <w:left w:w="55" w:type="dxa"/>
-              <w:bottom w:w="55" w:type="dxa"/>
-              <w:right w:w="55" w:type="dxa"/>
-            </w:tcMar>
-          </w:tcPr>
-          <w:p>
-            <w:pPr>
-              <w:pStyle w:val="Standard"/>
-              <w:rPr>
-                <w:rFonts w:hint="eastAsia"/>
-                <w:lang w:val="ru-RU"/>
-              </w:rPr>
-            </w:pPr>
-            <w:r>
-              <w:rPr>
-                <w:sz w:val="28"/>
-                <w:szCs w:val="28"/>
-              </w:rPr>
-              <w:t>ПЕРСОНАЛ</w:t>
-            </w:r>
-            <w:r>
-              <w:rPr>
-                <w:sz w:val="28"/>
-                <w:szCs w:val="28"/>
-              </w:rPr>
-              <w:t>_</w:t>
-            </w:r>
-            <w:r>
-              <w:rPr>
-                <w:sz w:val="28"/>
-                <w:szCs w:val="28"/>
-                <w:lang w:val="ru-RU"/>
-              </w:rPr>
-              <w:t>ПЕРИОД</w:t>
-            </w:r>
-            <w:r>
-              <w:rPr>
-                <w:sz w:val="28"/>
-                <w:szCs w:val="28"/>
-              </w:rPr>
-              <w:t>_</w:t>
-            </w:r>
-            <w:r>
-              <w:rPr>
-                <w:sz w:val="28"/>
-                <w:szCs w:val="28"/>
-                <w:lang w:val="ru-RU"/>
-              </w:rPr>
-              <w:t>НЕ</w:t>
-            </w:r>
-            <w:r>
-              <w:rPr>
-                <w:sz w:val="28"/>
-                <w:szCs w:val="28"/>
-              </w:rPr>
-              <w:t>_</w:t>
-            </w:r>
-            <w:r>
-              <w:rPr>
-                <w:sz w:val="28"/>
-                <w:szCs w:val="28"/>
-                <w:lang w:val="ru-RU"/>
-              </w:rPr>
-              <w:t>НАЙДЕН</w:t>
-            </w:r>
-          </w:p>
-        </w:tc>
-        <w:tc>
-          <w:tcPr>
-            <w:tcW w:w="5655" w:type="dxa"/>
-            <w:tcBorders>
-              <w:left w:val="single" w:sz="2" w:space="0" w:color="000000"/>
-              <w:bottom w:val="single" w:sz="2" w:space="0" w:color="000000"/>
-              <w:right w:val="single" w:sz="2" w:space="0" w:color="000000"/>
-            </w:tcBorders>
-            <w:shd w:val="clear" w:color="auto" w:fill="auto"/>
-            <w:tcMar>
-              <w:top w:w="55" w:type="dxa"/>
-              <w:left w:w="55" w:type="dxa"/>
-              <w:bottom w:w="55" w:type="dxa"/>
-              <w:right w:w="55" w:type="dxa"/>
-            </w:tcMar>
-          </w:tcPr>
-          <w:p>
-            <w:pPr>
-              <w:pStyle w:val="Standard"/>
-              <w:rPr>
-                <w:rFonts w:hint="eastAsia"/>
-                <w:lang w:val="ru-RU"/>
-              </w:rPr>
-            </w:pPr>
-            <w:r>
-              <w:rPr>
-                <w:sz w:val="28"/>
-                <w:szCs w:val="28"/>
-                <w:lang w:val="ru-RU"/>
-              </w:rPr>
-              <w:t>(</w:t>
-            </w:r>
-            <w:r>
-              <w:rPr>
-                <w:sz w:val="28"/>
-                <w:szCs w:val="28"/>
-              </w:rPr>
-              <w:t>I</w:t>
-            </w:r>
-            <w:r>
-              <w:rPr>
-                <w:sz w:val="28"/>
-                <w:szCs w:val="28"/>
-                <w:lang w:val="ru-RU"/>
-              </w:rPr>
-              <w:t xml:space="preserve">) </w:t>
-            </w:r>
-            <w:r>
-              <w:rPr>
-                <w:sz w:val="28"/>
-                <w:szCs w:val="28"/>
-                <w:lang w:val="ru-RU"/>
-              </w:rPr>
-              <w:t>ОШИБКА</w:t>
-            </w:r>
-            <w:r>
-              <w:rPr>
-                <w:sz w:val="28"/>
-                <w:szCs w:val="28"/>
-                <w:lang w:val="ru-RU"/>
-              </w:rPr>
-              <w:t xml:space="preserve">: </w:t>
-            </w:r>
-            <w:r>
-              <w:rPr>
-                <w:sz w:val="28"/>
-                <w:szCs w:val="28"/>
-                <w:lang w:val="ru-RU"/>
-              </w:rPr>
-              <w:t>В файле</w:t>
-            </w:r>
-            <w:r>
-              <w:rPr>
-                <w:sz w:val="28"/>
-                <w:szCs w:val="28"/>
-                <w:lang w:val="ru-RU"/>
-              </w:rPr>
-              <w:t xml:space="preserve"> </w:t>
-            </w:r>
-            <w:r>
-              <w:rPr>
-                <w:sz w:val="28"/>
-                <w:szCs w:val="28"/>
-                <w:lang w:val="ru-RU"/>
-              </w:rPr>
-              <w:t>“Каталог”</w:t>
-            </w:r>
-            <w:r>
-              <w:rPr>
-                <w:sz w:val="28"/>
-                <w:szCs w:val="28"/>
-                <w:lang w:val="ru-RU"/>
-              </w:rPr>
-              <w:t xml:space="preserve"> не указал аттестационный период для профессии </w:t>
-            </w:r>
-            <w:r>
-              <w:rPr>
-                <w:sz w:val="28"/>
-                <w:szCs w:val="28"/>
-                <w:lang w:val="ru-RU"/>
-              </w:rPr>
-              <w:t>(</w:t>
-            </w:r>
-            <w:r>
-              <w:rPr>
-                <w:sz w:val="28"/>
-                <w:szCs w:val="28"/>
-              </w:rPr>
-              <w:t>F</w:t>
-            </w:r>
-            <w:r>
-              <w:rPr>
-                <w:sz w:val="28"/>
-                <w:szCs w:val="28"/>
-                <w:lang w:val="ru-RU"/>
-              </w:rPr>
-              <w:t>)</w:t>
-            </w:r>
-          </w:p>
-        </w:tc>
-      </w:tr>
-      <w:tr>
-        <w:tc>
-          <w:tcPr>
-            <w:tcW w:w="4320" w:type="dxa"/>
-            <w:tcBorders>
-              <w:left w:val="single" w:sz="2" w:space="0" w:color="000000"/>
-              <w:bottom w:val="single" w:sz="2" w:space="0" w:color="000000"/>
-            </w:tcBorders>
-            <w:shd w:val="clear" w:color="auto" w:fill="auto"/>
-            <w:tcMar>
-              <w:top w:w="55" w:type="dxa"/>
-              <w:left w:w="55" w:type="dxa"/>
-              <w:bottom w:w="55" w:type="dxa"/>
-              <w:right w:w="55" w:type="dxa"/>
-            </w:tcMar>
-          </w:tcPr>
-          <w:p>
-            <w:pPr>
-              <w:pStyle w:val="Standard"/>
-              <w:rPr>
-                <w:rFonts w:hint="eastAsia"/>
-                <w:sz w:val="28"/>
-                <w:szCs w:val="28"/>
-              </w:rPr>
-            </w:pPr>
-            <w:r>
-              <w:rPr>
-                <w:sz w:val="28"/>
-                <w:szCs w:val="28"/>
-              </w:rPr>
-              <w:t>ПЕРСОНАЛ</w:t>
-            </w:r>
-            <w:r>
-              <w:rPr>
-                <w:sz w:val="28"/>
-                <w:szCs w:val="28"/>
-              </w:rPr>
-              <w:t>_</w:t>
-            </w:r>
-            <w:r>
-              <w:rPr>
-                <w:sz w:val="28"/>
-                <w:szCs w:val="28"/>
-                <w:lang w:val="ru-RU"/>
-              </w:rPr>
-              <w:t>ЛИШНЯЯ</w:t>
-            </w:r>
-            <w:r>
-              <w:rPr>
-                <w:sz w:val="28"/>
-                <w:szCs w:val="28"/>
-              </w:rPr>
-              <w:t>_</w:t>
-            </w:r>
-            <w:r>
-              <w:rPr>
-                <w:sz w:val="28"/>
-                <w:szCs w:val="28"/>
-                <w:lang w:val="ru-RU"/>
-              </w:rPr>
-              <w:t>ИНФОРМАЦИЯ</w:t>
-            </w:r>
-          </w:p>
-        </w:tc>
-        <w:tc>
-          <w:tcPr>
-            <w:tcW w:w="5655" w:type="dxa"/>
-            <w:tcBorders>
-              <w:left w:val="single" w:sz="2" w:space="0" w:color="000000"/>
-              <w:bottom w:val="single" w:sz="2" w:space="0" w:color="000000"/>
-              <w:right w:val="single" w:sz="2" w:space="0" w:color="000000"/>
-            </w:tcBorders>
-            <w:shd w:val="clear" w:color="auto" w:fill="auto"/>
-            <w:tcMar>
-              <w:top w:w="55" w:type="dxa"/>
-              <w:left w:w="55" w:type="dxa"/>
-              <w:bottom w:w="55" w:type="dxa"/>
-              <w:right w:w="55" w:type="dxa"/>
-            </w:tcMar>
-          </w:tcPr>
-          <w:p>
-            <w:pPr>
-              <w:pStyle w:val="Standard"/>
-              <w:rPr>
-                <w:rFonts w:hint="eastAsia"/>
-                <w:sz w:val="28"/>
-                <w:szCs w:val="28"/>
-                <w:lang w:val="ru-RU"/>
-              </w:rPr>
-            </w:pPr>
-            <w:r>
-              <w:rPr>
-                <w:sz w:val="28"/>
-                <w:szCs w:val="28"/>
-                <w:lang w:val="ru-RU"/>
-              </w:rPr>
-              <w:t>(</w:t>
-            </w:r>
-            <w:r>
-              <w:rPr>
-                <w:sz w:val="28"/>
-                <w:szCs w:val="28"/>
-              </w:rPr>
-              <w:t>I</w:t>
-            </w:r>
-            <w:r>
-              <w:rPr>
-                <w:sz w:val="28"/>
-                <w:szCs w:val="28"/>
-                <w:lang w:val="ru-RU"/>
-              </w:rPr>
-              <w:t xml:space="preserve">) </w:t>
-            </w:r>
-            <w:r>
-              <w:rPr>
-                <w:sz w:val="28"/>
-                <w:szCs w:val="28"/>
-                <w:lang w:val="ru-RU"/>
-              </w:rPr>
-              <w:t>ПРЕДУПРЕЖДЕНИЕ</w:t>
-            </w:r>
-            <w:r>
-              <w:rPr>
-                <w:sz w:val="28"/>
-                <w:szCs w:val="28"/>
-                <w:lang w:val="ru-RU"/>
-              </w:rPr>
-              <w:t xml:space="preserve">: </w:t>
-            </w:r>
-            <w:r>
-              <w:rPr>
-                <w:sz w:val="28"/>
-                <w:szCs w:val="28"/>
-                <w:lang w:val="ru-RU"/>
-              </w:rPr>
-              <w:t>Строка</w:t>
-            </w:r>
-            <w:r>
-              <w:rPr>
-                <w:sz w:val="28"/>
-                <w:szCs w:val="28"/>
-                <w:lang w:val="ru-RU"/>
-              </w:rPr>
-              <w:t xml:space="preserve"> </w:t>
-            </w:r>
-            <w:r>
-              <w:rPr>
-                <w:sz w:val="28"/>
-                <w:szCs w:val="28"/>
-                <w:lang w:val="ru-RU"/>
-              </w:rPr>
-              <w:t>верна</w:t>
-            </w:r>
-            <w:r>
-              <w:rPr>
-                <w:sz w:val="28"/>
-                <w:szCs w:val="28"/>
-                <w:lang w:val="ru-RU"/>
-              </w:rPr>
-              <w:t xml:space="preserve">, </w:t>
-            </w:r>
-            <w:r>
-              <w:rPr>
-                <w:sz w:val="28"/>
-                <w:szCs w:val="28"/>
-                <w:lang w:val="ru-RU"/>
-              </w:rPr>
-              <w:t>но</w:t>
-            </w:r>
-            <w:r>
-              <w:rPr>
-                <w:sz w:val="28"/>
-                <w:szCs w:val="28"/>
-                <w:lang w:val="ru-RU"/>
-              </w:rPr>
-              <w:t xml:space="preserve"> </w:t>
-            </w:r>
-            <w:r>
-              <w:rPr>
-                <w:sz w:val="28"/>
-                <w:szCs w:val="28"/>
-                <w:lang w:val="ru-RU"/>
-              </w:rPr>
-              <w:t>в ней больше</w:t>
-            </w:r>
-            <w:r>
-              <w:rPr>
-                <w:sz w:val="28"/>
-                <w:szCs w:val="28"/>
-                <w:lang w:val="ru-RU"/>
-              </w:rPr>
-              <w:t xml:space="preserve"> 5 </w:t>
-            </w:r>
-            <w:r>
-              <w:rPr>
-                <w:sz w:val="28"/>
-                <w:szCs w:val="28"/>
-                <w:lang w:val="ru-RU"/>
-              </w:rPr>
-              <w:t>полей</w:t>
-            </w:r>
-          </w:p>
-        </w:tc>
-      </w:tr>
-      <w:tr>
-        <w:tc>
-          <w:tcPr>
-            <w:tcW w:w="4320" w:type="dxa"/>
-            <w:tcBorders>
-              <w:left w:val="single" w:sz="2" w:space="0" w:color="000000"/>
-              <w:bottom w:val="single" w:sz="2" w:space="0" w:color="000000"/>
-            </w:tcBorders>
-            <w:shd w:val="clear" w:color="auto" w:fill="auto"/>
-            <w:tcMar>
-              <w:top w:w="55" w:type="dxa"/>
-              <w:left w:w="55" w:type="dxa"/>
-              <w:bottom w:w="55" w:type="dxa"/>
-              <w:right w:w="55" w:type="dxa"/>
-            </w:tcMar>
-          </w:tcPr>
-          <w:p>
-            <w:pPr>
-              <w:pStyle w:val="Standard"/>
-              <w:rPr>
-                <w:rFonts w:hint="eastAsia"/>
-                <w:lang w:val="ru-RU"/>
-              </w:rPr>
-            </w:pPr>
-            <w:r>
-              <w:rPr>
-                <w:sz w:val="28"/>
-                <w:szCs w:val="28"/>
-                <w:lang w:val="ru-RU"/>
-              </w:rPr>
-              <w:t>ПЕРСОНАЛ</w:t>
-            </w:r>
-            <w:r>
-              <w:rPr>
-                <w:sz w:val="28"/>
-                <w:szCs w:val="28"/>
-                <w:lang w:val="ru-RU"/>
-              </w:rPr>
-              <w:t>_</w:t>
-            </w:r>
-            <w:r>
-              <w:rPr>
-                <w:sz w:val="28"/>
-                <w:szCs w:val="28"/>
-                <w:lang w:val="ru-RU"/>
-              </w:rPr>
-              <w:t>ПРЕДУПРЕЖДЕНИЕ</w:t>
-            </w:r>
-            <w:r>
-              <w:rPr>
-                <w:sz w:val="28"/>
-                <w:szCs w:val="28"/>
-                <w:lang w:val="ru-RU"/>
-              </w:rPr>
-              <w:t>_</w:t>
-            </w:r>
-            <w:r>
-              <w:rPr>
-                <w:sz w:val="28"/>
-                <w:szCs w:val="28"/>
-                <w:lang w:val="ru-RU"/>
-              </w:rPr>
-              <w:t>БОЛЬШЕ</w:t>
-            </w:r>
-            <w:r>
-              <w:rPr>
-                <w:sz w:val="28"/>
-                <w:szCs w:val="28"/>
-                <w:lang w:val="ru-RU"/>
-              </w:rPr>
-              <w:t>_</w:t>
-            </w:r>
-            <w:r>
-              <w:rPr>
-                <w:sz w:val="28"/>
-                <w:szCs w:val="28"/>
-                <w:lang w:val="ru-RU"/>
-              </w:rPr>
-              <w:t>100</w:t>
-            </w:r>
-            <w:r>
-              <w:rPr>
-                <w:sz w:val="28"/>
-                <w:szCs w:val="28"/>
-                <w:lang w:val="ru-RU"/>
-              </w:rPr>
-              <w:t>_</w:t>
-            </w:r>
-            <w:r>
-              <w:rPr>
-                <w:sz w:val="28"/>
-                <w:szCs w:val="28"/>
-                <w:lang w:val="ru-RU"/>
-              </w:rPr>
-              <w:t>ПРАВИЛЬНЫХ</w:t>
-            </w:r>
-            <w:r>
-              <w:rPr>
-                <w:sz w:val="28"/>
-                <w:szCs w:val="28"/>
-                <w:lang w:val="ru-RU"/>
-              </w:rPr>
-              <w:t>_</w:t>
-            </w:r>
-            <w:r>
-              <w:rPr>
-                <w:sz w:val="28"/>
-                <w:szCs w:val="28"/>
-                <w:lang w:val="ru-RU"/>
-              </w:rPr>
-              <w:t>СТРОК</w:t>
-            </w:r>
-          </w:p>
-        </w:tc>
-        <w:tc>
-          <w:tcPr>
-            <w:tcW w:w="5655" w:type="dxa"/>
-            <w:tcBorders>
-              <w:left w:val="single" w:sz="2" w:space="0" w:color="000000"/>
-              <w:bottom w:val="single" w:sz="2" w:space="0" w:color="000000"/>
-              <w:right w:val="single" w:sz="2" w:space="0" w:color="000000"/>
-            </w:tcBorders>
-            <w:shd w:val="clear" w:color="auto" w:fill="auto"/>
-            <w:tcMar>
-              <w:top w:w="55" w:type="dxa"/>
-              <w:left w:w="55" w:type="dxa"/>
-              <w:bottom w:w="55" w:type="dxa"/>
-              <w:right w:w="55" w:type="dxa"/>
-            </w:tcMar>
-          </w:tcPr>
-          <w:p>
-            <w:pPr>
-              <w:pStyle w:val="Standard"/>
-              <w:rPr>
-                <w:rFonts w:hint="eastAsia"/>
                 <w:lang w:val="ru-RU"/>
               </w:rPr>
             </w:pPr>
@@ -6838,7 +6843,6 @@
       <w:pPr>
         <w:pStyle w:val="Standard"/>
         <w:rPr>
-          <w:rFonts w:hint="eastAsia"/>
           <w:sz w:val="28"/>
           <w:szCs w:val="28"/>
           <w:lang w:val="ru-RU"/>
@@ -6849,7 +6853,6 @@
       <w:pPr>
         <w:pStyle w:val="Standard"/>
         <w:rPr>
-          <w:rFonts w:hint="eastAsia"/>
           <w:sz w:val="28"/>
           <w:szCs w:val="28"/>
           <w:lang w:val="ru-RU"/>
@@ -6860,11 +6863,9 @@
       <w:pPr>
         <w:pStyle w:val="Standard"/>
         <w:rPr>
-          <w:rFonts w:hint="eastAsia"/>
-          <w:lang w:val="ru-RU"/>
-        </w:rPr>
-      </w:pPr>
-      <w:proofErr w:type="gramStart"/>
+          <w:lang w:val="ru-RU"/>
+        </w:rPr>
+      </w:pPr>
       <w:r>
         <w:rPr>
           <w:sz w:val="28"/>
@@ -6887,16 +6888,7 @@
           <w:szCs w:val="28"/>
           <w:lang w:val="ru-RU"/>
         </w:rPr>
-        <w:t>”,</w:t>
-      </w:r>
-      <w:proofErr w:type="gramEnd"/>
-      <w:r>
-        <w:rPr>
-          <w:sz w:val="28"/>
-          <w:szCs w:val="28"/>
-          <w:lang w:val="ru-RU"/>
-        </w:rPr>
-        <w:t xml:space="preserve"> </w:t>
+        <w:t xml:space="preserve">”, </w:t>
       </w:r>
       <w:r>
         <w:rPr>
@@ -6965,36 +6957,17 @@
               <w:pStyle w:val="TableContents"/>
               <w:jc w:val="center"/>
               <w:rPr>
-                <w:rFonts w:hint="eastAsia"/>
                 <w:sz w:val="28"/>
                 <w:szCs w:val="28"/>
               </w:rPr>
             </w:pPr>
-            <w:proofErr w:type="spellStart"/>
-            <w:r>
-              <w:rPr>
-                <w:sz w:val="28"/>
-                <w:szCs w:val="28"/>
-              </w:rPr>
-              <w:t>Название</w:t>
-            </w:r>
-            <w:proofErr w:type="spellEnd"/>
-            <w:r>
-              <w:rPr>
-                <w:sz w:val="28"/>
-                <w:szCs w:val="28"/>
-              </w:rPr>
-              <w:t xml:space="preserve"> </w:t>
-            </w:r>
-            <w:proofErr w:type="spellStart"/>
-            <w:r>
-              <w:rPr>
-                <w:sz w:val="28"/>
-                <w:szCs w:val="28"/>
-              </w:rPr>
-              <w:t>ошибки</w:t>
-            </w:r>
-            <w:proofErr w:type="spellEnd"/>
+            <w:r>
+              <w:rPr>
+                <w:sz w:val="28"/>
+                <w:szCs w:val="28"/>
+              </w:rPr>
+              <w:t>Название ошибки</w:t>
+            </w:r>
           </w:p>
         </w:tc>
         <w:tc>
@@ -7019,36 +6992,17 @@
               <w:pStyle w:val="TableContents"/>
               <w:jc w:val="center"/>
               <w:rPr>
-                <w:rFonts w:hint="eastAsia"/>
                 <w:sz w:val="28"/>
                 <w:szCs w:val="28"/>
               </w:rPr>
             </w:pPr>
-            <w:proofErr w:type="spellStart"/>
-            <w:r>
-              <w:rPr>
-                <w:sz w:val="28"/>
-                <w:szCs w:val="28"/>
-              </w:rPr>
-              <w:t>Сообщение</w:t>
-            </w:r>
-            <w:proofErr w:type="spellEnd"/>
-            <w:r>
-              <w:rPr>
-                <w:sz w:val="28"/>
-                <w:szCs w:val="28"/>
-              </w:rPr>
-              <w:t xml:space="preserve"> </w:t>
-            </w:r>
-            <w:proofErr w:type="spellStart"/>
-            <w:r>
-              <w:rPr>
-                <w:sz w:val="28"/>
-                <w:szCs w:val="28"/>
-              </w:rPr>
-              <w:t>ошибки</w:t>
-            </w:r>
-            <w:proofErr w:type="spellEnd"/>
+            <w:r>
+              <w:rPr>
+                <w:sz w:val="28"/>
+                <w:szCs w:val="28"/>
+              </w:rPr>
+              <w:t>Сообщение ошибки</w:t>
+            </w:r>
           </w:p>
         </w:tc>
       </w:tr>
@@ -7072,7 +7026,6 @@
             <w:pPr>
               <w:pStyle w:val="Standard"/>
               <w:rPr>
-                <w:rFonts w:hint="eastAsia"/>
                 <w:sz w:val="28"/>
                 <w:szCs w:val="28"/>
               </w:rPr>
@@ -7143,7 +7096,6 @@
             <w:pPr>
               <w:pStyle w:val="Standard"/>
               <w:rPr>
-                <w:rFonts w:hint="eastAsia"/>
                 <w:sz w:val="28"/>
                 <w:szCs w:val="28"/>
                 <w:lang w:val="ru-RU"/>
@@ -7394,7 +7346,6 @@
             <w:pPr>
               <w:pStyle w:val="Standard"/>
               <w:rPr>
-                <w:rFonts w:hint="eastAsia"/>
                 <w:sz w:val="28"/>
                 <w:szCs w:val="28"/>
                 <w:lang w:val="ru-RU"/>
@@ -7405,6 +7356,7 @@
                 <w:sz w:val="28"/>
                 <w:szCs w:val="28"/>
               </w:rPr>
+              <w:lastRenderedPageBreak/>
               <w:t>КАТАЛОГ</w:t>
             </w:r>
             <w:r>
@@ -7481,7 +7433,6 @@
             <w:pPr>
               <w:pStyle w:val="Standard"/>
               <w:rPr>
-                <w:rFonts w:hint="eastAsia"/>
                 <w:sz w:val="28"/>
                 <w:szCs w:val="28"/>
                 <w:lang w:val="ru-RU"/>
@@ -7587,25 +7538,7 @@
                 <w:szCs w:val="28"/>
                 <w:lang w:val="ru-RU"/>
               </w:rPr>
-              <w:t xml:space="preserve"> [</w:t>
-            </w:r>
-            <w:proofErr w:type="gramStart"/>
-            <w:r>
-              <w:rPr>
-                <w:sz w:val="28"/>
-                <w:szCs w:val="28"/>
-                <w:lang w:val="ru-RU"/>
-              </w:rPr>
-              <w:t>1..</w:t>
-            </w:r>
-            <w:proofErr w:type="gramEnd"/>
-            <w:r>
-              <w:rPr>
-                <w:sz w:val="28"/>
-                <w:szCs w:val="28"/>
-                <w:lang w:val="ru-RU"/>
-              </w:rPr>
-              <w:t>3]</w:t>
+              <w:t xml:space="preserve"> [1..3]</w:t>
             </w:r>
           </w:p>
         </w:tc>
@@ -7630,7 +7563,6 @@
             <w:pPr>
               <w:pStyle w:val="Standard"/>
               <w:rPr>
-                <w:rFonts w:hint="eastAsia"/>
                 <w:sz w:val="28"/>
                 <w:szCs w:val="28"/>
                 <w:lang w:val="ru-RU"/>
@@ -7702,7 +7634,6 @@
             <w:pPr>
               <w:pStyle w:val="Standard"/>
               <w:rPr>
-                <w:rFonts w:hint="eastAsia"/>
                 <w:sz w:val="28"/>
                 <w:szCs w:val="28"/>
                 <w:lang w:val="ru-RU"/>
@@ -7778,7 +7709,6 @@
             <w:pPr>
               <w:pStyle w:val="Standard"/>
               <w:rPr>
-                <w:rFonts w:hint="eastAsia"/>
                 <w:sz w:val="28"/>
                 <w:szCs w:val="28"/>
                 <w:lang w:val="ru-RU"/>
@@ -7878,7 +7808,6 @@
             <w:pPr>
               <w:pStyle w:val="Standard"/>
               <w:rPr>
-                <w:rFonts w:hint="eastAsia"/>
                 <w:sz w:val="28"/>
                 <w:szCs w:val="28"/>
                 <w:lang w:val="ru-RU"/>
@@ -7985,7 +7914,6 @@
             <w:pPr>
               <w:pStyle w:val="Standard"/>
               <w:rPr>
-                <w:rFonts w:hint="eastAsia"/>
                 <w:sz w:val="28"/>
                 <w:szCs w:val="28"/>
                 <w:lang w:val="ru-RU"/>
@@ -8085,7 +8013,6 @@
             <w:pPr>
               <w:pStyle w:val="Standard"/>
               <w:rPr>
-                <w:rFonts w:hint="eastAsia"/>
                 <w:sz w:val="28"/>
                 <w:szCs w:val="28"/>
                 <w:lang w:val="ru-RU"/>
@@ -8192,7 +8119,6 @@
             <w:pPr>
               <w:pStyle w:val="Standard"/>
               <w:rPr>
-                <w:rFonts w:hint="eastAsia"/>
                 <w:sz w:val="28"/>
                 <w:szCs w:val="28"/>
                 <w:lang w:val="ru-RU"/>
@@ -8292,7 +8218,6 @@
             <w:pPr>
               <w:pStyle w:val="Standard"/>
               <w:rPr>
-                <w:rFonts w:hint="eastAsia"/>
                 <w:sz w:val="28"/>
                 <w:szCs w:val="28"/>
                 <w:lang w:val="ru-RU"/>
@@ -8378,7 +8303,6 @@
       <w:pPr>
         <w:pStyle w:val="Standard"/>
         <w:rPr>
-          <w:rFonts w:hint="eastAsia"/>
           <w:sz w:val="28"/>
           <w:szCs w:val="28"/>
           <w:lang w:val="ru-RU"/>
@@ -8397,7 +8321,6 @@
       <w:pPr>
         <w:pStyle w:val="Standard"/>
         <w:rPr>
-          <w:rFonts w:hint="eastAsia"/>
           <w:sz w:val="28"/>
           <w:szCs w:val="28"/>
           <w:lang w:val="ru-RU"/>
@@ -8412,14 +8335,12 @@
           <w:numId w:val="5"/>
         </w:numPr>
         <w:rPr>
-          <w:rFonts w:hint="eastAsia"/>
           <w:b/>
           <w:bCs/>
           <w:sz w:val="28"/>
           <w:szCs w:val="28"/>
         </w:rPr>
       </w:pPr>
-      <w:proofErr w:type="spellStart"/>
       <w:r>
         <w:rPr>
           <w:b/>
@@ -8427,20 +8348,19 @@
           <w:sz w:val="28"/>
           <w:szCs w:val="28"/>
         </w:rPr>
-        <w:lastRenderedPageBreak/>
-        <w:t>Спецификация</w:t>
-      </w:r>
-      <w:proofErr w:type="spellEnd"/>
-      <w:r>
+        <w:t>Спецификация задачи</w:t>
+      </w:r>
+    </w:p>
+    <w:p>
+      <w:pPr>
+        <w:pStyle w:val="Standard"/>
         <w:rPr>
           <w:b/>
           <w:bCs/>
           <w:sz w:val="28"/>
           <w:szCs w:val="28"/>
         </w:rPr>
-        <w:t xml:space="preserve"> </w:t>
-      </w:r>
-      <w:proofErr w:type="spellStart"/>
+      </w:pPr>
       <w:r>
         <w:rPr>
           <w:b/>
@@ -8448,277 +8368,190 @@
           <w:sz w:val="28"/>
           <w:szCs w:val="28"/>
         </w:rPr>
-        <w:t>задачи</w:t>
-      </w:r>
-      <w:proofErr w:type="spellEnd"/>
+        <w:t>Формальная постановка задачи</w:t>
+      </w:r>
     </w:p>
     <w:p>
       <w:pPr>
         <w:pStyle w:val="Standard"/>
         <w:rPr>
-          <w:rFonts w:hint="eastAsia"/>
-          <w:b/>
-          <w:bCs/>
-          <w:sz w:val="28"/>
-          <w:szCs w:val="28"/>
-        </w:rPr>
-      </w:pPr>
-      <w:proofErr w:type="spellStart"/>
-      <w:r>
-        <w:rPr>
-          <w:b/>
-          <w:bCs/>
-          <w:sz w:val="28"/>
-          <w:szCs w:val="28"/>
-        </w:rPr>
-        <w:t>Формальная</w:t>
-      </w:r>
-      <w:proofErr w:type="spellEnd"/>
-      <w:r>
-        <w:rPr>
-          <w:b/>
-          <w:bCs/>
-          <w:sz w:val="28"/>
-          <w:szCs w:val="28"/>
-        </w:rPr>
-        <w:t xml:space="preserve"> </w:t>
-      </w:r>
-      <w:proofErr w:type="spellStart"/>
-      <w:r>
-        <w:rPr>
-          <w:b/>
-          <w:bCs/>
-          <w:sz w:val="28"/>
-          <w:szCs w:val="28"/>
-        </w:rPr>
-        <w:t>постановка</w:t>
-      </w:r>
-      <w:proofErr w:type="spellEnd"/>
-      <w:r>
-        <w:rPr>
-          <w:b/>
-          <w:bCs/>
-          <w:sz w:val="28"/>
-          <w:szCs w:val="28"/>
-        </w:rPr>
-        <w:t xml:space="preserve"> </w:t>
-      </w:r>
-      <w:proofErr w:type="spellStart"/>
-      <w:r>
-        <w:rPr>
-          <w:b/>
-          <w:bCs/>
-          <w:sz w:val="28"/>
-          <w:szCs w:val="28"/>
-        </w:rPr>
-        <w:t>задачи</w:t>
-      </w:r>
-      <w:proofErr w:type="spellEnd"/>
+          <w:sz w:val="28"/>
+          <w:szCs w:val="28"/>
+          <w:lang w:val="ru-RU"/>
+        </w:rPr>
+      </w:pPr>
+      <w:r>
+        <w:rPr>
+          <w:sz w:val="28"/>
+          <w:szCs w:val="28"/>
+          <w:lang w:val="ru-RU"/>
+        </w:rPr>
+        <w:tab/>
+      </w:r>
+      <w:r>
+        <w:rPr>
+          <w:sz w:val="28"/>
+          <w:szCs w:val="28"/>
+        </w:rPr>
+        <w:t>X</w:t>
+      </w:r>
+      <w:r>
+        <w:rPr>
+          <w:sz w:val="28"/>
+          <w:szCs w:val="28"/>
+          <w:lang w:val="ru-RU"/>
+        </w:rPr>
+        <w:t xml:space="preserve"> = {</w:t>
+      </w:r>
+      <w:r>
+        <w:rPr>
+          <w:sz w:val="28"/>
+          <w:szCs w:val="28"/>
+        </w:rPr>
+        <w:t>D</w:t>
+      </w:r>
+      <w:r>
+        <w:rPr>
+          <w:sz w:val="28"/>
+          <w:szCs w:val="28"/>
+          <w:lang w:val="ru-RU"/>
+        </w:rPr>
+        <w:t xml:space="preserve"> = [1,2..31] – день, </w:t>
+      </w:r>
+      <w:r>
+        <w:rPr>
+          <w:sz w:val="28"/>
+          <w:szCs w:val="28"/>
+        </w:rPr>
+        <w:t>M</w:t>
+      </w:r>
+      <w:r>
+        <w:rPr>
+          <w:sz w:val="28"/>
+          <w:szCs w:val="28"/>
+          <w:lang w:val="ru-RU"/>
+        </w:rPr>
+        <w:t xml:space="preserve"> = [1,2..12] – месяц, </w:t>
+      </w:r>
+      <w:r>
+        <w:rPr>
+          <w:sz w:val="28"/>
+          <w:szCs w:val="28"/>
+        </w:rPr>
+        <w:t>Y</w:t>
+      </w:r>
+      <w:r>
+        <w:rPr>
+          <w:sz w:val="28"/>
+          <w:szCs w:val="28"/>
+          <w:lang w:val="ru-RU"/>
+        </w:rPr>
+        <w:t xml:space="preserve"> = [2016..2017] – год. файл “</w:t>
+      </w:r>
+      <w:r>
+        <w:rPr>
+          <w:sz w:val="28"/>
+          <w:szCs w:val="28"/>
+          <w:lang w:val="ru-RU"/>
+        </w:rPr>
+        <w:t>Персонал</w:t>
+      </w:r>
+      <w:r>
+        <w:rPr>
+          <w:sz w:val="28"/>
+          <w:szCs w:val="28"/>
+          <w:lang w:val="ru-RU"/>
+        </w:rPr>
+        <w:t>”; файл “</w:t>
+      </w:r>
+      <w:r>
+        <w:rPr>
+          <w:sz w:val="28"/>
+          <w:szCs w:val="28"/>
+          <w:lang w:val="ru-RU"/>
+        </w:rPr>
+        <w:t>Каталог</w:t>
+      </w:r>
+      <w:r>
+        <w:rPr>
+          <w:sz w:val="28"/>
+          <w:szCs w:val="28"/>
+          <w:lang w:val="ru-RU"/>
+        </w:rPr>
+        <w:t>”}.</w:t>
+      </w:r>
     </w:p>
     <w:p>
       <w:pPr>
         <w:pStyle w:val="Standard"/>
         <w:rPr>
-          <w:rFonts w:hint="eastAsia"/>
-          <w:sz w:val="28"/>
-          <w:szCs w:val="28"/>
-          <w:lang w:val="ru-RU"/>
-        </w:rPr>
-      </w:pPr>
-      <w:r>
-        <w:rPr>
-          <w:sz w:val="28"/>
-          <w:szCs w:val="28"/>
-          <w:lang w:val="ru-RU"/>
-        </w:rPr>
-        <w:tab/>
-      </w:r>
-      <w:r>
-        <w:rPr>
-          <w:sz w:val="28"/>
-          <w:szCs w:val="28"/>
-        </w:rPr>
-        <w:t>X</w:t>
-      </w:r>
-      <w:r>
-        <w:rPr>
-          <w:sz w:val="28"/>
-          <w:szCs w:val="28"/>
-          <w:lang w:val="ru-RU"/>
-        </w:rPr>
-        <w:t xml:space="preserve"> = {</w:t>
-      </w:r>
-      <w:r>
-        <w:rPr>
-          <w:sz w:val="28"/>
-          <w:szCs w:val="28"/>
-        </w:rPr>
-        <w:t>D</w:t>
-      </w:r>
-      <w:r>
-        <w:rPr>
-          <w:sz w:val="28"/>
-          <w:szCs w:val="28"/>
-          <w:lang w:val="ru-RU"/>
-        </w:rPr>
-        <w:t xml:space="preserve"> = [</w:t>
-      </w:r>
-      <w:proofErr w:type="gramStart"/>
-      <w:r>
-        <w:rPr>
-          <w:sz w:val="28"/>
-          <w:szCs w:val="28"/>
-          <w:lang w:val="ru-RU"/>
-        </w:rPr>
-        <w:t>1,2..</w:t>
-      </w:r>
-      <w:proofErr w:type="gramEnd"/>
-      <w:r>
-        <w:rPr>
-          <w:sz w:val="28"/>
-          <w:szCs w:val="28"/>
-          <w:lang w:val="ru-RU"/>
-        </w:rPr>
-        <w:t xml:space="preserve">31] – день, </w:t>
-      </w:r>
-      <w:r>
-        <w:rPr>
-          <w:sz w:val="28"/>
-          <w:szCs w:val="28"/>
-        </w:rPr>
-        <w:t>M</w:t>
-      </w:r>
-      <w:r>
-        <w:rPr>
-          <w:sz w:val="28"/>
-          <w:szCs w:val="28"/>
-          <w:lang w:val="ru-RU"/>
-        </w:rPr>
-        <w:t xml:space="preserve"> = [1,2..12] – месяц, </w:t>
-      </w:r>
-      <w:r>
-        <w:rPr>
-          <w:sz w:val="28"/>
-          <w:szCs w:val="28"/>
-        </w:rPr>
-        <w:t>Y</w:t>
-      </w:r>
-      <w:r>
-        <w:rPr>
-          <w:sz w:val="28"/>
-          <w:szCs w:val="28"/>
-          <w:lang w:val="ru-RU"/>
-        </w:rPr>
-        <w:t xml:space="preserve"> = [2016..2017] – год. файл “</w:t>
-      </w:r>
-      <w:r>
-        <w:rPr>
-          <w:sz w:val="28"/>
-          <w:szCs w:val="28"/>
-          <w:lang w:val="ru-RU"/>
-        </w:rPr>
-        <w:t>Персонал</w:t>
-      </w:r>
-      <w:r>
-        <w:rPr>
-          <w:sz w:val="28"/>
-          <w:szCs w:val="28"/>
-          <w:lang w:val="ru-RU"/>
-        </w:rPr>
-        <w:t>”; файл “</w:t>
-      </w:r>
-      <w:r>
-        <w:rPr>
-          <w:sz w:val="28"/>
-          <w:szCs w:val="28"/>
-          <w:lang w:val="ru-RU"/>
-        </w:rPr>
-        <w:t>Каталог</w:t>
-      </w:r>
-      <w:r>
-        <w:rPr>
-          <w:sz w:val="28"/>
-          <w:szCs w:val="28"/>
-          <w:lang w:val="ru-RU"/>
-        </w:rPr>
-        <w:t>”}.</w:t>
-      </w:r>
+          <w:sz w:val="28"/>
+          <w:szCs w:val="28"/>
+          <w:lang w:val="ru-RU"/>
+        </w:rPr>
+      </w:pPr>
     </w:p>
     <w:p>
       <w:pPr>
         <w:pStyle w:val="Standard"/>
         <w:rPr>
-          <w:rFonts w:hint="eastAsia"/>
-          <w:sz w:val="28"/>
-          <w:szCs w:val="28"/>
-          <w:lang w:val="ru-RU"/>
-        </w:rPr>
-      </w:pPr>
+          <w:lang w:val="ru-RU"/>
+        </w:rPr>
+      </w:pPr>
+      <w:r>
+        <w:rPr>
+          <w:sz w:val="28"/>
+          <w:szCs w:val="28"/>
+          <w:lang w:val="ru-RU"/>
+        </w:rPr>
+        <w:tab/>
+      </w:r>
+      <w:r>
+        <w:rPr>
+          <w:sz w:val="28"/>
+          <w:szCs w:val="28"/>
+        </w:rPr>
+        <w:t>Y</w:t>
+      </w:r>
+      <w:r>
+        <w:rPr>
+          <w:sz w:val="28"/>
+          <w:szCs w:val="28"/>
+          <w:lang w:val="ru-RU"/>
+        </w:rPr>
+        <w:t xml:space="preserve"> = {файл “</w:t>
+      </w:r>
+      <w:r>
+        <w:rPr>
+          <w:sz w:val="28"/>
+          <w:szCs w:val="28"/>
+          <w:lang w:val="ru-RU"/>
+        </w:rPr>
+        <w:t>Подлежащие аттестации</w:t>
+      </w:r>
+      <w:r>
+        <w:rPr>
+          <w:sz w:val="28"/>
+          <w:szCs w:val="28"/>
+          <w:lang w:val="ru-RU"/>
+        </w:rPr>
+        <w:t>”, сообщения и ошибки}.</w:t>
+      </w:r>
     </w:p>
     <w:p>
       <w:pPr>
         <w:pStyle w:val="Standard"/>
         <w:rPr>
-          <w:rFonts w:hint="eastAsia"/>
-          <w:lang w:val="ru-RU"/>
-        </w:rPr>
-      </w:pPr>
-      <w:r>
-        <w:rPr>
-          <w:sz w:val="28"/>
-          <w:szCs w:val="28"/>
-          <w:lang w:val="ru-RU"/>
-        </w:rPr>
-        <w:tab/>
-      </w:r>
-      <w:r>
-        <w:rPr>
-          <w:sz w:val="28"/>
-          <w:szCs w:val="28"/>
-        </w:rPr>
-        <w:t>Y</w:t>
-      </w:r>
-      <w:r>
-        <w:rPr>
-          <w:sz w:val="28"/>
-          <w:szCs w:val="28"/>
-          <w:lang w:val="ru-RU"/>
-        </w:rPr>
-        <w:t xml:space="preserve"> = {файл “</w:t>
-      </w:r>
-      <w:r>
-        <w:rPr>
-          <w:sz w:val="28"/>
-          <w:szCs w:val="28"/>
-          <w:lang w:val="ru-RU"/>
-        </w:rPr>
-        <w:t>Подлежащие аттестации</w:t>
-      </w:r>
-      <w:r>
-        <w:rPr>
-          <w:sz w:val="28"/>
-          <w:szCs w:val="28"/>
-          <w:lang w:val="ru-RU"/>
-        </w:rPr>
-        <w:t>”, сообщения и ошибки}.</w:t>
-      </w:r>
+          <w:sz w:val="28"/>
+          <w:szCs w:val="28"/>
+          <w:lang w:val="ru-RU"/>
+        </w:rPr>
+      </w:pPr>
     </w:p>
     <w:p>
       <w:pPr>
         <w:pStyle w:val="Standard"/>
         <w:rPr>
-          <w:rFonts w:hint="eastAsia"/>
-          <w:sz w:val="28"/>
-          <w:szCs w:val="28"/>
-          <w:lang w:val="ru-RU"/>
-        </w:rPr>
-      </w:pPr>
-    </w:p>
-    <w:p>
-      <w:pPr>
-        <w:pStyle w:val="Standard"/>
-        <w:rPr>
-          <w:rFonts w:hint="eastAsia"/>
           <w:sz w:val="28"/>
           <w:szCs w:val="28"/>
           <w:lang w:val="ru-RU"/>
@@ -8757,7 +8590,6 @@
           <w:numId w:val="6"/>
         </w:numPr>
         <w:rPr>
-          <w:rFonts w:hint="eastAsia"/>
           <w:lang w:val="ru-RU"/>
         </w:rPr>
       </w:pPr>
@@ -8790,23 +8622,7 @@
           <w:szCs w:val="28"/>
           <w:lang w:val="ru-RU"/>
         </w:rPr>
-        <w:t>16, 19, 22, 24, 40, 51 символы</w:t>
-      </w:r>
-      <w:r>
-        <w:rPr>
-          <w:sz w:val="28"/>
-          <w:szCs w:val="28"/>
-          <w:lang w:val="ru-RU"/>
-        </w:rPr>
-        <w:t xml:space="preserve"> не</w:t>
-      </w:r>
-      <w:r>
-        <w:rPr>
-          <w:sz w:val="28"/>
-          <w:szCs w:val="28"/>
-          <w:lang w:val="ru-RU"/>
-        </w:rPr>
-        <w:t xml:space="preserve"> явля</w:t>
+        <w:t>16, 19, 22, 24, 40, 51 символы не явля</w:t>
       </w:r>
       <w:r>
         <w:rPr>
@@ -8857,7 +8673,6 @@
           <w:numId w:val="6"/>
         </w:numPr>
         <w:rPr>
-          <w:rFonts w:hint="eastAsia"/>
           <w:lang w:val="ru-RU"/>
         </w:rPr>
       </w:pPr>
@@ -8973,7 +8788,6 @@
           <w:numId w:val="6"/>
         </w:numPr>
         <w:rPr>
-          <w:rFonts w:hint="eastAsia"/>
           <w:lang w:val="ru-RU"/>
         </w:rPr>
       </w:pPr>
@@ -9065,7 +8879,6 @@
           <w:numId w:val="6"/>
         </w:numPr>
         <w:rPr>
-          <w:rFonts w:hint="eastAsia"/>
           <w:lang w:val="ru-RU"/>
         </w:rPr>
       </w:pPr>
@@ -9157,7 +8970,6 @@
           <w:numId w:val="6"/>
         </w:numPr>
         <w:rPr>
-          <w:rFonts w:hint="eastAsia"/>
           <w:lang w:val="ru-RU"/>
         </w:rPr>
       </w:pPr>
@@ -9289,7 +9101,6 @@
           <w:numId w:val="6"/>
         </w:numPr>
         <w:rPr>
-          <w:rFonts w:hint="eastAsia"/>
           <w:lang w:val="ru-RU"/>
         </w:rPr>
       </w:pPr>
@@ -9389,7 +9200,6 @@
           <w:numId w:val="6"/>
         </w:numPr>
         <w:rPr>
-          <w:rFonts w:hint="eastAsia"/>
           <w:lang w:val="ru-RU"/>
         </w:rPr>
       </w:pPr>
@@ -9489,16 +9299,16 @@
           <w:numId w:val="6"/>
         </w:numPr>
         <w:rPr>
-          <w:rFonts w:hint="eastAsia"/>
-          <w:lang w:val="ru-RU"/>
-        </w:rPr>
-      </w:pPr>
-      <w:r>
-        <w:rPr>
-          <w:sz w:val="28"/>
-          <w:szCs w:val="28"/>
-          <w:lang w:val="ru-RU"/>
-        </w:rPr>
+          <w:lang w:val="ru-RU"/>
+        </w:rPr>
+      </w:pPr>
+      <w:r>
+        <w:rPr>
+          <w:sz w:val="28"/>
+          <w:szCs w:val="28"/>
+          <w:lang w:val="ru-RU"/>
+        </w:rPr>
+        <w:lastRenderedPageBreak/>
         <w:t xml:space="preserve">Если в </w:t>
       </w:r>
       <w:r>
@@ -9589,7 +9399,6 @@
           <w:numId w:val="6"/>
         </w:numPr>
         <w:rPr>
-          <w:rFonts w:hint="eastAsia"/>
           <w:lang w:val="ru-RU"/>
         </w:rPr>
       </w:pPr>
@@ -9729,7 +9538,6 @@
           <w:numId w:val="6"/>
         </w:numPr>
         <w:rPr>
-          <w:rFonts w:hint="eastAsia"/>
           <w:lang w:val="ru-RU"/>
         </w:rPr>
       </w:pPr>
@@ -9869,7 +9677,6 @@
           <w:numId w:val="6"/>
         </w:numPr>
         <w:rPr>
-          <w:rFonts w:hint="eastAsia"/>
           <w:lang w:val="ru-RU"/>
         </w:rPr>
       </w:pPr>
@@ -10009,7 +9816,6 @@
           <w:numId w:val="6"/>
         </w:numPr>
         <w:rPr>
-          <w:rFonts w:hint="eastAsia"/>
           <w:lang w:val="ru-RU"/>
         </w:rPr>
       </w:pPr>
@@ -10050,16 +9856,7 @@
           <w:szCs w:val="28"/>
           <w:lang w:val="ru-RU"/>
         </w:rPr>
-        <w:t xml:space="preserve">” месяц даты рождения равняется 2 и год даты рождения не делится на 4, а день даты рождения меньше 1 </w:t>
-      </w:r>
-      <w:r>
-        <w:rPr>
-          <w:sz w:val="28"/>
-          <w:szCs w:val="28"/>
-          <w:lang w:val="ru-RU"/>
-        </w:rPr>
-        <w:lastRenderedPageBreak/>
-        <w:t xml:space="preserve">или больше 28, то выводится ошибка </w:t>
+        <w:t xml:space="preserve">” месяц даты рождения равняется 2 и год даты рождения не делится на 4, а день даты рождения меньше 1 или больше 28, то выводится ошибка </w:t>
       </w:r>
       <w:r>
         <w:rPr>
@@ -10150,7 +9947,6 @@
           <w:numId w:val="6"/>
         </w:numPr>
         <w:rPr>
-          <w:rFonts w:hint="eastAsia"/>
           <w:lang w:val="ru-RU"/>
         </w:rPr>
       </w:pPr>
@@ -10274,7 +10070,6 @@
           <w:numId w:val="6"/>
         </w:numPr>
         <w:rPr>
-          <w:rFonts w:hint="eastAsia"/>
           <w:lang w:val="ru-RU"/>
         </w:rPr>
       </w:pPr>
@@ -10382,7 +10177,6 @@
           <w:numId w:val="6"/>
         </w:numPr>
         <w:rPr>
-          <w:rFonts w:hint="eastAsia"/>
           <w:lang w:val="ru-RU"/>
         </w:rPr>
       </w:pPr>
@@ -10423,25 +10217,7 @@
           <w:szCs w:val="28"/>
           <w:lang w:val="ru-RU"/>
         </w:rPr>
-        <w:t xml:space="preserve">” месяц даты </w:t>
-      </w:r>
-      <w:proofErr w:type="spellStart"/>
-      <w:r>
-        <w:rPr>
-          <w:sz w:val="28"/>
-          <w:szCs w:val="28"/>
-          <w:lang w:val="ru-RU"/>
-        </w:rPr>
-        <w:t>даты</w:t>
-      </w:r>
-      <w:proofErr w:type="spellEnd"/>
-      <w:r>
-        <w:rPr>
-          <w:sz w:val="28"/>
-          <w:szCs w:val="28"/>
-          <w:lang w:val="ru-RU"/>
-        </w:rPr>
-        <w:t xml:space="preserve"> аттестации меньше 1 или больше 12, то выводится ошибка </w:t>
+        <w:t xml:space="preserve">” месяц даты даты аттестации меньше 1 или больше 12, то выводится ошибка </w:t>
       </w:r>
       <w:r>
         <w:rPr>
@@ -10532,7 +10308,6 @@
           <w:numId w:val="6"/>
         </w:numPr>
         <w:rPr>
-          <w:rFonts w:hint="eastAsia"/>
           <w:lang w:val="ru-RU"/>
         </w:rPr>
       </w:pPr>
@@ -10624,7 +10399,6 @@
           <w:numId w:val="6"/>
         </w:numPr>
         <w:rPr>
-          <w:rFonts w:hint="eastAsia"/>
           <w:lang w:val="ru-RU"/>
         </w:rPr>
       </w:pPr>
@@ -10724,7 +10498,6 @@
           <w:numId w:val="6"/>
         </w:numPr>
         <w:rPr>
-          <w:rFonts w:hint="eastAsia"/>
           <w:lang w:val="ru-RU"/>
         </w:rPr>
       </w:pPr>
@@ -10824,16 +10597,16 @@
           <w:numId w:val="6"/>
         </w:numPr>
         <w:rPr>
-          <w:rFonts w:hint="eastAsia"/>
-          <w:lang w:val="ru-RU"/>
-        </w:rPr>
-      </w:pPr>
-      <w:r>
-        <w:rPr>
-          <w:sz w:val="28"/>
-          <w:szCs w:val="28"/>
-          <w:lang w:val="ru-RU"/>
-        </w:rPr>
+          <w:lang w:val="ru-RU"/>
+        </w:rPr>
+      </w:pPr>
+      <w:r>
+        <w:rPr>
+          <w:sz w:val="28"/>
+          <w:szCs w:val="28"/>
+          <w:lang w:val="ru-RU"/>
+        </w:rPr>
+        <w:lastRenderedPageBreak/>
         <w:t xml:space="preserve">Если в </w:t>
       </w:r>
       <w:r>
@@ -10924,7 +10697,6 @@
           <w:numId w:val="6"/>
         </w:numPr>
         <w:rPr>
-          <w:rFonts w:hint="eastAsia"/>
           <w:lang w:val="ru-RU"/>
         </w:rPr>
       </w:pPr>
@@ -11056,7 +10828,6 @@
           <w:numId w:val="6"/>
         </w:numPr>
         <w:rPr>
-          <w:rFonts w:hint="eastAsia"/>
           <w:lang w:val="ru-RU"/>
         </w:rPr>
       </w:pPr>
@@ -11204,7 +10975,6 @@
           <w:numId w:val="6"/>
         </w:numPr>
         <w:rPr>
-          <w:rFonts w:hint="eastAsia"/>
           <w:lang w:val="ru-RU"/>
         </w:rPr>
       </w:pPr>
@@ -11320,7 +11090,6 @@
           <w:numId w:val="6"/>
         </w:numPr>
         <w:rPr>
-          <w:rFonts w:hint="eastAsia"/>
           <w:lang w:val="ru-RU"/>
         </w:rPr>
       </w:pPr>
@@ -11404,17 +11173,15 @@
           <w:numId w:val="6"/>
         </w:numPr>
         <w:rPr>
-          <w:rFonts w:hint="eastAsia"/>
-          <w:lang w:val="ru-RU"/>
-        </w:rPr>
-      </w:pPr>
-      <w:r>
-        <w:rPr>
-          <w:sz w:val="28"/>
-          <w:szCs w:val="28"/>
-          <w:lang w:val="ru-RU"/>
-        </w:rPr>
-        <w:lastRenderedPageBreak/>
+          <w:lang w:val="ru-RU"/>
+        </w:rPr>
+      </w:pPr>
+      <w:r>
+        <w:rPr>
+          <w:sz w:val="28"/>
+          <w:szCs w:val="28"/>
+          <w:lang w:val="ru-RU"/>
+        </w:rPr>
         <w:t>Если в файле “</w:t>
       </w:r>
       <w:r>
@@ -11431,25 +11198,7 @@
           <w:szCs w:val="28"/>
           <w:lang w:val="ru-RU"/>
         </w:rPr>
-        <w:t xml:space="preserve">” </w:t>
-      </w:r>
-      <w:proofErr w:type="gramStart"/>
-      <w:r>
-        <w:rPr>
-          <w:sz w:val="28"/>
-          <w:szCs w:val="28"/>
-          <w:lang w:val="ru-RU"/>
-        </w:rPr>
-        <w:t>имеется ,более</w:t>
-      </w:r>
-      <w:proofErr w:type="gramEnd"/>
-      <w:r>
-        <w:rPr>
-          <w:sz w:val="28"/>
-          <w:szCs w:val="28"/>
-          <w:lang w:val="ru-RU"/>
-        </w:rPr>
-        <w:t xml:space="preserve"> 100 правильных строк, то выводится предупреждение </w:t>
+        <w:t xml:space="preserve">” имеется ,более 100 правильных строк, то выводится предупреждение </w:t>
       </w:r>
       <w:r>
         <w:rPr>
@@ -11524,7 +11273,6 @@
           <w:numId w:val="6"/>
         </w:numPr>
         <w:rPr>
-          <w:rFonts w:hint="eastAsia"/>
           <w:lang w:val="ru-RU"/>
         </w:rPr>
       </w:pPr>
@@ -11616,7 +11364,6 @@
           <w:numId w:val="6"/>
         </w:numPr>
         <w:rPr>
-          <w:rFonts w:hint="eastAsia"/>
           <w:lang w:val="ru-RU"/>
         </w:rPr>
       </w:pPr>
@@ -11716,7 +11463,6 @@
           <w:numId w:val="6"/>
         </w:numPr>
         <w:rPr>
-          <w:rFonts w:hint="eastAsia"/>
           <w:lang w:val="ru-RU"/>
         </w:rPr>
       </w:pPr>
@@ -11800,7 +11546,6 @@
           <w:numId w:val="6"/>
         </w:numPr>
         <w:rPr>
-          <w:rFonts w:hint="eastAsia"/>
           <w:lang w:val="ru-RU"/>
         </w:rPr>
       </w:pPr>
@@ -11916,7 +11661,6 @@
           <w:numId w:val="6"/>
         </w:numPr>
         <w:rPr>
-          <w:rFonts w:hint="eastAsia"/>
           <w:lang w:val="ru-RU"/>
         </w:rPr>
       </w:pPr>
@@ -12032,7 +11776,6 @@
           <w:numId w:val="6"/>
         </w:numPr>
         <w:rPr>
-          <w:rFonts w:hint="eastAsia"/>
           <w:lang w:val="ru-RU"/>
         </w:rPr>
       </w:pPr>
@@ -12149,16 +11892,16 @@
           <w:numId w:val="6"/>
         </w:numPr>
         <w:rPr>
-          <w:rFonts w:hint="eastAsia"/>
-          <w:lang w:val="ru-RU"/>
-        </w:rPr>
-      </w:pPr>
-      <w:r>
-        <w:rPr>
-          <w:sz w:val="28"/>
-          <w:szCs w:val="28"/>
-          <w:lang w:val="ru-RU"/>
-        </w:rPr>
+          <w:lang w:val="ru-RU"/>
+        </w:rPr>
+      </w:pPr>
+      <w:r>
+        <w:rPr>
+          <w:sz w:val="28"/>
+          <w:szCs w:val="28"/>
+          <w:lang w:val="ru-RU"/>
+        </w:rPr>
+        <w:lastRenderedPageBreak/>
         <w:t>Если после работы КП файл “</w:t>
       </w:r>
       <w:r>
@@ -12202,7 +11945,6 @@
           <w:numId w:val="6"/>
         </w:numPr>
         <w:rPr>
-          <w:rFonts w:hint="eastAsia"/>
           <w:lang w:val="ru-RU"/>
         </w:rPr>
       </w:pPr>
@@ -12255,7 +11997,6 @@
           <w:numId w:val="6"/>
         </w:numPr>
         <w:rPr>
-          <w:rFonts w:hint="eastAsia"/>
           <w:lang w:val="ru-RU"/>
         </w:rPr>
       </w:pPr>
@@ -12308,7 +12049,6 @@
           <w:numId w:val="6"/>
         </w:numPr>
         <w:rPr>
-          <w:rFonts w:hint="eastAsia"/>
           <w:lang w:val="ru-RU"/>
         </w:rPr>
       </w:pPr>
@@ -12505,7 +12245,6 @@
         </w:rPr>
         <w:t>” существует и не пуст, то выводится сообщение “</w:t>
       </w:r>
-      <w:proofErr w:type="gramStart"/>
       <w:r>
         <w:rPr>
           <w:sz w:val="28"/>
@@ -12514,7 +12253,6 @@
         </w:rPr>
         <w:t>Каталог..</w:t>
       </w:r>
-      <w:proofErr w:type="gramEnd"/>
       <w:r>
         <w:rPr>
           <w:sz w:val="28"/>
@@ -12577,7 +12315,6 @@
         </w:rPr>
         <w:t>” не оказалось одинаковых профессий с разным периодом аттестации, то выводится сообщение “</w:t>
       </w:r>
-      <w:proofErr w:type="gramStart"/>
       <w:r>
         <w:rPr>
           <w:sz w:val="28"/>
@@ -12586,7 +12323,6 @@
         </w:rPr>
         <w:t>Персонал..</w:t>
       </w:r>
-      <w:proofErr w:type="gramEnd"/>
       <w:r>
         <w:rPr>
           <w:sz w:val="28"/>
@@ -12604,17 +12340,15 @@
           <w:numId w:val="6"/>
         </w:numPr>
         <w:rPr>
-          <w:rFonts w:hint="eastAsia"/>
-          <w:lang w:val="ru-RU"/>
-        </w:rPr>
-      </w:pPr>
-      <w:r>
-        <w:rPr>
-          <w:sz w:val="28"/>
-          <w:szCs w:val="28"/>
-          <w:lang w:val="ru-RU"/>
-        </w:rPr>
-        <w:lastRenderedPageBreak/>
+          <w:lang w:val="ru-RU"/>
+        </w:rPr>
+      </w:pPr>
+      <w:r>
+        <w:rPr>
+          <w:sz w:val="28"/>
+          <w:szCs w:val="28"/>
+          <w:lang w:val="ru-RU"/>
+        </w:rPr>
         <w:t>Если как и в файле “</w:t>
       </w:r>
       <w:r>
@@ -12663,25 +12397,7 @@
           <w:szCs w:val="28"/>
           <w:lang w:val="ru-RU"/>
         </w:rPr>
-        <w:t xml:space="preserve">” не оказалось одинаковых профессий с разным периодом аттестации, то все сотрудники, у которых разность между введенной датой и датой последней аттестации данного </w:t>
-      </w:r>
-      <w:proofErr w:type="gramStart"/>
-      <w:r>
-        <w:rPr>
-          <w:sz w:val="28"/>
-          <w:szCs w:val="28"/>
-          <w:lang w:val="ru-RU"/>
-        </w:rPr>
-        <w:t>сотрудника &gt;</w:t>
-      </w:r>
-      <w:proofErr w:type="gramEnd"/>
-      <w:r>
-        <w:rPr>
-          <w:sz w:val="28"/>
-          <w:szCs w:val="28"/>
-          <w:lang w:val="ru-RU"/>
-        </w:rPr>
-        <w:t xml:space="preserve">= периодичности аттестации данного сотрудника сортируются по профессии, а их фамилия и инициалы, профессия и дата последней аттестации заносятся в файл </w:t>
+        <w:t xml:space="preserve">” не оказалось одинаковых профессий с разным периодом аттестации, то все сотрудники, у которых разность между введенной датой и датой последней аттестации данного сотрудника &gt;= периодичности аттестации данного сотрудника сортируются по профессии, а их фамилия и инициалы, профессия и дата последней аттестации заносятся в файл </w:t>
       </w:r>
       <w:r>
         <w:rPr>
@@ -12712,7 +12428,6 @@
       <w:pPr>
         <w:pStyle w:val="Standard"/>
         <w:rPr>
-          <w:rFonts w:hint="eastAsia"/>
           <w:sz w:val="28"/>
           <w:szCs w:val="28"/>
         </w:rPr>
@@ -12729,7 +12444,6 @@
       <w:pPr>
         <w:pStyle w:val="Standard"/>
         <w:rPr>
-          <w:rFonts w:hint="eastAsia"/>
           <w:sz w:val="28"/>
           <w:szCs w:val="28"/>
         </w:rPr>
@@ -12739,14 +12453,12 @@
       <w:pPr>
         <w:pStyle w:val="Standard"/>
         <w:rPr>
-          <w:rFonts w:hint="eastAsia"/>
           <w:b/>
           <w:bCs/>
           <w:sz w:val="28"/>
           <w:szCs w:val="28"/>
         </w:rPr>
       </w:pPr>
-      <w:proofErr w:type="spellStart"/>
       <w:r>
         <w:rPr>
           <w:b/>
@@ -12754,29 +12466,8 @@
           <w:sz w:val="28"/>
           <w:szCs w:val="28"/>
         </w:rPr>
-        <w:t>Метод</w:t>
-      </w:r>
-      <w:proofErr w:type="spellEnd"/>
-      <w:r>
-        <w:rPr>
-          <w:b/>
-          <w:bCs/>
-          <w:sz w:val="28"/>
-          <w:szCs w:val="28"/>
-        </w:rPr>
-        <w:t xml:space="preserve"> </w:t>
-      </w:r>
-      <w:proofErr w:type="spellStart"/>
-      <w:r>
-        <w:rPr>
-          <w:b/>
-          <w:bCs/>
-          <w:sz w:val="28"/>
-          <w:szCs w:val="28"/>
-        </w:rPr>
-        <w:t>решения</w:t>
-      </w:r>
-      <w:proofErr w:type="spellEnd"/>
+        <w:t>Метод решения</w:t>
+      </w:r>
     </w:p>
     <w:p>
       <w:pPr>
@@ -12786,17 +12477,34 @@
           <w:numId w:val="5"/>
         </w:numPr>
         <w:rPr>
-          <w:rFonts w:hint="eastAsia"/>
-          <w:lang w:val="ru-RU"/>
-        </w:rPr>
-      </w:pPr>
-      <w:r>
-        <w:rPr>
-          <w:sz w:val="28"/>
-          <w:szCs w:val="28"/>
-          <w:lang w:val="ru-RU"/>
-        </w:rPr>
-        <w:t>КП запрашивает у пользователя год, месяц с клавиатуры.</w:t>
+          <w:lang w:val="ru-RU"/>
+        </w:rPr>
+      </w:pPr>
+      <w:r>
+        <w:rPr>
+          <w:sz w:val="28"/>
+          <w:szCs w:val="28"/>
+          <w:lang w:val="ru-RU"/>
+        </w:rPr>
+        <w:t>КП запрашивает у пользователя год, месяц</w:t>
+      </w:r>
+      <w:r>
+        <w:rPr>
+          <w:sz w:val="28"/>
+          <w:szCs w:val="28"/>
+          <w:lang w:val="ru-RU"/>
+        </w:rPr>
+        <w:t>, день</w:t>
+      </w:r>
+      <w:bookmarkStart w:id="0" w:name="_GoBack"/>
+      <w:bookmarkEnd w:id="0"/>
+      <w:r>
+        <w:rPr>
+          <w:sz w:val="28"/>
+          <w:szCs w:val="28"/>
+          <w:lang w:val="ru-RU"/>
+        </w:rPr>
+        <w:t xml:space="preserve"> с клавиатуры.</w:t>
       </w:r>
     </w:p>
     <w:p>
@@ -12807,7 +12515,6 @@
           <w:numId w:val="5"/>
         </w:numPr>
         <w:rPr>
-          <w:rFonts w:hint="eastAsia"/>
           <w:lang w:val="ru-RU"/>
         </w:rPr>
       </w:pPr>
@@ -12860,7 +12567,6 @@
           <w:numId w:val="5"/>
         </w:numPr>
         <w:rPr>
-          <w:rFonts w:hint="eastAsia"/>
           <w:lang w:val="ru-RU"/>
         </w:rPr>
       </w:pPr>
@@ -12897,7 +12603,6 @@
           <w:numId w:val="5"/>
         </w:numPr>
         <w:rPr>
-          <w:rFonts w:hint="eastAsia"/>
           <w:sz w:val="28"/>
           <w:szCs w:val="28"/>
           <w:lang w:val="ru-RU"/>
@@ -12920,7 +12625,6 @@
           <w:numId w:val="5"/>
         </w:numPr>
         <w:rPr>
-          <w:rFonts w:hint="eastAsia"/>
           <w:lang w:val="ru-RU"/>
         </w:rPr>
       </w:pPr>
@@ -12957,16 +12661,16 @@
           <w:numId w:val="5"/>
         </w:numPr>
         <w:rPr>
-          <w:rFonts w:hint="eastAsia"/>
-          <w:lang w:val="ru-RU"/>
-        </w:rPr>
-      </w:pPr>
-      <w:r>
-        <w:rPr>
-          <w:sz w:val="28"/>
-          <w:szCs w:val="28"/>
-          <w:lang w:val="ru-RU"/>
-        </w:rPr>
+          <w:lang w:val="ru-RU"/>
+        </w:rPr>
+      </w:pPr>
+      <w:r>
+        <w:rPr>
+          <w:sz w:val="28"/>
+          <w:szCs w:val="28"/>
+          <w:lang w:val="ru-RU"/>
+        </w:rPr>
+        <w:lastRenderedPageBreak/>
         <w:t>Если каждая профессия в файле имеет уникальный период аттестации, но присутствуют другие ошибки, то КП выводит на экран соответствующие сообщения об ошибках и проверяет файл “</w:t>
       </w:r>
       <w:r>
@@ -12994,7 +12698,6 @@
           <w:numId w:val="5"/>
         </w:numPr>
         <w:rPr>
-          <w:rFonts w:hint="eastAsia"/>
           <w:lang w:val="ru-RU"/>
         </w:rPr>
       </w:pPr>
@@ -13031,7 +12734,6 @@
           <w:numId w:val="5"/>
         </w:numPr>
         <w:rPr>
-          <w:rFonts w:hint="eastAsia"/>
           <w:sz w:val="28"/>
           <w:szCs w:val="28"/>
           <w:lang w:val="ru-RU"/>
@@ -13054,7 +12756,6 @@
           <w:numId w:val="5"/>
         </w:numPr>
         <w:rPr>
-          <w:rFonts w:hint="eastAsia"/>
           <w:lang w:val="ru-RU"/>
         </w:rPr>
       </w:pPr>
@@ -13091,7 +12792,6 @@
           <w:numId w:val="5"/>
         </w:numPr>
         <w:rPr>
-          <w:rFonts w:hint="eastAsia"/>
           <w:sz w:val="28"/>
           <w:szCs w:val="28"/>
           <w:lang w:val="ru-RU"/>
@@ -13122,7 +12822,6 @@
           <w:numId w:val="5"/>
         </w:numPr>
         <w:rPr>
-          <w:rFonts w:hint="eastAsia"/>
           <w:lang w:val="ru-RU"/>
         </w:rPr>
       </w:pPr>
@@ -13159,7 +12858,6 @@
           <w:numId w:val="5"/>
         </w:numPr>
         <w:rPr>
-          <w:rFonts w:hint="eastAsia"/>
           <w:lang w:val="ru-RU"/>
         </w:rPr>
       </w:pPr>
@@ -13196,7 +12894,6 @@
           <w:numId w:val="5"/>
         </w:numPr>
         <w:rPr>
-          <w:rFonts w:hint="eastAsia"/>
           <w:sz w:val="28"/>
           <w:szCs w:val="28"/>
           <w:lang w:val="ru-RU"/>
@@ -13219,7 +12916,6 @@
           <w:numId w:val="5"/>
         </w:numPr>
         <w:rPr>
-          <w:rFonts w:hint="eastAsia"/>
           <w:lang w:val="ru-RU"/>
         </w:rPr>
       </w:pPr>
@@ -13256,17 +12952,15 @@
           <w:numId w:val="5"/>
         </w:numPr>
         <w:rPr>
-          <w:rFonts w:hint="eastAsia"/>
-          <w:lang w:val="ru-RU"/>
-        </w:rPr>
-      </w:pPr>
-      <w:r>
-        <w:rPr>
-          <w:sz w:val="28"/>
-          <w:szCs w:val="28"/>
-          <w:lang w:val="ru-RU"/>
-        </w:rPr>
-        <w:lastRenderedPageBreak/>
+          <w:lang w:val="ru-RU"/>
+        </w:rPr>
+      </w:pPr>
+      <w:r>
+        <w:rPr>
+          <w:sz w:val="28"/>
+          <w:szCs w:val="28"/>
+          <w:lang w:val="ru-RU"/>
+        </w:rPr>
         <w:t>КП определяет, какие сотрудники не прошли аттестацию, сортирует их по атрибуту “Профессия” и выводит каждого сотрудника в файл “</w:t>
       </w:r>
       <w:r>
@@ -13290,7 +12984,6 @@
       <w:pPr>
         <w:pStyle w:val="Standard"/>
         <w:rPr>
-          <w:rFonts w:hint="eastAsia"/>
           <w:sz w:val="28"/>
           <w:szCs w:val="28"/>
           <w:lang w:val="ru-RU"/>
@@ -13301,7 +12994,6 @@
       <w:pPr>
         <w:pStyle w:val="Standard"/>
         <w:rPr>
-          <w:rFonts w:hint="eastAsia"/>
           <w:sz w:val="28"/>
           <w:szCs w:val="28"/>
           <w:lang w:val="ru-RU"/>
@@ -13320,7 +13012,6 @@
       <w:pPr>
         <w:pStyle w:val="Standard"/>
         <w:rPr>
-          <w:rFonts w:hint="eastAsia"/>
           <w:sz w:val="28"/>
           <w:szCs w:val="28"/>
           <w:lang w:val="ru-RU"/>
@@ -13335,14 +13026,12 @@
           <w:numId w:val="5"/>
         </w:numPr>
         <w:rPr>
-          <w:rFonts w:hint="eastAsia"/>
           <w:b/>
           <w:bCs/>
           <w:sz w:val="28"/>
           <w:szCs w:val="28"/>
         </w:rPr>
       </w:pPr>
-      <w:proofErr w:type="spellStart"/>
       <w:r>
         <w:rPr>
           <w:b/>
@@ -13350,49 +13039,8 @@
           <w:sz w:val="28"/>
           <w:szCs w:val="28"/>
         </w:rPr>
-        <w:t>Спецификация</w:t>
-      </w:r>
-      <w:proofErr w:type="spellEnd"/>
-      <w:r>
-        <w:rPr>
-          <w:b/>
-          <w:bCs/>
-          <w:sz w:val="28"/>
-          <w:szCs w:val="28"/>
-        </w:rPr>
-        <w:t xml:space="preserve"> </w:t>
-      </w:r>
-      <w:proofErr w:type="spellStart"/>
-      <w:r>
-        <w:rPr>
-          <w:b/>
-          <w:bCs/>
-          <w:sz w:val="28"/>
-          <w:szCs w:val="28"/>
-        </w:rPr>
-        <w:t>входных</w:t>
-      </w:r>
-      <w:proofErr w:type="spellEnd"/>
-      <w:r>
-        <w:rPr>
-          <w:b/>
-          <w:bCs/>
-          <w:sz w:val="28"/>
-          <w:szCs w:val="28"/>
-        </w:rPr>
-        <w:t xml:space="preserve"> </w:t>
-      </w:r>
-      <w:proofErr w:type="spellStart"/>
-      <w:r>
-        <w:rPr>
-          <w:b/>
-          <w:bCs/>
-          <w:sz w:val="28"/>
-          <w:szCs w:val="28"/>
-        </w:rPr>
-        <w:t>данных</w:t>
-      </w:r>
-      <w:proofErr w:type="spellEnd"/>
+        <w:t>Спецификация входных данных</w:t>
+      </w:r>
     </w:p>
     <w:p>
       <w:pPr>
@@ -13402,7 +13050,6 @@
           <w:numId w:val="7"/>
         </w:numPr>
         <w:rPr>
-          <w:rFonts w:hint="eastAsia"/>
           <w:lang w:val="ru-RU"/>
         </w:rPr>
       </w:pPr>
@@ -13435,43 +13082,24 @@
       <w:pPr>
         <w:pStyle w:val="Standard"/>
         <w:rPr>
-          <w:rFonts w:hint="eastAsia"/>
-          <w:lang w:val="ru-RU"/>
-        </w:rPr>
-      </w:pPr>
-      <w:r>
-        <w:rPr>
-          <w:sz w:val="28"/>
-          <w:szCs w:val="28"/>
-          <w:lang w:val="ru-RU"/>
-        </w:rPr>
-        <w:t>“</w:t>
-      </w:r>
-      <w:proofErr w:type="gramStart"/>
-      <w:r>
-        <w:rPr>
-          <w:sz w:val="28"/>
-          <w:szCs w:val="28"/>
-          <w:lang w:val="ru-RU"/>
-        </w:rPr>
-        <w:t>Фамилия</w:t>
-      </w:r>
-      <w:r>
-        <w:rPr>
-          <w:sz w:val="28"/>
-          <w:szCs w:val="28"/>
-          <w:lang w:val="ru-RU"/>
-        </w:rPr>
-        <w:t>”*</w:t>
-      </w:r>
-      <w:proofErr w:type="gramEnd"/>
-      <w:r>
-        <w:rPr>
-          <w:sz w:val="28"/>
-          <w:szCs w:val="28"/>
-          <w:lang w:val="ru-RU"/>
-        </w:rPr>
-        <w:t>“И</w:t>
+          <w:lang w:val="ru-RU"/>
+        </w:rPr>
+      </w:pPr>
+      <w:r>
+        <w:rPr>
+          <w:sz w:val="28"/>
+          <w:szCs w:val="28"/>
+          <w:lang w:val="ru-RU"/>
+        </w:rPr>
+        <w:t>“Фамилия</w:t>
+      </w:r>
+      <w:r>
+        <w:rPr>
+          <w:sz w:val="28"/>
+          <w:szCs w:val="28"/>
+          <w:lang w:val="ru-RU"/>
+        </w:rPr>
+        <w:t>”*“И</w:t>
       </w:r>
       <w:r>
         <w:rPr>
@@ -13494,7 +13122,6 @@
       <w:pPr>
         <w:pStyle w:val="Standard"/>
         <w:rPr>
-          <w:rFonts w:hint="eastAsia"/>
           <w:sz w:val="28"/>
           <w:szCs w:val="28"/>
           <w:lang w:val="ru-RU"/>
@@ -13505,7 +13132,6 @@
       <w:pPr>
         <w:pStyle w:val="Standard"/>
         <w:rPr>
-          <w:rFonts w:hint="eastAsia"/>
           <w:sz w:val="28"/>
           <w:szCs w:val="28"/>
           <w:lang w:val="ru-RU"/>
@@ -13539,7 +13165,6 @@
       <w:pPr>
         <w:pStyle w:val="Standard"/>
         <w:rPr>
-          <w:rFonts w:hint="eastAsia"/>
           <w:sz w:val="28"/>
           <w:szCs w:val="28"/>
           <w:lang w:val="ru-RU"/>
@@ -13558,7 +13183,6 @@
       <w:pPr>
         <w:pStyle w:val="Standard"/>
         <w:rPr>
-          <w:rFonts w:hint="eastAsia"/>
           <w:sz w:val="28"/>
           <w:szCs w:val="28"/>
           <w:lang w:val="ru-RU"/>
@@ -13570,7 +13194,6 @@
         <w:pStyle w:val="Standard"/>
         <w:ind w:firstLine="709"/>
         <w:rPr>
-          <w:rFonts w:hint="eastAsia"/>
           <w:sz w:val="28"/>
           <w:szCs w:val="28"/>
           <w:lang w:val="ru-RU"/>
@@ -13589,7 +13212,6 @@
       <w:pPr>
         <w:pStyle w:val="Standard"/>
         <w:rPr>
-          <w:rFonts w:hint="eastAsia"/>
           <w:sz w:val="28"/>
           <w:szCs w:val="28"/>
           <w:lang w:val="ru-RU"/>
@@ -13609,7 +13231,6 @@
       <w:pPr>
         <w:pStyle w:val="Standard"/>
         <w:rPr>
-          <w:rFonts w:hint="eastAsia"/>
           <w:sz w:val="28"/>
           <w:szCs w:val="28"/>
           <w:lang w:val="ru-RU"/>
@@ -13628,44 +13249,24 @@
       <w:pPr>
         <w:pStyle w:val="Standarduser"/>
         <w:rPr>
-          <w:rFonts w:hint="eastAsia"/>
-          <w:sz w:val="28"/>
-          <w:szCs w:val="28"/>
-          <w:lang w:val="ru-RU"/>
-        </w:rPr>
-      </w:pPr>
-      <w:r>
-        <w:rPr>
-          <w:sz w:val="28"/>
-          <w:szCs w:val="28"/>
-          <w:lang w:val="ru-RU"/>
-        </w:rPr>
-        <w:t>#. #</w:t>
-      </w:r>
-      <w:proofErr w:type="gramStart"/>
-      <w:r>
-        <w:rPr>
-          <w:sz w:val="28"/>
-          <w:szCs w:val="28"/>
-          <w:lang w:val="ru-RU"/>
-        </w:rPr>
-        <w:t>. ,</w:t>
-      </w:r>
-      <w:proofErr w:type="gramEnd"/>
-      <w:r>
-        <w:rPr>
-          <w:sz w:val="28"/>
-          <w:szCs w:val="28"/>
-          <w:lang w:val="ru-RU"/>
-        </w:rPr>
-        <w:t xml:space="preserve"> где # - заглавная буква русского алфавита.</w:t>
+          <w:sz w:val="28"/>
+          <w:szCs w:val="28"/>
+          <w:lang w:val="ru-RU"/>
+        </w:rPr>
+      </w:pPr>
+      <w:r>
+        <w:rPr>
+          <w:sz w:val="28"/>
+          <w:szCs w:val="28"/>
+          <w:lang w:val="ru-RU"/>
+        </w:rPr>
+        <w:t>#. #. , где # - заглавная буква русского алфавита.</w:t>
       </w:r>
     </w:p>
     <w:p>
       <w:pPr>
         <w:pStyle w:val="Standarduser"/>
         <w:rPr>
-          <w:rFonts w:hint="eastAsia"/>
           <w:sz w:val="28"/>
           <w:szCs w:val="28"/>
           <w:lang w:val="ru-RU"/>
@@ -13684,90 +13285,24 @@
       <w:pPr>
         <w:pStyle w:val="Standarduser"/>
         <w:rPr>
-          <w:rFonts w:hint="eastAsia"/>
-          <w:sz w:val="28"/>
-          <w:szCs w:val="28"/>
-          <w:lang w:val="ru-RU"/>
-        </w:rPr>
-      </w:pPr>
-      <w:r>
-        <w:rPr>
-          <w:sz w:val="28"/>
-          <w:szCs w:val="28"/>
-          <w:lang w:val="ru-RU"/>
-        </w:rPr>
-        <w:t xml:space="preserve">Примеры </w:t>
-      </w:r>
-      <w:proofErr w:type="spellStart"/>
-      <w:r>
-        <w:rPr>
-          <w:sz w:val="28"/>
-          <w:szCs w:val="28"/>
-          <w:lang w:val="ru-RU"/>
-        </w:rPr>
-        <w:t>невалидных</w:t>
-      </w:r>
-      <w:proofErr w:type="spellEnd"/>
-      <w:r>
-        <w:rPr>
-          <w:sz w:val="28"/>
-          <w:szCs w:val="28"/>
-          <w:lang w:val="ru-RU"/>
-        </w:rPr>
-        <w:t xml:space="preserve"> строк: “</w:t>
-      </w:r>
-      <w:proofErr w:type="spellStart"/>
-      <w:proofErr w:type="gramStart"/>
-      <w:r>
-        <w:rPr>
-          <w:sz w:val="28"/>
-          <w:szCs w:val="28"/>
-          <w:lang w:val="ru-RU"/>
-        </w:rPr>
-        <w:t>АбЛды</w:t>
-      </w:r>
-      <w:proofErr w:type="spellEnd"/>
-      <w:r>
-        <w:rPr>
-          <w:sz w:val="28"/>
-          <w:szCs w:val="28"/>
-          <w:lang w:val="ru-RU"/>
-        </w:rPr>
-        <w:t xml:space="preserve"> .</w:t>
-      </w:r>
-      <w:proofErr w:type="gramEnd"/>
-      <w:r>
-        <w:rPr>
-          <w:sz w:val="28"/>
-          <w:szCs w:val="28"/>
-          <w:lang w:val="ru-RU"/>
-        </w:rPr>
-        <w:t xml:space="preserve"> п.”, “1Жцчдм”, “</w:t>
-      </w:r>
-      <w:proofErr w:type="spellStart"/>
-      <w:r>
-        <w:rPr>
-          <w:sz w:val="28"/>
-          <w:szCs w:val="28"/>
-          <w:lang w:val="ru-RU"/>
-        </w:rPr>
-        <w:t>иванов</w:t>
-      </w:r>
-      <w:proofErr w:type="spellEnd"/>
-      <w:r>
-        <w:rPr>
-          <w:sz w:val="28"/>
-          <w:szCs w:val="28"/>
-          <w:lang w:val="ru-RU"/>
-        </w:rPr>
-        <w:t xml:space="preserve"> о. ы.”</w:t>
+          <w:sz w:val="28"/>
+          <w:szCs w:val="28"/>
+          <w:lang w:val="ru-RU"/>
+        </w:rPr>
+      </w:pPr>
+      <w:r>
+        <w:rPr>
+          <w:sz w:val="28"/>
+          <w:szCs w:val="28"/>
+          <w:lang w:val="ru-RU"/>
+        </w:rPr>
+        <w:t>Примеры невалидных строк: “АбЛды . п.”, “1Жцчдм”, “иванов о. ы.”</w:t>
       </w:r>
     </w:p>
     <w:p>
       <w:pPr>
         <w:pStyle w:val="Standard"/>
         <w:rPr>
-          <w:rFonts w:hint="eastAsia"/>
           <w:sz w:val="28"/>
           <w:szCs w:val="28"/>
           <w:lang w:val="ru-RU"/>
@@ -13778,18 +13313,18 @@
       <w:pPr>
         <w:pStyle w:val="Standard"/>
         <w:rPr>
-          <w:rFonts w:hint="eastAsia"/>
-          <w:sz w:val="28"/>
-          <w:szCs w:val="28"/>
-          <w:lang w:val="ru-RU"/>
-        </w:rPr>
-      </w:pPr>
-      <w:r>
-        <w:rPr>
-          <w:sz w:val="28"/>
-          <w:szCs w:val="28"/>
-          <w:lang w:val="ru-RU"/>
-        </w:rPr>
+          <w:sz w:val="28"/>
+          <w:szCs w:val="28"/>
+          <w:lang w:val="ru-RU"/>
+        </w:rPr>
+      </w:pPr>
+      <w:r>
+        <w:rPr>
+          <w:sz w:val="28"/>
+          <w:szCs w:val="28"/>
+          <w:lang w:val="ru-RU"/>
+        </w:rPr>
+        <w:lastRenderedPageBreak/>
         <w:tab/>
         <w:t>“Пол” - один из символов {</w:t>
       </w:r>
@@ -13828,7 +13363,6 @@
       <w:pPr>
         <w:pStyle w:val="Standard"/>
         <w:rPr>
-          <w:rFonts w:hint="eastAsia"/>
           <w:sz w:val="28"/>
           <w:szCs w:val="28"/>
           <w:lang w:val="ru-RU"/>
@@ -13839,7 +13373,6 @@
       <w:pPr>
         <w:pStyle w:val="Standard"/>
         <w:rPr>
-          <w:rFonts w:hint="eastAsia"/>
           <w:sz w:val="28"/>
           <w:szCs w:val="28"/>
           <w:lang w:val="ru-RU"/>
@@ -13859,7 +13392,6 @@
       <w:pPr>
         <w:pStyle w:val="Standard"/>
         <w:rPr>
-          <w:rFonts w:hint="eastAsia"/>
           <w:sz w:val="28"/>
           <w:szCs w:val="28"/>
           <w:lang w:val="ru-RU"/>
@@ -13872,32 +13404,13 @@
           <w:lang w:val="ru-RU"/>
         </w:rPr>
         <w:tab/>
-        <w:t>#</w:t>
-      </w:r>
-      <w:proofErr w:type="gramStart"/>
-      <w:r>
-        <w:rPr>
-          <w:sz w:val="28"/>
-          <w:szCs w:val="28"/>
-          <w:lang w:val="ru-RU"/>
-        </w:rPr>
-        <w:t>* ,</w:t>
-      </w:r>
-      <w:proofErr w:type="gramEnd"/>
-      <w:r>
-        <w:rPr>
-          <w:sz w:val="28"/>
-          <w:szCs w:val="28"/>
-          <w:lang w:val="ru-RU"/>
-        </w:rPr>
-        <w:t xml:space="preserve"> где # - заглавная буква латинского алфавита, * - строка произвольной (возможно нулевой) длины, состоящая из строчных букв русского алфавита. Под поле выделяется 15 символов.</w:t>
+        <w:t>#* , где # - заглавная буква латинского алфавита, * - строка произвольной (возможно нулевой) длины, состоящая из строчных букв русского алфавита. Под поле выделяется 15 символов.</w:t>
       </w:r>
     </w:p>
     <w:p>
       <w:pPr>
         <w:pStyle w:val="Standard"/>
         <w:rPr>
-          <w:rFonts w:hint="eastAsia"/>
           <w:sz w:val="28"/>
           <w:szCs w:val="28"/>
           <w:lang w:val="ru-RU"/>
@@ -13908,7 +13421,6 @@
       <w:pPr>
         <w:pStyle w:val="Standard"/>
         <w:rPr>
-          <w:rFonts w:hint="eastAsia"/>
           <w:sz w:val="28"/>
           <w:szCs w:val="28"/>
           <w:lang w:val="ru-RU"/>
@@ -13928,7 +13440,6 @@
       <w:pPr>
         <w:pStyle w:val="Standard"/>
         <w:rPr>
-          <w:rFonts w:hint="eastAsia"/>
           <w:lang w:val="ru-RU"/>
         </w:rPr>
       </w:pPr>
@@ -13960,7 +13471,6 @@
       <w:pPr>
         <w:pStyle w:val="Standarduser"/>
         <w:rPr>
-          <w:rFonts w:hint="eastAsia"/>
           <w:sz w:val="28"/>
           <w:szCs w:val="28"/>
           <w:lang w:val="ru-RU"/>
@@ -13979,7 +13489,6 @@
       <w:pPr>
         <w:pStyle w:val="Standarduser"/>
         <w:rPr>
-          <w:rFonts w:hint="eastAsia"/>
           <w:sz w:val="28"/>
           <w:szCs w:val="28"/>
           <w:lang w:val="ru-RU"/>
@@ -13990,7 +13499,6 @@
       <w:pPr>
         <w:pStyle w:val="Standard"/>
         <w:rPr>
-          <w:rFonts w:hint="eastAsia"/>
           <w:sz w:val="28"/>
           <w:szCs w:val="28"/>
           <w:lang w:val="ru-RU"/>
@@ -14010,7 +13518,6 @@
       <w:pPr>
         <w:pStyle w:val="Standard"/>
         <w:rPr>
-          <w:rFonts w:hint="eastAsia"/>
           <w:sz w:val="28"/>
           <w:szCs w:val="28"/>
         </w:rPr>
@@ -14027,44 +13534,24 @@
       <w:pPr>
         <w:pStyle w:val="Standarduser"/>
         <w:rPr>
-          <w:rFonts w:hint="eastAsia"/>
-          <w:sz w:val="28"/>
-          <w:szCs w:val="28"/>
-          <w:lang w:val="ru-RU"/>
-        </w:rPr>
-      </w:pPr>
-      <w:r>
-        <w:rPr>
-          <w:sz w:val="28"/>
-          <w:szCs w:val="28"/>
-          <w:lang w:val="ru-RU"/>
-        </w:rPr>
-        <w:t>Например: “13/10/2010</w:t>
-      </w:r>
-      <w:proofErr w:type="gramStart"/>
-      <w:r>
-        <w:rPr>
-          <w:sz w:val="28"/>
-          <w:szCs w:val="28"/>
-          <w:lang w:val="ru-RU"/>
-        </w:rPr>
-        <w:t>”,  “</w:t>
-      </w:r>
-      <w:proofErr w:type="gramEnd"/>
-      <w:r>
-        <w:rPr>
-          <w:sz w:val="28"/>
-          <w:szCs w:val="28"/>
-          <w:lang w:val="ru-RU"/>
-        </w:rPr>
-        <w:t>12/12/2005”</w:t>
+          <w:sz w:val="28"/>
+          <w:szCs w:val="28"/>
+          <w:lang w:val="ru-RU"/>
+        </w:rPr>
+      </w:pPr>
+      <w:r>
+        <w:rPr>
+          <w:sz w:val="28"/>
+          <w:szCs w:val="28"/>
+          <w:lang w:val="ru-RU"/>
+        </w:rPr>
+        <w:t>Например: “13/10/2010”,  “12/12/2005”</w:t>
       </w:r>
     </w:p>
     <w:p>
       <w:pPr>
         <w:pStyle w:val="Standard"/>
         <w:rPr>
-          <w:rFonts w:hint="eastAsia"/>
           <w:sz w:val="28"/>
           <w:szCs w:val="28"/>
           <w:lang w:val="ru-RU"/>
@@ -14079,7 +13566,6 @@
           <w:numId w:val="7"/>
         </w:numPr>
         <w:rPr>
-          <w:rFonts w:hint="eastAsia"/>
           <w:lang w:val="ru-RU"/>
         </w:rPr>
       </w:pPr>
@@ -14112,53 +13598,24 @@
       <w:pPr>
         <w:pStyle w:val="Standard"/>
         <w:rPr>
-          <w:rFonts w:hint="eastAsia"/>
-          <w:sz w:val="28"/>
-          <w:szCs w:val="28"/>
-          <w:lang w:val="ru-RU"/>
-        </w:rPr>
-      </w:pPr>
-      <w:r>
-        <w:rPr>
-          <w:sz w:val="28"/>
-          <w:szCs w:val="28"/>
-          <w:lang w:val="ru-RU"/>
-        </w:rPr>
-        <w:t xml:space="preserve">“Периодичность </w:t>
-      </w:r>
-      <w:proofErr w:type="gramStart"/>
-      <w:r>
-        <w:rPr>
-          <w:sz w:val="28"/>
-          <w:szCs w:val="28"/>
-          <w:lang w:val="ru-RU"/>
-        </w:rPr>
-        <w:t>аттестации”*</w:t>
-      </w:r>
-      <w:proofErr w:type="gramEnd"/>
-      <w:r>
-        <w:rPr>
-          <w:sz w:val="28"/>
-          <w:szCs w:val="28"/>
-          <w:lang w:val="ru-RU"/>
-        </w:rPr>
-        <w:t xml:space="preserve">”Профессия”, где * - ровно один символ пробела. Если в какой-либо строке файла встретилась профессия с данным периодом </w:t>
-      </w:r>
-      <w:r>
-        <w:rPr>
-          <w:sz w:val="28"/>
-          <w:szCs w:val="28"/>
-          <w:lang w:val="ru-RU"/>
-        </w:rPr>
-        <w:lastRenderedPageBreak/>
-        <w:t>аттестации, то в другой строке файла эта же профессия не может встретиться с другим периодом аттестации. Например:</w:t>
+          <w:sz w:val="28"/>
+          <w:szCs w:val="28"/>
+          <w:lang w:val="ru-RU"/>
+        </w:rPr>
+      </w:pPr>
+      <w:r>
+        <w:rPr>
+          <w:sz w:val="28"/>
+          <w:szCs w:val="28"/>
+          <w:lang w:val="ru-RU"/>
+        </w:rPr>
+        <w:t>“Периодичность аттестации”*”Профессия”, где * - ровно один символ пробела. Если в какой-либо строке файла встретилась профессия с данным периодом аттестации, то в другой строке файла эта же профессия не может встретиться с другим периодом аттестации. Например:</w:t>
       </w:r>
     </w:p>
     <w:p>
       <w:pPr>
         <w:pStyle w:val="Standard"/>
         <w:rPr>
-          <w:rFonts w:hint="eastAsia"/>
           <w:sz w:val="28"/>
           <w:szCs w:val="28"/>
           <w:lang w:val="ru-RU"/>
@@ -14169,7 +13626,6 @@
       <w:pPr>
         <w:pStyle w:val="Standard"/>
         <w:rPr>
-          <w:rFonts w:hint="eastAsia"/>
           <w:lang w:val="ru-RU"/>
         </w:rPr>
       </w:pPr>
@@ -14195,7 +13651,6 @@
       <w:pPr>
         <w:pStyle w:val="Standard"/>
         <w:rPr>
-          <w:rFonts w:hint="eastAsia"/>
           <w:lang w:val="ru-RU"/>
         </w:rPr>
       </w:pPr>
@@ -14221,7 +13676,6 @@
       <w:pPr>
         <w:pStyle w:val="Standard"/>
         <w:rPr>
-          <w:rFonts w:hint="eastAsia"/>
           <w:lang w:val="ru-RU"/>
         </w:rPr>
       </w:pPr>
@@ -14247,7 +13701,6 @@
       <w:pPr>
         <w:pStyle w:val="Standard"/>
         <w:rPr>
-          <w:rFonts w:hint="eastAsia"/>
           <w:sz w:val="28"/>
           <w:szCs w:val="28"/>
           <w:lang w:val="ru-RU"/>
@@ -14258,7 +13711,6 @@
       <w:pPr>
         <w:pStyle w:val="Standard"/>
         <w:rPr>
-          <w:rFonts w:hint="eastAsia"/>
           <w:sz w:val="28"/>
           <w:szCs w:val="28"/>
           <w:lang w:val="ru-RU"/>
@@ -14277,7 +13729,6 @@
       <w:pPr>
         <w:pStyle w:val="Standard"/>
         <w:rPr>
-          <w:rFonts w:hint="eastAsia"/>
           <w:sz w:val="28"/>
           <w:szCs w:val="28"/>
           <w:lang w:val="ru-RU"/>
@@ -14288,7 +13739,6 @@
       <w:pPr>
         <w:pStyle w:val="Standard"/>
         <w:rPr>
-          <w:rFonts w:hint="eastAsia"/>
           <w:lang w:val="ru-RU"/>
         </w:rPr>
       </w:pPr>
@@ -14314,7 +13764,6 @@
       <w:pPr>
         <w:pStyle w:val="Standard"/>
         <w:rPr>
-          <w:rFonts w:hint="eastAsia"/>
           <w:lang w:val="ru-RU"/>
         </w:rPr>
       </w:pPr>
@@ -14340,7 +13789,6 @@
       <w:pPr>
         <w:pStyle w:val="Standard"/>
         <w:rPr>
-          <w:rFonts w:hint="eastAsia"/>
           <w:lang w:val="ru-RU"/>
         </w:rPr>
       </w:pPr>
@@ -14366,7 +13814,6 @@
       <w:pPr>
         <w:pStyle w:val="Standard"/>
         <w:rPr>
-          <w:rFonts w:hint="eastAsia"/>
           <w:sz w:val="28"/>
           <w:szCs w:val="28"/>
           <w:lang w:val="ru-RU"/>
@@ -14385,7 +13832,6 @@
       <w:pPr>
         <w:pStyle w:val="Standard"/>
         <w:rPr>
-          <w:rFonts w:hint="eastAsia"/>
           <w:sz w:val="28"/>
           <w:szCs w:val="28"/>
           <w:lang w:val="ru-RU"/>
@@ -14398,32 +13844,13 @@
           <w:lang w:val="ru-RU"/>
         </w:rPr>
         <w:tab/>
-        <w:t>“Периодичность аттестации” - натуральное число в диапазоне [</w:t>
-      </w:r>
-      <w:proofErr w:type="gramStart"/>
-      <w:r>
-        <w:rPr>
-          <w:sz w:val="28"/>
-          <w:szCs w:val="28"/>
-          <w:lang w:val="ru-RU"/>
-        </w:rPr>
-        <w:t>1..</w:t>
-      </w:r>
-      <w:proofErr w:type="gramEnd"/>
-      <w:r>
-        <w:rPr>
-          <w:sz w:val="28"/>
-          <w:szCs w:val="28"/>
-          <w:lang w:val="ru-RU"/>
-        </w:rPr>
-        <w:t>3]</w:t>
+        <w:t>“Периодичность аттестации” - натуральное число в диапазоне [1..3]</w:t>
       </w:r>
     </w:p>
     <w:p>
       <w:pPr>
         <w:pStyle w:val="Standard"/>
         <w:rPr>
-          <w:rFonts w:hint="eastAsia"/>
           <w:sz w:val="28"/>
           <w:szCs w:val="28"/>
           <w:lang w:val="ru-RU"/>
@@ -14434,7 +13861,6 @@
       <w:pPr>
         <w:pStyle w:val="Standard"/>
         <w:rPr>
-          <w:rFonts w:hint="eastAsia"/>
           <w:sz w:val="28"/>
           <w:szCs w:val="28"/>
           <w:lang w:val="ru-RU"/>
@@ -14454,7 +13880,6 @@
       <w:pPr>
         <w:pStyle w:val="Standard"/>
         <w:rPr>
-          <w:rFonts w:hint="eastAsia"/>
           <w:sz w:val="28"/>
           <w:szCs w:val="28"/>
           <w:lang w:val="ru-RU"/>
@@ -14467,25 +13892,7 @@
           <w:lang w:val="ru-RU"/>
         </w:rPr>
         <w:tab/>
-        <w:t>#</w:t>
-      </w:r>
-      <w:proofErr w:type="gramStart"/>
-      <w:r>
-        <w:rPr>
-          <w:sz w:val="28"/>
-          <w:szCs w:val="28"/>
-          <w:lang w:val="ru-RU"/>
-        </w:rPr>
-        <w:t>* ,</w:t>
-      </w:r>
-      <w:proofErr w:type="gramEnd"/>
-      <w:r>
-        <w:rPr>
-          <w:sz w:val="28"/>
-          <w:szCs w:val="28"/>
-          <w:lang w:val="ru-RU"/>
-        </w:rPr>
-        <w:t xml:space="preserve"> где # - заглавная буква </w:t>
+        <w:t xml:space="preserve">#* , где # - заглавная буква </w:t>
       </w:r>
       <w:r>
         <w:rPr>
@@ -14540,7 +13947,6 @@
       <w:pPr>
         <w:pStyle w:val="Standard"/>
         <w:rPr>
-          <w:rFonts w:hint="eastAsia"/>
           <w:sz w:val="28"/>
           <w:szCs w:val="28"/>
           <w:lang w:val="ru-RU"/>
@@ -14591,7 +13997,6 @@
       <w:pPr>
         <w:pStyle w:val="Standard"/>
         <w:rPr>
-          <w:rFonts w:hint="eastAsia"/>
           <w:sz w:val="28"/>
           <w:szCs w:val="28"/>
           <w:lang w:val="ru-RU"/>
@@ -14606,7 +14011,6 @@
           <w:numId w:val="7"/>
         </w:numPr>
         <w:rPr>
-          <w:rFonts w:hint="eastAsia"/>
           <w:lang w:val="ru-RU"/>
         </w:rPr>
       </w:pPr>
@@ -14631,25 +14035,7 @@
           <w:szCs w:val="28"/>
           <w:lang w:val="ru-RU"/>
         </w:rPr>
-        <w:t>, введенный пользователем – натуральное число в диапазоне [</w:t>
-      </w:r>
-      <w:proofErr w:type="gramStart"/>
-      <w:r>
-        <w:rPr>
-          <w:sz w:val="28"/>
-          <w:szCs w:val="28"/>
-          <w:lang w:val="ru-RU"/>
-        </w:rPr>
-        <w:t>2016..</w:t>
-      </w:r>
-      <w:proofErr w:type="gramEnd"/>
-      <w:r>
-        <w:rPr>
-          <w:sz w:val="28"/>
-          <w:szCs w:val="28"/>
-          <w:lang w:val="ru-RU"/>
-        </w:rPr>
-        <w:t>2017]</w:t>
+        <w:t>, введенный пользователем – натуральное число в диапазоне [2016..2017]</w:t>
       </w:r>
     </w:p>
     <w:p>
@@ -14660,16 +14046,16 @@
           <w:numId w:val="7"/>
         </w:numPr>
         <w:rPr>
-          <w:rFonts w:hint="eastAsia"/>
-          <w:lang w:val="ru-RU"/>
-        </w:rPr>
-      </w:pPr>
-      <w:r>
-        <w:rPr>
-          <w:sz w:val="28"/>
-          <w:szCs w:val="28"/>
-          <w:lang w:val="ru-RU"/>
-        </w:rPr>
+          <w:lang w:val="ru-RU"/>
+        </w:rPr>
+      </w:pPr>
+      <w:r>
+        <w:rPr>
+          <w:sz w:val="28"/>
+          <w:szCs w:val="28"/>
+          <w:lang w:val="ru-RU"/>
+        </w:rPr>
+        <w:lastRenderedPageBreak/>
         <w:t xml:space="preserve">Месяц </w:t>
       </w:r>
       <w:r>
@@ -14685,32 +14071,13 @@
           <w:szCs w:val="28"/>
           <w:lang w:val="ru-RU"/>
         </w:rPr>
-        <w:t>, введенный пользователем – натуральное число в диапазоне [</w:t>
-      </w:r>
-      <w:proofErr w:type="gramStart"/>
-      <w:r>
-        <w:rPr>
-          <w:sz w:val="28"/>
-          <w:szCs w:val="28"/>
-          <w:lang w:val="ru-RU"/>
-        </w:rPr>
-        <w:t>1..</w:t>
-      </w:r>
-      <w:proofErr w:type="gramEnd"/>
-      <w:r>
-        <w:rPr>
-          <w:sz w:val="28"/>
-          <w:szCs w:val="28"/>
-          <w:lang w:val="ru-RU"/>
-        </w:rPr>
-        <w:t>12]</w:t>
+        <w:t>, введенный пользователем – натуральное число в диапазоне [1..12]</w:t>
       </w:r>
     </w:p>
     <w:p>
       <w:pPr>
         <w:pStyle w:val="Standard"/>
         <w:rPr>
-          <w:rFonts w:hint="eastAsia"/>
           <w:sz w:val="28"/>
           <w:szCs w:val="28"/>
           <w:lang w:val="ru-RU"/>
@@ -14733,14 +14100,12 @@
           <w:numId w:val="5"/>
         </w:numPr>
         <w:rPr>
-          <w:rFonts w:hint="eastAsia"/>
           <w:b/>
           <w:bCs/>
           <w:sz w:val="28"/>
           <w:szCs w:val="28"/>
         </w:rPr>
       </w:pPr>
-      <w:proofErr w:type="spellStart"/>
       <w:r>
         <w:rPr>
           <w:b/>
@@ -14748,57 +14113,7 @@
           <w:sz w:val="28"/>
           <w:szCs w:val="28"/>
         </w:rPr>
-        <w:t>Спецификация</w:t>
-      </w:r>
-      <w:proofErr w:type="spellEnd"/>
-      <w:r>
-        <w:rPr>
-          <w:b/>
-          <w:bCs/>
-          <w:sz w:val="28"/>
-          <w:szCs w:val="28"/>
-        </w:rPr>
-        <w:t xml:space="preserve"> </w:t>
-      </w:r>
-      <w:proofErr w:type="spellStart"/>
-      <w:r>
-        <w:rPr>
-          <w:b/>
-          <w:bCs/>
-          <w:sz w:val="28"/>
-          <w:szCs w:val="28"/>
-        </w:rPr>
-        <w:t>выходных</w:t>
-      </w:r>
-      <w:proofErr w:type="spellEnd"/>
-      <w:r>
-        <w:rPr>
-          <w:b/>
-          <w:bCs/>
-          <w:sz w:val="28"/>
-          <w:szCs w:val="28"/>
-        </w:rPr>
-        <w:t xml:space="preserve"> </w:t>
-      </w:r>
-      <w:proofErr w:type="spellStart"/>
-      <w:r>
-        <w:rPr>
-          <w:b/>
-          <w:bCs/>
-          <w:sz w:val="28"/>
-          <w:szCs w:val="28"/>
-        </w:rPr>
-        <w:t>данных</w:t>
-      </w:r>
-      <w:proofErr w:type="spellEnd"/>
-      <w:r>
-        <w:rPr>
-          <w:b/>
-          <w:bCs/>
-          <w:sz w:val="28"/>
-          <w:szCs w:val="28"/>
-        </w:rPr>
-        <w:t xml:space="preserve"> –</w:t>
+        <w:t>Спецификация выходных данных –</w:t>
       </w:r>
     </w:p>
     <w:p>
@@ -14809,42 +14124,16 @@
           <w:numId w:val="5"/>
         </w:numPr>
         <w:rPr>
-          <w:rFonts w:hint="eastAsia"/>
-          <w:sz w:val="28"/>
-          <w:szCs w:val="28"/>
-        </w:rPr>
-      </w:pPr>
-      <w:proofErr w:type="spellStart"/>
-      <w:r>
-        <w:rPr>
-          <w:sz w:val="28"/>
-          <w:szCs w:val="28"/>
-        </w:rPr>
-        <w:t>Сообщения</w:t>
-      </w:r>
-      <w:proofErr w:type="spellEnd"/>
-      <w:r>
-        <w:rPr>
-          <w:sz w:val="28"/>
-          <w:szCs w:val="28"/>
-        </w:rPr>
-        <w:t xml:space="preserve"> и </w:t>
-      </w:r>
-      <w:proofErr w:type="spellStart"/>
-      <w:r>
-        <w:rPr>
-          <w:sz w:val="28"/>
-          <w:szCs w:val="28"/>
-        </w:rPr>
-        <w:t>ошибки</w:t>
-      </w:r>
-      <w:proofErr w:type="spellEnd"/>
-      <w:r>
-        <w:rPr>
-          <w:sz w:val="28"/>
-          <w:szCs w:val="28"/>
-        </w:rPr>
-        <w:t xml:space="preserve"> КП.</w:t>
+          <w:sz w:val="28"/>
+          <w:szCs w:val="28"/>
+        </w:rPr>
+      </w:pPr>
+      <w:r>
+        <w:rPr>
+          <w:sz w:val="28"/>
+          <w:szCs w:val="28"/>
+        </w:rPr>
+        <w:t>Сообщения и ошибки КП.</w:t>
       </w:r>
     </w:p>
     <w:p>
@@ -14855,7 +14144,6 @@
           <w:numId w:val="5"/>
         </w:numPr>
         <w:rPr>
-          <w:rFonts w:hint="eastAsia"/>
           <w:lang w:val="ru-RU"/>
         </w:rPr>
       </w:pPr>
@@ -14888,7 +14176,6 @@
       <w:pPr>
         <w:pStyle w:val="Standard"/>
         <w:rPr>
-          <w:rFonts w:hint="eastAsia"/>
           <w:b/>
           <w:bCs/>
           <w:sz w:val="28"/>
@@ -15007,7 +14294,6 @@
         <w:pStyle w:val="Standard"/>
         <w:ind w:left="709" w:firstLine="709"/>
         <w:rPr>
-          <w:rFonts w:hint="eastAsia"/>
           <w:kern w:val="0"/>
           <w:sz w:val="28"/>
           <w:szCs w:val="28"/>
@@ -15029,7 +14315,6 @@
         <w:pStyle w:val="Standard"/>
         <w:ind w:left="709" w:firstLine="709"/>
         <w:rPr>
-          <w:rFonts w:hint="eastAsia"/>
           <w:b/>
           <w:bCs/>
           <w:sz w:val="28"/>
@@ -15110,7 +14395,6 @@
       <w:pPr>
         <w:pStyle w:val="Standard"/>
         <w:rPr>
-          <w:rFonts w:hint="eastAsia"/>
           <w:sz w:val="28"/>
           <w:szCs w:val="28"/>
           <w:lang w:val="ru-RU"/>
@@ -15138,7 +14422,6 @@
       <w:pPr>
         <w:pStyle w:val="Standard"/>
         <w:rPr>
-          <w:rFonts w:hint="eastAsia"/>
           <w:sz w:val="28"/>
           <w:szCs w:val="28"/>
           <w:lang w:val="ru-RU"/>
@@ -15149,7 +14432,6 @@
       <w:pPr>
         <w:pStyle w:val="Standard"/>
         <w:rPr>
-          <w:rFonts w:hint="eastAsia"/>
           <w:lang w:val="ru-RU"/>
         </w:rPr>
       </w:pPr>
@@ -15216,9 +14498,6 @@
           <w:ilvl w:val="0"/>
           <w:numId w:val="9"/>
         </w:numPr>
-        <w:rPr>
-          <w:rFonts w:hint="eastAsia"/>
-        </w:rPr>
       </w:pPr>
       <w:r>
         <w:rPr>
@@ -15258,7 +14537,6 @@
       <w:pPr>
         <w:pStyle w:val="Standard"/>
         <w:rPr>
-          <w:rFonts w:hint="eastAsia"/>
           <w:b/>
           <w:bCs/>
           <w:sz w:val="28"/>
@@ -15275,14 +14553,12 @@
         </w:numPr>
         <w:textAlignment w:val="auto"/>
         <w:rPr>
-          <w:rFonts w:hint="eastAsia"/>
           <w:b/>
           <w:bCs/>
           <w:sz w:val="28"/>
           <w:szCs w:val="28"/>
         </w:rPr>
       </w:pPr>
-      <w:proofErr w:type="spellStart"/>
       <w:r>
         <w:rPr>
           <w:b/>
@@ -15290,44 +14566,13 @@
           <w:sz w:val="28"/>
           <w:szCs w:val="28"/>
         </w:rPr>
-        <w:t>Сценарий</w:t>
-      </w:r>
-      <w:proofErr w:type="spellEnd"/>
-      <w:r>
-        <w:rPr>
-          <w:b/>
-          <w:bCs/>
-          <w:sz w:val="28"/>
-          <w:szCs w:val="28"/>
-        </w:rPr>
-        <w:t xml:space="preserve"> </w:t>
-      </w:r>
-      <w:proofErr w:type="spellStart"/>
-      <w:r>
-        <w:rPr>
-          <w:b/>
-          <w:bCs/>
-          <w:sz w:val="28"/>
-          <w:szCs w:val="28"/>
-        </w:rPr>
-        <w:t>диалога</w:t>
-      </w:r>
-      <w:proofErr w:type="spellEnd"/>
-      <w:r>
-        <w:rPr>
-          <w:b/>
-          <w:bCs/>
-          <w:sz w:val="28"/>
-          <w:szCs w:val="28"/>
-        </w:rPr>
-        <w:t xml:space="preserve"> с КП</w:t>
+        <w:t>Сценарий диалога с КП</w:t>
       </w:r>
     </w:p>
     <w:p>
       <w:pPr>
         <w:pStyle w:val="Standard"/>
         <w:rPr>
-          <w:rFonts w:hint="eastAsia"/>
           <w:b/>
           <w:bCs/>
           <w:sz w:val="28"/>
@@ -15348,11 +14593,6 @@
 <w:endnotes xmlns:wpc="http://schemas.microsoft.com/office/word/2010/wordprocessingCanvas" xmlns:cx="http://schemas.microsoft.com/office/drawing/2014/chartex" xmlns:cx1="http://schemas.microsoft.com/office/drawing/2015/9/8/chartex" xmlns:cx2="http://schemas.microsoft.com/office/drawing/2015/10/21/chartex" xmlns:cx3="http://schemas.microsoft.com/office/drawing/2016/5/9/chartex" xmlns:cx4="http://schemas.microsoft.com/office/drawing/2016/5/10/chartex" xmlns:cx5="http://schemas.microsoft.com/office/drawing/2016/5/11/chartex" xmlns:cx6="http://schemas.microsoft.com/office/drawing/2016/5/12/chartex" xmlns:cx7="http://schemas.microsoft.com/office/drawing/2016/5/13/chartex" xmlns:cx8="http://schemas.microsoft.com/office/drawing/2016/5/14/chartex" xmlns:mc="http://schemas.openxmlformats.org/markup-compatibility/2006" xmlns:aink="http://schemas.microsoft.com/office/drawing/2016/ink" xmlns:am3d="http://schemas.microsoft.com/office/drawing/2017/model3d" xmlns:o="urn:schemas-microsoft-com:office:office" xmlns:r="http://schemas.openxmlformats.org/officeDocument/2006/relationships" xmlns:m="http://schemas.openxmlformats.org/officeDocument/2006/math" xmlns:v="urn:schemas-microsoft-com:vml" xmlns:wp14="http://schemas.microsoft.com/office/word/2010/wordprocessingDrawing" xmlns:wp="http://schemas.openxmlformats.org/drawingml/2006/wordprocessingDrawing" xmlns:w10="urn:schemas-microsoft-com:office:word" xmlns:w="http://schemas.openxmlformats.org/wordprocessingml/2006/main" xmlns:w14="http://schemas.microsoft.com/office/word/2010/wordml" xmlns:w15="http://schemas.microsoft.com/office/word/2012/wordml" xmlns:w16cid="http://schemas.microsoft.com/office/word/2016/wordml/cid" xmlns:w16se="http://schemas.microsoft.com/office/word/2015/wordml/symex" xmlns:wpg="http://schemas.microsoft.com/office/word/2010/wordprocessingGroup" xmlns:wpi="http://schemas.microsoft.com/office/word/2010/wordprocessingInk" xmlns:wne="http://schemas.microsoft.com/office/word/2006/wordml" xmlns:wps="http://schemas.microsoft.com/office/word/2010/wordprocessingShape" mc:Ignorable="w14 w15 w16se w16cid wp14">
   <w:endnote w:type="separator" w:id="-1">
     <w:p>
-      <w:pPr>
-        <w:rPr>
-          <w:rFonts w:hint="eastAsia"/>
-        </w:rPr>
-      </w:pPr>
       <w:r>
         <w:separator/>
       </w:r>
@@ -15360,11 +14600,6 @@
   </w:endnote>
   <w:endnote w:type="continuationSeparator" w:id="0">
     <w:p>
-      <w:pPr>
-        <w:rPr>
-          <w:rFonts w:hint="eastAsia"/>
-        </w:rPr>
-      </w:pPr>
       <w:r>
         <w:continuationSeparator/>
       </w:r>
@@ -15377,11 +14612,6 @@
 <w:footnotes xmlns:wpc="http://schemas.microsoft.com/office/word/2010/wordprocessingCanvas" xmlns:cx="http://schemas.microsoft.com/office/drawing/2014/chartex" xmlns:cx1="http://schemas.microsoft.com/office/drawing/2015/9/8/chartex" xmlns:cx2="http://schemas.microsoft.com/office/drawing/2015/10/21/chartex" xmlns:cx3="http://schemas.microsoft.com/office/drawing/2016/5/9/chartex" xmlns:cx4="http://schemas.microsoft.com/office/drawing/2016/5/10/chartex" xmlns:cx5="http://schemas.microsoft.com/office/drawing/2016/5/11/chartex" xmlns:cx6="http://schemas.microsoft.com/office/drawing/2016/5/12/chartex" xmlns:cx7="http://schemas.microsoft.com/office/drawing/2016/5/13/chartex" xmlns:cx8="http://schemas.microsoft.com/office/drawing/2016/5/14/chartex" xmlns:mc="http://schemas.openxmlformats.org/markup-compatibility/2006" xmlns:aink="http://schemas.microsoft.com/office/drawing/2016/ink" xmlns:am3d="http://schemas.microsoft.com/office/drawing/2017/model3d" xmlns:o="urn:schemas-microsoft-com:office:office" xmlns:r="http://schemas.openxmlformats.org/officeDocument/2006/relationships" xmlns:m="http://schemas.openxmlformats.org/officeDocument/2006/math" xmlns:v="urn:schemas-microsoft-com:vml" xmlns:wp14="http://schemas.microsoft.com/office/word/2010/wordprocessingDrawing" xmlns:wp="http://schemas.openxmlformats.org/drawingml/2006/wordprocessingDrawing" xmlns:w10="urn:schemas-microsoft-com:office:word" xmlns:w="http://schemas.openxmlformats.org/wordprocessingml/2006/main" xmlns:w14="http://schemas.microsoft.com/office/word/2010/wordml" xmlns:w15="http://schemas.microsoft.com/office/word/2012/wordml" xmlns:w16cid="http://schemas.microsoft.com/office/word/2016/wordml/cid" xmlns:w16se="http://schemas.microsoft.com/office/word/2015/wordml/symex" xmlns:wpg="http://schemas.microsoft.com/office/word/2010/wordprocessingGroup" xmlns:wpi="http://schemas.microsoft.com/office/word/2010/wordprocessingInk" xmlns:wne="http://schemas.microsoft.com/office/word/2006/wordml" xmlns:wps="http://schemas.microsoft.com/office/word/2010/wordprocessingShape" mc:Ignorable="w14 w15 w16se w16cid wp14">
   <w:footnote w:type="separator" w:id="-1">
     <w:p>
-      <w:pPr>
-        <w:rPr>
-          <w:rFonts w:hint="eastAsia"/>
-        </w:rPr>
-      </w:pPr>
       <w:r>
         <w:rPr>
           <w:color w:val="000000"/>
@@ -15392,11 +14622,6 @@
   </w:footnote>
   <w:footnote w:type="continuationSeparator" w:id="0">
     <w:p>
-      <w:pPr>
-        <w:rPr>
-          <w:rFonts w:hint="eastAsia"/>
-        </w:rPr>
-      </w:pPr>
       <w:r>
         <w:continuationSeparator/>
       </w:r>

--- a/Documentation/Спецификация_к_КП.docx
+++ b/Documentation/Спецификация_к_КП.docx
@@ -20,8 +20,10 @@
           <w:u w:val="single"/>
           <w:lang w:val="ru-RU"/>
         </w:rPr>
-        <w:t>СПЕЦИФИКАЦИЯ ПРОГРАММЫ “УЧЕТ СОТРУДНИКОВ”</w:t>
-      </w:r>
+        <w:t>СПЕЦИФИКАЦИЯ ПРОГРАММЫ “УЧЕТ СОТРУДНИКОВ</w:t>
+      </w:r>
+      <w:bookmarkStart w:id="0" w:name="_GoBack"/>
+      <w:bookmarkEnd w:id="0"/>
     </w:p>
     <w:p>
       <w:pPr>
@@ -211,21 +213,7 @@
           <w:sz w:val="28"/>
           <w:szCs w:val="28"/>
         </w:rPr>
-        <w:t>[1..3</w:t>
-      </w:r>
-      <w:r>
-        <w:rPr>
-          <w:sz w:val="28"/>
-          <w:szCs w:val="28"/>
-        </w:rPr>
-        <w:t>0</w:t>
-      </w:r>
-      <w:r>
-        <w:rPr>
-          <w:sz w:val="28"/>
-          <w:szCs w:val="28"/>
-        </w:rPr>
-        <w:t>]</w:t>
+        <w:t>[1..30]</w:t>
       </w:r>
     </w:p>
     <w:p>
@@ -249,21 +237,7 @@
           <w:sz w:val="28"/>
           <w:szCs w:val="28"/>
         </w:rPr>
-        <w:t>[1..</w:t>
-      </w:r>
-      <w:r>
-        <w:rPr>
-          <w:sz w:val="28"/>
-          <w:szCs w:val="28"/>
-        </w:rPr>
-        <w:t>29</w:t>
-      </w:r>
-      <w:r>
-        <w:rPr>
-          <w:sz w:val="28"/>
-          <w:szCs w:val="28"/>
-        </w:rPr>
-        <w:t>]</w:t>
+        <w:t>[1..29]</w:t>
       </w:r>
     </w:p>
     <w:p>
@@ -287,21 +261,7 @@
           <w:sz w:val="28"/>
           <w:szCs w:val="28"/>
         </w:rPr>
-        <w:t>[1..</w:t>
-      </w:r>
-      <w:r>
-        <w:rPr>
-          <w:sz w:val="28"/>
-          <w:szCs w:val="28"/>
-        </w:rPr>
-        <w:t>28</w:t>
-      </w:r>
-      <w:r>
-        <w:rPr>
-          <w:sz w:val="28"/>
-          <w:szCs w:val="28"/>
-        </w:rPr>
-        <w:t>]</w:t>
+        <w:t>[1..28]</w:t>
       </w:r>
     </w:p>
     <w:p>
@@ -527,6 +487,7 @@
           <w:lang w:val="ru-RU"/>
         </w:rPr>
       </w:pPr>
+      <w:proofErr w:type="gramStart"/>
       <w:r>
         <w:rPr>
           <w:sz w:val="28"/>
@@ -535,6 +496,7 @@
         </w:rPr>
         <w:t>Персонал..</w:t>
       </w:r>
+      <w:proofErr w:type="gramEnd"/>
     </w:p>
     <w:p>
       <w:pPr>
@@ -549,6 +511,7 @@
           <w:lang w:val="ru-RU"/>
         </w:rPr>
       </w:pPr>
+      <w:proofErr w:type="gramStart"/>
       <w:r>
         <w:rPr>
           <w:sz w:val="28"/>
@@ -557,6 +520,7 @@
         </w:rPr>
         <w:t>Каталог..</w:t>
       </w:r>
+      <w:proofErr w:type="gramEnd"/>
     </w:p>
     <w:p>
       <w:pPr>
@@ -1012,14 +976,7 @@
                 <w:sz w:val="28"/>
                 <w:szCs w:val="28"/>
               </w:rPr>
-              <w:t>НЕПРАВИЛЬНЫЙ_ВХОДНОЙ_ДЕНЬ_</w:t>
-            </w:r>
-            <w:r>
-              <w:rPr>
-                <w:sz w:val="28"/>
-                <w:szCs w:val="28"/>
-              </w:rPr>
-              <w:t>31</w:t>
+              <w:t>НЕПРАВИЛЬНЫЙ_ВХОДНОЙ_ДЕНЬ_31</w:t>
             </w:r>
           </w:p>
         </w:tc>
@@ -1054,15 +1011,7 @@
                 <w:szCs w:val="28"/>
                 <w:lang w:val="ru-RU"/>
               </w:rPr>
-              <w:t xml:space="preserve">День должен быть в диапазоне </w:t>
-            </w:r>
-            <w:r>
-              <w:rPr>
-                <w:sz w:val="28"/>
-                <w:szCs w:val="28"/>
-                <w:lang w:val="ru-RU"/>
-              </w:rPr>
-              <w:t>[1..31]</w:t>
+              <w:t>День должен быть в диапазоне [1..31]</w:t>
             </w:r>
           </w:p>
         </w:tc>
@@ -1096,14 +1045,7 @@
                 <w:sz w:val="28"/>
                 <w:szCs w:val="28"/>
               </w:rPr>
-              <w:t>НЕПРАВИЛЬНЫЙ_ВХОДНОЙ_ДЕНЬ_</w:t>
-            </w:r>
-            <w:r>
-              <w:rPr>
-                <w:sz w:val="28"/>
-                <w:szCs w:val="28"/>
-              </w:rPr>
-              <w:t>30</w:t>
+              <w:t>НЕПРАВИЛЬНЫЙ_ВХОДНОЙ_ДЕНЬ_30</w:t>
             </w:r>
           </w:p>
         </w:tc>
@@ -1138,15 +1080,7 @@
                 <w:szCs w:val="28"/>
                 <w:lang w:val="ru-RU"/>
               </w:rPr>
-              <w:t xml:space="preserve">День должен быть в диапазоне </w:t>
-            </w:r>
-            <w:r>
-              <w:rPr>
-                <w:sz w:val="28"/>
-                <w:szCs w:val="28"/>
-                <w:lang w:val="ru-RU"/>
-              </w:rPr>
-              <w:t>[1..30]</w:t>
+              <w:t>День должен быть в диапазоне [1..30]</w:t>
             </w:r>
           </w:p>
         </w:tc>
@@ -1180,14 +1114,7 @@
                 <w:sz w:val="28"/>
                 <w:szCs w:val="28"/>
               </w:rPr>
-              <w:t>НЕПРАВИЛЬНЫЙ_ВХОДНОЙ_ДЕНЬ_</w:t>
-            </w:r>
-            <w:r>
-              <w:rPr>
-                <w:sz w:val="28"/>
-                <w:szCs w:val="28"/>
-              </w:rPr>
-              <w:t>29</w:t>
+              <w:t>НЕПРАВИЛЬНЫЙ_ВХОДНОЙ_ДЕНЬ_29</w:t>
             </w:r>
           </w:p>
         </w:tc>
@@ -1222,15 +1149,7 @@
                 <w:szCs w:val="28"/>
                 <w:lang w:val="ru-RU"/>
               </w:rPr>
-              <w:t xml:space="preserve">День должен быть в диапазоне </w:t>
-            </w:r>
-            <w:r>
-              <w:rPr>
-                <w:sz w:val="28"/>
-                <w:szCs w:val="28"/>
-                <w:lang w:val="ru-RU"/>
-              </w:rPr>
-              <w:t>[1..29]</w:t>
+              <w:t>День должен быть в диапазоне [1..29]</w:t>
             </w:r>
           </w:p>
         </w:tc>
@@ -1264,14 +1183,7 @@
                 <w:sz w:val="28"/>
                 <w:szCs w:val="28"/>
               </w:rPr>
-              <w:t>НЕПРАВИЛЬНЫЙ_ВХОДНОЙ_ДЕНЬ_</w:t>
-            </w:r>
-            <w:r>
-              <w:rPr>
-                <w:sz w:val="28"/>
-                <w:szCs w:val="28"/>
-              </w:rPr>
-              <w:t>28</w:t>
+              <w:t>НЕПРАВИЛЬНЫЙ_ВХОДНОЙ_ДЕНЬ_28</w:t>
             </w:r>
           </w:p>
         </w:tc>
@@ -1306,15 +1218,7 @@
                 <w:szCs w:val="28"/>
                 <w:lang w:val="ru-RU"/>
               </w:rPr>
-              <w:t xml:space="preserve">День должен быть в диапазоне </w:t>
-            </w:r>
-            <w:r>
-              <w:rPr>
-                <w:sz w:val="28"/>
-                <w:szCs w:val="28"/>
-                <w:lang w:val="ru-RU"/>
-              </w:rPr>
-              <w:t>[1..28]</w:t>
+              <w:t>День должен быть в диапазоне [1..28]</w:t>
             </w:r>
           </w:p>
         </w:tc>
@@ -4353,48 +4257,56 @@
                 <w:szCs w:val="28"/>
                 <w:lang w:val="ru-RU"/>
               </w:rPr>
+              <w:t>ПЕРСОНАЛ</w:t>
+            </w:r>
+            <w:r>
+              <w:rPr>
+                <w:sz w:val="28"/>
+                <w:szCs w:val="28"/>
+                <w:lang w:val="ru-RU"/>
+              </w:rPr>
+              <w:t>_</w:t>
+            </w:r>
+            <w:r>
+              <w:rPr>
+                <w:sz w:val="28"/>
+                <w:szCs w:val="28"/>
+                <w:lang w:val="ru-RU"/>
+              </w:rPr>
+              <w:t>НЕПРАВИЛЬН</w:t>
+            </w:r>
+            <w:r>
+              <w:rPr>
+                <w:sz w:val="28"/>
+                <w:szCs w:val="28"/>
+                <w:lang w:val="ru-RU"/>
+              </w:rPr>
+              <w:t>ЫЙ</w:t>
+            </w:r>
+            <w:r>
+              <w:rPr>
+                <w:sz w:val="28"/>
+                <w:szCs w:val="28"/>
+                <w:lang w:val="ru-RU"/>
+              </w:rPr>
+              <w:t>_</w:t>
+            </w:r>
+            <w:r>
+              <w:rPr>
+                <w:sz w:val="28"/>
+                <w:szCs w:val="28"/>
+                <w:lang w:val="ru-RU"/>
+              </w:rPr>
+              <w:t xml:space="preserve"> </w:t>
+            </w:r>
+            <w:r>
+              <w:rPr>
+                <w:sz w:val="28"/>
+                <w:szCs w:val="28"/>
+                <w:lang w:val="ru-RU"/>
+              </w:rPr>
               <w:lastRenderedPageBreak/>
-              <w:t>ПЕРСОНАЛ</w:t>
-            </w:r>
-            <w:r>
-              <w:rPr>
-                <w:sz w:val="28"/>
-                <w:szCs w:val="28"/>
-                <w:lang w:val="ru-RU"/>
-              </w:rPr>
-              <w:t>_</w:t>
-            </w:r>
-            <w:r>
-              <w:rPr>
-                <w:sz w:val="28"/>
-                <w:szCs w:val="28"/>
-                <w:lang w:val="ru-RU"/>
-              </w:rPr>
-              <w:t>НЕПРАВИЛЬН</w:t>
-            </w:r>
-            <w:r>
-              <w:rPr>
-                <w:sz w:val="28"/>
-                <w:szCs w:val="28"/>
-                <w:lang w:val="ru-RU"/>
-              </w:rPr>
-              <w:t>ЫЙ</w:t>
-            </w:r>
-            <w:r>
-              <w:rPr>
-                <w:sz w:val="28"/>
-                <w:szCs w:val="28"/>
-                <w:lang w:val="ru-RU"/>
-              </w:rPr>
-              <w:t>_</w:t>
-            </w:r>
-            <w:r>
-              <w:rPr>
-                <w:sz w:val="28"/>
-                <w:szCs w:val="28"/>
-                <w:lang w:val="ru-RU"/>
-              </w:rPr>
-              <w:t xml:space="preserve"> ГОД_</w:t>
+              <w:t>ГОД_</w:t>
             </w:r>
             <w:r>
               <w:rPr>
@@ -4437,6 +4349,7 @@
                 <w:szCs w:val="28"/>
                 <w:lang w:val="ru-RU"/>
               </w:rPr>
+              <w:lastRenderedPageBreak/>
               <w:t>(</w:t>
             </w:r>
             <w:r>
@@ -4507,7 +4420,16 @@
                 <w:szCs w:val="28"/>
                 <w:lang w:val="ru-RU"/>
               </w:rPr>
-              <w:t>должен быть в диапазоне</w:t>
+              <w:t xml:space="preserve">должен </w:t>
+            </w:r>
+            <w:r>
+              <w:rPr>
+                <w:sz w:val="28"/>
+                <w:szCs w:val="28"/>
+                <w:lang w:val="ru-RU"/>
+              </w:rPr>
+              <w:lastRenderedPageBreak/>
+              <w:t>быть в диапазоне</w:t>
             </w:r>
             <w:r>
               <w:rPr>
@@ -4560,6 +4482,7 @@
                 <w:szCs w:val="28"/>
                 <w:lang w:val="ru-RU"/>
               </w:rPr>
+              <w:lastRenderedPageBreak/>
               <w:t>ПЕРСОНАЛ</w:t>
             </w:r>
             <w:r>
@@ -7356,7 +7279,6 @@
                 <w:sz w:val="28"/>
                 <w:szCs w:val="28"/>
               </w:rPr>
-              <w:lastRenderedPageBreak/>
               <w:t>КАТАЛОГ</w:t>
             </w:r>
             <w:r>
@@ -7573,6 +7495,7 @@
                 <w:sz w:val="28"/>
                 <w:szCs w:val="28"/>
               </w:rPr>
+              <w:lastRenderedPageBreak/>
               <w:t>КАТАЛОГ</w:t>
             </w:r>
             <w:r>
@@ -8416,7 +8339,25 @@
           <w:szCs w:val="28"/>
           <w:lang w:val="ru-RU"/>
         </w:rPr>
-        <w:t xml:space="preserve"> = [1,2..31] – день, </w:t>
+        <w:t xml:space="preserve"> = [</w:t>
+      </w:r>
+      <w:proofErr w:type="gramStart"/>
+      <w:r>
+        <w:rPr>
+          <w:sz w:val="28"/>
+          <w:szCs w:val="28"/>
+          <w:lang w:val="ru-RU"/>
+        </w:rPr>
+        <w:t>1,2..</w:t>
+      </w:r>
+      <w:proofErr w:type="gramEnd"/>
+      <w:r>
+        <w:rPr>
+          <w:sz w:val="28"/>
+          <w:szCs w:val="28"/>
+          <w:lang w:val="ru-RU"/>
+        </w:rPr>
+        <w:t xml:space="preserve">31] – день, </w:t>
       </w:r>
       <w:r>
         <w:rPr>
@@ -9308,7 +9249,6 @@
           <w:szCs w:val="28"/>
           <w:lang w:val="ru-RU"/>
         </w:rPr>
-        <w:lastRenderedPageBreak/>
         <w:t xml:space="preserve">Если в </w:t>
       </w:r>
       <w:r>
@@ -9408,6 +9348,7 @@
           <w:szCs w:val="28"/>
           <w:lang w:val="ru-RU"/>
         </w:rPr>
+        <w:lastRenderedPageBreak/>
         <w:t xml:space="preserve">Если в </w:t>
       </w:r>
       <w:r>
@@ -10606,7 +10547,6 @@
           <w:szCs w:val="28"/>
           <w:lang w:val="ru-RU"/>
         </w:rPr>
-        <w:lastRenderedPageBreak/>
         <w:t xml:space="preserve">Если в </w:t>
       </w:r>
       <w:r>
@@ -10706,6 +10646,7 @@
           <w:szCs w:val="28"/>
           <w:lang w:val="ru-RU"/>
         </w:rPr>
+        <w:lastRenderedPageBreak/>
         <w:t xml:space="preserve">Если в </w:t>
       </w:r>
       <w:r>
@@ -11198,7 +11139,25 @@
           <w:szCs w:val="28"/>
           <w:lang w:val="ru-RU"/>
         </w:rPr>
-        <w:t xml:space="preserve">” имеется ,более 100 правильных строк, то выводится предупреждение </w:t>
+        <w:t xml:space="preserve">” </w:t>
+      </w:r>
+      <w:proofErr w:type="gramStart"/>
+      <w:r>
+        <w:rPr>
+          <w:sz w:val="28"/>
+          <w:szCs w:val="28"/>
+          <w:lang w:val="ru-RU"/>
+        </w:rPr>
+        <w:t>имеется ,более</w:t>
+      </w:r>
+      <w:proofErr w:type="gramEnd"/>
+      <w:r>
+        <w:rPr>
+          <w:sz w:val="28"/>
+          <w:szCs w:val="28"/>
+          <w:lang w:val="ru-RU"/>
+        </w:rPr>
+        <w:t xml:space="preserve"> 100 правильных строк, то выводится предупреждение </w:t>
       </w:r>
       <w:r>
         <w:rPr>
@@ -11901,7 +11860,6 @@
           <w:szCs w:val="28"/>
           <w:lang w:val="ru-RU"/>
         </w:rPr>
-        <w:lastRenderedPageBreak/>
         <w:t>Если после работы КП файл “</w:t>
       </w:r>
       <w:r>
@@ -11954,6 +11912,7 @@
           <w:szCs w:val="28"/>
           <w:lang w:val="ru-RU"/>
         </w:rPr>
+        <w:lastRenderedPageBreak/>
         <w:t>Если в файле “</w:t>
       </w:r>
       <w:r>
@@ -12245,6 +12204,7 @@
         </w:rPr>
         <w:t>” существует и не пуст, то выводится сообщение “</w:t>
       </w:r>
+      <w:proofErr w:type="gramStart"/>
       <w:r>
         <w:rPr>
           <w:sz w:val="28"/>
@@ -12253,6 +12213,7 @@
         </w:rPr>
         <w:t>Каталог..</w:t>
       </w:r>
+      <w:proofErr w:type="gramEnd"/>
       <w:r>
         <w:rPr>
           <w:sz w:val="28"/>
@@ -12315,6 +12276,7 @@
         </w:rPr>
         <w:t>” не оказалось одинаковых профессий с разным периодом аттестации, то выводится сообщение “</w:t>
       </w:r>
+      <w:proofErr w:type="gramStart"/>
       <w:r>
         <w:rPr>
           <w:sz w:val="28"/>
@@ -12323,6 +12285,7 @@
         </w:rPr>
         <w:t>Персонал..</w:t>
       </w:r>
+      <w:proofErr w:type="gramEnd"/>
       <w:r>
         <w:rPr>
           <w:sz w:val="28"/>
@@ -12486,25 +12449,39 @@
           <w:szCs w:val="28"/>
           <w:lang w:val="ru-RU"/>
         </w:rPr>
-        <w:t>КП запрашивает у пользователя год, месяц</w:t>
-      </w:r>
-      <w:r>
-        <w:rPr>
-          <w:sz w:val="28"/>
-          <w:szCs w:val="28"/>
-          <w:lang w:val="ru-RU"/>
-        </w:rPr>
-        <w:t>, день</w:t>
-      </w:r>
-      <w:bookmarkStart w:id="0" w:name="_GoBack"/>
-      <w:bookmarkEnd w:id="0"/>
-      <w:r>
-        <w:rPr>
-          <w:sz w:val="28"/>
-          <w:szCs w:val="28"/>
-          <w:lang w:val="ru-RU"/>
-        </w:rPr>
-        <w:t xml:space="preserve"> с клавиатуры.</w:t>
+        <w:t>КП проверяет файлы “</w:t>
+      </w:r>
+      <w:r>
+        <w:rPr>
+          <w:sz w:val="28"/>
+          <w:szCs w:val="28"/>
+          <w:lang w:val="ru-RU"/>
+        </w:rPr>
+        <w:t>Персонал</w:t>
+      </w:r>
+      <w:r>
+        <w:rPr>
+          <w:sz w:val="28"/>
+          <w:szCs w:val="28"/>
+          <w:lang w:val="ru-RU"/>
+        </w:rPr>
+        <w:t>” и “</w:t>
+      </w:r>
+      <w:r>
+        <w:rPr>
+          <w:sz w:val="28"/>
+          <w:szCs w:val="28"/>
+          <w:lang w:val="ru-RU"/>
+        </w:rPr>
+        <w:t>Каталог</w:t>
+      </w:r>
+      <w:r>
+        <w:rPr>
+          <w:sz w:val="28"/>
+          <w:szCs w:val="28"/>
+          <w:lang w:val="ru-RU"/>
+        </w:rPr>
+        <w:t>” на корректность, выводит соответствующие сообщения об ошибках и просит ввести данные заново.</w:t>
       </w:r>
     </w:p>
     <w:p>
@@ -12524,7 +12501,101 @@
           <w:szCs w:val="28"/>
           <w:lang w:val="ru-RU"/>
         </w:rPr>
-        <w:t>Если данные, введенные с клавиатуры верны, то КП проверяет файлы “</w:t>
+        <w:t>КП построчно проверяет файл “</w:t>
+      </w:r>
+      <w:r>
+        <w:rPr>
+          <w:sz w:val="28"/>
+          <w:szCs w:val="28"/>
+          <w:lang w:val="ru-RU"/>
+        </w:rPr>
+        <w:t>Каталог</w:t>
+      </w:r>
+      <w:r>
+        <w:rPr>
+          <w:sz w:val="28"/>
+          <w:szCs w:val="28"/>
+          <w:lang w:val="ru-RU"/>
+        </w:rPr>
+        <w:t>” на корректность:</w:t>
+      </w:r>
+    </w:p>
+    <w:p>
+      <w:pPr>
+        <w:pStyle w:val="Standard"/>
+        <w:numPr>
+          <w:ilvl w:val="2"/>
+          <w:numId w:val="5"/>
+        </w:numPr>
+        <w:rPr>
+          <w:sz w:val="28"/>
+          <w:szCs w:val="28"/>
+          <w:lang w:val="ru-RU"/>
+        </w:rPr>
+      </w:pPr>
+      <w:r>
+        <w:rPr>
+          <w:sz w:val="28"/>
+          <w:szCs w:val="28"/>
+          <w:lang w:val="ru-RU"/>
+        </w:rPr>
+        <w:t>Если файл пуст или не существует, то КП выводит соответствующее сообщение и завершает работу.</w:t>
+      </w:r>
+    </w:p>
+    <w:p>
+      <w:pPr>
+        <w:pStyle w:val="Standard"/>
+        <w:numPr>
+          <w:ilvl w:val="2"/>
+          <w:numId w:val="5"/>
+        </w:numPr>
+        <w:rPr>
+          <w:lang w:val="ru-RU"/>
+        </w:rPr>
+      </w:pPr>
+      <w:r>
+        <w:rPr>
+          <w:sz w:val="28"/>
+          <w:szCs w:val="28"/>
+          <w:lang w:val="ru-RU"/>
+        </w:rPr>
+        <w:t>Если в файле найдены одинаковые профессии с разными периодами аттестации, то КП выводит на экран соответствующее сообщение о ошибке, проверяет оставшуюся часть файла “</w:t>
+      </w:r>
+      <w:r>
+        <w:rPr>
+          <w:sz w:val="28"/>
+          <w:szCs w:val="28"/>
+          <w:lang w:val="ru-RU"/>
+        </w:rPr>
+        <w:t>Каталог</w:t>
+      </w:r>
+      <w:r>
+        <w:rPr>
+          <w:sz w:val="28"/>
+          <w:szCs w:val="28"/>
+          <w:lang w:val="ru-RU"/>
+        </w:rPr>
+        <w:t>” и завершает работу.</w:t>
+      </w:r>
+    </w:p>
+    <w:p>
+      <w:pPr>
+        <w:pStyle w:val="Standard"/>
+        <w:numPr>
+          <w:ilvl w:val="2"/>
+          <w:numId w:val="5"/>
+        </w:numPr>
+        <w:rPr>
+          <w:lang w:val="ru-RU"/>
+        </w:rPr>
+      </w:pPr>
+      <w:r>
+        <w:rPr>
+          <w:sz w:val="28"/>
+          <w:szCs w:val="28"/>
+          <w:lang w:val="ru-RU"/>
+        </w:rPr>
+        <w:t>Если каждая профессия в файле имеет уникальный период аттестации, но присутствуют другие ошибки, то КП выводит на экран соответствующие сообщения об ошибках и проверяет файл “</w:t>
       </w:r>
       <w:r>
         <w:rPr>
@@ -12540,23 +12611,66 @@
           <w:szCs w:val="28"/>
           <w:lang w:val="ru-RU"/>
         </w:rPr>
-        <w:t>” и “</w:t>
-      </w:r>
-      <w:r>
-        <w:rPr>
-          <w:sz w:val="28"/>
-          <w:szCs w:val="28"/>
-          <w:lang w:val="ru-RU"/>
-        </w:rPr>
-        <w:t>Каталог</w:t>
-      </w:r>
-      <w:r>
-        <w:rPr>
-          <w:sz w:val="28"/>
-          <w:szCs w:val="28"/>
-          <w:lang w:val="ru-RU"/>
-        </w:rPr>
-        <w:t>” на корректность, иначе КП выводит соответствующие сообщения об ошибках и просит ввести данные заново.</w:t>
+        <w:t>”.</w:t>
+      </w:r>
+    </w:p>
+    <w:p>
+      <w:pPr>
+        <w:pStyle w:val="Standard"/>
+        <w:numPr>
+          <w:ilvl w:val="2"/>
+          <w:numId w:val="5"/>
+        </w:numPr>
+        <w:rPr>
+          <w:lang w:val="ru-RU"/>
+        </w:rPr>
+      </w:pPr>
+      <w:r>
+        <w:rPr>
+          <w:sz w:val="28"/>
+          <w:szCs w:val="28"/>
+          <w:lang w:val="ru-RU"/>
+        </w:rPr>
+        <w:t>Если все данные корректны, то КП проверяет файл “</w:t>
+      </w:r>
+      <w:r>
+        <w:rPr>
+          <w:sz w:val="28"/>
+          <w:szCs w:val="28"/>
+          <w:lang w:val="ru-RU"/>
+        </w:rPr>
+        <w:t>Персонал</w:t>
+      </w:r>
+      <w:r>
+        <w:rPr>
+          <w:sz w:val="28"/>
+          <w:szCs w:val="28"/>
+          <w:lang w:val="ru-RU"/>
+        </w:rPr>
+        <w:t>”.</w:t>
+      </w:r>
+    </w:p>
+    <w:p>
+      <w:pPr>
+        <w:pStyle w:val="Standard"/>
+        <w:numPr>
+          <w:ilvl w:val="2"/>
+          <w:numId w:val="5"/>
+        </w:numPr>
+        <w:rPr>
+          <w:sz w:val="28"/>
+          <w:szCs w:val="28"/>
+          <w:lang w:val="ru-RU"/>
+        </w:rPr>
+      </w:pPr>
+      <w:r>
+        <w:rPr>
+          <w:sz w:val="28"/>
+          <w:szCs w:val="28"/>
+          <w:lang w:val="ru-RU"/>
+        </w:rPr>
+        <w:lastRenderedPageBreak/>
+        <w:t>Если корректные данные не найдены, то КП выводит соответствующее сообщение об ошибке и завершает работу.</w:t>
       </w:r>
     </w:p>
     <w:p>
@@ -12584,7 +12698,7 @@
           <w:szCs w:val="28"/>
           <w:lang w:val="ru-RU"/>
         </w:rPr>
-        <w:t>Каталог</w:t>
+        <w:t>Персонал</w:t>
       </w:r>
       <w:r>
         <w:rPr>
@@ -12614,7 +12728,15 @@
           <w:szCs w:val="28"/>
           <w:lang w:val="ru-RU"/>
         </w:rPr>
-        <w:t>Если файл пуст или не существует, то КП выводит соответствующее сообщение и завершает работу.</w:t>
+        <w:t>Если файл пуст или не существует, то КП выводит соответствующее сообщение и завершает работу</w:t>
+      </w:r>
+      <w:r>
+        <w:rPr>
+          <w:sz w:val="28"/>
+          <w:szCs w:val="28"/>
+          <w:lang w:val="ru-RU"/>
+        </w:rPr>
+        <w:t>.</w:t>
       </w:r>
     </w:p>
     <w:p>
@@ -12634,23 +12756,23 @@
           <w:szCs w:val="28"/>
           <w:lang w:val="ru-RU"/>
         </w:rPr>
-        <w:t>Если в файле найдены одинаковые профессии с разными периодами аттестации, то КП выводит на экран соответствующее сообщение о ошибке, проверяет оставшуюся часть файла “</w:t>
-      </w:r>
-      <w:r>
-        <w:rPr>
-          <w:sz w:val="28"/>
-          <w:szCs w:val="28"/>
-          <w:lang w:val="ru-RU"/>
-        </w:rPr>
-        <w:t>Каталог</w:t>
-      </w:r>
-      <w:r>
-        <w:rPr>
-          <w:sz w:val="28"/>
-          <w:szCs w:val="28"/>
-          <w:lang w:val="ru-RU"/>
-        </w:rPr>
-        <w:t>” и завершает работу.</w:t>
+        <w:t xml:space="preserve">Если каждая строка файла </w:t>
+      </w:r>
+      <w:r>
+        <w:rPr>
+          <w:sz w:val="28"/>
+          <w:szCs w:val="28"/>
+          <w:lang w:val="ru-RU"/>
+        </w:rPr>
+        <w:t>Персонал</w:t>
+      </w:r>
+      <w:r>
+        <w:rPr>
+          <w:sz w:val="28"/>
+          <w:szCs w:val="28"/>
+          <w:lang w:val="ru-RU"/>
+        </w:rPr>
+        <w:t xml:space="preserve"> корректна, то КП начинает выборку сотрудников, непрошедших аттестацию.</w:t>
       </w:r>
     </w:p>
     <w:p>
@@ -12670,8 +12792,7 @@
           <w:szCs w:val="28"/>
           <w:lang w:val="ru-RU"/>
         </w:rPr>
-        <w:lastRenderedPageBreak/>
-        <w:t>Если каждая профессия в файле имеет уникальный период аттестации, но присутствуют другие ошибки, то КП выводит на экран соответствующие сообщения об ошибках и проверяет файл “</w:t>
+        <w:t xml:space="preserve">Если найдены как корректные, так и некорректные строки в файле </w:t>
       </w:r>
       <w:r>
         <w:rPr>
@@ -12687,7 +12808,7 @@
           <w:szCs w:val="28"/>
           <w:lang w:val="ru-RU"/>
         </w:rPr>
-        <w:t>”.</w:t>
+        <w:t>, то КП выводит соответствующие сообщения об ошибках и начинает выборку сотрудников, непрошедших аттестацию.</w:t>
       </w:r>
     </w:p>
     <w:p>
@@ -12698,42 +12819,6 @@
           <w:numId w:val="5"/>
         </w:numPr>
         <w:rPr>
-          <w:lang w:val="ru-RU"/>
-        </w:rPr>
-      </w:pPr>
-      <w:r>
-        <w:rPr>
-          <w:sz w:val="28"/>
-          <w:szCs w:val="28"/>
-          <w:lang w:val="ru-RU"/>
-        </w:rPr>
-        <w:t>Если все данные корректны, то КП проверяет файл “</w:t>
-      </w:r>
-      <w:r>
-        <w:rPr>
-          <w:sz w:val="28"/>
-          <w:szCs w:val="28"/>
-          <w:lang w:val="ru-RU"/>
-        </w:rPr>
-        <w:t>Персонал</w:t>
-      </w:r>
-      <w:r>
-        <w:rPr>
-          <w:sz w:val="28"/>
-          <w:szCs w:val="28"/>
-          <w:lang w:val="ru-RU"/>
-        </w:rPr>
-        <w:t>”.</w:t>
-      </w:r>
-    </w:p>
-    <w:p>
-      <w:pPr>
-        <w:pStyle w:val="Standard"/>
-        <w:numPr>
-          <w:ilvl w:val="2"/>
-          <w:numId w:val="5"/>
-        </w:numPr>
-        <w:rPr>
           <w:sz w:val="28"/>
           <w:szCs w:val="28"/>
           <w:lang w:val="ru-RU"/>
@@ -12765,7 +12850,15 @@
           <w:szCs w:val="28"/>
           <w:lang w:val="ru-RU"/>
         </w:rPr>
-        <w:t>КП построчно проверяет файл “</w:t>
+        <w:t xml:space="preserve">Если файлы </w:t>
+      </w:r>
+      <w:r>
+        <w:rPr>
+          <w:sz w:val="28"/>
+          <w:szCs w:val="28"/>
+          <w:lang w:val="ru-RU"/>
+        </w:rPr>
+        <w:t>“</w:t>
       </w:r>
       <w:r>
         <w:rPr>
@@ -12781,131 +12874,55 @@
           <w:szCs w:val="28"/>
           <w:lang w:val="ru-RU"/>
         </w:rPr>
-        <w:t>” на корректность:</w:t>
-      </w:r>
-    </w:p>
-    <w:p>
-      <w:pPr>
-        <w:pStyle w:val="Standard"/>
-        <w:numPr>
-          <w:ilvl w:val="2"/>
-          <w:numId w:val="5"/>
-        </w:numPr>
-        <w:rPr>
-          <w:sz w:val="28"/>
-          <w:szCs w:val="28"/>
-          <w:lang w:val="ru-RU"/>
-        </w:rPr>
-      </w:pPr>
-      <w:r>
-        <w:rPr>
-          <w:sz w:val="28"/>
-          <w:szCs w:val="28"/>
-          <w:lang w:val="ru-RU"/>
-        </w:rPr>
-        <w:t>Если файл пуст или не существует, то КП выводит соответствующее сообщение и завершает работу</w:t>
-      </w:r>
-      <w:r>
-        <w:rPr>
-          <w:sz w:val="28"/>
-          <w:szCs w:val="28"/>
-          <w:lang w:val="ru-RU"/>
-        </w:rPr>
-        <w:t>.</w:t>
-      </w:r>
-    </w:p>
-    <w:p>
-      <w:pPr>
-        <w:pStyle w:val="Standard"/>
-        <w:numPr>
-          <w:ilvl w:val="2"/>
-          <w:numId w:val="5"/>
-        </w:numPr>
-        <w:rPr>
-          <w:lang w:val="ru-RU"/>
-        </w:rPr>
-      </w:pPr>
-      <w:r>
-        <w:rPr>
-          <w:sz w:val="28"/>
-          <w:szCs w:val="28"/>
-          <w:lang w:val="ru-RU"/>
-        </w:rPr>
-        <w:t xml:space="preserve">Если каждая строка файла </w:t>
-      </w:r>
-      <w:r>
-        <w:rPr>
-          <w:sz w:val="28"/>
-          <w:szCs w:val="28"/>
-          <w:lang w:val="ru-RU"/>
-        </w:rPr>
-        <w:t>Персонал</w:t>
-      </w:r>
-      <w:r>
-        <w:rPr>
-          <w:sz w:val="28"/>
-          <w:szCs w:val="28"/>
-          <w:lang w:val="ru-RU"/>
-        </w:rPr>
-        <w:t xml:space="preserve"> корректна, то КП начинает выборку сотрудников, непрошедших аттестацию.</w:t>
-      </w:r>
-    </w:p>
-    <w:p>
-      <w:pPr>
-        <w:pStyle w:val="Standard"/>
-        <w:numPr>
-          <w:ilvl w:val="2"/>
-          <w:numId w:val="5"/>
-        </w:numPr>
-        <w:rPr>
-          <w:lang w:val="ru-RU"/>
-        </w:rPr>
-      </w:pPr>
-      <w:r>
-        <w:rPr>
-          <w:sz w:val="28"/>
-          <w:szCs w:val="28"/>
-          <w:lang w:val="ru-RU"/>
-        </w:rPr>
-        <w:t xml:space="preserve">Если найдены как корректные, так и некорректные строки в файле </w:t>
-      </w:r>
-      <w:r>
-        <w:rPr>
-          <w:sz w:val="28"/>
-          <w:szCs w:val="28"/>
-          <w:lang w:val="ru-RU"/>
-        </w:rPr>
-        <w:t>Персонал</w:t>
-      </w:r>
-      <w:r>
-        <w:rPr>
-          <w:sz w:val="28"/>
-          <w:szCs w:val="28"/>
-          <w:lang w:val="ru-RU"/>
-        </w:rPr>
-        <w:t>, то КП выводит соответствующие сообщения об ошибках и начинает выборку сотрудников, непрошедших аттестацию.</w:t>
-      </w:r>
-    </w:p>
-    <w:p>
-      <w:pPr>
-        <w:pStyle w:val="Standard"/>
-        <w:numPr>
-          <w:ilvl w:val="2"/>
-          <w:numId w:val="5"/>
-        </w:numPr>
-        <w:rPr>
-          <w:sz w:val="28"/>
-          <w:szCs w:val="28"/>
-          <w:lang w:val="ru-RU"/>
-        </w:rPr>
-      </w:pPr>
-      <w:r>
-        <w:rPr>
-          <w:sz w:val="28"/>
-          <w:szCs w:val="28"/>
-          <w:lang w:val="ru-RU"/>
-        </w:rPr>
-        <w:t>Если корректные данные не найдены, то КП выводит соответствующее сообщение об ошибке и завершает работу.</w:t>
+        <w:t>”</w:t>
+      </w:r>
+      <w:r>
+        <w:rPr>
+          <w:sz w:val="28"/>
+          <w:szCs w:val="28"/>
+          <w:lang w:val="ru-RU"/>
+        </w:rPr>
+        <w:t xml:space="preserve"> и</w:t>
+      </w:r>
+      <w:r>
+        <w:rPr>
+          <w:sz w:val="28"/>
+          <w:szCs w:val="28"/>
+          <w:lang w:val="ru-RU"/>
+        </w:rPr>
+        <w:t xml:space="preserve"> “</w:t>
+      </w:r>
+      <w:r>
+        <w:rPr>
+          <w:sz w:val="28"/>
+          <w:szCs w:val="28"/>
+          <w:lang w:val="ru-RU"/>
+        </w:rPr>
+        <w:t>Каталог</w:t>
+      </w:r>
+      <w:r>
+        <w:rPr>
+          <w:sz w:val="28"/>
+          <w:szCs w:val="28"/>
+          <w:lang w:val="ru-RU"/>
+        </w:rPr>
+        <w:t xml:space="preserve">” </w:t>
+      </w:r>
+      <w:r>
+        <w:rPr>
+          <w:sz w:val="28"/>
+          <w:szCs w:val="28"/>
+          <w:lang w:val="ru-RU"/>
+        </w:rPr>
+        <w:t>существуют и содержат корректную информацию, то КП запрашивает у пользователя год, месяц, день</w:t>
+      </w:r>
+      <w:r>
+        <w:rPr>
+          <w:sz w:val="28"/>
+          <w:szCs w:val="28"/>
+          <w:lang w:val="ru-RU"/>
+        </w:rPr>
+        <w:t xml:space="preserve"> с клавиатуры.</w:t>
       </w:r>
     </w:p>
     <w:p>
@@ -12961,7 +12978,23 @@
           <w:szCs w:val="28"/>
           <w:lang w:val="ru-RU"/>
         </w:rPr>
-        <w:t>КП определяет, какие сотрудники не прошли аттестацию, сортирует их по атрибуту “Профессия” и выводит каждого сотрудника в файл “</w:t>
+        <w:t>КП определяет, какие сотрудники не прошли аттестацию, сор</w:t>
+      </w:r>
+      <w:r>
+        <w:rPr>
+          <w:sz w:val="28"/>
+          <w:szCs w:val="28"/>
+          <w:lang w:val="ru-RU"/>
+        </w:rPr>
+        <w:t>тирует их по атрибуту “Месяц</w:t>
+      </w:r>
+      <w:r>
+        <w:rPr>
+          <w:sz w:val="28"/>
+          <w:szCs w:val="28"/>
+          <w:lang w:val="ru-RU"/>
+        </w:rPr>
+        <w:t>” и выводит каждого сотрудника в файл “</w:t>
       </w:r>
       <w:r>
         <w:rPr>
@@ -13091,15 +13124,33 @@
           <w:szCs w:val="28"/>
           <w:lang w:val="ru-RU"/>
         </w:rPr>
-        <w:t>“Фамилия</w:t>
-      </w:r>
-      <w:r>
-        <w:rPr>
-          <w:sz w:val="28"/>
-          <w:szCs w:val="28"/>
-          <w:lang w:val="ru-RU"/>
-        </w:rPr>
-        <w:t>”*“И</w:t>
+        <w:t>“</w:t>
+      </w:r>
+      <w:proofErr w:type="gramStart"/>
+      <w:r>
+        <w:rPr>
+          <w:sz w:val="28"/>
+          <w:szCs w:val="28"/>
+          <w:lang w:val="ru-RU"/>
+        </w:rPr>
+        <w:t>Фамилия</w:t>
+      </w:r>
+      <w:r>
+        <w:rPr>
+          <w:sz w:val="28"/>
+          <w:szCs w:val="28"/>
+          <w:lang w:val="ru-RU"/>
+        </w:rPr>
+        <w:t>”*</w:t>
+      </w:r>
+      <w:proofErr w:type="gramEnd"/>
+      <w:r>
+        <w:rPr>
+          <w:sz w:val="28"/>
+          <w:szCs w:val="28"/>
+          <w:lang w:val="ru-RU"/>
+        </w:rPr>
+        <w:t>“И</w:t>
       </w:r>
       <w:r>
         <w:rPr>
@@ -13296,7 +13347,25 @@
           <w:szCs w:val="28"/>
           <w:lang w:val="ru-RU"/>
         </w:rPr>
-        <w:t>Примеры невалидных строк: “АбЛды . п.”, “1Жцчдм”, “иванов о. ы.”</w:t>
+        <w:t>Примеры невалидных строк: “</w:t>
+      </w:r>
+      <w:proofErr w:type="gramStart"/>
+      <w:r>
+        <w:rPr>
+          <w:sz w:val="28"/>
+          <w:szCs w:val="28"/>
+          <w:lang w:val="ru-RU"/>
+        </w:rPr>
+        <w:t>АбЛды .</w:t>
+      </w:r>
+      <w:proofErr w:type="gramEnd"/>
+      <w:r>
+        <w:rPr>
+          <w:sz w:val="28"/>
+          <w:szCs w:val="28"/>
+          <w:lang w:val="ru-RU"/>
+        </w:rPr>
+        <w:t xml:space="preserve"> п.”, “1Жцчдм”, “иванов о. ы.”</w:t>
       </w:r>
     </w:p>
     <w:p>
@@ -13324,7 +13393,6 @@
           <w:szCs w:val="28"/>
           <w:lang w:val="ru-RU"/>
         </w:rPr>
-        <w:lastRenderedPageBreak/>
         <w:tab/>
         <w:t>“Пол” - один из символов {</w:t>
       </w:r>
@@ -13384,6 +13452,7 @@
           <w:szCs w:val="28"/>
           <w:lang w:val="ru-RU"/>
         </w:rPr>
+        <w:lastRenderedPageBreak/>
         <w:tab/>
         <w:t>“Профессия” - объект понятия “Строка”, имеющая следующий вид:</w:t>
       </w:r>
@@ -14055,7 +14124,6 @@
           <w:szCs w:val="28"/>
           <w:lang w:val="ru-RU"/>
         </w:rPr>
-        <w:lastRenderedPageBreak/>
         <w:t xml:space="preserve">Месяц </w:t>
       </w:r>
       <w:r>
@@ -14133,6 +14201,7 @@
           <w:sz w:val="28"/>
           <w:szCs w:val="28"/>
         </w:rPr>
+        <w:lastRenderedPageBreak/>
         <w:t>Сообщения и ошибки КП.</w:t>
       </w:r>
     </w:p>
@@ -15950,7 +16019,7 @@
       </w:pPr>
     </w:pPrDefault>
   </w:docDefaults>
-  <w:latentStyles w:defLockedState="0" w:defUIPriority="99" w:defSemiHidden="0" w:defUnhideWhenUsed="0" w:defQFormat="0" w:count="376">
+  <w:latentStyles w:defLockedState="0" w:defUIPriority="99" w:defSemiHidden="0" w:defUnhideWhenUsed="0" w:defQFormat="0" w:count="377">
     <w:lsdException w:name="Normal" w:uiPriority="0" w:qFormat="1"/>
     <w:lsdException w:name="heading 1" w:uiPriority="9" w:qFormat="1"/>
     <w:lsdException w:name="heading 2" w:semiHidden="1" w:uiPriority="9" w:unhideWhenUsed="1" w:qFormat="1"/>
@@ -16105,7 +16174,7 @@
     <w:lsdException w:name="Table Web 2" w:semiHidden="1" w:unhideWhenUsed="1"/>
     <w:lsdException w:name="Table Web 3" w:semiHidden="1" w:unhideWhenUsed="1"/>
     <w:lsdException w:name="Balloon Text" w:semiHidden="1" w:unhideWhenUsed="1"/>
-    <w:lsdException w:name="Table Grid" w:uiPriority="39"/>
+    <w:lsdException w:name="Table Grid" w:semiHidden="1" w:uiPriority="39" w:unhideWhenUsed="1"/>
     <w:lsdException w:name="Table Theme" w:semiHidden="1" w:unhideWhenUsed="1"/>
     <w:lsdException w:name="Placeholder Text" w:semiHidden="1"/>
     <w:lsdException w:name="No Spacing" w:uiPriority="1" w:qFormat="1"/>
@@ -16327,6 +16396,7 @@
     <w:lsdException w:name="Hashtag" w:semiHidden="1" w:unhideWhenUsed="1"/>
     <w:lsdException w:name="Unresolved Mention" w:semiHidden="1" w:unhideWhenUsed="1"/>
     <w:lsdException w:name="Smart Link" w:semiHidden="1" w:unhideWhenUsed="1"/>
+    <w:lsdException w:name="Smart Link Error" w:semiHidden="1" w:unhideWhenUsed="1"/>
   </w:latentStyles>
   <w:style w:type="paragraph" w:default="1" w:styleId="a">
     <w:name w:val="Normal"/>
